--- a/ms_pioneer/Nature/pioneer_ms.docx
+++ b/ms_pioneer/Nature/pioneer_ms.docx
@@ -649,27 +649,324 @@
       <w:pPr>
         <w:spacing w:line="360" w:lineRule="auto"/>
         <w:rPr>
-          <w:rFonts w:ascii="Arial" w:hAnsi="Arial" w:cs="Arial"/>
-          <w:b/>
-          <w:sz w:val="28"/>
-          <w:lang w:eastAsia="zh-CN"/>
-        </w:rPr>
-      </w:pPr>
+          <w:ins w:id="0" w:author="Daniel Garry" w:date="2020-02-25T12:19:00Z"/>
+          <w:rFonts w:ascii="Arial" w:hAnsi="Arial" w:cs="Arial"/>
+          <w:lang w:eastAsia="zh-CN"/>
+          <w:rPrChange w:id="1" w:author="Wuming Gong" w:date="2020-02-28T12:46:00Z">
+            <w:rPr>
+              <w:ins w:id="2" w:author="Daniel Garry" w:date="2020-02-25T12:19:00Z"/>
+              <w:rFonts w:ascii="Arial" w:hAnsi="Arial" w:cs="Arial"/>
+              <w:b/>
+              <w:lang w:eastAsia="zh-CN"/>
+            </w:rPr>
+          </w:rPrChange>
+        </w:rPr>
+      </w:pPr>
+      <w:ins w:id="3" w:author="Daniel Garry" w:date="2020-02-25T12:09:00Z">
+        <w:r>
+          <w:rPr>
+            <w:rFonts w:ascii="Arial" w:hAnsi="Arial" w:cs="Arial"/>
+            <w:lang w:eastAsia="zh-CN"/>
+            <w:rPrChange w:id="4" w:author="Wuming Gong" w:date="2020-02-28T12:46:00Z">
+              <w:rPr>
+                <w:rFonts w:ascii="Arial" w:hAnsi="Arial" w:cs="Arial"/>
+                <w:b/>
+                <w:sz w:val="28"/>
+                <w:lang w:eastAsia="zh-CN"/>
+              </w:rPr>
+            </w:rPrChange>
+          </w:rPr>
+          <w:t xml:space="preserve">Ischemic heart and vascular diseases are </w:t>
+        </w:r>
+      </w:ins>
+      <w:ins w:id="5" w:author="Daniel Garry" w:date="2020-02-25T12:19:00Z">
+        <w:r>
+          <w:rPr>
+            <w:rFonts w:ascii="Arial" w:hAnsi="Arial" w:cs="Arial"/>
+            <w:lang w:eastAsia="zh-CN"/>
+            <w:rPrChange w:id="6" w:author="Wuming Gong" w:date="2020-02-28T12:46:00Z">
+              <w:rPr>
+                <w:rFonts w:ascii="Arial" w:hAnsi="Arial" w:cs="Arial"/>
+                <w:b/>
+                <w:lang w:eastAsia="zh-CN"/>
+              </w:rPr>
+            </w:rPrChange>
+          </w:rPr>
+          <w:t xml:space="preserve">common and </w:t>
+        </w:r>
+      </w:ins>
+      <w:ins w:id="7" w:author="Daniel Garry" w:date="2020-02-25T12:09:00Z">
+        <w:r>
+          <w:rPr>
+            <w:rFonts w:ascii="Arial" w:hAnsi="Arial" w:cs="Arial"/>
+            <w:lang w:eastAsia="zh-CN"/>
+            <w:rPrChange w:id="8" w:author="Wuming Gong" w:date="2020-02-28T12:46:00Z">
+              <w:rPr>
+                <w:rFonts w:ascii="Arial" w:hAnsi="Arial" w:cs="Arial"/>
+                <w:b/>
+                <w:sz w:val="28"/>
+                <w:lang w:eastAsia="zh-CN"/>
+              </w:rPr>
+            </w:rPrChange>
+          </w:rPr>
+          <w:t xml:space="preserve">deadly and result in considerable morbidity and mortality.  </w:t>
+        </w:r>
+      </w:ins>
+      <w:ins w:id="9" w:author="Daniel Garry" w:date="2020-02-25T12:12:00Z">
+        <w:r>
+          <w:rPr>
+            <w:rFonts w:ascii="Arial" w:hAnsi="Arial" w:cs="Arial"/>
+            <w:lang w:eastAsia="zh-CN"/>
+            <w:rPrChange w:id="10" w:author="Wuming Gong" w:date="2020-02-28T12:46:00Z">
+              <w:rPr>
+                <w:rFonts w:ascii="Arial" w:hAnsi="Arial" w:cs="Arial"/>
+                <w:b/>
+                <w:sz w:val="28"/>
+                <w:lang w:eastAsia="zh-CN"/>
+              </w:rPr>
+            </w:rPrChange>
+          </w:rPr>
+          <w:t>Progression of these diseases results in myocardial infarction</w:t>
+        </w:r>
+      </w:ins>
+      <w:ins w:id="11" w:author="Daniel Garry" w:date="2020-02-25T12:13:00Z">
+        <w:r>
+          <w:rPr>
+            <w:rFonts w:ascii="Arial" w:hAnsi="Arial" w:cs="Arial"/>
+            <w:lang w:eastAsia="zh-CN"/>
+            <w:rPrChange w:id="12" w:author="Wuming Gong" w:date="2020-02-28T12:46:00Z">
+              <w:rPr>
+                <w:rFonts w:ascii="Arial" w:hAnsi="Arial" w:cs="Arial"/>
+                <w:b/>
+                <w:sz w:val="28"/>
+                <w:lang w:eastAsia="zh-CN"/>
+              </w:rPr>
+            </w:rPrChange>
+          </w:rPr>
+          <w:t xml:space="preserve"> requiring vascular bypass grafting or limb amputation and these therapeutic interventions have significant limitations.  </w:t>
+        </w:r>
+      </w:ins>
+      <w:ins w:id="13" w:author="Daniel Garry" w:date="2020-02-25T12:14:00Z">
+        <w:r>
+          <w:rPr>
+            <w:rFonts w:ascii="Arial" w:hAnsi="Arial" w:cs="Arial"/>
+            <w:lang w:eastAsia="zh-CN"/>
+            <w:rPrChange w:id="14" w:author="Wuming Gong" w:date="2020-02-28T12:46:00Z">
+              <w:rPr>
+                <w:rFonts w:ascii="Arial" w:hAnsi="Arial" w:cs="Arial"/>
+                <w:b/>
+                <w:sz w:val="28"/>
+                <w:lang w:eastAsia="zh-CN"/>
+              </w:rPr>
+            </w:rPrChange>
+          </w:rPr>
+          <w:t>Therefore</w:t>
+        </w:r>
+      </w:ins>
+      <w:ins w:id="15" w:author="Daniel Garry" w:date="2020-02-25T12:19:00Z">
+        <w:r>
+          <w:rPr>
+            <w:rFonts w:ascii="Arial" w:hAnsi="Arial" w:cs="Arial"/>
+            <w:lang w:eastAsia="zh-CN"/>
+            <w:rPrChange w:id="16" w:author="Wuming Gong" w:date="2020-02-28T12:46:00Z">
+              <w:rPr>
+                <w:rFonts w:ascii="Arial" w:hAnsi="Arial" w:cs="Arial"/>
+                <w:b/>
+                <w:lang w:eastAsia="zh-CN"/>
+              </w:rPr>
+            </w:rPrChange>
+          </w:rPr>
+          <w:t>,</w:t>
+        </w:r>
+      </w:ins>
+      <w:ins w:id="17" w:author="Daniel Garry" w:date="2020-02-25T12:14:00Z">
+        <w:r>
+          <w:rPr>
+            <w:rFonts w:ascii="Arial" w:hAnsi="Arial" w:cs="Arial"/>
+            <w:lang w:eastAsia="zh-CN"/>
+            <w:rPrChange w:id="18" w:author="Wuming Gong" w:date="2020-02-28T12:46:00Z">
+              <w:rPr>
+                <w:rFonts w:ascii="Arial" w:hAnsi="Arial" w:cs="Arial"/>
+                <w:b/>
+                <w:sz w:val="28"/>
+                <w:lang w:eastAsia="zh-CN"/>
+              </w:rPr>
+            </w:rPrChange>
+          </w:rPr>
+          <w:t xml:space="preserve"> new therapies are warranted. </w:t>
+        </w:r>
+      </w:ins>
+      <w:ins w:id="19" w:author="Daniel Garry" w:date="2020-02-25T12:17:00Z">
+        <w:r>
+          <w:rPr>
+            <w:rFonts w:ascii="Arial" w:hAnsi="Arial" w:cs="Arial"/>
+            <w:lang w:eastAsia="zh-CN"/>
+            <w:rPrChange w:id="20" w:author="Wuming Gong" w:date="2020-02-28T12:46:00Z">
+              <w:rPr>
+                <w:rFonts w:ascii="Arial" w:hAnsi="Arial" w:cs="Arial"/>
+                <w:b/>
+                <w:sz w:val="28"/>
+                <w:lang w:eastAsia="zh-CN"/>
+              </w:rPr>
+            </w:rPrChange>
+          </w:rPr>
+          <w:t xml:space="preserve"> One strategy</w:t>
+        </w:r>
+        <w:r>
+          <w:rPr>
+            <w:rFonts w:ascii="Arial" w:hAnsi="Arial" w:cs="Arial"/>
+            <w:lang w:eastAsia="zh-CN"/>
+            <w:rPrChange w:id="21" w:author="Wuming Gong" w:date="2020-02-28T12:46:00Z">
+              <w:rPr>
+                <w:rFonts w:ascii="Arial" w:hAnsi="Arial" w:cs="Arial"/>
+                <w:b/>
+                <w:sz w:val="28"/>
+                <w:lang w:eastAsia="zh-CN"/>
+              </w:rPr>
+            </w:rPrChange>
+          </w:rPr>
+          <w:t xml:space="preserve"> is to enhance or facilitate vascular development and requires the definition of the earliest mechanisms that govern endothelial and vascular fate determination. </w:t>
+        </w:r>
+      </w:ins>
     </w:p>
     <w:p>
       <w:pPr>
         <w:spacing w:line="360" w:lineRule="auto"/>
         <w:rPr>
           <w:rFonts w:ascii="Arial" w:hAnsi="Arial" w:cs="Arial"/>
-          <w:lang w:eastAsia="zh-CN"/>
-        </w:rPr>
-      </w:pPr>
-      <w:r>
-        <w:rPr>
-          <w:rFonts w:ascii="Arial" w:hAnsi="Arial" w:cs="Arial"/>
-          <w:lang w:eastAsia="zh-CN"/>
-        </w:rPr>
-        <w:t>During the development, pioneer transcription factors have the unique role of acting on the epigenome to open new regulatory chromatin landscapes.  Compared with the non-pioneer transcription factors, the pioneer factors can recognize their target DNA sequences in closed heterochromatin and trigger remodeling of adjacent chromatin landscape to provide accessibility to non-pioneer transcription factors</w:t>
+          <w:b/>
+          <w:lang w:eastAsia="zh-CN"/>
+          <w:rPrChange w:id="22" w:author="Daniel Garry" w:date="2020-02-25T12:19:00Z">
+            <w:rPr>
+              <w:rFonts w:ascii="Arial" w:hAnsi="Arial" w:cs="Arial"/>
+              <w:b/>
+              <w:sz w:val="28"/>
+              <w:lang w:eastAsia="zh-CN"/>
+            </w:rPr>
+          </w:rPrChange>
+        </w:rPr>
+      </w:pPr>
+      <w:ins w:id="23" w:author="Daniel Garry" w:date="2020-02-25T12:17:00Z">
+        <w:r>
+          <w:rPr>
+            <w:rFonts w:ascii="Arial" w:hAnsi="Arial" w:cs="Arial"/>
+            <w:b/>
+            <w:lang w:eastAsia="zh-CN"/>
+            <w:rPrChange w:id="24" w:author="Daniel Garry" w:date="2020-02-25T12:19:00Z">
+              <w:rPr>
+                <w:rFonts w:ascii="Arial" w:hAnsi="Arial" w:cs="Arial"/>
+                <w:b/>
+                <w:sz w:val="28"/>
+                <w:lang w:eastAsia="zh-CN"/>
+              </w:rPr>
+            </w:rPrChange>
+          </w:rPr>
+          <w:t xml:space="preserve"> </w:t>
+        </w:r>
+      </w:ins>
+      <w:ins w:id="25" w:author="Daniel Garry" w:date="2020-02-25T12:14:00Z">
+        <w:r>
+          <w:rPr>
+            <w:rFonts w:ascii="Arial" w:hAnsi="Arial" w:cs="Arial"/>
+            <w:b/>
+            <w:lang w:eastAsia="zh-CN"/>
+            <w:rPrChange w:id="26" w:author="Daniel Garry" w:date="2020-02-25T12:19:00Z">
+              <w:rPr>
+                <w:rFonts w:ascii="Arial" w:hAnsi="Arial" w:cs="Arial"/>
+                <w:b/>
+                <w:sz w:val="28"/>
+                <w:lang w:eastAsia="zh-CN"/>
+              </w:rPr>
+            </w:rPrChange>
+          </w:rPr>
+          <w:t xml:space="preserve"> </w:t>
+        </w:r>
+      </w:ins>
+    </w:p>
+    <w:p>
+      <w:pPr>
+        <w:spacing w:line="360" w:lineRule="auto"/>
+        <w:rPr>
+          <w:rFonts w:ascii="Arial" w:hAnsi="Arial" w:cs="Arial"/>
+          <w:lang w:eastAsia="zh-CN"/>
+        </w:rPr>
+      </w:pPr>
+      <w:r>
+        <w:rPr>
+          <w:rFonts w:ascii="Arial" w:hAnsi="Arial" w:cs="Arial"/>
+          <w:lang w:eastAsia="zh-CN"/>
+        </w:rPr>
+        <w:t xml:space="preserve">During development, pioneer transcription factors have the </w:t>
+      </w:r>
+      <w:r>
+        <w:rPr>
+          <w:rFonts w:ascii="Arial" w:hAnsi="Arial" w:cs="Arial"/>
+          <w:lang w:eastAsia="zh-CN"/>
+        </w:rPr>
+        <w:t xml:space="preserve">essential and </w:t>
+      </w:r>
+      <w:r>
+        <w:rPr>
+          <w:rFonts w:ascii="Arial" w:hAnsi="Arial" w:cs="Arial"/>
+          <w:lang w:eastAsia="zh-CN"/>
+        </w:rPr>
+        <w:t>unique role of open</w:t>
+      </w:r>
+      <w:r>
+        <w:rPr>
+          <w:rFonts w:ascii="Arial" w:hAnsi="Arial" w:cs="Arial"/>
+          <w:lang w:eastAsia="zh-CN"/>
+        </w:rPr>
+        <w:t>ing</w:t>
+      </w:r>
+      <w:r>
+        <w:rPr>
+          <w:rFonts w:ascii="Arial" w:hAnsi="Arial" w:cs="Arial"/>
+          <w:lang w:eastAsia="zh-CN"/>
+        </w:rPr>
+        <w:t xml:space="preserve"> new regulatory chromatin landscapes</w:t>
+      </w:r>
+      <w:r>
+        <w:rPr>
+          <w:rFonts w:ascii="Arial" w:hAnsi="Arial" w:cs="Arial"/>
+          <w:lang w:eastAsia="zh-CN"/>
+        </w:rPr>
+        <w:t xml:space="preserve"> on genomic DNA</w:t>
+      </w:r>
+      <w:r>
+        <w:rPr>
+          <w:rFonts w:ascii="Arial" w:hAnsi="Arial" w:cs="Arial"/>
+          <w:lang w:eastAsia="zh-CN"/>
+        </w:rPr>
+        <w:t xml:space="preserve">.  Compared with the non-pioneer transcription factors, the pioneer factors can recognize their target DNA sequences in closed heterochromatin and trigger </w:t>
+      </w:r>
+      <w:r>
+        <w:rPr>
+          <w:rFonts w:ascii="Arial" w:hAnsi="Arial" w:cs="Arial"/>
+          <w:lang w:eastAsia="zh-CN"/>
+        </w:rPr>
+        <w:t xml:space="preserve">the </w:t>
+      </w:r>
+      <w:r>
+        <w:rPr>
+          <w:rFonts w:ascii="Arial" w:hAnsi="Arial" w:cs="Arial"/>
+          <w:lang w:eastAsia="zh-CN"/>
+        </w:rPr>
+        <w:t xml:space="preserve">remodeling of </w:t>
+      </w:r>
+      <w:r>
+        <w:rPr>
+          <w:rFonts w:ascii="Arial" w:hAnsi="Arial" w:cs="Arial"/>
+          <w:lang w:eastAsia="zh-CN"/>
+        </w:rPr>
+        <w:t xml:space="preserve">the </w:t>
+      </w:r>
+      <w:r>
+        <w:rPr>
+          <w:rFonts w:ascii="Arial" w:hAnsi="Arial" w:cs="Arial"/>
+          <w:lang w:eastAsia="zh-CN"/>
+        </w:rPr>
+        <w:t>adjacent chromatin landscape to provide accessibility to non-pioneer transcription factors</w:t>
       </w:r>
       <w:sdt>
         <w:sdtPr>
@@ -684,6 +981,7 @@
             <w:docPart w:val="DefaultPlaceholder_-1854013440"/>
           </w:placeholder>
         </w:sdtPr>
+        <w:sdtEndPr/>
         <w:sdtContent>
           <w:r>
             <w:rPr>
@@ -706,14 +1004,65 @@
         <w:rPr>
           <w:rFonts w:ascii="Arial" w:hAnsi="Arial" w:cs="Arial"/>
         </w:rPr>
-        <w:t xml:space="preserve">By relaxing the chromatin state, these pioneer enable other transcription factors to sequentially access their binding motifs through histone modifications and collectively activating gene expression resulting in reprogramming the cell fate. </w:t>
-      </w:r>
-      <w:r>
-        <w:rPr>
-          <w:rFonts w:ascii="Arial" w:hAnsi="Arial" w:cs="Arial"/>
-          <w:lang w:eastAsia="zh-CN"/>
-        </w:rPr>
-        <w:t xml:space="preserve">More than a dozen of pioneer factors have found to play important roles in various biological processes.  </w:t>
+        <w:t>Through the relaxation of</w:t>
+      </w:r>
+      <w:r>
+        <w:rPr>
+          <w:rFonts w:ascii="Arial" w:hAnsi="Arial" w:cs="Arial"/>
+        </w:rPr>
+        <w:t xml:space="preserve"> the chromatin state, these pioneer </w:t>
+      </w:r>
+      <w:r>
+        <w:rPr>
+          <w:rFonts w:ascii="Arial" w:hAnsi="Arial" w:cs="Arial"/>
+        </w:rPr>
+        <w:t xml:space="preserve">factors </w:t>
+      </w:r>
+      <w:r>
+        <w:rPr>
+          <w:rFonts w:ascii="Arial" w:hAnsi="Arial" w:cs="Arial"/>
+        </w:rPr>
+        <w:t>enable other transcription factors to sequentially access their binding motifs through histone modifications and collectively activat</w:t>
+      </w:r>
+      <w:r>
+        <w:rPr>
+          <w:rFonts w:ascii="Arial" w:hAnsi="Arial" w:cs="Arial"/>
+        </w:rPr>
+        <w:t>e</w:t>
+      </w:r>
+      <w:r>
+        <w:rPr>
+          <w:rFonts w:ascii="Arial" w:hAnsi="Arial" w:cs="Arial"/>
+        </w:rPr>
+        <w:t xml:space="preserve"> gene expression resulting in reprogramming the cell fate. </w:t>
+      </w:r>
+      <w:r>
+        <w:rPr>
+          <w:rFonts w:ascii="Arial" w:hAnsi="Arial" w:cs="Arial"/>
+          <w:lang w:eastAsia="zh-CN"/>
+        </w:rPr>
+        <w:t>A limited number of</w:t>
+      </w:r>
+      <w:r>
+        <w:rPr>
+          <w:rFonts w:ascii="Arial" w:hAnsi="Arial" w:cs="Arial"/>
+          <w:lang w:eastAsia="zh-CN"/>
+        </w:rPr>
+        <w:t xml:space="preserve"> pioneer factors have </w:t>
+      </w:r>
+      <w:r>
+        <w:rPr>
+          <w:rFonts w:ascii="Arial" w:hAnsi="Arial" w:cs="Arial"/>
+          <w:lang w:eastAsia="zh-CN"/>
+        </w:rPr>
+        <w:t xml:space="preserve">been defined and all of these factors have been shown to have </w:t>
+      </w:r>
+      <w:r>
+        <w:rPr>
+          <w:rFonts w:ascii="Arial" w:hAnsi="Arial" w:cs="Arial"/>
+          <w:lang w:eastAsia="zh-CN"/>
+        </w:rPr>
+        <w:t xml:space="preserve">important roles in various biological processes.  </w:t>
       </w:r>
       <w:r>
         <w:rPr>
@@ -735,6 +1084,7 @@
             <w:docPart w:val="7A3B6F5B8C79CC4D8E78CF3DA58C73EA"/>
           </w:placeholder>
         </w:sdtPr>
+        <w:sdtEndPr/>
         <w:sdtContent>
           <w:r>
             <w:rPr>
@@ -780,6 +1130,7 @@
             <w:docPart w:val="DefaultPlaceholder_-1854013440"/>
           </w:placeholder>
         </w:sdtPr>
+        <w:sdtEndPr/>
         <w:sdtContent>
           <w:r>
             <w:rPr>
@@ -827,6 +1178,7 @@
             <w:docPart w:val="DefaultPlaceholder_-1854013440"/>
           </w:placeholder>
         </w:sdtPr>
+        <w:sdtEndPr/>
         <w:sdtContent>
           <w:r>
             <w:rPr>
@@ -865,6 +1217,7 @@
             <w:docPart w:val="DefaultPlaceholder_-1854013440"/>
           </w:placeholder>
         </w:sdtPr>
+        <w:sdtEndPr/>
         <w:sdtContent>
           <w:r>
             <w:rPr>
@@ -896,6 +1249,7 @@
             <w:docPart w:val="5208B771F5486E4998E650940A4DEF9F"/>
           </w:placeholder>
         </w:sdtPr>
+        <w:sdtEndPr/>
         <w:sdtContent>
           <w:r>
             <w:rPr>
@@ -927,6 +1281,7 @@
             <w:docPart w:val="06D78AF0363A1B4190ED8E443F0BC4CF"/>
           </w:placeholder>
         </w:sdtPr>
+        <w:sdtEndPr/>
         <w:sdtContent>
           <w:r>
             <w:rPr>
@@ -1072,7 +1427,14 @@
         <w:rPr>
           <w:rFonts w:ascii="Arial" w:hAnsi="Arial" w:cs="Arial"/>
         </w:rPr>
-        <w:t xml:space="preserve">.  Furthermore, when crossed into the </w:t>
+        <w:t xml:space="preserve">.  </w:t>
+      </w:r>
+      <w:r>
+        <w:rPr>
+          <w:rFonts w:ascii="Arial" w:hAnsi="Arial" w:cs="Arial"/>
+        </w:rPr>
+        <w:lastRenderedPageBreak/>
+        <w:t xml:space="preserve">Furthermore, when crossed into the </w:t>
       </w:r>
       <w:r>
         <w:rPr>
@@ -1174,7 +1536,7 @@
         </w:rPr>
         <w:t xml:space="preserve"> and </w:t>
       </w:r>
-      <w:commentRangeStart w:id="0"/>
+      <w:commentRangeStart w:id="27"/>
       <w:r>
         <w:rPr>
           <w:rFonts w:ascii="Arial" w:hAnsi="Arial" w:cs="Arial"/>
@@ -1193,12 +1555,12 @@
         </w:rPr>
         <w:t xml:space="preserve"> </w:t>
       </w:r>
-      <w:commentRangeEnd w:id="0"/>
+      <w:commentRangeEnd w:id="27"/>
       <w:r>
         <w:rPr>
           <w:rStyle w:val="CommentReference"/>
         </w:rPr>
-        <w:commentReference w:id="0"/>
+        <w:commentReference w:id="27"/>
       </w:r>
       <w:r>
         <w:rPr>
@@ -1289,6 +1651,30 @@
         </w:rPr>
         <w:t xml:space="preserve">cells points to its master regulatory role </w:t>
       </w:r>
+      <w:ins w:id="28" w:author="Daniel Garry" w:date="2020-02-22T14:36:00Z">
+        <w:r>
+          <w:rPr>
+            <w:rFonts w:ascii="Arial" w:hAnsi="Arial" w:cs="Arial"/>
+          </w:rPr>
+          <w:t>and supports the notion that E</w:t>
+        </w:r>
+      </w:ins>
+      <w:ins w:id="29" w:author="Daniel Garry" w:date="2020-02-22T14:37:00Z">
+        <w:r>
+          <w:rPr>
+            <w:rFonts w:ascii="Arial" w:hAnsi="Arial" w:cs="Arial"/>
+          </w:rPr>
+          <w:t>TV2 functions</w:t>
+        </w:r>
+      </w:ins>
+      <w:ins w:id="30" w:author="Daniel Garry" w:date="2020-02-22T14:36:00Z">
+        <w:r>
+          <w:rPr>
+            <w:rFonts w:ascii="Arial" w:hAnsi="Arial" w:cs="Arial"/>
+          </w:rPr>
+          <w:t xml:space="preserve"> </w:t>
+        </w:r>
+      </w:ins>
       <w:r>
         <w:rPr>
           <w:rFonts w:ascii="Arial" w:hAnsi="Arial" w:cs="Arial"/>
@@ -1318,29 +1704,106 @@
           <w:rFonts w:ascii="Arial" w:hAnsi="Arial" w:cs="Arial"/>
           <w:lang w:eastAsia="zh-CN"/>
         </w:rPr>
-        <w:lastRenderedPageBreak/>
-        <w:t xml:space="preserve">In this study, </w:t>
-      </w:r>
-      <w:r>
-        <w:rPr>
-          <w:rFonts w:ascii="Arial" w:hAnsi="Arial" w:cs="Arial"/>
-          <w:lang w:eastAsia="zh-CN"/>
-        </w:rPr>
-        <w:t>by using two distinct biological systems: ES/EB differentiation and MEF reprogramming, we investigate</w:t>
-      </w:r>
-      <w:r>
-        <w:rPr>
-          <w:rFonts w:ascii="Arial" w:hAnsi="Arial" w:cs="Arial"/>
-          <w:lang w:eastAsia="zh-CN"/>
-        </w:rPr>
-        <w:t>d</w:t>
-      </w:r>
-      <w:r>
-        <w:rPr>
-          <w:rFonts w:ascii="Arial" w:hAnsi="Arial" w:cs="Arial"/>
-          <w:lang w:eastAsia="zh-CN"/>
-        </w:rPr>
-        <w:t xml:space="preserve"> the role Etv2 as a pioneer factor to drive the endothelial development.  </w:t>
+        <w:t>In th</w:t>
+      </w:r>
+      <w:r>
+        <w:rPr>
+          <w:rFonts w:ascii="Arial" w:hAnsi="Arial" w:cs="Arial"/>
+          <w:lang w:eastAsia="zh-CN"/>
+        </w:rPr>
+        <w:t>e present</w:t>
+      </w:r>
+      <w:r>
+        <w:rPr>
+          <w:rFonts w:ascii="Arial" w:hAnsi="Arial" w:cs="Arial"/>
+          <w:lang w:eastAsia="zh-CN"/>
+        </w:rPr>
+        <w:t xml:space="preserve"> study, </w:t>
+      </w:r>
+      <w:r>
+        <w:rPr>
+          <w:rFonts w:ascii="Arial" w:hAnsi="Arial" w:cs="Arial"/>
+          <w:lang w:eastAsia="zh-CN"/>
+        </w:rPr>
+        <w:t xml:space="preserve">we used </w:t>
+      </w:r>
+      <w:r>
+        <w:rPr>
+          <w:rFonts w:ascii="Arial" w:hAnsi="Arial" w:cs="Arial"/>
+          <w:lang w:eastAsia="zh-CN"/>
+        </w:rPr>
+        <w:t xml:space="preserve">two distinct biological systems: ES/EB differentiation and MEF reprogramming, </w:t>
+      </w:r>
+      <w:r>
+        <w:rPr>
+          <w:rFonts w:ascii="Arial" w:hAnsi="Arial" w:cs="Arial"/>
+          <w:lang w:eastAsia="zh-CN"/>
+        </w:rPr>
+        <w:t xml:space="preserve">to define </w:t>
+      </w:r>
+      <w:r>
+        <w:rPr>
+          <w:rFonts w:ascii="Arial" w:hAnsi="Arial" w:cs="Arial"/>
+          <w:lang w:eastAsia="zh-CN"/>
+        </w:rPr>
+        <w:t>the role</w:t>
+      </w:r>
+      <w:ins w:id="31" w:author="Daniel Garry" w:date="2020-02-22T14:37:00Z">
+        <w:r>
+          <w:rPr>
+            <w:rFonts w:ascii="Arial" w:hAnsi="Arial" w:cs="Arial"/>
+            <w:lang w:eastAsia="zh-CN"/>
+          </w:rPr>
+          <w:t xml:space="preserve"> for</w:t>
+        </w:r>
+      </w:ins>
+      <w:r>
+        <w:rPr>
+          <w:rFonts w:ascii="Arial" w:hAnsi="Arial" w:cs="Arial"/>
+          <w:lang w:eastAsia="zh-CN"/>
+        </w:rPr>
+        <w:t xml:space="preserve"> Etv2 as a pioneer factor </w:t>
+      </w:r>
+      <w:del w:id="32" w:author="Daniel Garry" w:date="2020-02-22T14:37:00Z">
+        <w:r>
+          <w:rPr>
+            <w:rFonts w:ascii="Arial" w:hAnsi="Arial" w:cs="Arial"/>
+            <w:lang w:eastAsia="zh-CN"/>
+          </w:rPr>
+          <w:delText xml:space="preserve">to </w:delText>
+        </w:r>
+      </w:del>
+      <w:ins w:id="33" w:author="Daniel Garry" w:date="2020-02-22T14:37:00Z">
+        <w:r>
+          <w:rPr>
+            <w:rFonts w:ascii="Arial" w:hAnsi="Arial" w:cs="Arial"/>
+            <w:lang w:eastAsia="zh-CN"/>
+          </w:rPr>
+          <w:t xml:space="preserve">that </w:t>
+        </w:r>
+      </w:ins>
+      <w:r>
+        <w:rPr>
+          <w:rFonts w:ascii="Arial" w:hAnsi="Arial" w:cs="Arial"/>
+          <w:lang w:eastAsia="zh-CN"/>
+        </w:rPr>
+        <w:t>drive</w:t>
+      </w:r>
+      <w:ins w:id="34" w:author="Daniel Garry" w:date="2020-02-22T14:37:00Z">
+        <w:r>
+          <w:rPr>
+            <w:rFonts w:ascii="Arial" w:hAnsi="Arial" w:cs="Arial"/>
+            <w:lang w:eastAsia="zh-CN"/>
+          </w:rPr>
+          <w:t>s</w:t>
+        </w:r>
+      </w:ins>
+      <w:r>
+        <w:rPr>
+          <w:rFonts w:ascii="Arial" w:hAnsi="Arial" w:cs="Arial"/>
+          <w:lang w:eastAsia="zh-CN"/>
+        </w:rPr>
+        <w:t xml:space="preserve"> endothelial development.  </w:t>
       </w:r>
       <w:r>
         <w:rPr>
@@ -1354,7 +1817,63 @@
           <w:rFonts w:ascii="Arial" w:hAnsi="Arial" w:cs="Arial"/>
           <w:lang w:eastAsia="zh-CN"/>
         </w:rPr>
-        <w:t>these two systems have very different global expression, chromatin accessibility and epigenetic profiles, we found surprisingly similar molecular programs and downstream genes that are regulated by Etv2 induction.  We</w:t>
+        <w:t xml:space="preserve">these two </w:t>
+      </w:r>
+      <w:r>
+        <w:rPr>
+          <w:rFonts w:ascii="Arial" w:hAnsi="Arial" w:cs="Arial"/>
+          <w:lang w:eastAsia="zh-CN"/>
+        </w:rPr>
+        <w:t xml:space="preserve">model </w:t>
+      </w:r>
+      <w:r>
+        <w:rPr>
+          <w:rFonts w:ascii="Arial" w:hAnsi="Arial" w:cs="Arial"/>
+          <w:lang w:eastAsia="zh-CN"/>
+        </w:rPr>
+        <w:t>systems have very different global expression, chromatin accessibility an</w:t>
+      </w:r>
+      <w:r>
+        <w:rPr>
+          <w:rFonts w:ascii="Arial" w:hAnsi="Arial" w:cs="Arial"/>
+          <w:lang w:eastAsia="zh-CN"/>
+        </w:rPr>
+        <w:t xml:space="preserve">d epigenetic profiles, we </w:t>
+      </w:r>
+      <w:r>
+        <w:rPr>
+          <w:rFonts w:ascii="Arial" w:hAnsi="Arial" w:cs="Arial"/>
+          <w:lang w:eastAsia="zh-CN"/>
+        </w:rPr>
+        <w:t xml:space="preserve">surprisingly </w:t>
+      </w:r>
+      <w:r>
+        <w:rPr>
+          <w:rFonts w:ascii="Arial" w:hAnsi="Arial" w:cs="Arial"/>
+          <w:lang w:eastAsia="zh-CN"/>
+        </w:rPr>
+        <w:t xml:space="preserve">found </w:t>
+      </w:r>
+      <w:r>
+        <w:rPr>
+          <w:rFonts w:ascii="Arial" w:hAnsi="Arial" w:cs="Arial"/>
+          <w:lang w:eastAsia="zh-CN"/>
+        </w:rPr>
+        <w:t xml:space="preserve">similar molecular programs and downstream genes that </w:t>
+      </w:r>
+      <w:r>
+        <w:rPr>
+          <w:rFonts w:ascii="Arial" w:hAnsi="Arial" w:cs="Arial"/>
+          <w:lang w:eastAsia="zh-CN"/>
+        </w:rPr>
+        <w:t>we</w:t>
+      </w:r>
+      <w:r>
+        <w:rPr>
+          <w:rFonts w:ascii="Arial" w:hAnsi="Arial" w:cs="Arial"/>
+          <w:lang w:eastAsia="zh-CN"/>
+        </w:rPr>
+        <w:t>re regulated by Etv2 induction.  We</w:t>
       </w:r>
       <w:r>
         <w:rPr>
@@ -1403,21 +1922,74 @@
           <w:rFonts w:ascii="Arial" w:hAnsi="Arial" w:cs="Arial"/>
           <w:lang w:eastAsia="zh-CN"/>
         </w:rPr>
-        <w:t xml:space="preserve">an ATPase of the SWI/SNF chromatin remodeling enzyme has been shown to facilitate other pioneer factors such as Gata3 to relax the closed chromatin, </w:t>
-      </w:r>
-      <w:r>
-        <w:rPr>
-          <w:rFonts w:ascii="Arial" w:hAnsi="Arial" w:cs="Arial"/>
-          <w:lang w:eastAsia="zh-CN"/>
-        </w:rPr>
-        <w:t>to relax the closed chromatin and convert the nucleosome-enriched to the nucleosome-depleted region</w:t>
-      </w:r>
-      <w:r>
-        <w:rPr>
-          <w:rFonts w:ascii="Arial" w:hAnsi="Arial" w:cs="Arial"/>
-          <w:lang w:eastAsia="zh-CN"/>
-        </w:rPr>
-        <w:t xml:space="preserve"> during the endothelial lineage development in both MEF and EB.  </w:t>
+        <w:t>an ATPase of the SWI/SNF chromatin remodeling enzyme</w:t>
+      </w:r>
+      <w:r>
+        <w:rPr>
+          <w:rFonts w:ascii="Arial" w:hAnsi="Arial" w:cs="Arial"/>
+          <w:lang w:eastAsia="zh-CN"/>
+        </w:rPr>
+        <w:t>, and together they</w:t>
+      </w:r>
+      <w:r>
+        <w:rPr>
+          <w:rFonts w:ascii="Arial" w:hAnsi="Arial" w:cs="Arial"/>
+          <w:lang w:eastAsia="zh-CN"/>
+        </w:rPr>
+        <w:t xml:space="preserve"> </w:t>
+      </w:r>
+      <w:r>
+        <w:rPr>
+          <w:rFonts w:ascii="Arial" w:hAnsi="Arial" w:cs="Arial"/>
+          <w:lang w:eastAsia="zh-CN"/>
+        </w:rPr>
+        <w:t>function to</w:t>
+      </w:r>
+      <w:r>
+        <w:rPr>
+          <w:rFonts w:ascii="Arial" w:hAnsi="Arial" w:cs="Arial"/>
+          <w:lang w:eastAsia="zh-CN"/>
+        </w:rPr>
+        <w:t xml:space="preserve"> relax the closed chromatin and convert the nucleosome-enriched to the nucleosome-depleted region</w:t>
+      </w:r>
+      <w:r>
+        <w:rPr>
+          <w:rFonts w:ascii="Arial" w:hAnsi="Arial" w:cs="Arial"/>
+          <w:lang w:eastAsia="zh-CN"/>
+        </w:rPr>
+        <w:t xml:space="preserve"> during the endothelial lineage development in both MEF</w:t>
+      </w:r>
+      <w:ins w:id="35" w:author="Daniel Garry" w:date="2020-02-22T14:38:00Z">
+        <w:r>
+          <w:rPr>
+            <w:rFonts w:ascii="Arial" w:hAnsi="Arial" w:cs="Arial"/>
+            <w:lang w:eastAsia="zh-CN"/>
+          </w:rPr>
+          <w:t>s</w:t>
+        </w:r>
+      </w:ins>
+      <w:r>
+        <w:rPr>
+          <w:rFonts w:ascii="Arial" w:hAnsi="Arial" w:cs="Arial"/>
+          <w:lang w:eastAsia="zh-CN"/>
+        </w:rPr>
+        <w:t xml:space="preserve"> and EB</w:t>
+      </w:r>
+      <w:ins w:id="36" w:author="Daniel Garry" w:date="2020-02-22T14:38:00Z">
+        <w:r>
+          <w:rPr>
+            <w:rFonts w:ascii="Arial" w:hAnsi="Arial" w:cs="Arial"/>
+            <w:lang w:eastAsia="zh-CN"/>
+          </w:rPr>
+          <w:t>s</w:t>
+        </w:r>
+      </w:ins>
+      <w:r>
+        <w:rPr>
+          <w:rFonts w:ascii="Arial" w:hAnsi="Arial" w:cs="Arial"/>
+          <w:lang w:eastAsia="zh-CN"/>
+        </w:rPr>
+        <w:t xml:space="preserve">.  </w:t>
       </w:r>
       <w:r>
         <w:rPr>
@@ -1492,7 +2064,79 @@
           <w:b/>
           <w:lang w:eastAsia="zh-CN"/>
         </w:rPr>
-        <w:t>Etv2 reprogram the fibroblast into endothelial cell population</w:t>
+        <w:t>Etv2 reprogram</w:t>
+      </w:r>
+      <w:ins w:id="37" w:author="Daniel Garry" w:date="2020-02-22T14:38:00Z">
+        <w:r>
+          <w:rPr>
+            <w:rFonts w:ascii="Arial" w:hAnsi="Arial" w:cs="Arial"/>
+            <w:b/>
+            <w:lang w:eastAsia="zh-CN"/>
+          </w:rPr>
+          <w:t>s</w:t>
+        </w:r>
+      </w:ins>
+      <w:r>
+        <w:rPr>
+          <w:rFonts w:ascii="Arial" w:hAnsi="Arial" w:cs="Arial"/>
+          <w:b/>
+          <w:lang w:eastAsia="zh-CN"/>
+        </w:rPr>
+        <w:t xml:space="preserve"> </w:t>
+      </w:r>
+      <w:del w:id="38" w:author="Daniel Garry" w:date="2020-02-22T14:38:00Z">
+        <w:r>
+          <w:rPr>
+            <w:rFonts w:ascii="Arial" w:hAnsi="Arial" w:cs="Arial"/>
+            <w:b/>
+            <w:lang w:eastAsia="zh-CN"/>
+          </w:rPr>
+          <w:delText xml:space="preserve">the </w:delText>
+        </w:r>
+      </w:del>
+      <w:r>
+        <w:rPr>
+          <w:rFonts w:ascii="Arial" w:hAnsi="Arial" w:cs="Arial"/>
+          <w:b/>
+          <w:lang w:eastAsia="zh-CN"/>
+        </w:rPr>
+        <w:t>fibroblast</w:t>
+      </w:r>
+      <w:ins w:id="39" w:author="Daniel Garry" w:date="2020-02-22T14:38:00Z">
+        <w:r>
+          <w:rPr>
+            <w:rFonts w:ascii="Arial" w:hAnsi="Arial" w:cs="Arial"/>
+            <w:b/>
+            <w:lang w:eastAsia="zh-CN"/>
+          </w:rPr>
+          <w:t>s</w:t>
+        </w:r>
+      </w:ins>
+      <w:r>
+        <w:rPr>
+          <w:rFonts w:ascii="Arial" w:hAnsi="Arial" w:cs="Arial"/>
+          <w:b/>
+          <w:lang w:eastAsia="zh-CN"/>
+        </w:rPr>
+        <w:t xml:space="preserve"> into </w:t>
+      </w:r>
+      <w:ins w:id="40" w:author="Daniel Garry" w:date="2020-02-22T14:39:00Z">
+        <w:r>
+          <w:rPr>
+            <w:rFonts w:ascii="Arial" w:hAnsi="Arial" w:cs="Arial"/>
+            <w:b/>
+            <w:lang w:eastAsia="zh-CN"/>
+          </w:rPr>
+          <w:t xml:space="preserve">an </w:t>
+        </w:r>
+      </w:ins>
+      <w:r>
+        <w:rPr>
+          <w:rFonts w:ascii="Arial" w:hAnsi="Arial" w:cs="Arial"/>
+          <w:b/>
+          <w:lang w:eastAsia="zh-CN"/>
+        </w:rPr>
+        <w:t>endothelial cell population</w:t>
       </w:r>
     </w:p>
     <w:p>
@@ -1564,7 +2208,13 @@
         <w:rPr>
           <w:rFonts w:ascii="Arial" w:hAnsi="Arial" w:cs="Arial"/>
         </w:rPr>
-        <w:t xml:space="preserve">.  Using western blot analysis, we further demonstrated that ETV2 (3 </w:t>
+        <w:t xml:space="preserve">.  Using western blot analysis, we further demonstrated that ETV2 was robustly expressed </w:t>
+      </w:r>
+      <w:r>
+        <w:rPr>
+          <w:rFonts w:ascii="Arial" w:hAnsi="Arial" w:cs="Arial"/>
+        </w:rPr>
+        <w:t xml:space="preserve">within 3 </w:t>
       </w:r>
       <w:proofErr w:type="spellStart"/>
       <w:r>
@@ -1578,7 +2228,13 @@
         <w:rPr>
           <w:rFonts w:ascii="Arial" w:hAnsi="Arial" w:cs="Arial"/>
         </w:rPr>
-        <w:t xml:space="preserve"> post-Dox treatment) was robustly expressed (</w:t>
+        <w:t xml:space="preserve"> post-Dox treatment </w:t>
+      </w:r>
+      <w:r>
+        <w:rPr>
+          <w:rFonts w:ascii="Arial" w:hAnsi="Arial" w:cs="Arial"/>
+        </w:rPr>
+        <w:t>(</w:t>
       </w:r>
       <w:r>
         <w:rPr>
@@ -1602,7 +2258,19 @@
         <w:rPr>
           <w:rFonts w:ascii="Arial" w:hAnsi="Arial" w:cs="Arial"/>
         </w:rPr>
-        <w:t>).  ETV2 overexpression resulted in more than a 2,000 fold increase in cells expressing FLK1/TIE2 by FACS (</w:t>
+        <w:t xml:space="preserve">).  ETV2 overexpression resulted in more than a </w:t>
+      </w:r>
+      <w:r>
+        <w:rPr>
+          <w:rFonts w:ascii="Arial" w:hAnsi="Arial" w:cs="Arial"/>
+        </w:rPr>
+        <w:t>50-</w:t>
+      </w:r>
+      <w:r>
+        <w:rPr>
+          <w:rFonts w:ascii="Arial" w:hAnsi="Arial" w:cs="Arial"/>
+        </w:rPr>
+        <w:t>fold increase in cells expressing FLK1/TIE2 by FACS (</w:t>
       </w:r>
       <w:r>
         <w:rPr>
@@ -1638,7 +2306,29 @@
         <w:rPr>
           <w:rFonts w:ascii="Arial" w:hAnsi="Arial" w:cs="Arial"/>
         </w:rPr>
-        <w:t xml:space="preserve">At day 7 post Etv2 induction, we found </w:t>
+        <w:t>At day 7 post</w:t>
+      </w:r>
+      <w:ins w:id="41" w:author="Daniel Garry" w:date="2020-02-22T14:39:00Z">
+        <w:r>
+          <w:rPr>
+            <w:rFonts w:ascii="Arial" w:hAnsi="Arial" w:cs="Arial"/>
+          </w:rPr>
+          <w:t>-</w:t>
+        </w:r>
+      </w:ins>
+      <w:del w:id="42" w:author="Daniel Garry" w:date="2020-02-22T14:39:00Z">
+        <w:r>
+          <w:rPr>
+            <w:rFonts w:ascii="Arial" w:hAnsi="Arial" w:cs="Arial"/>
+          </w:rPr>
+          <w:delText xml:space="preserve"> </w:delText>
+        </w:r>
+      </w:del>
+      <w:r>
+        <w:rPr>
+          <w:rFonts w:ascii="Arial" w:hAnsi="Arial" w:cs="Arial"/>
+        </w:rPr>
+        <w:t xml:space="preserve">Etv2 induction, we found </w:t>
       </w:r>
       <w:r>
         <w:rPr>
@@ -1749,7 +2439,32 @@
           <w:rFonts w:ascii="Arial" w:hAnsi="Arial" w:cs="Arial"/>
           <w:lang w:eastAsia="zh-CN"/>
         </w:rPr>
-        <w:t>, 2,936 and 7,202 high quality single cells from 24 hours, 48 hours and 7 days post induction of Etv2 in mouse embryonic fibroblasts (MEFs)</w:t>
+        <w:t>, 2,936 and 7,202 high quality single cells from 24 hours, 48 hours and 7 days post</w:t>
+      </w:r>
+      <w:ins w:id="43" w:author="Daniel Garry" w:date="2020-02-22T14:40:00Z">
+        <w:r>
+          <w:rPr>
+            <w:rFonts w:ascii="Arial" w:hAnsi="Arial" w:cs="Arial"/>
+            <w:lang w:eastAsia="zh-CN"/>
+          </w:rPr>
+          <w:t>-</w:t>
+        </w:r>
+      </w:ins>
+      <w:del w:id="44" w:author="Daniel Garry" w:date="2020-02-22T14:40:00Z">
+        <w:r>
+          <w:rPr>
+            <w:rFonts w:ascii="Arial" w:hAnsi="Arial" w:cs="Arial"/>
+            <w:lang w:eastAsia="zh-CN"/>
+          </w:rPr>
+          <w:delText xml:space="preserve"> </w:delText>
+        </w:r>
+      </w:del>
+      <w:r>
+        <w:rPr>
+          <w:rFonts w:ascii="Arial" w:hAnsi="Arial" w:cs="Arial"/>
+          <w:lang w:eastAsia="zh-CN"/>
+        </w:rPr>
+        <w:t>induction of Etv2 in mouse embryonic fibroblasts (MEFs)</w:t>
       </w:r>
       <w:r>
         <w:rPr>
@@ -1791,7 +2506,7 @@
           <w:rFonts w:ascii="Arial" w:hAnsi="Arial" w:cs="Arial"/>
           <w:lang w:eastAsia="zh-CN"/>
         </w:rPr>
-        <w:t xml:space="preserve"> as well as the </w:t>
+        <w:t xml:space="preserve"> as well as </w:t>
       </w:r>
       <w:r>
         <w:rPr>
@@ -1884,6 +2599,7 @@
             <w:docPart w:val="DefaultPlaceholder_-1854013440"/>
           </w:placeholder>
         </w:sdtPr>
+        <w:sdtEndPr/>
         <w:sdtContent>
           <w:r>
             <w:rPr>
@@ -1984,6 +2700,13 @@
           <w:rFonts w:ascii="Arial" w:hAnsi="Arial" w:cs="Arial"/>
           <w:lang w:eastAsia="zh-CN"/>
         </w:rPr>
+        <w:t xml:space="preserve">even </w:t>
+      </w:r>
+      <w:r>
+        <w:rPr>
+          <w:rFonts w:ascii="Arial" w:hAnsi="Arial" w:cs="Arial"/>
+          <w:lang w:eastAsia="zh-CN"/>
+        </w:rPr>
         <w:t xml:space="preserve">though Etv2 </w:t>
       </w:r>
       <w:r>
@@ -2040,7 +2763,39 @@
           <w:rFonts w:ascii="Arial" w:hAnsi="Arial" w:cs="Arial"/>
           <w:lang w:eastAsia="zh-CN"/>
         </w:rPr>
-        <w:t>in subpopulation of cells (cluster 1 for MEF and day 1 cells and cluster 2 for day 2 cells</w:t>
+        <w:t xml:space="preserve">in </w:t>
+      </w:r>
+      <w:ins w:id="45" w:author="Daniel Garry" w:date="2020-02-22T14:41:00Z">
+        <w:r>
+          <w:rPr>
+            <w:rFonts w:ascii="Arial" w:hAnsi="Arial" w:cs="Arial"/>
+            <w:lang w:eastAsia="zh-CN"/>
+          </w:rPr>
+          <w:t xml:space="preserve">a </w:t>
+        </w:r>
+      </w:ins>
+      <w:r>
+        <w:rPr>
+          <w:rFonts w:ascii="Arial" w:hAnsi="Arial" w:cs="Arial"/>
+          <w:lang w:eastAsia="zh-CN"/>
+        </w:rPr>
+        <w:t>subpopulation of cells (cluster 1 for MEF</w:t>
+      </w:r>
+      <w:ins w:id="46" w:author="Daniel Garry" w:date="2020-02-22T14:41:00Z">
+        <w:r>
+          <w:rPr>
+            <w:rFonts w:ascii="Arial" w:hAnsi="Arial" w:cs="Arial"/>
+            <w:lang w:eastAsia="zh-CN"/>
+          </w:rPr>
+          <w:t>s</w:t>
+        </w:r>
+      </w:ins>
+      <w:r>
+        <w:rPr>
+          <w:rFonts w:ascii="Arial" w:hAnsi="Arial" w:cs="Arial"/>
+          <w:lang w:eastAsia="zh-CN"/>
+        </w:rPr>
+        <w:t xml:space="preserve"> and day 1 cells and cluster 2 for day 2 cells</w:t>
       </w:r>
       <w:r>
         <w:rPr>
@@ -2119,7 +2874,7 @@
         </w:rPr>
         <w:t xml:space="preserve">The pathway analysis suggested that the </w:t>
       </w:r>
-      <w:commentRangeStart w:id="1"/>
+      <w:commentRangeStart w:id="47"/>
       <w:r>
         <w:rPr>
           <w:rFonts w:ascii="Arial" w:hAnsi="Arial" w:cs="Arial"/>
@@ -2127,12 +2882,12 @@
         </w:rPr>
         <w:t xml:space="preserve">cell cycle process and chromatin organization </w:t>
       </w:r>
-      <w:commentRangeEnd w:id="1"/>
+      <w:commentRangeEnd w:id="47"/>
       <w:r>
         <w:rPr>
           <w:rStyle w:val="CommentReference"/>
         </w:rPr>
-        <w:commentReference w:id="1"/>
+        <w:commentReference w:id="47"/>
       </w:r>
       <w:r>
         <w:rPr>
@@ -2174,7 +2929,7 @@
           <w:rFonts w:ascii="Arial" w:hAnsi="Arial" w:cs="Arial"/>
           <w:lang w:eastAsia="zh-CN"/>
         </w:rPr>
-        <w:t xml:space="preserve"> required for the initiation of Etv2 induced reprogramming </w:t>
+        <w:t xml:space="preserve"> required for the initiation of Etv2 induced </w:t>
       </w:r>
       <w:r>
         <w:rPr>
@@ -2182,7 +2937,7 @@
           <w:lang w:eastAsia="zh-CN"/>
         </w:rPr>
         <w:lastRenderedPageBreak/>
-        <w:t>process</w:t>
+        <w:t>reprogramming process</w:t>
       </w:r>
       <w:r>
         <w:rPr>
@@ -2224,7 +2979,23 @@
           <w:rFonts w:ascii="Arial" w:hAnsi="Arial" w:cs="Arial"/>
           <w:lang w:eastAsia="zh-CN"/>
         </w:rPr>
-        <w:t xml:space="preserve">the FACS showed that </w:t>
+        <w:t xml:space="preserve">the FACS </w:t>
+      </w:r>
+      <w:ins w:id="48" w:author="Daniel Garry" w:date="2020-02-22T14:42:00Z">
+        <w:r>
+          <w:rPr>
+            <w:rFonts w:ascii="Arial" w:hAnsi="Arial" w:cs="Arial"/>
+            <w:lang w:eastAsia="zh-CN"/>
+          </w:rPr>
+          <w:t xml:space="preserve">analysis </w:t>
+        </w:r>
+      </w:ins>
+      <w:r>
+        <w:rPr>
+          <w:rFonts w:ascii="Arial" w:hAnsi="Arial" w:cs="Arial"/>
+          <w:lang w:eastAsia="zh-CN"/>
+        </w:rPr>
+        <w:t xml:space="preserve">showed that </w:t>
       </w:r>
       <w:r>
         <w:rPr>
@@ -2250,6 +3021,15 @@
         </w:rPr>
         <w:t xml:space="preserve"> </w:t>
       </w:r>
+      <w:ins w:id="49" w:author="Daniel Garry" w:date="2020-02-22T14:42:00Z">
+        <w:r>
+          <w:rPr>
+            <w:rFonts w:ascii="Arial" w:hAnsi="Arial" w:cs="Arial"/>
+            <w:lang w:eastAsia="zh-CN"/>
+          </w:rPr>
+          <w:t xml:space="preserve">of the </w:t>
+        </w:r>
+      </w:ins>
       <w:r>
         <w:rPr>
           <w:rFonts w:ascii="Arial" w:hAnsi="Arial" w:cs="Arial"/>
@@ -2274,7 +3054,14 @@
       <w:r>
         <w:rPr>
           <w:rFonts w:ascii="Arial" w:hAnsi="Arial" w:cs="Arial"/>
-          <w:lang w:eastAsia="zh-CN"/>
+          <w:vertAlign w:val="superscript"/>
+          <w:lang w:eastAsia="zh-CN"/>
+          <w:rPrChange w:id="50" w:author="Daniel Garry" w:date="2020-02-22T14:42:00Z">
+            <w:rPr>
+              <w:rFonts w:ascii="Arial" w:hAnsi="Arial" w:cs="Arial"/>
+              <w:lang w:eastAsia="zh-CN"/>
+            </w:rPr>
+          </w:rPrChange>
         </w:rPr>
         <w:t>+</w:t>
       </w:r>
@@ -2311,7 +3098,28 @@
           <w:rFonts w:ascii="Arial" w:hAnsi="Arial" w:cs="Arial"/>
           <w:lang w:eastAsia="zh-CN"/>
         </w:rPr>
-        <w:t>.  The scRNA-seq showed that the Flk1+ cells at day 7 formed a unique cell population (cluster 7)</w:t>
+        <w:t>.  The scRNA-seq showed that the Flk1</w:t>
+      </w:r>
+      <w:r>
+        <w:rPr>
+          <w:rFonts w:ascii="Arial" w:hAnsi="Arial" w:cs="Arial"/>
+          <w:vertAlign w:val="superscript"/>
+          <w:lang w:eastAsia="zh-CN"/>
+          <w:rPrChange w:id="51" w:author="Daniel Garry" w:date="2020-02-22T14:42:00Z">
+            <w:rPr>
+              <w:rFonts w:ascii="Arial" w:hAnsi="Arial" w:cs="Arial"/>
+              <w:lang w:eastAsia="zh-CN"/>
+            </w:rPr>
+          </w:rPrChange>
+        </w:rPr>
+        <w:t>+</w:t>
+      </w:r>
+      <w:r>
+        <w:rPr>
+          <w:rFonts w:ascii="Arial" w:hAnsi="Arial" w:cs="Arial"/>
+          <w:lang w:eastAsia="zh-CN"/>
+        </w:rPr>
+        <w:t xml:space="preserve"> cells at day 7 formed a unique cell population (cluster 7)</w:t>
       </w:r>
       <w:r>
         <w:rPr>
@@ -2546,7 +3354,21 @@
           <w:rFonts w:ascii="Arial" w:hAnsi="Arial" w:cs="Arial"/>
           <w:lang w:eastAsia="zh-CN"/>
         </w:rPr>
-        <w:t xml:space="preserve">The embryoid body (EB) formation from ES cells is </w:t>
+        <w:t xml:space="preserve">The embryoid body (EB) formation from ES cells </w:t>
+      </w:r>
+      <w:r>
+        <w:rPr>
+          <w:rFonts w:ascii="Arial" w:hAnsi="Arial" w:cs="Arial"/>
+          <w:lang w:eastAsia="zh-CN"/>
+        </w:rPr>
+        <w:t>has been</w:t>
+      </w:r>
+      <w:r>
+        <w:rPr>
+          <w:rFonts w:ascii="Arial" w:hAnsi="Arial" w:cs="Arial"/>
+          <w:lang w:eastAsia="zh-CN"/>
+        </w:rPr>
+        <w:t xml:space="preserve"> </w:t>
       </w:r>
       <w:r>
         <w:rPr>
@@ -2575,6 +3397,7 @@
             <w:docPart w:val="DefaultPlaceholder_-1854013440"/>
           </w:placeholder>
         </w:sdtPr>
+        <w:sdtEndPr/>
         <w:sdtContent>
           <w:r>
             <w:rPr>
@@ -2605,7 +3428,49 @@
           <w:rFonts w:ascii="Arial" w:hAnsi="Arial" w:cs="Arial"/>
           <w:lang w:eastAsia="zh-CN"/>
         </w:rPr>
-        <w:t xml:space="preserve">To investigate the molecular programs that are commonly or differently responsive to the Etv2 induction in EB and MEF, we </w:t>
+        <w:t>To investigate the molecular programs that are commonly or different</w:t>
+      </w:r>
+      <w:r>
+        <w:rPr>
+          <w:rFonts w:ascii="Arial" w:hAnsi="Arial" w:cs="Arial"/>
+          <w:lang w:eastAsia="zh-CN"/>
+        </w:rPr>
+        <w:t>ial</w:t>
+      </w:r>
+      <w:r>
+        <w:rPr>
+          <w:rFonts w:ascii="Arial" w:hAnsi="Arial" w:cs="Arial"/>
+          <w:lang w:eastAsia="zh-CN"/>
+        </w:rPr>
+        <w:t>ly responsive to the Etv2 induction in EB</w:t>
+      </w:r>
+      <w:r>
+        <w:rPr>
+          <w:rFonts w:ascii="Arial" w:hAnsi="Arial" w:cs="Arial"/>
+          <w:lang w:eastAsia="zh-CN"/>
+        </w:rPr>
+        <w:t>s</w:t>
+      </w:r>
+      <w:r>
+        <w:rPr>
+          <w:rFonts w:ascii="Arial" w:hAnsi="Arial" w:cs="Arial"/>
+          <w:lang w:eastAsia="zh-CN"/>
+        </w:rPr>
+        <w:t xml:space="preserve"> and MEF</w:t>
+      </w:r>
+      <w:r>
+        <w:rPr>
+          <w:rFonts w:ascii="Arial" w:hAnsi="Arial" w:cs="Arial"/>
+          <w:lang w:eastAsia="zh-CN"/>
+        </w:rPr>
+        <w:t>s</w:t>
+      </w:r>
+      <w:r>
+        <w:rPr>
+          <w:rFonts w:ascii="Arial" w:hAnsi="Arial" w:cs="Arial"/>
+          <w:lang w:eastAsia="zh-CN"/>
+        </w:rPr>
+        <w:t xml:space="preserve">, we </w:t>
       </w:r>
       <w:r>
         <w:rPr>
@@ -2626,7 +3491,21 @@
           <w:rFonts w:ascii="Arial" w:hAnsi="Arial" w:cs="Arial"/>
           <w:lang w:eastAsia="zh-CN"/>
         </w:rPr>
-        <w:t>2.5 developing EB and performed bulk RNA-seq of Flk1</w:t>
+        <w:t>2.5 developing EB</w:t>
+      </w:r>
+      <w:r>
+        <w:rPr>
+          <w:rFonts w:ascii="Arial" w:hAnsi="Arial" w:cs="Arial"/>
+          <w:lang w:eastAsia="zh-CN"/>
+        </w:rPr>
+        <w:t>s</w:t>
+      </w:r>
+      <w:r>
+        <w:rPr>
+          <w:rFonts w:ascii="Arial" w:hAnsi="Arial" w:cs="Arial"/>
+          <w:lang w:eastAsia="zh-CN"/>
+        </w:rPr>
+        <w:t xml:space="preserve"> and performed bulk RNA-seq of Flk1</w:t>
       </w:r>
       <w:r>
         <w:rPr>
@@ -2641,7 +3520,32 @@
           <w:rFonts w:ascii="Arial" w:hAnsi="Arial" w:cs="Arial"/>
           <w:lang w:eastAsia="zh-CN"/>
         </w:rPr>
-        <w:t xml:space="preserve"> cells at 3 hours post induction</w:t>
+        <w:t xml:space="preserve"> cells at 3 hours post</w:t>
+      </w:r>
+      <w:ins w:id="52" w:author="Daniel Garry" w:date="2020-02-22T14:45:00Z">
+        <w:r>
+          <w:rPr>
+            <w:rFonts w:ascii="Arial" w:hAnsi="Arial" w:cs="Arial"/>
+            <w:lang w:eastAsia="zh-CN"/>
+          </w:rPr>
+          <w:t>-</w:t>
+        </w:r>
+      </w:ins>
+      <w:del w:id="53" w:author="Daniel Garry" w:date="2020-02-22T14:45:00Z">
+        <w:r>
+          <w:rPr>
+            <w:rFonts w:ascii="Arial" w:hAnsi="Arial" w:cs="Arial"/>
+            <w:lang w:eastAsia="zh-CN"/>
+          </w:rPr>
+          <w:delText xml:space="preserve"> </w:delText>
+        </w:r>
+      </w:del>
+      <w:r>
+        <w:rPr>
+          <w:rFonts w:ascii="Arial" w:hAnsi="Arial" w:cs="Arial"/>
+          <w:lang w:eastAsia="zh-CN"/>
+        </w:rPr>
+        <w:t>induction</w:t>
       </w:r>
       <w:r>
         <w:rPr>
@@ -2676,7 +3580,21 @@
           <w:rFonts w:ascii="Arial" w:hAnsi="Arial" w:cs="Arial"/>
           <w:lang w:eastAsia="zh-CN"/>
         </w:rPr>
-        <w:t>Comparing with</w:t>
+        <w:t>Compar</w:t>
+      </w:r>
+      <w:r>
+        <w:rPr>
+          <w:rFonts w:ascii="Arial" w:hAnsi="Arial" w:cs="Arial"/>
+          <w:lang w:eastAsia="zh-CN"/>
+        </w:rPr>
+        <w:t>ed</w:t>
+      </w:r>
+      <w:r>
+        <w:rPr>
+          <w:rFonts w:ascii="Arial" w:hAnsi="Arial" w:cs="Arial"/>
+          <w:lang w:eastAsia="zh-CN"/>
+        </w:rPr>
+        <w:t xml:space="preserve"> with</w:t>
       </w:r>
       <w:r>
         <w:rPr>
@@ -2690,7 +3608,21 @@
           <w:rFonts w:ascii="Arial" w:hAnsi="Arial" w:cs="Arial"/>
           <w:lang w:eastAsia="zh-CN"/>
         </w:rPr>
-        <w:t>gene expression profiles in D2.5 EB without induction, w</w:t>
+        <w:t>gene expression profiles in D2.5 EB</w:t>
+      </w:r>
+      <w:r>
+        <w:rPr>
+          <w:rFonts w:ascii="Arial" w:hAnsi="Arial" w:cs="Arial"/>
+          <w:lang w:eastAsia="zh-CN"/>
+        </w:rPr>
+        <w:t>s</w:t>
+      </w:r>
+      <w:r>
+        <w:rPr>
+          <w:rFonts w:ascii="Arial" w:hAnsi="Arial" w:cs="Arial"/>
+          <w:lang w:eastAsia="zh-CN"/>
+        </w:rPr>
+        <w:t xml:space="preserve"> without induction, w</w:t>
       </w:r>
       <w:r>
         <w:rPr>
@@ -2732,7 +3664,35 @@
           <w:rFonts w:ascii="Arial" w:hAnsi="Arial" w:cs="Arial"/>
           <w:lang w:eastAsia="zh-CN"/>
         </w:rPr>
-        <w:t xml:space="preserve"> up- and down-regulated in both EB and MEF (</w:t>
+        <w:t xml:space="preserve"> up- and down-regulated in both EB</w:t>
+      </w:r>
+      <w:r>
+        <w:rPr>
+          <w:rFonts w:ascii="Arial" w:hAnsi="Arial" w:cs="Arial"/>
+          <w:lang w:eastAsia="zh-CN"/>
+        </w:rPr>
+        <w:t>s</w:t>
+      </w:r>
+      <w:r>
+        <w:rPr>
+          <w:rFonts w:ascii="Arial" w:hAnsi="Arial" w:cs="Arial"/>
+          <w:lang w:eastAsia="zh-CN"/>
+        </w:rPr>
+        <w:t xml:space="preserve"> and MEF</w:t>
+      </w:r>
+      <w:r>
+        <w:rPr>
+          <w:rFonts w:ascii="Arial" w:hAnsi="Arial" w:cs="Arial"/>
+          <w:lang w:eastAsia="zh-CN"/>
+        </w:rPr>
+        <w:t>s</w:t>
+      </w:r>
+      <w:r>
+        <w:rPr>
+          <w:rFonts w:ascii="Arial" w:hAnsi="Arial" w:cs="Arial"/>
+          <w:lang w:eastAsia="zh-CN"/>
+        </w:rPr>
+        <w:t xml:space="preserve"> (</w:t>
       </w:r>
       <w:r>
         <w:rPr>
@@ -2795,7 +3755,14 @@
           <w:rFonts w:ascii="Arial" w:hAnsi="Arial" w:cs="Arial"/>
           <w:lang w:eastAsia="zh-CN"/>
         </w:rPr>
-        <w:t xml:space="preserve"> closed related to the </w:t>
+        <w:t xml:space="preserve"> close</w:t>
+      </w:r>
+      <w:r>
+        <w:rPr>
+          <w:rFonts w:ascii="Arial" w:hAnsi="Arial" w:cs="Arial"/>
+          <w:lang w:eastAsia="zh-CN"/>
+        </w:rPr>
+        <w:t xml:space="preserve">ly related to </w:t>
       </w:r>
       <w:r>
         <w:rPr>
@@ -2839,7 +3806,7 @@
         </w:rPr>
         <w:t xml:space="preserve"> endothelial markers Myct1 and Sox18, while the </w:t>
       </w:r>
-      <w:commentRangeStart w:id="2"/>
+      <w:commentRangeStart w:id="54"/>
       <w:r>
         <w:rPr>
           <w:rFonts w:ascii="Arial" w:hAnsi="Arial" w:cs="Arial"/>
@@ -2861,12 +3828,12 @@
         </w:rPr>
         <w:t xml:space="preserve"> significantly associated with the translation and RNA processing</w:t>
       </w:r>
-      <w:commentRangeEnd w:id="2"/>
+      <w:commentRangeEnd w:id="54"/>
       <w:r>
         <w:rPr>
           <w:rStyle w:val="CommentReference"/>
         </w:rPr>
-        <w:commentReference w:id="2"/>
+        <w:commentReference w:id="54"/>
       </w:r>
       <w:r>
         <w:rPr>
@@ -2912,7 +3879,21 @@
           <w:rFonts w:ascii="Arial" w:hAnsi="Arial" w:cs="Arial"/>
           <w:lang w:eastAsia="zh-CN"/>
         </w:rPr>
-        <w:t xml:space="preserve">at 24 hours, 48 hours and 7 days post induction in MEF and 3 hours post induction in EB (Figure 1a and 1b).  </w:t>
+        <w:t>at 24 hours, 48 hours and 7 days post induction in MEF</w:t>
+      </w:r>
+      <w:r>
+        <w:rPr>
+          <w:rFonts w:ascii="Arial" w:hAnsi="Arial" w:cs="Arial"/>
+          <w:lang w:eastAsia="zh-CN"/>
+        </w:rPr>
+        <w:t>s</w:t>
+      </w:r>
+      <w:r>
+        <w:rPr>
+          <w:rFonts w:ascii="Arial" w:hAnsi="Arial" w:cs="Arial"/>
+          <w:lang w:eastAsia="zh-CN"/>
+        </w:rPr>
+        <w:t xml:space="preserve"> and 3 hours post induction in EB (Figure 1a and 1b).  </w:t>
       </w:r>
       <w:r>
         <w:rPr>
@@ -2934,7 +3915,35 @@
           <w:rFonts w:ascii="Arial" w:hAnsi="Arial" w:cs="Arial"/>
           <w:lang w:eastAsia="zh-CN"/>
         </w:rPr>
-        <w:t>though there existed significant batch effects between MEF and EB</w:t>
+        <w:t>al</w:t>
+      </w:r>
+      <w:r>
+        <w:rPr>
+          <w:rFonts w:ascii="Arial" w:hAnsi="Arial" w:cs="Arial"/>
+          <w:lang w:eastAsia="zh-CN"/>
+        </w:rPr>
+        <w:t>though there existed significant batch effects between MEF</w:t>
+      </w:r>
+      <w:r>
+        <w:rPr>
+          <w:rFonts w:ascii="Arial" w:hAnsi="Arial" w:cs="Arial"/>
+          <w:lang w:eastAsia="zh-CN"/>
+        </w:rPr>
+        <w:t>s</w:t>
+      </w:r>
+      <w:r>
+        <w:rPr>
+          <w:rFonts w:ascii="Arial" w:hAnsi="Arial" w:cs="Arial"/>
+          <w:lang w:eastAsia="zh-CN"/>
+        </w:rPr>
+        <w:t xml:space="preserve"> and EB</w:t>
+      </w:r>
+      <w:r>
+        <w:rPr>
+          <w:rFonts w:ascii="Arial" w:hAnsi="Arial" w:cs="Arial"/>
+          <w:lang w:eastAsia="zh-CN"/>
+        </w:rPr>
+        <w:t>s</w:t>
       </w:r>
       <w:r>
         <w:rPr>
@@ -2970,14 +3979,106 @@
           <w:rFonts w:ascii="Arial" w:hAnsi="Arial" w:cs="Arial"/>
           <w:lang w:eastAsia="zh-CN"/>
         </w:rPr>
-        <w:t xml:space="preserve"> cells from day 7 MEF and day 2.5 EB post Etv2 induction share the common global chromatin accessibility pattern (PC2 in Figure 1h), including </w:t>
-      </w:r>
-      <w:r>
-        <w:rPr>
-          <w:rFonts w:ascii="Arial" w:hAnsi="Arial" w:cs="Arial"/>
-          <w:lang w:eastAsia="zh-CN"/>
-        </w:rPr>
-        <w:t>113 and 246 transcription factors whose chromatin accessibility commonly up-regulated and down-regulated in MEF</w:t>
+        <w:t xml:space="preserve"> cells from day 7 MEF</w:t>
+      </w:r>
+      <w:ins w:id="55" w:author="Daniel Garry" w:date="2020-02-22T14:47:00Z">
+        <w:r>
+          <w:rPr>
+            <w:rFonts w:ascii="Arial" w:hAnsi="Arial" w:cs="Arial"/>
+            <w:lang w:eastAsia="zh-CN"/>
+          </w:rPr>
+          <w:t>s</w:t>
+        </w:r>
+      </w:ins>
+      <w:r>
+        <w:rPr>
+          <w:rFonts w:ascii="Arial" w:hAnsi="Arial" w:cs="Arial"/>
+          <w:lang w:eastAsia="zh-CN"/>
+        </w:rPr>
+        <w:t xml:space="preserve"> and day 2.5 EB</w:t>
+      </w:r>
+      <w:ins w:id="56" w:author="Daniel Garry" w:date="2020-02-22T14:47:00Z">
+        <w:r>
+          <w:rPr>
+            <w:rFonts w:ascii="Arial" w:hAnsi="Arial" w:cs="Arial"/>
+            <w:lang w:eastAsia="zh-CN"/>
+          </w:rPr>
+          <w:t>s</w:t>
+        </w:r>
+      </w:ins>
+      <w:r>
+        <w:rPr>
+          <w:rFonts w:ascii="Arial" w:hAnsi="Arial" w:cs="Arial"/>
+          <w:lang w:eastAsia="zh-CN"/>
+        </w:rPr>
+        <w:t xml:space="preserve"> post</w:t>
+      </w:r>
+      <w:ins w:id="57" w:author="Daniel Garry" w:date="2020-02-22T14:47:00Z">
+        <w:r>
+          <w:rPr>
+            <w:rFonts w:ascii="Arial" w:hAnsi="Arial" w:cs="Arial"/>
+            <w:lang w:eastAsia="zh-CN"/>
+          </w:rPr>
+          <w:t>-</w:t>
+        </w:r>
+      </w:ins>
+      <w:del w:id="58" w:author="Daniel Garry" w:date="2020-02-22T14:47:00Z">
+        <w:r>
+          <w:rPr>
+            <w:rFonts w:ascii="Arial" w:hAnsi="Arial" w:cs="Arial"/>
+            <w:lang w:eastAsia="zh-CN"/>
+          </w:rPr>
+          <w:delText xml:space="preserve"> </w:delText>
+        </w:r>
+      </w:del>
+      <w:r>
+        <w:rPr>
+          <w:rFonts w:ascii="Arial" w:hAnsi="Arial" w:cs="Arial"/>
+          <w:lang w:eastAsia="zh-CN"/>
+        </w:rPr>
+        <w:t xml:space="preserve">Etv2 induction share </w:t>
+      </w:r>
+      <w:r>
+        <w:rPr>
+          <w:rFonts w:ascii="Arial" w:hAnsi="Arial" w:cs="Arial"/>
+          <w:lang w:eastAsia="zh-CN"/>
+        </w:rPr>
+        <w:t xml:space="preserve">a </w:t>
+      </w:r>
+      <w:r>
+        <w:rPr>
+          <w:rFonts w:ascii="Arial" w:hAnsi="Arial" w:cs="Arial"/>
+          <w:lang w:eastAsia="zh-CN"/>
+        </w:rPr>
+        <w:t xml:space="preserve">common global chromatin accessibility pattern (PC2 in Figure 1h), including </w:t>
+      </w:r>
+      <w:r>
+        <w:rPr>
+          <w:rFonts w:ascii="Arial" w:hAnsi="Arial" w:cs="Arial"/>
+          <w:lang w:eastAsia="zh-CN"/>
+        </w:rPr>
+        <w:t xml:space="preserve">113 and 246 transcription factors whose chromatin accessibility </w:t>
+      </w:r>
+      <w:r>
+        <w:rPr>
+          <w:rFonts w:ascii="Arial" w:hAnsi="Arial" w:cs="Arial"/>
+          <w:lang w:eastAsia="zh-CN"/>
+        </w:rPr>
+        <w:t xml:space="preserve">that were </w:t>
+      </w:r>
+      <w:r>
+        <w:rPr>
+          <w:rFonts w:ascii="Arial" w:hAnsi="Arial" w:cs="Arial"/>
+          <w:lang w:eastAsia="zh-CN"/>
+        </w:rPr>
+        <w:t>commonly up-regulated and down-regulated in MEF</w:t>
+      </w:r>
+      <w:r>
+        <w:rPr>
+          <w:rFonts w:ascii="Arial" w:hAnsi="Arial" w:cs="Arial"/>
+          <w:lang w:eastAsia="zh-CN"/>
+        </w:rPr>
+        <w:t>s</w:t>
       </w:r>
       <w:r>
         <w:rPr>
@@ -2991,7 +4092,21 @@
           <w:rFonts w:ascii="Arial" w:hAnsi="Arial" w:cs="Arial"/>
           <w:lang w:eastAsia="zh-CN"/>
         </w:rPr>
-        <w:t>and EB, respectively</w:t>
+        <w:t>and EB</w:t>
+      </w:r>
+      <w:r>
+        <w:rPr>
+          <w:rFonts w:ascii="Arial" w:hAnsi="Arial" w:cs="Arial"/>
+          <w:lang w:eastAsia="zh-CN"/>
+        </w:rPr>
+        <w:t>s</w:t>
+      </w:r>
+      <w:r>
+        <w:rPr>
+          <w:rFonts w:ascii="Arial" w:hAnsi="Arial" w:cs="Arial"/>
+          <w:lang w:eastAsia="zh-CN"/>
+        </w:rPr>
+        <w:t>, respectively</w:t>
       </w:r>
       <w:r>
         <w:rPr>
@@ -3026,7 +4141,49 @@
           <w:rFonts w:ascii="Arial" w:hAnsi="Arial" w:cs="Arial"/>
           <w:lang w:eastAsia="zh-CN"/>
         </w:rPr>
-        <w:t xml:space="preserve"> the RNA-seq and ATAC-seq data from MEF and EB, </w:t>
+        <w:t xml:space="preserve"> the RNA-seq and ATAC-seq data</w:t>
+      </w:r>
+      <w:r>
+        <w:rPr>
+          <w:rFonts w:ascii="Arial" w:hAnsi="Arial" w:cs="Arial"/>
+          <w:lang w:eastAsia="zh-CN"/>
+        </w:rPr>
+        <w:t>sets</w:t>
+      </w:r>
+      <w:r>
+        <w:rPr>
+          <w:rFonts w:ascii="Arial" w:hAnsi="Arial" w:cs="Arial"/>
+          <w:lang w:eastAsia="zh-CN"/>
+        </w:rPr>
+        <w:t xml:space="preserve"> from MEF</w:t>
+      </w:r>
+      <w:r>
+        <w:rPr>
+          <w:rFonts w:ascii="Arial" w:hAnsi="Arial" w:cs="Arial"/>
+          <w:lang w:eastAsia="zh-CN"/>
+        </w:rPr>
+        <w:t>s</w:t>
+      </w:r>
+      <w:r>
+        <w:rPr>
+          <w:rFonts w:ascii="Arial" w:hAnsi="Arial" w:cs="Arial"/>
+          <w:lang w:eastAsia="zh-CN"/>
+        </w:rPr>
+        <w:t xml:space="preserve"> and EB</w:t>
+      </w:r>
+      <w:r>
+        <w:rPr>
+          <w:rFonts w:ascii="Arial" w:hAnsi="Arial" w:cs="Arial"/>
+          <w:lang w:eastAsia="zh-CN"/>
+        </w:rPr>
+        <w:t>s</w:t>
+      </w:r>
+      <w:r>
+        <w:rPr>
+          <w:rFonts w:ascii="Arial" w:hAnsi="Arial" w:cs="Arial"/>
+          <w:lang w:eastAsia="zh-CN"/>
+        </w:rPr>
+        <w:t xml:space="preserve">, </w:t>
       </w:r>
       <w:r>
         <w:rPr>
@@ -3062,7 +4219,35 @@
           <w:rFonts w:ascii="Arial" w:hAnsi="Arial" w:cs="Arial"/>
           <w:lang w:eastAsia="zh-CN"/>
         </w:rPr>
-        <w:t>cells in both MEF and EB, and 18 TFs decreased in Flk1</w:t>
+        <w:t>cells in both MEF</w:t>
+      </w:r>
+      <w:r>
+        <w:rPr>
+          <w:rFonts w:ascii="Arial" w:hAnsi="Arial" w:cs="Arial"/>
+          <w:lang w:eastAsia="zh-CN"/>
+        </w:rPr>
+        <w:t>s</w:t>
+      </w:r>
+      <w:r>
+        <w:rPr>
+          <w:rFonts w:ascii="Arial" w:hAnsi="Arial" w:cs="Arial"/>
+          <w:lang w:eastAsia="zh-CN"/>
+        </w:rPr>
+        <w:t xml:space="preserve"> and EB</w:t>
+      </w:r>
+      <w:r>
+        <w:rPr>
+          <w:rFonts w:ascii="Arial" w:hAnsi="Arial" w:cs="Arial"/>
+          <w:lang w:eastAsia="zh-CN"/>
+        </w:rPr>
+        <w:t>s</w:t>
+      </w:r>
+      <w:r>
+        <w:rPr>
+          <w:rFonts w:ascii="Arial" w:hAnsi="Arial" w:cs="Arial"/>
+          <w:lang w:eastAsia="zh-CN"/>
+        </w:rPr>
+        <w:t>, and 18 TFs decreased in Flk1</w:t>
       </w:r>
       <w:r>
         <w:rPr>
@@ -3093,7 +4278,7 @@
         </w:rPr>
         <w:t xml:space="preserve">It is interesting that mesodermal factors such as </w:t>
       </w:r>
-      <w:commentRangeStart w:id="3"/>
+      <w:commentRangeStart w:id="59"/>
       <w:r>
         <w:rPr>
           <w:rFonts w:ascii="Arial" w:hAnsi="Arial" w:cs="Arial"/>
@@ -3117,19 +4302,76 @@
         </w:rPr>
         <w:t xml:space="preserve"> and Foxk2</w:t>
       </w:r>
-      <w:commentRangeEnd w:id="3"/>
+      <w:commentRangeEnd w:id="59"/>
       <w:r>
         <w:rPr>
           <w:rStyle w:val="CommentReference"/>
         </w:rPr>
-        <w:commentReference w:id="3"/>
-      </w:r>
-      <w:r>
-        <w:rPr>
-          <w:rFonts w:ascii="Arial" w:hAnsi="Arial" w:cs="Arial"/>
-          <w:lang w:eastAsia="zh-CN"/>
-        </w:rPr>
-        <w:t xml:space="preserve"> were among the genes that were consistently down-regulated in both MEF and EB, suggesting the critical role of Etv2 on suppressing the non-endothelial lineage development.  </w:t>
+        <w:commentReference w:id="59"/>
+      </w:r>
+      <w:r>
+        <w:rPr>
+          <w:rFonts w:ascii="Arial" w:hAnsi="Arial" w:cs="Arial"/>
+          <w:lang w:eastAsia="zh-CN"/>
+        </w:rPr>
+        <w:t xml:space="preserve"> were among the genes that were consistently down-regulated in both MEF</w:t>
+      </w:r>
+      <w:r>
+        <w:rPr>
+          <w:rFonts w:ascii="Arial" w:hAnsi="Arial" w:cs="Arial"/>
+          <w:lang w:eastAsia="zh-CN"/>
+        </w:rPr>
+        <w:t>s</w:t>
+      </w:r>
+      <w:r>
+        <w:rPr>
+          <w:rFonts w:ascii="Arial" w:hAnsi="Arial" w:cs="Arial"/>
+          <w:lang w:eastAsia="zh-CN"/>
+        </w:rPr>
+        <w:t xml:space="preserve"> and EB</w:t>
+      </w:r>
+      <w:r>
+        <w:rPr>
+          <w:rFonts w:ascii="Arial" w:hAnsi="Arial" w:cs="Arial"/>
+          <w:lang w:eastAsia="zh-CN"/>
+        </w:rPr>
+        <w:t>s</w:t>
+      </w:r>
+      <w:r>
+        <w:rPr>
+          <w:rFonts w:ascii="Arial" w:hAnsi="Arial" w:cs="Arial"/>
+          <w:lang w:eastAsia="zh-CN"/>
+        </w:rPr>
+        <w:t xml:space="preserve">, suggesting the critical role of Etv2 </w:t>
+      </w:r>
+      <w:commentRangeStart w:id="60"/>
+      <w:r>
+        <w:rPr>
+          <w:rFonts w:ascii="Arial" w:hAnsi="Arial" w:cs="Arial"/>
+          <w:lang w:eastAsia="zh-CN"/>
+        </w:rPr>
+        <w:t xml:space="preserve">as a suppressor of </w:t>
+      </w:r>
+      <w:r>
+        <w:rPr>
+          <w:rFonts w:ascii="Arial" w:hAnsi="Arial" w:cs="Arial"/>
+          <w:lang w:eastAsia="zh-CN"/>
+        </w:rPr>
+        <w:t>non-endothelial lineage development</w:t>
+      </w:r>
+      <w:commentRangeEnd w:id="60"/>
+      <w:r>
+        <w:rPr>
+          <w:rStyle w:val="CommentReference"/>
+        </w:rPr>
+        <w:commentReference w:id="60"/>
+      </w:r>
+      <w:r>
+        <w:rPr>
+          <w:rFonts w:ascii="Arial" w:hAnsi="Arial" w:cs="Arial"/>
+          <w:lang w:eastAsia="zh-CN"/>
+        </w:rPr>
+        <w:t xml:space="preserve">.  </w:t>
       </w:r>
     </w:p>
     <w:p>
@@ -3149,12 +4391,128 @@
           <w:lang w:eastAsia="zh-CN"/>
         </w:rPr>
       </w:pPr>
-      <w:r>
-        <w:rPr>
-          <w:rFonts w:ascii="Arial" w:hAnsi="Arial" w:cs="Arial"/>
-          <w:lang w:eastAsia="zh-CN"/>
-        </w:rPr>
-        <w:t xml:space="preserve">Taken together, these results demonstrated that inducing Etv2 was able to promote the cell differentiation toward endothelial lineage and suppressing the non-endothelial lineages, in two very distinct cellular environment: MEF and EB, supporting the notion that Etv2 functioned as a master regulator to drive the endothelial lineage development.  </w:t>
+      <w:del w:id="61" w:author="Daniel Garry" w:date="2020-02-22T14:48:00Z">
+        <w:r>
+          <w:rPr>
+            <w:rFonts w:ascii="Arial" w:hAnsi="Arial" w:cs="Arial"/>
+            <w:lang w:eastAsia="zh-CN"/>
+          </w:rPr>
+          <w:delText>Taken together</w:delText>
+        </w:r>
+      </w:del>
+      <w:ins w:id="62" w:author="Daniel Garry" w:date="2020-02-22T14:48:00Z">
+        <w:r>
+          <w:rPr>
+            <w:rFonts w:ascii="Arial" w:hAnsi="Arial" w:cs="Arial"/>
+            <w:lang w:eastAsia="zh-CN"/>
+          </w:rPr>
+          <w:t>Collectively</w:t>
+        </w:r>
+      </w:ins>
+      <w:r>
+        <w:rPr>
+          <w:rFonts w:ascii="Arial" w:hAnsi="Arial" w:cs="Arial"/>
+          <w:lang w:eastAsia="zh-CN"/>
+        </w:rPr>
+        <w:t>, these results demonstrated that induc</w:t>
+      </w:r>
+      <w:r>
+        <w:rPr>
+          <w:rFonts w:ascii="Arial" w:hAnsi="Arial" w:cs="Arial"/>
+          <w:lang w:eastAsia="zh-CN"/>
+        </w:rPr>
+        <w:t>tion of</w:t>
+      </w:r>
+      <w:r>
+        <w:rPr>
+          <w:rFonts w:ascii="Arial" w:hAnsi="Arial" w:cs="Arial"/>
+          <w:lang w:eastAsia="zh-CN"/>
+        </w:rPr>
+        <w:t xml:space="preserve"> Etv2 was able to promote the cell differentiation toward </w:t>
+      </w:r>
+      <w:r>
+        <w:rPr>
+          <w:rFonts w:ascii="Arial" w:hAnsi="Arial" w:cs="Arial"/>
+          <w:lang w:eastAsia="zh-CN"/>
+        </w:rPr>
+        <w:t xml:space="preserve">the </w:t>
+      </w:r>
+      <w:r>
+        <w:rPr>
+          <w:rFonts w:ascii="Arial" w:hAnsi="Arial" w:cs="Arial"/>
+          <w:lang w:eastAsia="zh-CN"/>
+        </w:rPr>
+        <w:t xml:space="preserve">endothelial lineage and </w:t>
+      </w:r>
+      <w:r>
+        <w:rPr>
+          <w:rFonts w:ascii="Arial" w:hAnsi="Arial" w:cs="Arial"/>
+          <w:lang w:eastAsia="zh-CN"/>
+        </w:rPr>
+        <w:t xml:space="preserve">the </w:t>
+      </w:r>
+      <w:r>
+        <w:rPr>
+          <w:rFonts w:ascii="Arial" w:hAnsi="Arial" w:cs="Arial"/>
+          <w:lang w:eastAsia="zh-CN"/>
+        </w:rPr>
+        <w:t>suppressi</w:t>
+      </w:r>
+      <w:r>
+        <w:rPr>
+          <w:rFonts w:ascii="Arial" w:hAnsi="Arial" w:cs="Arial"/>
+          <w:lang w:eastAsia="zh-CN"/>
+        </w:rPr>
+        <w:t>on of</w:t>
+      </w:r>
+      <w:r>
+        <w:rPr>
+          <w:rFonts w:ascii="Arial" w:hAnsi="Arial" w:cs="Arial"/>
+          <w:lang w:eastAsia="zh-CN"/>
+        </w:rPr>
+        <w:t xml:space="preserve"> non-endothelial lineages, in two very distinct cellular environment</w:t>
+      </w:r>
+      <w:r>
+        <w:rPr>
+          <w:rFonts w:ascii="Arial" w:hAnsi="Arial" w:cs="Arial"/>
+          <w:lang w:eastAsia="zh-CN"/>
+        </w:rPr>
+        <w:t>s</w:t>
+      </w:r>
+      <w:r>
+        <w:rPr>
+          <w:rFonts w:ascii="Arial" w:hAnsi="Arial" w:cs="Arial"/>
+          <w:lang w:eastAsia="zh-CN"/>
+        </w:rPr>
+        <w:t>: MEF</w:t>
+      </w:r>
+      <w:r>
+        <w:rPr>
+          <w:rFonts w:ascii="Arial" w:hAnsi="Arial" w:cs="Arial"/>
+          <w:lang w:eastAsia="zh-CN"/>
+        </w:rPr>
+        <w:t>s</w:t>
+      </w:r>
+      <w:r>
+        <w:rPr>
+          <w:rFonts w:ascii="Arial" w:hAnsi="Arial" w:cs="Arial"/>
+          <w:lang w:eastAsia="zh-CN"/>
+        </w:rPr>
+        <w:t xml:space="preserve"> and EB</w:t>
+      </w:r>
+      <w:r>
+        <w:rPr>
+          <w:rFonts w:ascii="Arial" w:hAnsi="Arial" w:cs="Arial"/>
+          <w:lang w:eastAsia="zh-CN"/>
+        </w:rPr>
+        <w:t>s</w:t>
+      </w:r>
+      <w:r>
+        <w:rPr>
+          <w:rFonts w:ascii="Arial" w:hAnsi="Arial" w:cs="Arial"/>
+          <w:lang w:eastAsia="zh-CN"/>
+        </w:rPr>
+        <w:t xml:space="preserve">, supporting the notion that Etv2 functioned as a master regulator to drive the endothelial lineage development.  </w:t>
       </w:r>
     </w:p>
     <w:p>
@@ -3208,7 +4566,21 @@
           <w:rFonts w:ascii="Arial" w:hAnsi="Arial" w:cs="Arial"/>
           <w:lang w:eastAsia="zh-CN"/>
         </w:rPr>
-        <w:t>To investigate how Etv2 binding reshapes the genomic accessibility landscape and drive the endothelial lineage differentiation</w:t>
+        <w:t>To investigate how Etv2 binding reshapes the genomic accessibility landscape and drive</w:t>
+      </w:r>
+      <w:r>
+        <w:rPr>
+          <w:rFonts w:ascii="Arial" w:hAnsi="Arial" w:cs="Arial"/>
+          <w:lang w:eastAsia="zh-CN"/>
+        </w:rPr>
+        <w:t>s</w:t>
+      </w:r>
+      <w:r>
+        <w:rPr>
+          <w:rFonts w:ascii="Arial" w:hAnsi="Arial" w:cs="Arial"/>
+          <w:lang w:eastAsia="zh-CN"/>
+        </w:rPr>
+        <w:t xml:space="preserve"> the endothelial lineage differentiation</w:t>
       </w:r>
       <w:r>
         <w:rPr>
@@ -3222,7 +4594,49 @@
           <w:rFonts w:ascii="Arial" w:hAnsi="Arial" w:cs="Arial"/>
           <w:lang w:eastAsia="zh-CN"/>
         </w:rPr>
-        <w:t>, we performed Etv2 ChIP-seq at 24 hours, 48 hours and 7 days post-Etv2 induction in reprogramming MEF, and Etv2 ChIP-seq at 3 hours and 12 hours post-Etv2 induction in developing EB</w:t>
+        <w:t>s</w:t>
+      </w:r>
+      <w:r>
+        <w:rPr>
+          <w:rFonts w:ascii="Arial" w:hAnsi="Arial" w:cs="Arial"/>
+          <w:lang w:eastAsia="zh-CN"/>
+        </w:rPr>
+        <w:t>, we performed Etv2 ChIP-seq at 24 hours, 48 hours and 7 days post-Etv2 induction in reprogramm</w:t>
+      </w:r>
+      <w:r>
+        <w:rPr>
+          <w:rFonts w:ascii="Arial" w:hAnsi="Arial" w:cs="Arial"/>
+          <w:lang w:eastAsia="zh-CN"/>
+        </w:rPr>
+        <w:t>ed</w:t>
+      </w:r>
+      <w:r>
+        <w:rPr>
+          <w:rFonts w:ascii="Arial" w:hAnsi="Arial" w:cs="Arial"/>
+          <w:lang w:eastAsia="zh-CN"/>
+        </w:rPr>
+        <w:t xml:space="preserve"> MEF</w:t>
+      </w:r>
+      <w:r>
+        <w:rPr>
+          <w:rFonts w:ascii="Arial" w:hAnsi="Arial" w:cs="Arial"/>
+          <w:lang w:eastAsia="zh-CN"/>
+        </w:rPr>
+        <w:t>s</w:t>
+      </w:r>
+      <w:r>
+        <w:rPr>
+          <w:rFonts w:ascii="Arial" w:hAnsi="Arial" w:cs="Arial"/>
+          <w:lang w:eastAsia="zh-CN"/>
+        </w:rPr>
+        <w:t>, and Etv2 ChIP-seq at 3 hours and 12 hours post-Etv2 induction in developing EB</w:t>
+      </w:r>
+      <w:r>
+        <w:rPr>
+          <w:rFonts w:ascii="Arial" w:hAnsi="Arial" w:cs="Arial"/>
+          <w:lang w:eastAsia="zh-CN"/>
+        </w:rPr>
+        <w:t>s</w:t>
       </w:r>
       <w:r>
         <w:rPr>
@@ -3243,14 +4657,166 @@
           <w:rFonts w:ascii="Arial" w:hAnsi="Arial" w:cs="Arial"/>
           <w:lang w:eastAsia="zh-CN"/>
         </w:rPr>
-        <w:t xml:space="preserve">The initial Etv2 binding events were captured by the Etv2 ChIP-seq at 24 hours in MEF and 3 hours in EB, resulting in </w:t>
-      </w:r>
-      <w:r>
-        <w:rPr>
-          <w:rFonts w:ascii="Arial" w:hAnsi="Arial" w:cs="Arial"/>
-          <w:lang w:eastAsia="zh-CN"/>
-        </w:rPr>
-        <w:t>18,024 and 131,001 peaks, respectively (Figure 2a).  The 11,751 common Etv2 peaks overlapped between MEF and EB represented the majority (65.2%) of the peaks EB, and located predominately in the promoter region</w:t>
+        <w:t>The initial Etv2 binding events were captured by the Etv2 ChIP-seq at 24 hours in MEF</w:t>
+      </w:r>
+      <w:r>
+        <w:rPr>
+          <w:rFonts w:ascii="Arial" w:hAnsi="Arial" w:cs="Arial"/>
+          <w:lang w:eastAsia="zh-CN"/>
+        </w:rPr>
+        <w:t>s</w:t>
+      </w:r>
+      <w:r>
+        <w:rPr>
+          <w:rFonts w:ascii="Arial" w:hAnsi="Arial" w:cs="Arial"/>
+          <w:lang w:eastAsia="zh-CN"/>
+        </w:rPr>
+        <w:t xml:space="preserve"> and 3 hours in EB</w:t>
+      </w:r>
+      <w:r>
+        <w:rPr>
+          <w:rFonts w:ascii="Arial" w:hAnsi="Arial" w:cs="Arial"/>
+          <w:lang w:eastAsia="zh-CN"/>
+        </w:rPr>
+        <w:t>s</w:t>
+      </w:r>
+      <w:r>
+        <w:rPr>
+          <w:rFonts w:ascii="Arial" w:hAnsi="Arial" w:cs="Arial"/>
+          <w:lang w:eastAsia="zh-CN"/>
+        </w:rPr>
+        <w:t xml:space="preserve">, resulting in </w:t>
+      </w:r>
+      <w:r>
+        <w:rPr>
+          <w:rFonts w:ascii="Arial" w:hAnsi="Arial" w:cs="Arial"/>
+          <w:lang w:eastAsia="zh-CN"/>
+        </w:rPr>
+        <w:t>18,024 and 131,001 peaks, respectively (Figure 2a).  The 11,751 common Etv2 peaks overlapped between MEF</w:t>
+      </w:r>
+      <w:r>
+        <w:rPr>
+          <w:rFonts w:ascii="Arial" w:hAnsi="Arial" w:cs="Arial"/>
+          <w:lang w:eastAsia="zh-CN"/>
+        </w:rPr>
+        <w:t>s</w:t>
+      </w:r>
+      <w:r>
+        <w:rPr>
+          <w:rFonts w:ascii="Arial" w:hAnsi="Arial" w:cs="Arial"/>
+          <w:lang w:eastAsia="zh-CN"/>
+        </w:rPr>
+        <w:t xml:space="preserve"> and EB</w:t>
+      </w:r>
+      <w:r>
+        <w:rPr>
+          <w:rFonts w:ascii="Arial" w:hAnsi="Arial" w:cs="Arial"/>
+          <w:lang w:eastAsia="zh-CN"/>
+        </w:rPr>
+        <w:t>s</w:t>
+      </w:r>
+      <w:r>
+        <w:rPr>
+          <w:rFonts w:ascii="Arial" w:hAnsi="Arial" w:cs="Arial"/>
+          <w:lang w:eastAsia="zh-CN"/>
+        </w:rPr>
+        <w:t xml:space="preserve"> </w:t>
+      </w:r>
+      <w:r>
+        <w:rPr>
+          <w:rFonts w:ascii="Arial" w:hAnsi="Arial" w:cs="Arial"/>
+          <w:lang w:eastAsia="zh-CN"/>
+        </w:rPr>
+        <w:t xml:space="preserve">and </w:t>
+      </w:r>
+      <w:r>
+        <w:rPr>
+          <w:rFonts w:ascii="Arial" w:hAnsi="Arial" w:cs="Arial"/>
+          <w:lang w:eastAsia="zh-CN"/>
+        </w:rPr>
+        <w:lastRenderedPageBreak/>
+        <w:t xml:space="preserve">represented the majority (65.2%) of the </w:t>
+      </w:r>
+      <w:ins w:id="63" w:author="Daniel Garry" w:date="2020-02-22T14:50:00Z">
+        <w:r>
+          <w:rPr>
+            <w:rFonts w:ascii="Arial" w:hAnsi="Arial" w:cs="Arial"/>
+            <w:lang w:eastAsia="zh-CN"/>
+          </w:rPr>
+          <w:t xml:space="preserve">ETV2 </w:t>
+        </w:r>
+      </w:ins>
+      <w:r>
+        <w:rPr>
+          <w:rFonts w:ascii="Arial" w:hAnsi="Arial" w:cs="Arial"/>
+          <w:highlight w:val="yellow"/>
+          <w:lang w:eastAsia="zh-CN"/>
+        </w:rPr>
+        <w:t xml:space="preserve">peaks </w:t>
+      </w:r>
+      <w:del w:id="64" w:author="Daniel Garry" w:date="2020-02-22T14:50:00Z">
+        <w:r>
+          <w:rPr>
+            <w:rFonts w:ascii="Arial" w:hAnsi="Arial" w:cs="Arial"/>
+            <w:highlight w:val="yellow"/>
+            <w:lang w:eastAsia="zh-CN"/>
+          </w:rPr>
+          <w:delText>from the</w:delText>
+        </w:r>
+      </w:del>
+      <w:ins w:id="65" w:author="Daniel Garry" w:date="2020-02-22T14:50:00Z">
+        <w:r>
+          <w:rPr>
+            <w:rFonts w:ascii="Arial" w:hAnsi="Arial" w:cs="Arial"/>
+            <w:highlight w:val="yellow"/>
+            <w:lang w:eastAsia="zh-CN"/>
+          </w:rPr>
+          <w:t>in</w:t>
+        </w:r>
+      </w:ins>
+      <w:r>
+        <w:rPr>
+          <w:rFonts w:ascii="Arial" w:hAnsi="Arial" w:cs="Arial"/>
+          <w:highlight w:val="yellow"/>
+          <w:lang w:eastAsia="zh-CN"/>
+        </w:rPr>
+        <w:t xml:space="preserve"> </w:t>
+      </w:r>
+      <w:r>
+        <w:rPr>
+          <w:rFonts w:ascii="Arial" w:hAnsi="Arial" w:cs="Arial"/>
+          <w:highlight w:val="yellow"/>
+          <w:lang w:eastAsia="zh-CN"/>
+        </w:rPr>
+        <w:t>EB</w:t>
+      </w:r>
+      <w:r>
+        <w:rPr>
+          <w:rFonts w:ascii="Arial" w:hAnsi="Arial" w:cs="Arial"/>
+          <w:lang w:eastAsia="zh-CN"/>
+        </w:rPr>
+        <w:t>s</w:t>
+      </w:r>
+      <w:r>
+        <w:rPr>
+          <w:rFonts w:ascii="Arial" w:hAnsi="Arial" w:cs="Arial"/>
+          <w:lang w:eastAsia="zh-CN"/>
+        </w:rPr>
+        <w:t xml:space="preserve">, and </w:t>
+      </w:r>
+      <w:r>
+        <w:rPr>
+          <w:rFonts w:ascii="Arial" w:hAnsi="Arial" w:cs="Arial"/>
+          <w:lang w:eastAsia="zh-CN"/>
+        </w:rPr>
+        <w:t xml:space="preserve">were </w:t>
+      </w:r>
+      <w:r>
+        <w:rPr>
+          <w:rFonts w:ascii="Arial" w:hAnsi="Arial" w:cs="Arial"/>
+          <w:lang w:eastAsia="zh-CN"/>
+        </w:rPr>
+        <w:t>located predominately in the promoter region</w:t>
       </w:r>
       <w:r>
         <w:rPr>
@@ -3264,15 +4830,7 @@
           <w:rFonts w:ascii="Arial" w:hAnsi="Arial" w:cs="Arial"/>
           <w:lang w:eastAsia="zh-CN"/>
         </w:rPr>
-        <w:t xml:space="preserve">In </w:t>
-      </w:r>
-      <w:r>
-        <w:rPr>
-          <w:rFonts w:ascii="Arial" w:hAnsi="Arial" w:cs="Arial"/>
-          <w:lang w:eastAsia="zh-CN"/>
-        </w:rPr>
-        <w:lastRenderedPageBreak/>
-        <w:t>contrast, the EB and MEF specific Etv2 peaks were more likely distributed at the distal intergenic regions</w:t>
+        <w:t>In contrast, the EB and MEF specific Etv2 peaks were more likely distributed at the distal intergenic regions</w:t>
       </w:r>
       <w:r>
         <w:rPr>
@@ -3293,7 +4851,21 @@
           <w:rFonts w:ascii="Arial" w:hAnsi="Arial" w:cs="Arial"/>
           <w:lang w:eastAsia="zh-CN"/>
         </w:rPr>
-        <w:t xml:space="preserve"> One of the key feature of pioneer factors is their capability of targeting the nucleosomes.  To </w:t>
+        <w:t xml:space="preserve"> One of the key feature</w:t>
+      </w:r>
+      <w:r>
+        <w:rPr>
+          <w:rFonts w:ascii="Arial" w:hAnsi="Arial" w:cs="Arial"/>
+          <w:lang w:eastAsia="zh-CN"/>
+        </w:rPr>
+        <w:t>s</w:t>
+      </w:r>
+      <w:r>
+        <w:rPr>
+          <w:rFonts w:ascii="Arial" w:hAnsi="Arial" w:cs="Arial"/>
+          <w:lang w:eastAsia="zh-CN"/>
+        </w:rPr>
+        <w:t xml:space="preserve"> of pioneer factors is their capability of targeting the nucleosomes.  To </w:t>
       </w:r>
       <w:r>
         <w:rPr>
@@ -3307,7 +4879,21 @@
           <w:rFonts w:ascii="Arial" w:hAnsi="Arial" w:cs="Arial"/>
           <w:lang w:eastAsia="zh-CN"/>
         </w:rPr>
-        <w:t xml:space="preserve"> whether Etv2 is </w:t>
+        <w:t xml:space="preserve"> whether Etv2 </w:t>
+      </w:r>
+      <w:r>
+        <w:rPr>
+          <w:rFonts w:ascii="Arial" w:hAnsi="Arial" w:cs="Arial"/>
+          <w:lang w:eastAsia="zh-CN"/>
+        </w:rPr>
+        <w:t>wa</w:t>
+      </w:r>
+      <w:r>
+        <w:rPr>
+          <w:rFonts w:ascii="Arial" w:hAnsi="Arial" w:cs="Arial"/>
+          <w:lang w:eastAsia="zh-CN"/>
+        </w:rPr>
+        <w:t xml:space="preserve">s </w:t>
       </w:r>
       <w:r>
         <w:rPr>
@@ -3342,14 +4928,42 @@
           <w:rFonts w:ascii="Arial" w:hAnsi="Arial" w:cs="Arial"/>
           <w:lang w:eastAsia="zh-CN"/>
         </w:rPr>
-        <w:t xml:space="preserve">nucleosome profiles of </w:t>
-      </w:r>
-      <w:r>
-        <w:rPr>
-          <w:rFonts w:ascii="Arial" w:hAnsi="Arial" w:cs="Arial"/>
-          <w:lang w:eastAsia="zh-CN"/>
-        </w:rPr>
-        <w:t xml:space="preserve">24 hours </w:t>
+        <w:t xml:space="preserve">nucleosome profiles </w:t>
+      </w:r>
+      <w:r>
+        <w:rPr>
+          <w:rFonts w:ascii="Arial" w:hAnsi="Arial" w:cs="Arial"/>
+          <w:highlight w:val="yellow"/>
+          <w:lang w:eastAsia="zh-CN"/>
+          <w:rPrChange w:id="66" w:author="Daniel Garry" w:date="2020-02-21T15:07:00Z">
+            <w:rPr>
+              <w:rFonts w:ascii="Arial" w:hAnsi="Arial" w:cs="Arial"/>
+              <w:lang w:eastAsia="zh-CN"/>
+            </w:rPr>
+          </w:rPrChange>
+        </w:rPr>
+        <w:t xml:space="preserve">of </w:t>
+      </w:r>
+      <w:r>
+        <w:rPr>
+          <w:rFonts w:ascii="Arial" w:hAnsi="Arial" w:cs="Arial"/>
+          <w:highlight w:val="yellow"/>
+          <w:lang w:eastAsia="zh-CN"/>
+          <w:rPrChange w:id="67" w:author="Daniel Garry" w:date="2020-02-21T15:07:00Z">
+            <w:rPr>
+              <w:rFonts w:ascii="Arial" w:hAnsi="Arial" w:cs="Arial"/>
+              <w:lang w:eastAsia="zh-CN"/>
+            </w:rPr>
+          </w:rPrChange>
+        </w:rPr>
+        <w:t>24 hours</w:t>
+      </w:r>
+      <w:r>
+        <w:rPr>
+          <w:rFonts w:ascii="Arial" w:hAnsi="Arial" w:cs="Arial"/>
+          <w:lang w:eastAsia="zh-CN"/>
+        </w:rPr>
+        <w:t xml:space="preserve"> </w:t>
       </w:r>
       <w:r>
         <w:rPr>
@@ -3363,7 +4977,23 @@
           <w:rFonts w:ascii="Arial" w:hAnsi="Arial" w:cs="Arial"/>
           <w:lang w:eastAsia="zh-CN"/>
         </w:rPr>
-        <w:t xml:space="preserve">ChIP-seq peaks in undifferentiated MEF using published </w:t>
+        <w:t>ChIP-seq peaks in undifferentiated MEF</w:t>
+      </w:r>
+      <w:ins w:id="68" w:author="Daniel Garry" w:date="2020-02-21T15:07:00Z">
+        <w:r>
+          <w:rPr>
+            <w:rFonts w:ascii="Arial" w:hAnsi="Arial" w:cs="Arial"/>
+            <w:lang w:eastAsia="zh-CN"/>
+          </w:rPr>
+          <w:t>s</w:t>
+        </w:r>
+      </w:ins>
+      <w:r>
+        <w:rPr>
+          <w:rFonts w:ascii="Arial" w:hAnsi="Arial" w:cs="Arial"/>
+          <w:lang w:eastAsia="zh-CN"/>
+        </w:rPr>
+        <w:t xml:space="preserve"> using published </w:t>
       </w:r>
       <w:r>
         <w:rPr>
@@ -3391,7 +5021,17 @@
             <w:docPart w:val="DefaultPlaceholder_-1854013440"/>
           </w:placeholder>
         </w:sdtPr>
+        <w:sdtEndPr/>
         <w:sdtContent>
+          <w:ins w:id="69" w:author="Daniel Garry" w:date="2020-02-21T15:07:00Z">
+            <w:r>
+              <w:rPr>
+                <w:rFonts w:ascii="Arial" w:hAnsi="Arial" w:cs="Arial"/>
+                <w:lang w:eastAsia="zh-CN"/>
+              </w:rPr>
+              <w:t xml:space="preserve"> datasets</w:t>
+            </w:r>
+          </w:ins>
           <w:r>
             <w:rPr>
               <w:rFonts w:eastAsia="Times New Roman"/>
@@ -3441,7 +5081,23 @@
           <w:rFonts w:ascii="Arial" w:hAnsi="Arial" w:cs="Arial"/>
           <w:lang w:eastAsia="zh-CN"/>
         </w:rPr>
-        <w:t>to represent the nucleosome free region (NFR) and nucleosome (Figure 2c</w:t>
+        <w:t xml:space="preserve">to represent the nucleosome free region (NFR) and </w:t>
+      </w:r>
+      <w:ins w:id="70" w:author="Daniel Garry" w:date="2020-02-21T15:08:00Z">
+        <w:r>
+          <w:rPr>
+            <w:rFonts w:ascii="Arial" w:hAnsi="Arial" w:cs="Arial"/>
+            <w:lang w:eastAsia="zh-CN"/>
+          </w:rPr>
+          <w:t xml:space="preserve">the </w:t>
+        </w:r>
+      </w:ins>
+      <w:r>
+        <w:rPr>
+          <w:rFonts w:ascii="Arial" w:hAnsi="Arial" w:cs="Arial"/>
+          <w:lang w:eastAsia="zh-CN"/>
+        </w:rPr>
+        <w:t>nucleosome (Figure 2c</w:t>
       </w:r>
       <w:r>
         <w:rPr>
@@ -3469,7 +5125,81 @@
           <w:rFonts w:ascii="Arial" w:hAnsi="Arial" w:cs="Arial"/>
           <w:lang w:eastAsia="zh-CN"/>
         </w:rPr>
-        <w:t>).   Thus, the nucleosome quartile represents the Etv2 peaks which summits located at the nucleosome centers, suggesting that Etv2, like other reported pioneer factors, is also able to target the nucleosome during the MEF reprogramming</w:t>
+        <w:t>).   Thus, the nucleosome quartile represent</w:t>
+      </w:r>
+      <w:r>
+        <w:rPr>
+          <w:rFonts w:ascii="Arial" w:hAnsi="Arial" w:cs="Arial"/>
+          <w:lang w:eastAsia="zh-CN"/>
+        </w:rPr>
+        <w:t>ed</w:t>
+      </w:r>
+      <w:r>
+        <w:rPr>
+          <w:rFonts w:ascii="Arial" w:hAnsi="Arial" w:cs="Arial"/>
+          <w:lang w:eastAsia="zh-CN"/>
+        </w:rPr>
+        <w:t xml:space="preserve"> the Etv2 peaks w</w:t>
+      </w:r>
+      <w:r>
+        <w:rPr>
+          <w:rFonts w:ascii="Arial" w:hAnsi="Arial" w:cs="Arial"/>
+          <w:lang w:eastAsia="zh-CN"/>
+        </w:rPr>
+        <w:t>ith their</w:t>
+      </w:r>
+      <w:r>
+        <w:rPr>
+          <w:rFonts w:ascii="Arial" w:hAnsi="Arial" w:cs="Arial"/>
+          <w:lang w:eastAsia="zh-CN"/>
+        </w:rPr>
+        <w:t xml:space="preserve"> summits located at the nucleosome centers, suggesting that Etv2, like other reported pioneer factors, </w:t>
+      </w:r>
+      <w:del w:id="71" w:author="Daniel Garry" w:date="2020-02-22T14:51:00Z">
+        <w:r>
+          <w:rPr>
+            <w:rFonts w:ascii="Arial" w:hAnsi="Arial" w:cs="Arial"/>
+            <w:lang w:eastAsia="zh-CN"/>
+          </w:rPr>
+          <w:delText>were</w:delText>
+        </w:r>
+        <w:r>
+          <w:rPr>
+            <w:rFonts w:ascii="Arial" w:hAnsi="Arial" w:cs="Arial"/>
+            <w:lang w:eastAsia="zh-CN"/>
+          </w:rPr>
+          <w:delText xml:space="preserve"> </w:delText>
+        </w:r>
+      </w:del>
+      <w:ins w:id="72" w:author="Daniel Garry" w:date="2020-02-22T14:51:00Z">
+        <w:r>
+          <w:rPr>
+            <w:rFonts w:ascii="Arial" w:hAnsi="Arial" w:cs="Arial"/>
+            <w:lang w:eastAsia="zh-CN"/>
+          </w:rPr>
+          <w:t xml:space="preserve">was </w:t>
+        </w:r>
+      </w:ins>
+      <w:r>
+        <w:rPr>
+          <w:rFonts w:ascii="Arial" w:hAnsi="Arial" w:cs="Arial"/>
+          <w:lang w:eastAsia="zh-CN"/>
+        </w:rPr>
+        <w:t>also able to t</w:t>
+      </w:r>
+      <w:r>
+        <w:rPr>
+          <w:rFonts w:ascii="Arial" w:hAnsi="Arial" w:cs="Arial"/>
+          <w:lang w:eastAsia="zh-CN"/>
+        </w:rPr>
+        <w:t xml:space="preserve">arget the nucleosome during </w:t>
+      </w:r>
+      <w:r>
+        <w:rPr>
+          <w:rFonts w:ascii="Arial" w:hAnsi="Arial" w:cs="Arial"/>
+          <w:lang w:eastAsia="zh-CN"/>
+        </w:rPr>
+        <w:t>MEF reprogramming</w:t>
       </w:r>
       <w:r>
         <w:rPr>
@@ -3497,7 +5227,32 @@
           <w:rFonts w:ascii="Arial" w:hAnsi="Arial" w:cs="Arial"/>
           <w:lang w:eastAsia="zh-CN"/>
         </w:rPr>
-        <w:t>Etv2 ChIP-seq peaks at 3h post induction in day 2.5 EB into NFR</w:t>
+        <w:t>Etv2 ChIP-seq peaks at 3h post</w:t>
+      </w:r>
+      <w:ins w:id="73" w:author="Daniel Garry" w:date="2020-02-22T14:51:00Z">
+        <w:r>
+          <w:rPr>
+            <w:rFonts w:ascii="Arial" w:hAnsi="Arial" w:cs="Arial"/>
+            <w:lang w:eastAsia="zh-CN"/>
+          </w:rPr>
+          <w:t>-</w:t>
+        </w:r>
+      </w:ins>
+      <w:del w:id="74" w:author="Daniel Garry" w:date="2020-02-22T14:51:00Z">
+        <w:r>
+          <w:rPr>
+            <w:rFonts w:ascii="Arial" w:hAnsi="Arial" w:cs="Arial"/>
+            <w:lang w:eastAsia="zh-CN"/>
+          </w:rPr>
+          <w:delText xml:space="preserve"> </w:delText>
+        </w:r>
+      </w:del>
+      <w:r>
+        <w:rPr>
+          <w:rFonts w:ascii="Arial" w:hAnsi="Arial" w:cs="Arial"/>
+          <w:lang w:eastAsia="zh-CN"/>
+        </w:rPr>
+        <w:t>induction in day 2.5 EB into NFR</w:t>
       </w:r>
       <w:r>
         <w:rPr>
@@ -3625,6 +5380,15 @@
         </w:rPr>
         <w:t xml:space="preserve">Etv2 also targets the nucleosome centers at day 2.5 EB </w:t>
       </w:r>
+      <w:ins w:id="75" w:author="Daniel Garry" w:date="2020-02-21T15:08:00Z">
+        <w:r>
+          <w:rPr>
+            <w:rFonts w:ascii="Arial" w:hAnsi="Arial" w:cs="Arial"/>
+            <w:lang w:eastAsia="zh-CN"/>
+          </w:rPr>
+          <w:t xml:space="preserve">differentiation </w:t>
+        </w:r>
+      </w:ins>
       <w:r>
         <w:rPr>
           <w:rFonts w:ascii="Arial" w:hAnsi="Arial" w:cs="Arial"/>
@@ -3637,8 +5401,74 @@
           <w:rFonts w:ascii="Arial" w:hAnsi="Arial" w:cs="Arial"/>
           <w:lang w:eastAsia="zh-CN"/>
         </w:rPr>
-        <w:t xml:space="preserve">.  Our results in MEF and EB suggested Etv2 is </w:t>
-      </w:r>
+        <w:t>.  Our results in MEF</w:t>
+      </w:r>
+      <w:ins w:id="76" w:author="Daniel Garry" w:date="2020-02-21T15:09:00Z">
+        <w:r>
+          <w:rPr>
+            <w:rFonts w:ascii="Arial" w:hAnsi="Arial" w:cs="Arial"/>
+            <w:lang w:eastAsia="zh-CN"/>
+          </w:rPr>
+          <w:t>s</w:t>
+        </w:r>
+      </w:ins>
+      <w:r>
+        <w:rPr>
+          <w:rFonts w:ascii="Arial" w:hAnsi="Arial" w:cs="Arial"/>
+          <w:lang w:eastAsia="zh-CN"/>
+        </w:rPr>
+        <w:t xml:space="preserve"> and EB</w:t>
+      </w:r>
+      <w:ins w:id="77" w:author="Daniel Garry" w:date="2020-02-21T15:09:00Z">
+        <w:r>
+          <w:rPr>
+            <w:rFonts w:ascii="Arial" w:hAnsi="Arial" w:cs="Arial"/>
+            <w:lang w:eastAsia="zh-CN"/>
+          </w:rPr>
+          <w:t>s</w:t>
+        </w:r>
+      </w:ins>
+      <w:r>
+        <w:rPr>
+          <w:rFonts w:ascii="Arial" w:hAnsi="Arial" w:cs="Arial"/>
+          <w:lang w:eastAsia="zh-CN"/>
+        </w:rPr>
+        <w:t xml:space="preserve"> suggested </w:t>
+      </w:r>
+      <w:ins w:id="78" w:author="Daniel Garry" w:date="2020-02-21T15:09:00Z">
+        <w:r>
+          <w:rPr>
+            <w:rFonts w:ascii="Arial" w:hAnsi="Arial" w:cs="Arial"/>
+            <w:lang w:eastAsia="zh-CN"/>
+          </w:rPr>
+          <w:t xml:space="preserve">that </w:t>
+        </w:r>
+      </w:ins>
+      <w:r>
+        <w:rPr>
+          <w:rFonts w:ascii="Arial" w:hAnsi="Arial" w:cs="Arial"/>
+          <w:lang w:eastAsia="zh-CN"/>
+        </w:rPr>
+        <w:t xml:space="preserve">Etv2 </w:t>
+      </w:r>
+      <w:del w:id="79" w:author="Daniel Garry" w:date="2020-02-21T15:09:00Z">
+        <w:r>
+          <w:rPr>
+            <w:rFonts w:ascii="Arial" w:hAnsi="Arial" w:cs="Arial"/>
+            <w:lang w:eastAsia="zh-CN"/>
+          </w:rPr>
+          <w:delText xml:space="preserve">is </w:delText>
+        </w:r>
+      </w:del>
+      <w:ins w:id="80" w:author="Daniel Garry" w:date="2020-02-21T15:09:00Z">
+        <w:r>
+          <w:rPr>
+            <w:rFonts w:ascii="Arial" w:hAnsi="Arial" w:cs="Arial"/>
+            <w:lang w:eastAsia="zh-CN"/>
+          </w:rPr>
+          <w:t xml:space="preserve">was </w:t>
+        </w:r>
+      </w:ins>
       <w:r>
         <w:rPr>
           <w:rFonts w:ascii="Arial" w:hAnsi="Arial" w:cs="Arial"/>
@@ -3674,12 +5504,30 @@
         </w:rPr>
         <w:t xml:space="preserve">and this capability </w:t>
       </w:r>
-      <w:r>
-        <w:rPr>
-          <w:rFonts w:ascii="Arial" w:hAnsi="Arial" w:cs="Arial"/>
-          <w:lang w:eastAsia="zh-CN"/>
-        </w:rPr>
-        <w:t>appears to be</w:t>
+      <w:del w:id="81" w:author="Daniel Garry" w:date="2020-02-21T15:09:00Z">
+        <w:r>
+          <w:rPr>
+            <w:rFonts w:ascii="Arial" w:hAnsi="Arial" w:cs="Arial"/>
+            <w:lang w:eastAsia="zh-CN"/>
+          </w:rPr>
+          <w:delText xml:space="preserve">appears </w:delText>
+        </w:r>
+      </w:del>
+      <w:ins w:id="82" w:author="Daniel Garry" w:date="2020-02-21T15:09:00Z">
+        <w:r>
+          <w:rPr>
+            <w:rFonts w:ascii="Arial" w:hAnsi="Arial" w:cs="Arial"/>
+            <w:lang w:eastAsia="zh-CN"/>
+          </w:rPr>
+          <w:t xml:space="preserve">appeared </w:t>
+        </w:r>
+      </w:ins>
+      <w:r>
+        <w:rPr>
+          <w:rFonts w:ascii="Arial" w:hAnsi="Arial" w:cs="Arial"/>
+          <w:lang w:eastAsia="zh-CN"/>
+        </w:rPr>
+        <w:t>to be</w:t>
       </w:r>
       <w:r>
         <w:rPr>
@@ -3707,14 +5555,71 @@
           <w:rFonts w:ascii="Arial" w:hAnsi="Arial" w:cs="Arial"/>
           <w:lang w:eastAsia="zh-CN"/>
         </w:rPr>
-        <w:t>identified a common GGAAAT motif that are significantly more enriched in NFR regions</w:t>
-      </w:r>
-      <w:r>
-        <w:rPr>
-          <w:rFonts w:ascii="Arial" w:hAnsi="Arial" w:cs="Arial"/>
-          <w:lang w:eastAsia="zh-CN"/>
-        </w:rPr>
-        <w:t xml:space="preserve"> compared with the nucleosomes in both MEF and EB (Fisher's adjusted p-value=6.0E-05 and 6.8E-5)</w:t>
+        <w:t xml:space="preserve">identified a common GGAAAT motif that </w:t>
+      </w:r>
+      <w:del w:id="83" w:author="Daniel Garry" w:date="2020-02-21T15:09:00Z">
+        <w:r>
+          <w:rPr>
+            <w:rFonts w:ascii="Arial" w:hAnsi="Arial" w:cs="Arial"/>
+            <w:lang w:eastAsia="zh-CN"/>
+          </w:rPr>
+          <w:delText xml:space="preserve">are </w:delText>
+        </w:r>
+      </w:del>
+      <w:ins w:id="84" w:author="Daniel Garry" w:date="2020-02-21T15:09:00Z">
+        <w:r>
+          <w:rPr>
+            <w:rFonts w:ascii="Arial" w:hAnsi="Arial" w:cs="Arial"/>
+            <w:lang w:eastAsia="zh-CN"/>
+          </w:rPr>
+          <w:t xml:space="preserve">was </w:t>
+        </w:r>
+      </w:ins>
+      <w:r>
+        <w:rPr>
+          <w:rFonts w:ascii="Arial" w:hAnsi="Arial" w:cs="Arial"/>
+          <w:lang w:eastAsia="zh-CN"/>
+        </w:rPr>
+        <w:t>significantly more enriched in NFR regions</w:t>
+      </w:r>
+      <w:r>
+        <w:rPr>
+          <w:rFonts w:ascii="Arial" w:hAnsi="Arial" w:cs="Arial"/>
+          <w:lang w:eastAsia="zh-CN"/>
+        </w:rPr>
+        <w:t xml:space="preserve"> compared with the nucleosomes in both MEF</w:t>
+      </w:r>
+      <w:ins w:id="85" w:author="Daniel Garry" w:date="2020-02-21T15:09:00Z">
+        <w:r>
+          <w:rPr>
+            <w:rFonts w:ascii="Arial" w:hAnsi="Arial" w:cs="Arial"/>
+            <w:lang w:eastAsia="zh-CN"/>
+          </w:rPr>
+          <w:t>s</w:t>
+        </w:r>
+      </w:ins>
+      <w:r>
+        <w:rPr>
+          <w:rFonts w:ascii="Arial" w:hAnsi="Arial" w:cs="Arial"/>
+          <w:lang w:eastAsia="zh-CN"/>
+        </w:rPr>
+        <w:t xml:space="preserve"> and EB</w:t>
+      </w:r>
+      <w:ins w:id="86" w:author="Daniel Garry" w:date="2020-02-21T15:09:00Z">
+        <w:r>
+          <w:rPr>
+            <w:rFonts w:ascii="Arial" w:hAnsi="Arial" w:cs="Arial"/>
+            <w:lang w:eastAsia="zh-CN"/>
+          </w:rPr>
+          <w:t>s</w:t>
+        </w:r>
+      </w:ins>
+      <w:r>
+        <w:rPr>
+          <w:rFonts w:ascii="Arial" w:hAnsi="Arial" w:cs="Arial"/>
+          <w:lang w:eastAsia="zh-CN"/>
+        </w:rPr>
+        <w:t xml:space="preserve"> (Fisher's adjusted p-value=6.0E-05 and 6.8E-5)</w:t>
       </w:r>
       <w:r>
         <w:rPr>
@@ -3771,6 +5676,7 @@
             <w:docPart w:val="DefaultPlaceholder_-1854013440"/>
           </w:placeholder>
         </w:sdtPr>
+        <w:sdtEndPr/>
         <w:sdtContent>
           <w:r>
             <w:rPr>
@@ -3814,6 +5720,7 @@
           <w:rFonts w:ascii="Arial" w:hAnsi="Arial" w:cs="Arial"/>
           <w:lang w:eastAsia="zh-CN"/>
         </w:rPr>
+        <w:lastRenderedPageBreak/>
         <w:t xml:space="preserve">Moreover, </w:t>
       </w:r>
       <w:r>
@@ -3835,37 +5742,125 @@
           <w:rFonts w:ascii="Arial" w:hAnsi="Arial" w:cs="Arial"/>
           <w:lang w:eastAsia="zh-CN"/>
         </w:rPr>
-        <w:t>nucleosome region were</w:t>
-      </w:r>
-      <w:r>
-        <w:rPr>
-          <w:rFonts w:ascii="Arial" w:hAnsi="Arial" w:cs="Arial"/>
-          <w:lang w:eastAsia="zh-CN"/>
-        </w:rPr>
-        <w:t xml:space="preserve"> characterized by low Brg1 ChIP-seq signals at 24 hours post induction in MEF and 3 hours post </w:t>
-      </w:r>
-      <w:r>
-        <w:rPr>
-          <w:rFonts w:ascii="Arial" w:hAnsi="Arial" w:cs="Arial"/>
-          <w:lang w:eastAsia="zh-CN"/>
-        </w:rPr>
-        <w:lastRenderedPageBreak/>
-        <w:t xml:space="preserve">induction in EB, suggesting that initial recognition of nucleosome </w:t>
-      </w:r>
-      <w:commentRangeStart w:id="4"/>
-      <w:r>
-        <w:rPr>
-          <w:rFonts w:ascii="Arial" w:hAnsi="Arial" w:cs="Arial"/>
-          <w:lang w:eastAsia="zh-CN"/>
-        </w:rPr>
-        <w:t>may not require the existence of local Brg1</w:t>
-      </w:r>
-      <w:commentRangeEnd w:id="4"/>
+        <w:t>nucleosome region</w:t>
+      </w:r>
+      <w:ins w:id="87" w:author="Daniel Garry" w:date="2020-02-21T15:10:00Z">
+        <w:r>
+          <w:rPr>
+            <w:rFonts w:ascii="Arial" w:hAnsi="Arial" w:cs="Arial"/>
+            <w:lang w:eastAsia="zh-CN"/>
+          </w:rPr>
+          <w:t>s</w:t>
+        </w:r>
+      </w:ins>
+      <w:r>
+        <w:rPr>
+          <w:rFonts w:ascii="Arial" w:hAnsi="Arial" w:cs="Arial"/>
+          <w:lang w:eastAsia="zh-CN"/>
+        </w:rPr>
+        <w:t xml:space="preserve"> were</w:t>
+      </w:r>
+      <w:r>
+        <w:rPr>
+          <w:rFonts w:ascii="Arial" w:hAnsi="Arial" w:cs="Arial"/>
+          <w:lang w:eastAsia="zh-CN"/>
+        </w:rPr>
+        <w:t xml:space="preserve"> characterized by low Brg1 ChIP-seq signals at 24 hours post induction in MEF</w:t>
+      </w:r>
+      <w:ins w:id="88" w:author="Daniel Garry" w:date="2020-02-21T15:11:00Z">
+        <w:r>
+          <w:rPr>
+            <w:rFonts w:ascii="Arial" w:hAnsi="Arial" w:cs="Arial"/>
+            <w:lang w:eastAsia="zh-CN"/>
+          </w:rPr>
+          <w:t>s</w:t>
+        </w:r>
+      </w:ins>
+      <w:r>
+        <w:rPr>
+          <w:rFonts w:ascii="Arial" w:hAnsi="Arial" w:cs="Arial"/>
+          <w:lang w:eastAsia="zh-CN"/>
+        </w:rPr>
+        <w:t xml:space="preserve"> and 3 hours post induction in EB</w:t>
+      </w:r>
+      <w:ins w:id="89" w:author="Daniel Garry" w:date="2020-02-21T15:11:00Z">
+        <w:r>
+          <w:rPr>
+            <w:rFonts w:ascii="Arial" w:hAnsi="Arial" w:cs="Arial"/>
+            <w:lang w:eastAsia="zh-CN"/>
+          </w:rPr>
+          <w:t>s</w:t>
+        </w:r>
+      </w:ins>
+      <w:r>
+        <w:rPr>
+          <w:rFonts w:ascii="Arial" w:hAnsi="Arial" w:cs="Arial"/>
+          <w:lang w:eastAsia="zh-CN"/>
+        </w:rPr>
+        <w:t xml:space="preserve">, suggesting that </w:t>
+      </w:r>
+      <w:ins w:id="90" w:author="Daniel Garry" w:date="2020-02-22T14:53:00Z">
+        <w:r>
+          <w:rPr>
+            <w:rFonts w:ascii="Arial" w:hAnsi="Arial" w:cs="Arial"/>
+            <w:lang w:eastAsia="zh-CN"/>
+          </w:rPr>
+          <w:t xml:space="preserve">the </w:t>
+        </w:r>
+      </w:ins>
+      <w:r>
+        <w:rPr>
+          <w:rFonts w:ascii="Arial" w:hAnsi="Arial" w:cs="Arial"/>
+          <w:lang w:eastAsia="zh-CN"/>
+        </w:rPr>
+        <w:t xml:space="preserve">initial recognition of </w:t>
+      </w:r>
+      <w:ins w:id="91" w:author="Daniel Garry" w:date="2020-02-22T14:53:00Z">
+        <w:r>
+          <w:rPr>
+            <w:rFonts w:ascii="Arial" w:hAnsi="Arial" w:cs="Arial"/>
+            <w:lang w:eastAsia="zh-CN"/>
+          </w:rPr>
+          <w:t xml:space="preserve">the </w:t>
+        </w:r>
+      </w:ins>
+      <w:r>
+        <w:rPr>
+          <w:rFonts w:ascii="Arial" w:hAnsi="Arial" w:cs="Arial"/>
+          <w:lang w:eastAsia="zh-CN"/>
+        </w:rPr>
+        <w:t xml:space="preserve">nucleosome </w:t>
+      </w:r>
+      <w:commentRangeStart w:id="92"/>
+      <w:r>
+        <w:rPr>
+          <w:rFonts w:ascii="Arial" w:hAnsi="Arial" w:cs="Arial"/>
+          <w:lang w:eastAsia="zh-CN"/>
+        </w:rPr>
+        <w:t xml:space="preserve">may not require </w:t>
+      </w:r>
+      <w:del w:id="93" w:author="Daniel Garry" w:date="2020-02-21T15:11:00Z">
+        <w:r>
+          <w:rPr>
+            <w:rFonts w:ascii="Arial" w:hAnsi="Arial" w:cs="Arial"/>
+            <w:lang w:eastAsia="zh-CN"/>
+          </w:rPr>
+          <w:delText xml:space="preserve">the existence of local </w:delText>
+        </w:r>
+      </w:del>
+      <w:r>
+        <w:rPr>
+          <w:rFonts w:ascii="Arial" w:hAnsi="Arial" w:cs="Arial"/>
+          <w:lang w:eastAsia="zh-CN"/>
+        </w:rPr>
+        <w:t>Brg1</w:t>
+      </w:r>
+      <w:commentRangeEnd w:id="92"/>
       <w:r>
         <w:rPr>
           <w:rStyle w:val="CommentReference"/>
         </w:rPr>
-        <w:commentReference w:id="4"/>
+        <w:commentReference w:id="92"/>
       </w:r>
       <w:r>
         <w:rPr>
@@ -3928,16 +5923,114 @@
           <w:rFonts w:ascii="Arial" w:hAnsi="Arial" w:cs="Arial"/>
           <w:lang w:eastAsia="zh-CN"/>
         </w:rPr>
-        <w:t>had distinct H3K27ac surrounding pattern in MEF and EB: Etv2 targeted H3K27ac depleted nucleosomes in MEF and H3K27ac enriched ones in EB</w:t>
-      </w:r>
-      <w:r>
-        <w:rPr>
-          <w:rFonts w:ascii="Arial" w:hAnsi="Arial" w:cs="Arial"/>
-          <w:lang w:eastAsia="zh-CN"/>
-        </w:rPr>
-        <w:t xml:space="preserve">, suggesting that Etv2 recognize the nucleosomes regardless of the </w:t>
-      </w:r>
-      <w:commentRangeStart w:id="5"/>
+        <w:t xml:space="preserve">had </w:t>
+      </w:r>
+      <w:ins w:id="94" w:author="Daniel Garry" w:date="2020-02-22T14:53:00Z">
+        <w:r>
+          <w:rPr>
+            <w:rFonts w:ascii="Arial" w:hAnsi="Arial" w:cs="Arial"/>
+            <w:lang w:eastAsia="zh-CN"/>
+          </w:rPr>
+          <w:t xml:space="preserve">a </w:t>
+        </w:r>
+      </w:ins>
+      <w:r>
+        <w:rPr>
+          <w:rFonts w:ascii="Arial" w:hAnsi="Arial" w:cs="Arial"/>
+          <w:lang w:eastAsia="zh-CN"/>
+        </w:rPr>
+        <w:t>distinct H3K27ac surrounding pattern in MEF</w:t>
+      </w:r>
+      <w:ins w:id="95" w:author="Daniel Garry" w:date="2020-02-21T15:11:00Z">
+        <w:r>
+          <w:rPr>
+            <w:rFonts w:ascii="Arial" w:hAnsi="Arial" w:cs="Arial"/>
+            <w:lang w:eastAsia="zh-CN"/>
+          </w:rPr>
+          <w:t>s</w:t>
+        </w:r>
+      </w:ins>
+      <w:r>
+        <w:rPr>
+          <w:rFonts w:ascii="Arial" w:hAnsi="Arial" w:cs="Arial"/>
+          <w:lang w:eastAsia="zh-CN"/>
+        </w:rPr>
+        <w:t xml:space="preserve"> and EB</w:t>
+      </w:r>
+      <w:ins w:id="96" w:author="Daniel Garry" w:date="2020-02-21T15:12:00Z">
+        <w:r>
+          <w:rPr>
+            <w:rFonts w:ascii="Arial" w:hAnsi="Arial" w:cs="Arial"/>
+            <w:lang w:eastAsia="zh-CN"/>
+          </w:rPr>
+          <w:t>s</w:t>
+        </w:r>
+      </w:ins>
+      <w:r>
+        <w:rPr>
+          <w:rFonts w:ascii="Arial" w:hAnsi="Arial" w:cs="Arial"/>
+          <w:lang w:eastAsia="zh-CN"/>
+        </w:rPr>
+        <w:t>: Etv2 targeted H3K27ac depleted nucleosomes in MEF</w:t>
+      </w:r>
+      <w:ins w:id="97" w:author="Daniel Garry" w:date="2020-02-21T15:12:00Z">
+        <w:r>
+          <w:rPr>
+            <w:rFonts w:ascii="Arial" w:hAnsi="Arial" w:cs="Arial"/>
+            <w:lang w:eastAsia="zh-CN"/>
+          </w:rPr>
+          <w:t>s</w:t>
+        </w:r>
+      </w:ins>
+      <w:r>
+        <w:rPr>
+          <w:rFonts w:ascii="Arial" w:hAnsi="Arial" w:cs="Arial"/>
+          <w:lang w:eastAsia="zh-CN"/>
+        </w:rPr>
+        <w:t xml:space="preserve"> and H3K27ac enriched ones in EB</w:t>
+      </w:r>
+      <w:ins w:id="98" w:author="Daniel Garry" w:date="2020-02-21T15:12:00Z">
+        <w:r>
+          <w:rPr>
+            <w:rFonts w:ascii="Arial" w:hAnsi="Arial" w:cs="Arial"/>
+            <w:lang w:eastAsia="zh-CN"/>
+          </w:rPr>
+          <w:t>s</w:t>
+        </w:r>
+      </w:ins>
+      <w:r>
+        <w:rPr>
+          <w:rFonts w:ascii="Arial" w:hAnsi="Arial" w:cs="Arial"/>
+          <w:lang w:eastAsia="zh-CN"/>
+        </w:rPr>
+        <w:t>, suggesting that Etv2 recognize</w:t>
+      </w:r>
+      <w:ins w:id="99" w:author="Daniel Garry" w:date="2020-02-21T15:12:00Z">
+        <w:r>
+          <w:rPr>
+            <w:rFonts w:ascii="Arial" w:hAnsi="Arial" w:cs="Arial"/>
+            <w:lang w:eastAsia="zh-CN"/>
+          </w:rPr>
+          <w:t>d</w:t>
+        </w:r>
+      </w:ins>
+      <w:r>
+        <w:rPr>
+          <w:rFonts w:ascii="Arial" w:hAnsi="Arial" w:cs="Arial"/>
+          <w:lang w:eastAsia="zh-CN"/>
+        </w:rPr>
+        <w:t xml:space="preserve"> the nucleosomes regardless of </w:t>
+      </w:r>
+      <w:del w:id="100" w:author="Daniel Garry" w:date="2020-02-21T15:12:00Z">
+        <w:r>
+          <w:rPr>
+            <w:rFonts w:ascii="Arial" w:hAnsi="Arial" w:cs="Arial"/>
+            <w:lang w:eastAsia="zh-CN"/>
+          </w:rPr>
+          <w:delText xml:space="preserve">the </w:delText>
+        </w:r>
+      </w:del>
+      <w:commentRangeStart w:id="101"/>
       <w:r>
         <w:rPr>
           <w:rFonts w:ascii="Arial" w:hAnsi="Arial" w:cs="Arial"/>
@@ -3945,12 +6038,12 @@
         </w:rPr>
         <w:t>H3K27ac enrichment</w:t>
       </w:r>
-      <w:commentRangeEnd w:id="5"/>
+      <w:commentRangeEnd w:id="101"/>
       <w:r>
         <w:rPr>
           <w:rStyle w:val="CommentReference"/>
         </w:rPr>
-        <w:commentReference w:id="5"/>
+        <w:commentReference w:id="101"/>
       </w:r>
       <w:r>
         <w:rPr>
@@ -4059,15 +6152,88 @@
           <w:rFonts w:ascii="Arial" w:hAnsi="Arial" w:cs="Arial"/>
           <w:lang w:eastAsia="zh-CN"/>
         </w:rPr>
-        <w:t xml:space="preserve">elaborate how Etv2 induction drive the endothelial lineage development during the MEF reprogramming and ES/EB differentiation, we performed </w:t>
-      </w:r>
-      <w:r>
-        <w:rPr>
-          <w:rFonts w:ascii="Arial" w:hAnsi="Arial" w:cs="Arial"/>
-          <w:lang w:eastAsia="zh-CN"/>
-        </w:rPr>
-        <w:t>Etv2 ChIP-seq at 48 hours and 7 days post Etv2 induction in reprogramming MEF and Etv2 ChIP-seq at 12 hours post induction in EB</w:t>
-      </w:r>
+        <w:t>elaborate how Etv2 induction drive</w:t>
+      </w:r>
+      <w:ins w:id="102" w:author="Daniel Garry" w:date="2020-02-21T15:15:00Z">
+        <w:r>
+          <w:rPr>
+            <w:rFonts w:ascii="Arial" w:hAnsi="Arial" w:cs="Arial"/>
+            <w:lang w:eastAsia="zh-CN"/>
+          </w:rPr>
+          <w:t>s</w:t>
+        </w:r>
+      </w:ins>
+      <w:r>
+        <w:rPr>
+          <w:rFonts w:ascii="Arial" w:hAnsi="Arial" w:cs="Arial"/>
+          <w:lang w:eastAsia="zh-CN"/>
+        </w:rPr>
+        <w:t xml:space="preserve"> the endothelial lineage development during the </w:t>
+      </w:r>
+      <w:del w:id="103" w:author="Daniel Garry" w:date="2020-02-21T15:15:00Z">
+        <w:r>
+          <w:rPr>
+            <w:rFonts w:ascii="Arial" w:hAnsi="Arial" w:cs="Arial"/>
+            <w:lang w:eastAsia="zh-CN"/>
+          </w:rPr>
+          <w:delText xml:space="preserve">MEF </w:delText>
+        </w:r>
+      </w:del>
+      <w:r>
+        <w:rPr>
+          <w:rFonts w:ascii="Arial" w:hAnsi="Arial" w:cs="Arial"/>
+          <w:lang w:eastAsia="zh-CN"/>
+        </w:rPr>
+        <w:t xml:space="preserve">reprogramming </w:t>
+      </w:r>
+      <w:ins w:id="104" w:author="Daniel Garry" w:date="2020-02-21T15:15:00Z">
+        <w:r>
+          <w:rPr>
+            <w:rFonts w:ascii="Arial" w:hAnsi="Arial" w:cs="Arial"/>
+            <w:lang w:eastAsia="zh-CN"/>
+          </w:rPr>
+          <w:t xml:space="preserve">of MEFs </w:t>
+        </w:r>
+      </w:ins>
+      <w:r>
+        <w:rPr>
+          <w:rFonts w:ascii="Arial" w:hAnsi="Arial" w:cs="Arial"/>
+          <w:lang w:eastAsia="zh-CN"/>
+        </w:rPr>
+        <w:t xml:space="preserve">and ES/EB differentiation, we performed </w:t>
+      </w:r>
+      <w:r>
+        <w:rPr>
+          <w:rFonts w:ascii="Arial" w:hAnsi="Arial" w:cs="Arial"/>
+          <w:lang w:eastAsia="zh-CN"/>
+        </w:rPr>
+        <w:t>Etv2 ChIP-seq at 48 hours and 7 days post Etv2 induction in reprogramming MEF</w:t>
+      </w:r>
+      <w:ins w:id="105" w:author="Daniel Garry" w:date="2020-02-21T15:15:00Z">
+        <w:r>
+          <w:rPr>
+            <w:rFonts w:ascii="Arial" w:hAnsi="Arial" w:cs="Arial"/>
+            <w:lang w:eastAsia="zh-CN"/>
+          </w:rPr>
+          <w:t>s</w:t>
+        </w:r>
+      </w:ins>
+      <w:r>
+        <w:rPr>
+          <w:rFonts w:ascii="Arial" w:hAnsi="Arial" w:cs="Arial"/>
+          <w:lang w:eastAsia="zh-CN"/>
+        </w:rPr>
+        <w:t xml:space="preserve"> and Etv2 ChIP-seq at 12 hours post induction in EB</w:t>
+      </w:r>
+      <w:ins w:id="106" w:author="Daniel Garry" w:date="2020-02-21T15:15:00Z">
+        <w:r>
+          <w:rPr>
+            <w:rFonts w:ascii="Arial" w:hAnsi="Arial" w:cs="Arial"/>
+            <w:lang w:eastAsia="zh-CN"/>
+          </w:rPr>
+          <w:t>s</w:t>
+        </w:r>
+      </w:ins>
       <w:r>
         <w:rPr>
           <w:rFonts w:ascii="Arial" w:hAnsi="Arial" w:cs="Arial"/>
@@ -4087,7 +6253,39 @@
           <w:rFonts w:ascii="Arial" w:hAnsi="Arial" w:cs="Arial"/>
           <w:lang w:eastAsia="zh-CN"/>
         </w:rPr>
-        <w:t xml:space="preserve"> non-overlapping Etv2 peaks in MEF and EB, respectively</w:t>
+        <w:t xml:space="preserve"> non-overlapping Etv2 peaks in MEF</w:t>
+      </w:r>
+      <w:ins w:id="107" w:author="Daniel Garry" w:date="2020-02-21T15:16:00Z">
+        <w:r>
+          <w:rPr>
+            <w:rFonts w:ascii="Arial" w:hAnsi="Arial" w:cs="Arial"/>
+            <w:lang w:eastAsia="zh-CN"/>
+          </w:rPr>
+          <w:t>s</w:t>
+        </w:r>
+      </w:ins>
+      <w:r>
+        <w:rPr>
+          <w:rFonts w:ascii="Arial" w:hAnsi="Arial" w:cs="Arial"/>
+          <w:lang w:eastAsia="zh-CN"/>
+        </w:rPr>
+        <w:t xml:space="preserve"> and EB</w:t>
+      </w:r>
+      <w:ins w:id="108" w:author="Daniel Garry" w:date="2020-02-21T15:16:00Z">
+        <w:r>
+          <w:rPr>
+            <w:rFonts w:ascii="Arial" w:hAnsi="Arial" w:cs="Arial"/>
+            <w:lang w:eastAsia="zh-CN"/>
+          </w:rPr>
+          <w:t>s</w:t>
+        </w:r>
+      </w:ins>
+      <w:r>
+        <w:rPr>
+          <w:rFonts w:ascii="Arial" w:hAnsi="Arial" w:cs="Arial"/>
+          <w:lang w:eastAsia="zh-CN"/>
+        </w:rPr>
+        <w:t>, respectively</w:t>
       </w:r>
       <w:r>
         <w:rPr>
@@ -4101,9 +6299,25 @@
           <w:rFonts w:ascii="Arial" w:hAnsi="Arial" w:cs="Arial"/>
           <w:lang w:eastAsia="zh-CN"/>
         </w:rPr>
-        <w:t xml:space="preserve">Similar to </w:t>
-      </w:r>
-      <w:commentRangeStart w:id="6"/>
+        <w:t>Similar to</w:t>
+      </w:r>
+      <w:ins w:id="109" w:author="Daniel Garry" w:date="2020-02-21T15:16:00Z">
+        <w:r>
+          <w:rPr>
+            <w:rFonts w:ascii="Arial" w:hAnsi="Arial" w:cs="Arial"/>
+            <w:lang w:eastAsia="zh-CN"/>
+          </w:rPr>
+          <w:t xml:space="preserve"> the</w:t>
+        </w:r>
+      </w:ins>
+      <w:r>
+        <w:rPr>
+          <w:rFonts w:ascii="Arial" w:hAnsi="Arial" w:cs="Arial"/>
+          <w:lang w:eastAsia="zh-CN"/>
+        </w:rPr>
+        <w:t xml:space="preserve"> </w:t>
+      </w:r>
+      <w:commentRangeStart w:id="110"/>
       <w:r>
         <w:rPr>
           <w:rFonts w:ascii="Arial" w:hAnsi="Arial" w:cs="Arial"/>
@@ -4119,13 +6333,13 @@
         </w:rPr>
         <w:t>iPS</w:t>
       </w:r>
-      <w:commentRangeEnd w:id="6"/>
+      <w:commentRangeEnd w:id="110"/>
       <w:proofErr w:type="spellEnd"/>
       <w:r>
         <w:rPr>
           <w:rStyle w:val="CommentReference"/>
         </w:rPr>
-        <w:commentReference w:id="6"/>
+        <w:commentReference w:id="110"/>
       </w:r>
       <w:r>
         <w:rPr>
@@ -4204,6 +6418,15 @@
         </w:rPr>
         <w:t>day 1 for MEF</w:t>
       </w:r>
+      <w:ins w:id="111" w:author="Daniel Garry" w:date="2020-02-21T15:16:00Z">
+        <w:r>
+          <w:rPr>
+            <w:rFonts w:ascii="Arial" w:hAnsi="Arial" w:cs="Arial"/>
+            <w:lang w:eastAsia="zh-CN"/>
+          </w:rPr>
+          <w:t>s</w:t>
+        </w:r>
+      </w:ins>
       <w:r>
         <w:rPr>
           <w:rFonts w:ascii="Arial" w:hAnsi="Arial" w:cs="Arial"/>
@@ -4218,12 +6441,37 @@
         </w:rPr>
         <w:t>3 hour</w:t>
       </w:r>
-      <w:r>
-        <w:rPr>
-          <w:rFonts w:ascii="Arial" w:hAnsi="Arial" w:cs="Arial"/>
-          <w:lang w:eastAsia="zh-CN"/>
-        </w:rPr>
-        <w:t xml:space="preserve"> for EB)</w:t>
+      <w:ins w:id="112" w:author="Daniel Garry" w:date="2020-02-21T15:16:00Z">
+        <w:r>
+          <w:rPr>
+            <w:rFonts w:ascii="Arial" w:hAnsi="Arial" w:cs="Arial"/>
+            <w:lang w:eastAsia="zh-CN"/>
+          </w:rPr>
+          <w:t>s</w:t>
+        </w:r>
+      </w:ins>
+      <w:r>
+        <w:rPr>
+          <w:rFonts w:ascii="Arial" w:hAnsi="Arial" w:cs="Arial"/>
+          <w:lang w:eastAsia="zh-CN"/>
+        </w:rPr>
+        <w:t xml:space="preserve"> for EB</w:t>
+      </w:r>
+      <w:ins w:id="113" w:author="Daniel Garry" w:date="2020-02-21T15:16:00Z">
+        <w:r>
+          <w:rPr>
+            <w:rFonts w:ascii="Arial" w:hAnsi="Arial" w:cs="Arial"/>
+            <w:lang w:eastAsia="zh-CN"/>
+          </w:rPr>
+          <w:t>s</w:t>
+        </w:r>
+      </w:ins>
+      <w:r>
+        <w:rPr>
+          <w:rFonts w:ascii="Arial" w:hAnsi="Arial" w:cs="Arial"/>
+          <w:lang w:eastAsia="zh-CN"/>
+        </w:rPr>
+        <w:t>)</w:t>
       </w:r>
       <w:r>
         <w:rPr>
@@ -4232,33 +6480,140 @@
         </w:rPr>
         <w:t xml:space="preserve"> but absent </w:t>
       </w:r>
-      <w:r>
-        <w:rPr>
-          <w:rFonts w:ascii="Arial" w:hAnsi="Arial" w:cs="Arial"/>
-          <w:lang w:eastAsia="zh-CN"/>
-        </w:rPr>
-        <w:t xml:space="preserve">from </w:t>
-      </w:r>
-      <w:r>
-        <w:rPr>
-          <w:rFonts w:ascii="Arial" w:hAnsi="Arial" w:cs="Arial"/>
-          <w:lang w:eastAsia="zh-CN"/>
-        </w:rPr>
-        <w:t>late stages</w:t>
-      </w:r>
-      <w:r>
-        <w:rPr>
-          <w:rFonts w:ascii="Arial" w:hAnsi="Arial" w:cs="Arial"/>
-          <w:lang w:eastAsia="zh-CN"/>
-        </w:rPr>
-        <w:t xml:space="preserve"> (day 7 for MEF and 12 hour for EB)</w:t>
-      </w:r>
-      <w:r>
-        <w:rPr>
-          <w:rFonts w:ascii="Arial" w:hAnsi="Arial" w:cs="Arial"/>
-          <w:lang w:eastAsia="zh-CN"/>
-        </w:rPr>
-        <w:t>, suggesting that most of the initial Etv2 binding events were short-lived and were not sustainable during the differentiation</w:t>
+      <w:del w:id="114" w:author="Daniel Garry" w:date="2020-02-21T15:17:00Z">
+        <w:r>
+          <w:rPr>
+            <w:rFonts w:ascii="Arial" w:hAnsi="Arial" w:cs="Arial"/>
+            <w:lang w:eastAsia="zh-CN"/>
+          </w:rPr>
+          <w:delText xml:space="preserve">from </w:delText>
+        </w:r>
+        <w:r>
+          <w:rPr>
+            <w:rFonts w:ascii="Arial" w:hAnsi="Arial" w:cs="Arial"/>
+            <w:lang w:eastAsia="zh-CN"/>
+          </w:rPr>
+          <w:delText>late</w:delText>
+        </w:r>
+      </w:del>
+      <w:ins w:id="115" w:author="Daniel Garry" w:date="2020-02-21T15:17:00Z">
+        <w:r>
+          <w:rPr>
+            <w:rFonts w:ascii="Arial" w:hAnsi="Arial" w:cs="Arial"/>
+            <w:lang w:eastAsia="zh-CN"/>
+          </w:rPr>
+          <w:t>during the latter</w:t>
+        </w:r>
+      </w:ins>
+      <w:r>
+        <w:rPr>
+          <w:rFonts w:ascii="Arial" w:hAnsi="Arial" w:cs="Arial"/>
+          <w:lang w:eastAsia="zh-CN"/>
+        </w:rPr>
+        <w:t xml:space="preserve"> stages</w:t>
+      </w:r>
+      <w:r>
+        <w:rPr>
+          <w:rFonts w:ascii="Arial" w:hAnsi="Arial" w:cs="Arial"/>
+          <w:lang w:eastAsia="zh-CN"/>
+        </w:rPr>
+        <w:t xml:space="preserve"> (day 7 for MEF</w:t>
+      </w:r>
+      <w:ins w:id="116" w:author="Daniel Garry" w:date="2020-02-21T15:17:00Z">
+        <w:r>
+          <w:rPr>
+            <w:rFonts w:ascii="Arial" w:hAnsi="Arial" w:cs="Arial"/>
+            <w:lang w:eastAsia="zh-CN"/>
+          </w:rPr>
+          <w:t>s</w:t>
+        </w:r>
+      </w:ins>
+      <w:r>
+        <w:rPr>
+          <w:rFonts w:ascii="Arial" w:hAnsi="Arial" w:cs="Arial"/>
+          <w:lang w:eastAsia="zh-CN"/>
+        </w:rPr>
+        <w:t xml:space="preserve"> and 12 hour</w:t>
+      </w:r>
+      <w:ins w:id="117" w:author="Daniel Garry" w:date="2020-02-21T15:17:00Z">
+        <w:r>
+          <w:rPr>
+            <w:rFonts w:ascii="Arial" w:hAnsi="Arial" w:cs="Arial"/>
+            <w:lang w:eastAsia="zh-CN"/>
+          </w:rPr>
+          <w:t>s</w:t>
+        </w:r>
+      </w:ins>
+      <w:r>
+        <w:rPr>
+          <w:rFonts w:ascii="Arial" w:hAnsi="Arial" w:cs="Arial"/>
+          <w:lang w:eastAsia="zh-CN"/>
+        </w:rPr>
+        <w:t xml:space="preserve"> for EB</w:t>
+      </w:r>
+      <w:ins w:id="118" w:author="Daniel Garry" w:date="2020-02-21T15:17:00Z">
+        <w:r>
+          <w:rPr>
+            <w:rFonts w:ascii="Arial" w:hAnsi="Arial" w:cs="Arial"/>
+            <w:lang w:eastAsia="zh-CN"/>
+          </w:rPr>
+          <w:t>s</w:t>
+        </w:r>
+      </w:ins>
+      <w:r>
+        <w:rPr>
+          <w:rFonts w:ascii="Arial" w:hAnsi="Arial" w:cs="Arial"/>
+          <w:lang w:eastAsia="zh-CN"/>
+        </w:rPr>
+        <w:t>)</w:t>
+      </w:r>
+      <w:r>
+        <w:rPr>
+          <w:rFonts w:ascii="Arial" w:hAnsi="Arial" w:cs="Arial"/>
+          <w:lang w:eastAsia="zh-CN"/>
+        </w:rPr>
+        <w:t xml:space="preserve">, suggesting that most of the initial Etv2 binding events were short-lived and were not </w:t>
+      </w:r>
+      <w:del w:id="119" w:author="Daniel Garry" w:date="2020-02-21T15:17:00Z">
+        <w:r>
+          <w:rPr>
+            <w:rFonts w:ascii="Arial" w:hAnsi="Arial" w:cs="Arial"/>
+            <w:lang w:eastAsia="zh-CN"/>
+          </w:rPr>
+          <w:delText xml:space="preserve">sustainable </w:delText>
+        </w:r>
+      </w:del>
+      <w:ins w:id="120" w:author="Daniel Garry" w:date="2020-02-21T15:17:00Z">
+        <w:r>
+          <w:rPr>
+            <w:rFonts w:ascii="Arial" w:hAnsi="Arial" w:cs="Arial"/>
+            <w:lang w:eastAsia="zh-CN"/>
+          </w:rPr>
+          <w:t xml:space="preserve">sustained </w:t>
+        </w:r>
+      </w:ins>
+      <w:r>
+        <w:rPr>
+          <w:rFonts w:ascii="Arial" w:hAnsi="Arial" w:cs="Arial"/>
+          <w:lang w:eastAsia="zh-CN"/>
+        </w:rPr>
+        <w:t xml:space="preserve">during </w:t>
+      </w:r>
+      <w:del w:id="121" w:author="Daniel Garry" w:date="2020-02-21T15:18:00Z">
+        <w:r>
+          <w:rPr>
+            <w:rFonts w:ascii="Arial" w:hAnsi="Arial" w:cs="Arial"/>
+            <w:lang w:eastAsia="zh-CN"/>
+          </w:rPr>
+          <w:delText xml:space="preserve">the </w:delText>
+        </w:r>
+      </w:del>
+      <w:r>
+        <w:rPr>
+          <w:rFonts w:ascii="Arial" w:hAnsi="Arial" w:cs="Arial"/>
+          <w:lang w:eastAsia="zh-CN"/>
+        </w:rPr>
+        <w:t>differentiation</w:t>
       </w:r>
       <w:r>
         <w:rPr>
@@ -4286,7 +6641,48 @@
           <w:rFonts w:ascii="Arial" w:hAnsi="Arial" w:cs="Arial"/>
           <w:lang w:eastAsia="zh-CN"/>
         </w:rPr>
-        <w:t>into "early", "late" and "persist" groups according to whether Etv2 peaks were present in early stage, late stage or both stages</w:t>
+        <w:t>into "early", "late" and "</w:t>
+      </w:r>
+      <w:del w:id="122" w:author="Wuming Gong" w:date="2020-02-28T12:53:00Z">
+        <w:r>
+          <w:rPr>
+            <w:rFonts w:ascii="Arial" w:hAnsi="Arial" w:cs="Arial"/>
+            <w:lang w:eastAsia="zh-CN"/>
+          </w:rPr>
+          <w:delText>persist</w:delText>
+        </w:r>
+      </w:del>
+      <w:ins w:id="123" w:author="Wuming Gong" w:date="2020-02-28T12:53:00Z">
+        <w:r>
+          <w:rPr>
+            <w:rFonts w:ascii="Arial" w:hAnsi="Arial" w:cs="Arial"/>
+            <w:lang w:eastAsia="zh-CN"/>
+          </w:rPr>
+          <w:t>sustained</w:t>
+        </w:r>
+      </w:ins>
+      <w:r>
+        <w:rPr>
+          <w:rFonts w:ascii="Arial" w:hAnsi="Arial" w:cs="Arial"/>
+          <w:lang w:eastAsia="zh-CN"/>
+        </w:rPr>
+        <w:t xml:space="preserve">" groups according to whether Etv2 peaks were present in </w:t>
+      </w:r>
+      <w:ins w:id="124" w:author="Daniel Garry" w:date="2020-02-21T15:19:00Z">
+        <w:r>
+          <w:rPr>
+            <w:rFonts w:ascii="Arial" w:hAnsi="Arial" w:cs="Arial"/>
+            <w:lang w:eastAsia="zh-CN"/>
+          </w:rPr>
+          <w:t xml:space="preserve">the </w:t>
+        </w:r>
+      </w:ins>
+      <w:r>
+        <w:rPr>
+          <w:rFonts w:ascii="Arial" w:hAnsi="Arial" w:cs="Arial"/>
+          <w:lang w:eastAsia="zh-CN"/>
+        </w:rPr>
+        <w:t>early stage, late stage or both stages</w:t>
       </w:r>
       <w:r>
         <w:rPr>
@@ -4309,12 +6705,30 @@
         </w:rPr>
         <w:t xml:space="preserve">.  </w:t>
       </w:r>
-      <w:r>
-        <w:rPr>
-          <w:rFonts w:ascii="Arial" w:hAnsi="Arial" w:cs="Arial"/>
-          <w:lang w:eastAsia="zh-CN"/>
-        </w:rPr>
-        <w:t xml:space="preserve">Though we previously found that the </w:t>
+      <w:del w:id="125" w:author="Daniel Garry" w:date="2020-02-21T15:19:00Z">
+        <w:r>
+          <w:rPr>
+            <w:rFonts w:ascii="Arial" w:hAnsi="Arial" w:cs="Arial"/>
+            <w:lang w:eastAsia="zh-CN"/>
+          </w:rPr>
+          <w:delText xml:space="preserve">Though </w:delText>
+        </w:r>
+      </w:del>
+      <w:ins w:id="126" w:author="Daniel Garry" w:date="2020-02-21T15:19:00Z">
+        <w:r>
+          <w:rPr>
+            <w:rFonts w:ascii="Arial" w:hAnsi="Arial" w:cs="Arial"/>
+            <w:lang w:eastAsia="zh-CN"/>
+          </w:rPr>
+          <w:t xml:space="preserve">Although </w:t>
+        </w:r>
+      </w:ins>
+      <w:r>
+        <w:rPr>
+          <w:rFonts w:ascii="Arial" w:hAnsi="Arial" w:cs="Arial"/>
+          <w:lang w:eastAsia="zh-CN"/>
+        </w:rPr>
+        <w:t xml:space="preserve">we previously found that the </w:t>
       </w:r>
       <w:r>
         <w:rPr>
@@ -4335,7 +6749,23 @@
           <w:rFonts w:ascii="Arial" w:hAnsi="Arial" w:cs="Arial"/>
           <w:lang w:eastAsia="zh-CN"/>
         </w:rPr>
-        <w:t>events were independent Brg1</w:t>
+        <w:t xml:space="preserve">events were independent </w:t>
+      </w:r>
+      <w:ins w:id="127" w:author="Daniel Garry" w:date="2020-02-21T15:19:00Z">
+        <w:r>
+          <w:rPr>
+            <w:rFonts w:ascii="Arial" w:hAnsi="Arial" w:cs="Arial"/>
+            <w:lang w:eastAsia="zh-CN"/>
+          </w:rPr>
+          <w:t xml:space="preserve">of </w:t>
+        </w:r>
+      </w:ins>
+      <w:r>
+        <w:rPr>
+          <w:rFonts w:ascii="Arial" w:hAnsi="Arial" w:cs="Arial"/>
+          <w:lang w:eastAsia="zh-CN"/>
+        </w:rPr>
+        <w:t>Brg1</w:t>
       </w:r>
       <w:r>
         <w:rPr>
@@ -4349,21 +6779,327 @@
           <w:rFonts w:ascii="Arial" w:hAnsi="Arial" w:cs="Arial"/>
           <w:lang w:eastAsia="zh-CN"/>
         </w:rPr>
-        <w:t xml:space="preserve"> the "late" Etv2 peaks were associated with increasing levels of Brg1 in late stage of EB and MEF, while the "persist" Etv2 peaks were associated with the highest levels of Brg1 in the early stage.  </w:t>
-      </w:r>
-      <w:r>
-        <w:rPr>
-          <w:rFonts w:ascii="Arial" w:hAnsi="Arial" w:cs="Arial"/>
-          <w:lang w:eastAsia="zh-CN"/>
-        </w:rPr>
-        <w:t xml:space="preserve">Note that the establishment of "late" Etv2 peaks were also coupled with the increasing H3K27ac enrichment, in contrast to the "persist" Etv2 peaks that initially located at high H3K27ac environment.  </w:t>
-      </w:r>
-      <w:r>
-        <w:rPr>
-          <w:rFonts w:ascii="Arial" w:hAnsi="Arial" w:cs="Arial"/>
-          <w:lang w:eastAsia="zh-CN"/>
-        </w:rPr>
-        <w:t xml:space="preserve">These results suggested a significant role of Brg1 on maintaining and stabilizing the binding of Etv2 during the reprogramming and facilitating Etv2 activating the downstream endothelial programs.  Indeed, we found there were </w:t>
+        <w:t xml:space="preserve"> the "late" Etv2 peaks were associated with increasing levels of Brg1 in </w:t>
+      </w:r>
+      <w:ins w:id="128" w:author="Daniel Garry" w:date="2020-02-21T15:20:00Z">
+        <w:r>
+          <w:rPr>
+            <w:rFonts w:ascii="Arial" w:hAnsi="Arial" w:cs="Arial"/>
+            <w:lang w:eastAsia="zh-CN"/>
+          </w:rPr>
+          <w:t xml:space="preserve">the </w:t>
+        </w:r>
+      </w:ins>
+      <w:r>
+        <w:rPr>
+          <w:rFonts w:ascii="Arial" w:hAnsi="Arial" w:cs="Arial"/>
+          <w:lang w:eastAsia="zh-CN"/>
+        </w:rPr>
+        <w:t>late stage of EB</w:t>
+      </w:r>
+      <w:ins w:id="129" w:author="Daniel Garry" w:date="2020-02-21T15:20:00Z">
+        <w:r>
+          <w:rPr>
+            <w:rFonts w:ascii="Arial" w:hAnsi="Arial" w:cs="Arial"/>
+            <w:lang w:eastAsia="zh-CN"/>
+          </w:rPr>
+          <w:t>s</w:t>
+        </w:r>
+      </w:ins>
+      <w:r>
+        <w:rPr>
+          <w:rFonts w:ascii="Arial" w:hAnsi="Arial" w:cs="Arial"/>
+          <w:lang w:eastAsia="zh-CN"/>
+        </w:rPr>
+        <w:t xml:space="preserve"> and MEF</w:t>
+      </w:r>
+      <w:ins w:id="130" w:author="Daniel Garry" w:date="2020-02-21T15:20:00Z">
+        <w:r>
+          <w:rPr>
+            <w:rFonts w:ascii="Arial" w:hAnsi="Arial" w:cs="Arial"/>
+            <w:lang w:eastAsia="zh-CN"/>
+          </w:rPr>
+          <w:t>s</w:t>
+        </w:r>
+      </w:ins>
+      <w:r>
+        <w:rPr>
+          <w:rFonts w:ascii="Arial" w:hAnsi="Arial" w:cs="Arial"/>
+          <w:lang w:eastAsia="zh-CN"/>
+        </w:rPr>
+        <w:t>, while the "</w:t>
+      </w:r>
+      <w:ins w:id="131" w:author="Wuming Gong" w:date="2020-02-28T12:53:00Z">
+        <w:r>
+          <w:rPr>
+            <w:rFonts w:ascii="Arial" w:hAnsi="Arial" w:cs="Arial"/>
+            <w:lang w:eastAsia="zh-CN"/>
+          </w:rPr>
+          <w:t>sustained</w:t>
+        </w:r>
+      </w:ins>
+      <w:del w:id="132" w:author="Wuming Gong" w:date="2020-02-28T12:53:00Z">
+        <w:r>
+          <w:rPr>
+            <w:rFonts w:ascii="Arial" w:hAnsi="Arial" w:cs="Arial"/>
+            <w:lang w:eastAsia="zh-CN"/>
+          </w:rPr>
+          <w:delText>persist</w:delText>
+        </w:r>
+      </w:del>
+      <w:r>
+        <w:rPr>
+          <w:rFonts w:ascii="Arial" w:hAnsi="Arial" w:cs="Arial"/>
+          <w:lang w:eastAsia="zh-CN"/>
+        </w:rPr>
+        <w:t xml:space="preserve">" Etv2 peaks were associated with the highest levels of Brg1 in the early stage.  </w:t>
+      </w:r>
+      <w:r>
+        <w:rPr>
+          <w:rFonts w:ascii="Arial" w:hAnsi="Arial" w:cs="Arial"/>
+          <w:lang w:eastAsia="zh-CN"/>
+        </w:rPr>
+        <w:t>Note that the establishment of "late" Etv2 peaks were also coupled with the increasing H3K27ac enrichment, in contrast to the "</w:t>
+      </w:r>
+      <w:ins w:id="133" w:author="Wuming Gong" w:date="2020-02-28T12:53:00Z">
+        <w:r>
+          <w:rPr>
+            <w:rFonts w:ascii="Arial" w:hAnsi="Arial" w:cs="Arial"/>
+            <w:lang w:eastAsia="zh-CN"/>
+          </w:rPr>
+          <w:t>sustained</w:t>
+        </w:r>
+      </w:ins>
+      <w:del w:id="134" w:author="Wuming Gong" w:date="2020-02-28T12:53:00Z">
+        <w:r>
+          <w:rPr>
+            <w:rFonts w:ascii="Arial" w:hAnsi="Arial" w:cs="Arial"/>
+            <w:lang w:eastAsia="zh-CN"/>
+          </w:rPr>
+          <w:delText>persist</w:delText>
+        </w:r>
+      </w:del>
+      <w:r>
+        <w:rPr>
+          <w:rFonts w:ascii="Arial" w:hAnsi="Arial" w:cs="Arial"/>
+          <w:lang w:eastAsia="zh-CN"/>
+        </w:rPr>
+        <w:t xml:space="preserve">" Etv2 peaks that </w:t>
+      </w:r>
+      <w:ins w:id="135" w:author="Daniel Garry" w:date="2020-02-21T15:20:00Z">
+        <w:r>
+          <w:rPr>
+            <w:rFonts w:ascii="Arial" w:hAnsi="Arial" w:cs="Arial"/>
+            <w:lang w:eastAsia="zh-CN"/>
+          </w:rPr>
+          <w:t xml:space="preserve">were </w:t>
+        </w:r>
+      </w:ins>
+      <w:r>
+        <w:rPr>
+          <w:rFonts w:ascii="Arial" w:hAnsi="Arial" w:cs="Arial"/>
+          <w:lang w:eastAsia="zh-CN"/>
+        </w:rPr>
+        <w:t xml:space="preserve">initially located at </w:t>
+      </w:r>
+      <w:ins w:id="136" w:author="Daniel Garry" w:date="2020-02-21T15:21:00Z">
+        <w:r>
+          <w:rPr>
+            <w:rFonts w:ascii="Arial" w:hAnsi="Arial" w:cs="Arial"/>
+            <w:lang w:eastAsia="zh-CN"/>
+          </w:rPr>
+          <w:t xml:space="preserve">a </w:t>
+        </w:r>
+      </w:ins>
+      <w:r>
+        <w:rPr>
+          <w:rFonts w:ascii="Arial" w:hAnsi="Arial" w:cs="Arial"/>
+          <w:lang w:eastAsia="zh-CN"/>
+        </w:rPr>
+        <w:t xml:space="preserve">high H3K27ac environment.  </w:t>
+      </w:r>
+      <w:r>
+        <w:rPr>
+          <w:rFonts w:ascii="Arial" w:hAnsi="Arial" w:cs="Arial"/>
+          <w:lang w:eastAsia="zh-CN"/>
+        </w:rPr>
+        <w:t xml:space="preserve">These results suggested a significant </w:t>
+      </w:r>
+      <w:r>
+        <w:rPr>
+          <w:rFonts w:ascii="Arial" w:hAnsi="Arial" w:cs="Arial"/>
+          <w:lang w:eastAsia="zh-CN"/>
+        </w:rPr>
+        <w:lastRenderedPageBreak/>
+        <w:t xml:space="preserve">role </w:t>
+      </w:r>
+      <w:del w:id="137" w:author="Daniel Garry" w:date="2020-02-21T15:21:00Z">
+        <w:r>
+          <w:rPr>
+            <w:rFonts w:ascii="Arial" w:hAnsi="Arial" w:cs="Arial"/>
+            <w:lang w:eastAsia="zh-CN"/>
+          </w:rPr>
+          <w:delText xml:space="preserve">of </w:delText>
+        </w:r>
+      </w:del>
+      <w:ins w:id="138" w:author="Daniel Garry" w:date="2020-02-21T15:21:00Z">
+        <w:r>
+          <w:rPr>
+            <w:rFonts w:ascii="Arial" w:hAnsi="Arial" w:cs="Arial"/>
+            <w:lang w:eastAsia="zh-CN"/>
+          </w:rPr>
+          <w:t xml:space="preserve">for </w:t>
+        </w:r>
+      </w:ins>
+      <w:r>
+        <w:rPr>
+          <w:rFonts w:ascii="Arial" w:hAnsi="Arial" w:cs="Arial"/>
+          <w:lang w:eastAsia="zh-CN"/>
+        </w:rPr>
+        <w:t xml:space="preserve">Brg1 on </w:t>
+      </w:r>
+      <w:ins w:id="139" w:author="Daniel Garry" w:date="2020-02-21T15:21:00Z">
+        <w:r>
+          <w:rPr>
+            <w:rFonts w:ascii="Arial" w:hAnsi="Arial" w:cs="Arial"/>
+            <w:lang w:eastAsia="zh-CN"/>
+          </w:rPr>
+          <w:t xml:space="preserve">the </w:t>
+        </w:r>
+      </w:ins>
+      <w:del w:id="140" w:author="Daniel Garry" w:date="2020-02-21T15:21:00Z">
+        <w:r>
+          <w:rPr>
+            <w:rFonts w:ascii="Arial" w:hAnsi="Arial" w:cs="Arial"/>
+            <w:lang w:eastAsia="zh-CN"/>
+          </w:rPr>
+          <w:delText xml:space="preserve">maintaining </w:delText>
+        </w:r>
+      </w:del>
+      <w:proofErr w:type="spellStart"/>
+      <w:ins w:id="141" w:author="Daniel Garry" w:date="2020-02-21T15:21:00Z">
+        <w:r>
+          <w:rPr>
+            <w:rFonts w:ascii="Arial" w:hAnsi="Arial" w:cs="Arial"/>
+            <w:lang w:eastAsia="zh-CN"/>
+          </w:rPr>
+          <w:t>maintainance</w:t>
+        </w:r>
+        <w:proofErr w:type="spellEnd"/>
+        <w:r>
+          <w:rPr>
+            <w:rFonts w:ascii="Arial" w:hAnsi="Arial" w:cs="Arial"/>
+            <w:lang w:eastAsia="zh-CN"/>
+          </w:rPr>
+          <w:t xml:space="preserve"> </w:t>
+        </w:r>
+      </w:ins>
+      <w:r>
+        <w:rPr>
+          <w:rFonts w:ascii="Arial" w:hAnsi="Arial" w:cs="Arial"/>
+          <w:lang w:eastAsia="zh-CN"/>
+        </w:rPr>
+        <w:t xml:space="preserve">and </w:t>
+      </w:r>
+      <w:del w:id="142" w:author="Daniel Garry" w:date="2020-02-21T15:21:00Z">
+        <w:r>
+          <w:rPr>
+            <w:rFonts w:ascii="Arial" w:hAnsi="Arial" w:cs="Arial"/>
+            <w:lang w:eastAsia="zh-CN"/>
+          </w:rPr>
+          <w:delText xml:space="preserve">stabilizing </w:delText>
+        </w:r>
+      </w:del>
+      <w:ins w:id="143" w:author="Daniel Garry" w:date="2020-02-21T15:21:00Z">
+        <w:r>
+          <w:rPr>
+            <w:rFonts w:ascii="Arial" w:hAnsi="Arial" w:cs="Arial"/>
+            <w:lang w:eastAsia="zh-CN"/>
+          </w:rPr>
+          <w:t xml:space="preserve">stabilization of </w:t>
+        </w:r>
+      </w:ins>
+      <w:r>
+        <w:rPr>
+          <w:rFonts w:ascii="Arial" w:hAnsi="Arial" w:cs="Arial"/>
+          <w:lang w:eastAsia="zh-CN"/>
+        </w:rPr>
+        <w:t xml:space="preserve">the binding of Etv2 during the reprogramming </w:t>
+      </w:r>
+      <w:ins w:id="144" w:author="Daniel Garry" w:date="2020-02-21T15:21:00Z">
+        <w:r>
+          <w:rPr>
+            <w:rFonts w:ascii="Arial" w:hAnsi="Arial" w:cs="Arial"/>
+            <w:lang w:eastAsia="zh-CN"/>
+          </w:rPr>
+          <w:t xml:space="preserve">period </w:t>
+        </w:r>
+      </w:ins>
+      <w:r>
+        <w:rPr>
+          <w:rFonts w:ascii="Arial" w:hAnsi="Arial" w:cs="Arial"/>
+          <w:lang w:eastAsia="zh-CN"/>
+        </w:rPr>
+        <w:t xml:space="preserve">and </w:t>
+      </w:r>
+      <w:del w:id="145" w:author="Daniel Garry" w:date="2020-02-21T15:21:00Z">
+        <w:r>
+          <w:rPr>
+            <w:rFonts w:ascii="Arial" w:hAnsi="Arial" w:cs="Arial"/>
+            <w:lang w:eastAsia="zh-CN"/>
+          </w:rPr>
+          <w:delText xml:space="preserve">facilitating </w:delText>
+        </w:r>
+      </w:del>
+      <w:ins w:id="146" w:author="Daniel Garry" w:date="2020-02-21T15:21:00Z">
+        <w:r>
+          <w:rPr>
+            <w:rFonts w:ascii="Arial" w:hAnsi="Arial" w:cs="Arial"/>
+            <w:lang w:eastAsia="zh-CN"/>
+          </w:rPr>
+          <w:t xml:space="preserve">facilitation of </w:t>
+        </w:r>
+      </w:ins>
+      <w:r>
+        <w:rPr>
+          <w:rFonts w:ascii="Arial" w:hAnsi="Arial" w:cs="Arial"/>
+          <w:lang w:eastAsia="zh-CN"/>
+        </w:rPr>
+        <w:t xml:space="preserve">Etv2 </w:t>
+      </w:r>
+      <w:del w:id="147" w:author="Daniel Garry" w:date="2020-02-21T15:22:00Z">
+        <w:r>
+          <w:rPr>
+            <w:rFonts w:ascii="Arial" w:hAnsi="Arial" w:cs="Arial"/>
+            <w:lang w:eastAsia="zh-CN"/>
+          </w:rPr>
+          <w:delText xml:space="preserve">activating </w:delText>
+        </w:r>
+      </w:del>
+      <w:ins w:id="148" w:author="Daniel Garry" w:date="2020-02-21T15:22:00Z">
+        <w:r>
+          <w:rPr>
+            <w:rFonts w:ascii="Arial" w:hAnsi="Arial" w:cs="Arial"/>
+            <w:lang w:eastAsia="zh-CN"/>
+          </w:rPr>
+          <w:t xml:space="preserve">activation of </w:t>
+        </w:r>
+      </w:ins>
+      <w:del w:id="149" w:author="Daniel Garry" w:date="2020-02-21T15:22:00Z">
+        <w:r>
+          <w:rPr>
+            <w:rFonts w:ascii="Arial" w:hAnsi="Arial" w:cs="Arial"/>
+            <w:lang w:eastAsia="zh-CN"/>
+          </w:rPr>
+          <w:delText xml:space="preserve">the </w:delText>
+        </w:r>
+      </w:del>
+      <w:r>
+        <w:rPr>
+          <w:rFonts w:ascii="Arial" w:hAnsi="Arial" w:cs="Arial"/>
+          <w:lang w:eastAsia="zh-CN"/>
+        </w:rPr>
+        <w:t xml:space="preserve">downstream endothelial programs.  Indeed, we found there were </w:t>
       </w:r>
       <w:r>
         <w:rPr>
@@ -4384,7 +7120,6 @@
           <w:rFonts w:ascii="Arial" w:hAnsi="Arial" w:cs="Arial"/>
           <w:lang w:eastAsia="zh-CN"/>
         </w:rPr>
-        <w:lastRenderedPageBreak/>
         <w:t xml:space="preserve">the "late" Etv2 peaks, as well as the nearby genes (Figure 3c and 3d).  Moreover, </w:t>
       </w:r>
       <w:r>
@@ -4392,7 +7127,39 @@
           <w:rFonts w:ascii="Arial" w:hAnsi="Arial" w:cs="Arial"/>
           <w:lang w:eastAsia="zh-CN"/>
         </w:rPr>
-        <w:t>the "late" Etv2 peaks located near higher proportion of endothelial genes, in contrast to the "early" Etv2 peaks</w:t>
+        <w:t xml:space="preserve">the "late" Etv2 peaks </w:t>
+      </w:r>
+      <w:ins w:id="150" w:author="Daniel Garry" w:date="2020-02-21T15:22:00Z">
+        <w:r>
+          <w:rPr>
+            <w:rFonts w:ascii="Arial" w:hAnsi="Arial" w:cs="Arial"/>
+            <w:lang w:eastAsia="zh-CN"/>
+          </w:rPr>
+          <w:t xml:space="preserve">were </w:t>
+        </w:r>
+      </w:ins>
+      <w:r>
+        <w:rPr>
+          <w:rFonts w:ascii="Arial" w:hAnsi="Arial" w:cs="Arial"/>
+          <w:lang w:eastAsia="zh-CN"/>
+        </w:rPr>
+        <w:t xml:space="preserve">located near </w:t>
+      </w:r>
+      <w:ins w:id="151" w:author="Daniel Garry" w:date="2020-02-21T15:22:00Z">
+        <w:r>
+          <w:rPr>
+            <w:rFonts w:ascii="Arial" w:hAnsi="Arial" w:cs="Arial"/>
+            <w:lang w:eastAsia="zh-CN"/>
+          </w:rPr>
+          <w:t xml:space="preserve">a </w:t>
+        </w:r>
+      </w:ins>
+      <w:r>
+        <w:rPr>
+          <w:rFonts w:ascii="Arial" w:hAnsi="Arial" w:cs="Arial"/>
+          <w:lang w:eastAsia="zh-CN"/>
+        </w:rPr>
+        <w:t>higher proportion of endothelial genes, in contrast to the "early" Etv2 peaks</w:t>
       </w:r>
       <w:r>
         <w:rPr>
@@ -4413,7 +7180,39 @@
           <w:rFonts w:ascii="Arial" w:hAnsi="Arial" w:cs="Arial"/>
           <w:lang w:eastAsia="zh-CN"/>
         </w:rPr>
-        <w:t>Similar to Ascl1 induced neural reprogramming, we also found the significant phasing events around the Etv2 binding motifs in the Flk1+ cells in both MEF and EB (Supplementary Figure 9)</w:t>
+        <w:t>Similar to Ascl1 induced neural reprogramming, we also found the significant phasing events around the Etv2 binding motifs in the Flk1+ cells in both MEF</w:t>
+      </w:r>
+      <w:ins w:id="152" w:author="Daniel Garry" w:date="2020-02-21T15:23:00Z">
+        <w:r>
+          <w:rPr>
+            <w:rFonts w:ascii="Arial" w:hAnsi="Arial" w:cs="Arial"/>
+            <w:lang w:eastAsia="zh-CN"/>
+          </w:rPr>
+          <w:t>s</w:t>
+        </w:r>
+      </w:ins>
+      <w:r>
+        <w:rPr>
+          <w:rFonts w:ascii="Arial" w:hAnsi="Arial" w:cs="Arial"/>
+          <w:lang w:eastAsia="zh-CN"/>
+        </w:rPr>
+        <w:t xml:space="preserve"> and EB</w:t>
+      </w:r>
+      <w:ins w:id="153" w:author="Daniel Garry" w:date="2020-02-21T15:23:00Z">
+        <w:r>
+          <w:rPr>
+            <w:rFonts w:ascii="Arial" w:hAnsi="Arial" w:cs="Arial"/>
+            <w:lang w:eastAsia="zh-CN"/>
+          </w:rPr>
+          <w:t>s</w:t>
+        </w:r>
+      </w:ins>
+      <w:r>
+        <w:rPr>
+          <w:rFonts w:ascii="Arial" w:hAnsi="Arial" w:cs="Arial"/>
+          <w:lang w:eastAsia="zh-CN"/>
+        </w:rPr>
+        <w:t xml:space="preserve"> (Supplementary Figure 9)</w:t>
       </w:r>
       <w:sdt>
         <w:sdtPr>
@@ -4427,6 +7226,7 @@
             <w:docPart w:val="DefaultPlaceholder_-1854013440"/>
           </w:placeholder>
         </w:sdtPr>
+        <w:sdtEndPr/>
         <w:sdtContent>
           <w:r>
             <w:rPr>
@@ -4449,14 +7249,121 @@
           <w:rFonts w:ascii="Arial" w:hAnsi="Arial" w:cs="Arial"/>
           <w:lang w:eastAsia="zh-CN"/>
         </w:rPr>
-        <w:t>In summary, these results suggested that Brg1 helps maintain and stabilize the Etv2 bindin</w:t>
-      </w:r>
-      <w:r>
-        <w:rPr>
-          <w:rFonts w:ascii="Arial" w:hAnsi="Arial" w:cs="Arial"/>
-          <w:lang w:eastAsia="zh-CN"/>
-        </w:rPr>
-        <w:t xml:space="preserve">g, promoter the local H3K27ac enrichment, and </w:t>
+        <w:t xml:space="preserve">In summary, these results suggested that Brg1 </w:t>
+      </w:r>
+      <w:del w:id="154" w:author="Daniel Garry" w:date="2020-02-21T15:24:00Z">
+        <w:r>
+          <w:rPr>
+            <w:rFonts w:ascii="Arial" w:hAnsi="Arial" w:cs="Arial"/>
+            <w:lang w:eastAsia="zh-CN"/>
+          </w:rPr>
+          <w:delText xml:space="preserve">helps </w:delText>
+        </w:r>
+      </w:del>
+      <w:r>
+        <w:rPr>
+          <w:rFonts w:ascii="Arial" w:hAnsi="Arial" w:cs="Arial"/>
+          <w:lang w:eastAsia="zh-CN"/>
+        </w:rPr>
+        <w:t>maintain</w:t>
+      </w:r>
+      <w:ins w:id="155" w:author="Daniel Garry" w:date="2020-02-21T15:24:00Z">
+        <w:r>
+          <w:rPr>
+            <w:rFonts w:ascii="Arial" w:hAnsi="Arial" w:cs="Arial"/>
+            <w:lang w:eastAsia="zh-CN"/>
+          </w:rPr>
+          <w:t>ed</w:t>
+        </w:r>
+      </w:ins>
+      <w:r>
+        <w:rPr>
+          <w:rFonts w:ascii="Arial" w:hAnsi="Arial" w:cs="Arial"/>
+          <w:lang w:eastAsia="zh-CN"/>
+        </w:rPr>
+        <w:t xml:space="preserve"> and stabilize</w:t>
+      </w:r>
+      <w:ins w:id="156" w:author="Daniel Garry" w:date="2020-02-21T15:24:00Z">
+        <w:r>
+          <w:rPr>
+            <w:rFonts w:ascii="Arial" w:hAnsi="Arial" w:cs="Arial"/>
+            <w:lang w:eastAsia="zh-CN"/>
+          </w:rPr>
+          <w:t>d</w:t>
+        </w:r>
+      </w:ins>
+      <w:r>
+        <w:rPr>
+          <w:rFonts w:ascii="Arial" w:hAnsi="Arial" w:cs="Arial"/>
+          <w:lang w:eastAsia="zh-CN"/>
+        </w:rPr>
+        <w:t xml:space="preserve"> </w:t>
+      </w:r>
+      <w:del w:id="157" w:author="Daniel Garry" w:date="2020-02-21T15:23:00Z">
+        <w:r>
+          <w:rPr>
+            <w:rFonts w:ascii="Arial" w:hAnsi="Arial" w:cs="Arial"/>
+            <w:lang w:eastAsia="zh-CN"/>
+          </w:rPr>
+          <w:delText xml:space="preserve">the </w:delText>
+        </w:r>
+      </w:del>
+      <w:r>
+        <w:rPr>
+          <w:rFonts w:ascii="Arial" w:hAnsi="Arial" w:cs="Arial"/>
+          <w:lang w:eastAsia="zh-CN"/>
+        </w:rPr>
+        <w:t>Etv2 bindin</w:t>
+      </w:r>
+      <w:r>
+        <w:rPr>
+          <w:rFonts w:ascii="Arial" w:hAnsi="Arial" w:cs="Arial"/>
+          <w:lang w:eastAsia="zh-CN"/>
+        </w:rPr>
+        <w:t xml:space="preserve">g, </w:t>
+      </w:r>
+      <w:del w:id="158" w:author="Daniel Garry" w:date="2020-02-21T15:23:00Z">
+        <w:r>
+          <w:rPr>
+            <w:rFonts w:ascii="Arial" w:hAnsi="Arial" w:cs="Arial"/>
+            <w:lang w:eastAsia="zh-CN"/>
+          </w:rPr>
+          <w:delText xml:space="preserve">promoter </w:delText>
+        </w:r>
+      </w:del>
+      <w:ins w:id="159" w:author="Daniel Garry" w:date="2020-02-21T15:23:00Z">
+        <w:r>
+          <w:rPr>
+            <w:rFonts w:ascii="Arial" w:hAnsi="Arial" w:cs="Arial"/>
+            <w:lang w:eastAsia="zh-CN"/>
+          </w:rPr>
+          <w:t>promote</w:t>
+        </w:r>
+      </w:ins>
+      <w:ins w:id="160" w:author="Daniel Garry" w:date="2020-02-21T15:24:00Z">
+        <w:r>
+          <w:rPr>
+            <w:rFonts w:ascii="Arial" w:hAnsi="Arial" w:cs="Arial"/>
+            <w:lang w:eastAsia="zh-CN"/>
+          </w:rPr>
+          <w:t>d</w:t>
+        </w:r>
+      </w:ins>
+      <w:ins w:id="161" w:author="Daniel Garry" w:date="2020-02-21T15:23:00Z">
+        <w:r>
+          <w:rPr>
+            <w:rFonts w:ascii="Arial" w:hAnsi="Arial" w:cs="Arial"/>
+            <w:lang w:eastAsia="zh-CN"/>
+          </w:rPr>
+          <w:t xml:space="preserve"> </w:t>
+        </w:r>
+      </w:ins>
+      <w:r>
+        <w:rPr>
+          <w:rFonts w:ascii="Arial" w:hAnsi="Arial" w:cs="Arial"/>
+          <w:lang w:eastAsia="zh-CN"/>
+        </w:rPr>
+        <w:t xml:space="preserve">the local H3K27ac enrichment, and </w:t>
       </w:r>
       <w:r>
         <w:rPr>
@@ -5394,8 +8301,6 @@
         </w:rPr>
         <w:t>3</w:t>
       </w:r>
-      <w:bookmarkStart w:id="7" w:name="_GoBack"/>
-      <w:bookmarkEnd w:id="7"/>
       <w:r>
         <w:rPr>
           <w:rFonts w:ascii="Arial" w:hAnsi="Arial" w:cs="Arial"/>
@@ -5518,7 +8423,32 @@
           <w:rFonts w:ascii="Arial" w:hAnsi="Arial" w:cs="Arial"/>
           <w:lang w:eastAsia="zh-CN"/>
         </w:rPr>
-        <w:t xml:space="preserve">The Etv2 peaks into "early", "late" and "persist" groups according to whether Etv2 peaks were present in 24 hours post induction (early stage), 48 hours post induction (late stage) or both stages.  </w:t>
+        <w:t>The Etv2 peaks into "early", "late" and "</w:t>
+      </w:r>
+      <w:del w:id="162" w:author="Wuming Gong" w:date="2020-02-28T12:55:00Z">
+        <w:r>
+          <w:rPr>
+            <w:rFonts w:ascii="Arial" w:hAnsi="Arial" w:cs="Arial"/>
+            <w:lang w:eastAsia="zh-CN"/>
+          </w:rPr>
+          <w:delText>persist</w:delText>
+        </w:r>
+      </w:del>
+      <w:ins w:id="163" w:author="Wuming Gong" w:date="2020-02-28T12:55:00Z">
+        <w:r>
+          <w:rPr>
+            <w:rFonts w:ascii="Arial" w:hAnsi="Arial" w:cs="Arial"/>
+            <w:lang w:eastAsia="zh-CN"/>
+          </w:rPr>
+          <w:t>sustained</w:t>
+        </w:r>
+      </w:ins>
+      <w:r>
+        <w:rPr>
+          <w:rFonts w:ascii="Arial" w:hAnsi="Arial" w:cs="Arial"/>
+          <w:lang w:eastAsia="zh-CN"/>
+        </w:rPr>
+        <w:t xml:space="preserve">" groups according to whether Etv2 peaks were present in 24 hours post induction (early stage), 48 hours post induction (late stage) or both stages.  </w:t>
       </w:r>
       <w:r>
         <w:rPr>
@@ -5540,7 +8470,32 @@
           <w:rFonts w:ascii="Arial" w:hAnsi="Arial" w:cs="Arial"/>
           <w:lang w:eastAsia="zh-CN"/>
         </w:rPr>
-        <w:t xml:space="preserve">, Brg1 ChIP-seq and H3K27ac ChIP-seq, at 3 hours and 12 hours post-induction of Etv2 in day 2.5 EB.  We also included the Brg1 and H3K27ac ChIP-seq at day 2.5 EB without induction.  Each site is centered at the 19,651 non-overlapping Etv2 ChIP-seq summits in EB differentiation.  The Etv2 peaks into "early", "late" and "persist" groups according to whether Etv2 peaks were present in 3 hours post induction (early stage), 12 hours post induction (late stage) or both stages.  </w:t>
+        <w:t>, Brg1 ChIP-seq and H3K27ac ChIP-seq, at 3 hours and 12 hours post-induction of Etv2 in day 2.5 EB.  We also included the Brg1 and H3K27ac ChIP-seq at day 2.5 EB without induction.  Each site is centered at the 19,651 non-overlapping Etv2 ChIP-seq summits in EB differentiation.  The Etv2 peaks into "early", "late" and "</w:t>
+      </w:r>
+      <w:ins w:id="164" w:author="Wuming Gong" w:date="2020-02-28T12:55:00Z">
+        <w:r>
+          <w:rPr>
+            <w:rFonts w:ascii="Arial" w:hAnsi="Arial" w:cs="Arial"/>
+            <w:lang w:eastAsia="zh-CN"/>
+          </w:rPr>
+          <w:t>sustained</w:t>
+        </w:r>
+      </w:ins>
+      <w:del w:id="165" w:author="Wuming Gong" w:date="2020-02-28T12:55:00Z">
+        <w:r>
+          <w:rPr>
+            <w:rFonts w:ascii="Arial" w:hAnsi="Arial" w:cs="Arial"/>
+            <w:lang w:eastAsia="zh-CN"/>
+          </w:rPr>
+          <w:delText>persist</w:delText>
+        </w:r>
+      </w:del>
+      <w:r>
+        <w:rPr>
+          <w:rFonts w:ascii="Arial" w:hAnsi="Arial" w:cs="Arial"/>
+          <w:lang w:eastAsia="zh-CN"/>
+        </w:rPr>
+        <w:t xml:space="preserve">" groups according to whether Etv2 peaks were present in 3 hours post induction (early stage), 12 hours post induction (late stage) or both stages.  </w:t>
       </w:r>
       <w:r>
         <w:rPr>
@@ -5577,7 +8532,34 @@
           <w:rFonts w:ascii="Arial" w:hAnsi="Arial" w:cs="Arial"/>
           <w:lang w:eastAsia="zh-CN"/>
         </w:rPr>
-        <w:t>blood vessel development related genes near the early, late or persist Etv2 peaks in EB and MEF. (</w:t>
+        <w:t xml:space="preserve">blood vessel development related genes near the early, late or </w:t>
+      </w:r>
+      <w:ins w:id="166" w:author="Wuming Gong" w:date="2020-02-28T12:56:00Z">
+        <w:r>
+          <w:rPr>
+            <w:rFonts w:ascii="Arial" w:hAnsi="Arial" w:cs="Arial"/>
+            <w:lang w:eastAsia="zh-CN"/>
+          </w:rPr>
+          <w:t>sustained</w:t>
+        </w:r>
+      </w:ins>
+      <w:bookmarkStart w:id="167" w:name="_GoBack"/>
+      <w:bookmarkEnd w:id="167"/>
+      <w:del w:id="168" w:author="Wuming Gong" w:date="2020-02-28T12:56:00Z">
+        <w:r>
+          <w:rPr>
+            <w:rFonts w:ascii="Arial" w:hAnsi="Arial" w:cs="Arial"/>
+            <w:lang w:eastAsia="zh-CN"/>
+          </w:rPr>
+          <w:delText xml:space="preserve">persist </w:delText>
+        </w:r>
+      </w:del>
+      <w:r>
+        <w:rPr>
+          <w:rFonts w:ascii="Arial" w:hAnsi="Arial" w:cs="Arial"/>
+          <w:lang w:eastAsia="zh-CN"/>
+        </w:rPr>
+        <w:t>Etv2 peaks in EB and MEF. (</w:t>
       </w:r>
       <w:r>
         <w:rPr>
@@ -5648,6 +8630,7 @@
           <w:docPart w:val="DefaultPlaceholder_-1854013440"/>
         </w:placeholder>
       </w:sdtPr>
+      <w:sdtEndPr/>
       <w:sdtContent>
         <w:p>
           <w:pPr>
@@ -6847,7 +9830,7 @@
 
 <file path=word/comments.xml><?xml version="1.0" encoding="utf-8"?>
 <w:comments xmlns:wpc="http://schemas.microsoft.com/office/word/2010/wordprocessingCanvas" xmlns:cx="http://schemas.microsoft.com/office/drawing/2014/chartex" xmlns:cx1="http://schemas.microsoft.com/office/drawing/2015/9/8/chartex" xmlns:cx2="http://schemas.microsoft.com/office/drawing/2015/10/21/chartex" xmlns:cx3="http://schemas.microsoft.com/office/drawing/2016/5/9/chartex" xmlns:cx4="http://schemas.microsoft.com/office/drawing/2016/5/10/chartex" xmlns:cx5="http://schemas.microsoft.com/office/drawing/2016/5/11/chartex" xmlns:cx6="http://schemas.microsoft.com/office/drawing/2016/5/12/chartex" xmlns:cx7="http://schemas.microsoft.com/office/drawing/2016/5/13/chartex" xmlns:cx8="http://schemas.microsoft.com/office/drawing/2016/5/14/chartex" xmlns:mc="http://schemas.openxmlformats.org/markup-compatibility/2006" xmlns:aink="http://schemas.microsoft.com/office/drawing/2016/ink" xmlns:am3d="http://schemas.microsoft.com/office/drawing/2017/model3d" xmlns:o="urn:schemas-microsoft-com:office:office" xmlns:r="http://schemas.openxmlformats.org/officeDocument/2006/relationships" xmlns:m="http://schemas.openxmlformats.org/officeDocument/2006/math" xmlns:v="urn:schemas-microsoft-com:vml" xmlns:wp14="http://schemas.microsoft.com/office/word/2010/wordprocessingDrawing" xmlns:wp="http://schemas.openxmlformats.org/drawingml/2006/wordprocessingDrawing" xmlns:w10="urn:schemas-microsoft-com:office:word" xmlns:w="http://schemas.openxmlformats.org/wordprocessingml/2006/main" xmlns:w14="http://schemas.microsoft.com/office/word/2010/wordml" xmlns:w15="http://schemas.microsoft.com/office/word/2012/wordml" xmlns:w16cid="http://schemas.microsoft.com/office/word/2016/wordml/cid" xmlns:w16se="http://schemas.microsoft.com/office/word/2015/wordml/symex" xmlns:wpg="http://schemas.microsoft.com/office/word/2010/wordprocessingGroup" xmlns:wpi="http://schemas.microsoft.com/office/word/2010/wordprocessingInk" xmlns:wne="http://schemas.microsoft.com/office/word/2006/wordml" xmlns:wps="http://schemas.microsoft.com/office/word/2010/wordprocessingShape" mc:Ignorable="w14 w15 w16se w16cid wp14">
-  <w:comment w:id="0" w:author="Wuming Gong" w:date="2020-02-10T16:29:00Z" w:initials="WG">
+  <w:comment w:id="27" w:author="Wuming Gong" w:date="2020-02-10T16:29:00Z" w:initials="WG">
     <w:p>
       <w:pPr>
         <w:pStyle w:val="CommentText"/>
@@ -6863,7 +9846,7 @@
       </w:r>
     </w:p>
   </w:comment>
-  <w:comment w:id="1" w:author="Wuming Gong" w:date="2020-02-11T11:45:00Z" w:initials="WG">
+  <w:comment w:id="47" w:author="Wuming Gong" w:date="2020-02-11T11:45:00Z" w:initials="WG">
     <w:p>
       <w:pPr>
         <w:pStyle w:val="CommentText"/>
@@ -6879,7 +9862,7 @@
       </w:r>
     </w:p>
   </w:comment>
-  <w:comment w:id="2" w:author="Wuming Gong" w:date="2020-02-11T16:37:00Z" w:initials="WG">
+  <w:comment w:id="54" w:author="Wuming Gong" w:date="2020-02-11T16:37:00Z" w:initials="WG">
     <w:p>
       <w:pPr>
         <w:pStyle w:val="CommentText"/>
@@ -6895,7 +9878,7 @@
       </w:r>
     </w:p>
   </w:comment>
-  <w:comment w:id="3" w:author="Wuming Gong" w:date="2020-02-16T20:34:00Z" w:initials="WG">
+  <w:comment w:id="59" w:author="Wuming Gong" w:date="2020-02-16T20:34:00Z" w:initials="WG">
     <w:p>
       <w:pPr>
         <w:pStyle w:val="CommentText"/>
@@ -6911,7 +9894,7 @@
       </w:r>
     </w:p>
   </w:comment>
-  <w:comment w:id="4" w:author="Wuming Gong" w:date="2020-02-12T14:33:00Z" w:initials="WG">
+  <w:comment w:id="60" w:author="Wuming Gong" w:date="2020-02-28T12:51:00Z" w:initials="WG">
     <w:p>
       <w:pPr>
         <w:pStyle w:val="CommentText"/>
@@ -6923,11 +9906,11 @@
         <w:annotationRef/>
       </w:r>
       <w:r>
-        <w:t xml:space="preserve">Is this a new finding? </w:t>
+        <w:t>May provide more supporting figures on this point.</w:t>
       </w:r>
     </w:p>
   </w:comment>
-  <w:comment w:id="5" w:author="Wuming Gong" w:date="2020-02-12T14:43:00Z" w:initials="WG">
+  <w:comment w:id="92" w:author="Wuming Gong" w:date="2020-02-12T14:33:00Z" w:initials="WG">
     <w:p>
       <w:pPr>
         <w:pStyle w:val="CommentText"/>
@@ -6939,11 +9922,27 @@
         <w:annotationRef/>
       </w:r>
       <w:r>
-        <w:t xml:space="preserve">What is the implication of this? </w:t>
+        <w:t xml:space="preserve">Is this a new finding? </w:t>
       </w:r>
     </w:p>
   </w:comment>
-  <w:comment w:id="6" w:author="Wuming Gong" w:date="2020-01-20T18:31:00Z" w:initials="WG">
+  <w:comment w:id="101" w:author="Wuming Gong" w:date="2020-02-12T14:43:00Z" w:initials="WG">
+    <w:p>
+      <w:pPr>
+        <w:pStyle w:val="CommentText"/>
+      </w:pPr>
+      <w:r>
+        <w:rPr>
+          <w:rStyle w:val="CommentReference"/>
+        </w:rPr>
+        <w:annotationRef/>
+      </w:r>
+      <w:r>
+        <w:t xml:space="preserve">What is the implication of this? </w:t>
+      </w:r>
+    </w:p>
+  </w:comment>
+  <w:comment w:id="110" w:author="Wuming Gong" w:date="2020-01-20T18:31:00Z" w:initials="WG">
     <w:p>
       <w:pPr>
         <w:rPr>
@@ -6996,6 +9995,7 @@
   <w15:commentEx w15:paraId="6D799563" w15:done="0"/>
   <w15:commentEx w15:paraId="23350D94" w15:done="0"/>
   <w15:commentEx w15:paraId="79B08DEA" w15:done="0"/>
+  <w15:commentEx w15:paraId="5E70649D" w15:done="0"/>
   <w15:commentEx w15:paraId="49DA0880" w15:done="0"/>
   <w15:commentEx w15:paraId="74E43DEB" w15:done="0"/>
   <w15:commentEx w15:paraId="74758F14" w15:done="0"/>
@@ -7008,6 +10008,7 @@
   <w16cid:commentId w16cid:paraId="6D799563" w16cid:durableId="21ED124E"/>
   <w16cid:commentId w16cid:paraId="23350D94" w16cid:durableId="21ED56DB"/>
   <w16cid:commentId w16cid:paraId="79B08DEA" w16cid:durableId="21F425ED"/>
+  <w16cid:commentId w16cid:paraId="5E70649D" w16cid:durableId="22038B53"/>
   <w16cid:commentId w16cid:paraId="49DA0880" w16cid:durableId="21EE8B54"/>
   <w16cid:commentId w16cid:paraId="74E43DEB" w16cid:durableId="21EE8D78"/>
   <w16cid:commentId w16cid:paraId="74758F14" w16cid:durableId="21F43B00"/>
@@ -9252,6 +12253,9 @@
 
 <file path=word/people.xml><?xml version="1.0" encoding="utf-8"?>
 <w15:people xmlns:wpc="http://schemas.microsoft.com/office/word/2010/wordprocessingCanvas" xmlns:cx="http://schemas.microsoft.com/office/drawing/2014/chartex" xmlns:cx1="http://schemas.microsoft.com/office/drawing/2015/9/8/chartex" xmlns:cx2="http://schemas.microsoft.com/office/drawing/2015/10/21/chartex" xmlns:cx3="http://schemas.microsoft.com/office/drawing/2016/5/9/chartex" xmlns:cx4="http://schemas.microsoft.com/office/drawing/2016/5/10/chartex" xmlns:cx5="http://schemas.microsoft.com/office/drawing/2016/5/11/chartex" xmlns:cx6="http://schemas.microsoft.com/office/drawing/2016/5/12/chartex" xmlns:cx7="http://schemas.microsoft.com/office/drawing/2016/5/13/chartex" xmlns:cx8="http://schemas.microsoft.com/office/drawing/2016/5/14/chartex" xmlns:mc="http://schemas.openxmlformats.org/markup-compatibility/2006" xmlns:aink="http://schemas.microsoft.com/office/drawing/2016/ink" xmlns:am3d="http://schemas.microsoft.com/office/drawing/2017/model3d" xmlns:o="urn:schemas-microsoft-com:office:office" xmlns:r="http://schemas.openxmlformats.org/officeDocument/2006/relationships" xmlns:m="http://schemas.openxmlformats.org/officeDocument/2006/math" xmlns:v="urn:schemas-microsoft-com:vml" xmlns:wp14="http://schemas.microsoft.com/office/word/2010/wordprocessingDrawing" xmlns:wp="http://schemas.openxmlformats.org/drawingml/2006/wordprocessingDrawing" xmlns:w10="urn:schemas-microsoft-com:office:word" xmlns:w="http://schemas.openxmlformats.org/wordprocessingml/2006/main" xmlns:w14="http://schemas.microsoft.com/office/word/2010/wordml" xmlns:w15="http://schemas.microsoft.com/office/word/2012/wordml" xmlns:w16cid="http://schemas.microsoft.com/office/word/2016/wordml/cid" xmlns:w16se="http://schemas.microsoft.com/office/word/2015/wordml/symex" xmlns:wpg="http://schemas.microsoft.com/office/word/2010/wordprocessingGroup" xmlns:wpi="http://schemas.microsoft.com/office/word/2010/wordprocessingInk" xmlns:wne="http://schemas.microsoft.com/office/word/2006/wordml" xmlns:wps="http://schemas.microsoft.com/office/word/2010/wordprocessingShape" mc:Ignorable="w14 w15 w16se w16cid wp14">
+  <w15:person w15:author="Daniel Garry">
+    <w15:presenceInfo w15:providerId="None" w15:userId="Daniel Garry"/>
+  </w15:person>
   <w15:person w15:author="Wuming Gong">
     <w15:presenceInfo w15:providerId="None" w15:userId="Wuming Gong"/>
   </w15:person>
@@ -10395,13 +13399,18 @@
     <w:compatSetting w:name="enableOpenTypeFeatures" w:uri="http://schemas.microsoft.com/office/word" w:val="1"/>
     <w:compatSetting w:name="doNotFlipMirrorIndents" w:uri="http://schemas.microsoft.com/office/word" w:val="1"/>
     <w:compatSetting w:name="differentiateMultirowTableHeaders" w:uri="http://schemas.microsoft.com/office/word" w:val="1"/>
-    <w:compatSetting w:name="useWord2013TrackBottomHyphenation" w:uri="http://schemas.microsoft.com/office/word" w:val="0"/>
+    <w:compatSetting w:name="useWord2013TrackBottomHyphenation" w:uri="http://schemas.microsoft.com/office/word" w:val="1"/>
   </w:compat>
   <w:rsids>
     <w:rsidRoot w:val="00C367B3"/>
     <w:rsid w:val="005B1135"/>
+    <w:rsid w:val="006A7922"/>
+    <w:rsid w:val="00B74D43"/>
     <w:rsid w:val="00C367B3"/>
+    <w:rsid w:val="00C661AD"/>
+    <w:rsid w:val="00CA15D1"/>
     <w:rsid w:val="00F1042A"/>
+    <w:rsid w:val="00FD3A56"/>
   </w:rsids>
   <m:mathPr>
     <m:mathFont m:val="Cambria Math"/>
@@ -11272,7 +14281,7 @@
 </file>
 
 <file path=customXml/itemProps1.xml><?xml version="1.0" encoding="utf-8"?>
-<ds:datastoreItem xmlns:ds="http://schemas.openxmlformats.org/officeDocument/2006/customXml" ds:itemID="{CCD97E3E-1E36-AC48-8785-420987A27364}">
+<ds:datastoreItem xmlns:ds="http://schemas.openxmlformats.org/officeDocument/2006/customXml" ds:itemID="{7397329D-A779-CE41-BB46-25C4A337AF5D}">
   <ds:schemaRefs>
     <ds:schemaRef ds:uri="http://schemas.openxmlformats.org/officeDocument/2006/bibliography"/>
   </ds:schemaRefs>

--- a/ms_pioneer/Nature/pioneer_ms.docx
+++ b/ms_pioneer/Nature/pioneer_ms.docx
@@ -649,185 +649,52 @@
       <w:pPr>
         <w:spacing w:line="360" w:lineRule="auto"/>
         <w:rPr>
-          <w:ins w:id="0" w:author="Daniel Garry" w:date="2020-02-25T12:19:00Z"/>
-          <w:rFonts w:ascii="Arial" w:hAnsi="Arial" w:cs="Arial"/>
-          <w:lang w:eastAsia="zh-CN"/>
-          <w:rPrChange w:id="1" w:author="Wuming Gong" w:date="2020-02-28T12:46:00Z">
-            <w:rPr>
-              <w:ins w:id="2" w:author="Daniel Garry" w:date="2020-02-25T12:19:00Z"/>
-              <w:rFonts w:ascii="Arial" w:hAnsi="Arial" w:cs="Arial"/>
-              <w:b/>
-              <w:lang w:eastAsia="zh-CN"/>
-            </w:rPr>
-          </w:rPrChange>
-        </w:rPr>
-      </w:pPr>
-      <w:ins w:id="3" w:author="Daniel Garry" w:date="2020-02-25T12:09:00Z">
-        <w:r>
-          <w:rPr>
-            <w:rFonts w:ascii="Arial" w:hAnsi="Arial" w:cs="Arial"/>
-            <w:lang w:eastAsia="zh-CN"/>
-            <w:rPrChange w:id="4" w:author="Wuming Gong" w:date="2020-02-28T12:46:00Z">
-              <w:rPr>
-                <w:rFonts w:ascii="Arial" w:hAnsi="Arial" w:cs="Arial"/>
-                <w:b/>
-                <w:sz w:val="28"/>
-                <w:lang w:eastAsia="zh-CN"/>
-              </w:rPr>
-            </w:rPrChange>
-          </w:rPr>
-          <w:t xml:space="preserve">Ischemic heart and vascular diseases are </w:t>
-        </w:r>
-      </w:ins>
-      <w:ins w:id="5" w:author="Daniel Garry" w:date="2020-02-25T12:19:00Z">
-        <w:r>
-          <w:rPr>
-            <w:rFonts w:ascii="Arial" w:hAnsi="Arial" w:cs="Arial"/>
-            <w:lang w:eastAsia="zh-CN"/>
-            <w:rPrChange w:id="6" w:author="Wuming Gong" w:date="2020-02-28T12:46:00Z">
-              <w:rPr>
-                <w:rFonts w:ascii="Arial" w:hAnsi="Arial" w:cs="Arial"/>
-                <w:b/>
-                <w:lang w:eastAsia="zh-CN"/>
-              </w:rPr>
-            </w:rPrChange>
-          </w:rPr>
-          <w:t xml:space="preserve">common and </w:t>
-        </w:r>
-      </w:ins>
-      <w:ins w:id="7" w:author="Daniel Garry" w:date="2020-02-25T12:09:00Z">
-        <w:r>
-          <w:rPr>
-            <w:rFonts w:ascii="Arial" w:hAnsi="Arial" w:cs="Arial"/>
-            <w:lang w:eastAsia="zh-CN"/>
-            <w:rPrChange w:id="8" w:author="Wuming Gong" w:date="2020-02-28T12:46:00Z">
-              <w:rPr>
-                <w:rFonts w:ascii="Arial" w:hAnsi="Arial" w:cs="Arial"/>
-                <w:b/>
-                <w:sz w:val="28"/>
-                <w:lang w:eastAsia="zh-CN"/>
-              </w:rPr>
-            </w:rPrChange>
-          </w:rPr>
-          <w:t xml:space="preserve">deadly and result in considerable morbidity and mortality.  </w:t>
-        </w:r>
-      </w:ins>
-      <w:ins w:id="9" w:author="Daniel Garry" w:date="2020-02-25T12:12:00Z">
-        <w:r>
-          <w:rPr>
-            <w:rFonts w:ascii="Arial" w:hAnsi="Arial" w:cs="Arial"/>
-            <w:lang w:eastAsia="zh-CN"/>
-            <w:rPrChange w:id="10" w:author="Wuming Gong" w:date="2020-02-28T12:46:00Z">
-              <w:rPr>
-                <w:rFonts w:ascii="Arial" w:hAnsi="Arial" w:cs="Arial"/>
-                <w:b/>
-                <w:sz w:val="28"/>
-                <w:lang w:eastAsia="zh-CN"/>
-              </w:rPr>
-            </w:rPrChange>
-          </w:rPr>
-          <w:t>Progression of these diseases results in myocardial infarction</w:t>
-        </w:r>
-      </w:ins>
-      <w:ins w:id="11" w:author="Daniel Garry" w:date="2020-02-25T12:13:00Z">
-        <w:r>
-          <w:rPr>
-            <w:rFonts w:ascii="Arial" w:hAnsi="Arial" w:cs="Arial"/>
-            <w:lang w:eastAsia="zh-CN"/>
-            <w:rPrChange w:id="12" w:author="Wuming Gong" w:date="2020-02-28T12:46:00Z">
-              <w:rPr>
-                <w:rFonts w:ascii="Arial" w:hAnsi="Arial" w:cs="Arial"/>
-                <w:b/>
-                <w:sz w:val="28"/>
-                <w:lang w:eastAsia="zh-CN"/>
-              </w:rPr>
-            </w:rPrChange>
-          </w:rPr>
-          <w:t xml:space="preserve"> requiring vascular bypass grafting or limb amputation and these therapeutic interventions have significant limitations.  </w:t>
-        </w:r>
-      </w:ins>
-      <w:ins w:id="13" w:author="Daniel Garry" w:date="2020-02-25T12:14:00Z">
-        <w:r>
-          <w:rPr>
-            <w:rFonts w:ascii="Arial" w:hAnsi="Arial" w:cs="Arial"/>
-            <w:lang w:eastAsia="zh-CN"/>
-            <w:rPrChange w:id="14" w:author="Wuming Gong" w:date="2020-02-28T12:46:00Z">
-              <w:rPr>
-                <w:rFonts w:ascii="Arial" w:hAnsi="Arial" w:cs="Arial"/>
-                <w:b/>
-                <w:sz w:val="28"/>
-                <w:lang w:eastAsia="zh-CN"/>
-              </w:rPr>
-            </w:rPrChange>
-          </w:rPr>
-          <w:t>Therefore</w:t>
-        </w:r>
-      </w:ins>
-      <w:ins w:id="15" w:author="Daniel Garry" w:date="2020-02-25T12:19:00Z">
-        <w:r>
-          <w:rPr>
-            <w:rFonts w:ascii="Arial" w:hAnsi="Arial" w:cs="Arial"/>
-            <w:lang w:eastAsia="zh-CN"/>
-            <w:rPrChange w:id="16" w:author="Wuming Gong" w:date="2020-02-28T12:46:00Z">
-              <w:rPr>
-                <w:rFonts w:ascii="Arial" w:hAnsi="Arial" w:cs="Arial"/>
-                <w:b/>
-                <w:lang w:eastAsia="zh-CN"/>
-              </w:rPr>
-            </w:rPrChange>
-          </w:rPr>
-          <w:t>,</w:t>
-        </w:r>
-      </w:ins>
-      <w:ins w:id="17" w:author="Daniel Garry" w:date="2020-02-25T12:14:00Z">
-        <w:r>
-          <w:rPr>
-            <w:rFonts w:ascii="Arial" w:hAnsi="Arial" w:cs="Arial"/>
-            <w:lang w:eastAsia="zh-CN"/>
-            <w:rPrChange w:id="18" w:author="Wuming Gong" w:date="2020-02-28T12:46:00Z">
-              <w:rPr>
-                <w:rFonts w:ascii="Arial" w:hAnsi="Arial" w:cs="Arial"/>
-                <w:b/>
-                <w:sz w:val="28"/>
-                <w:lang w:eastAsia="zh-CN"/>
-              </w:rPr>
-            </w:rPrChange>
-          </w:rPr>
-          <w:t xml:space="preserve"> new therapies are warranted. </w:t>
-        </w:r>
-      </w:ins>
-      <w:ins w:id="19" w:author="Daniel Garry" w:date="2020-02-25T12:17:00Z">
-        <w:r>
-          <w:rPr>
-            <w:rFonts w:ascii="Arial" w:hAnsi="Arial" w:cs="Arial"/>
-            <w:lang w:eastAsia="zh-CN"/>
-            <w:rPrChange w:id="20" w:author="Wuming Gong" w:date="2020-02-28T12:46:00Z">
-              <w:rPr>
-                <w:rFonts w:ascii="Arial" w:hAnsi="Arial" w:cs="Arial"/>
-                <w:b/>
-                <w:sz w:val="28"/>
-                <w:lang w:eastAsia="zh-CN"/>
-              </w:rPr>
-            </w:rPrChange>
-          </w:rPr>
-          <w:t xml:space="preserve"> One strategy</w:t>
-        </w:r>
-        <w:r>
-          <w:rPr>
-            <w:rFonts w:ascii="Arial" w:hAnsi="Arial" w:cs="Arial"/>
-            <w:lang w:eastAsia="zh-CN"/>
-            <w:rPrChange w:id="21" w:author="Wuming Gong" w:date="2020-02-28T12:46:00Z">
-              <w:rPr>
-                <w:rFonts w:ascii="Arial" w:hAnsi="Arial" w:cs="Arial"/>
-                <w:b/>
-                <w:sz w:val="28"/>
-                <w:lang w:eastAsia="zh-CN"/>
-              </w:rPr>
-            </w:rPrChange>
-          </w:rPr>
-          <w:t xml:space="preserve"> is to enhance or facilitate vascular development and requires the definition of the earliest mechanisms that govern endothelial and vascular fate determination. </w:t>
-        </w:r>
-      </w:ins>
+          <w:rFonts w:ascii="Arial" w:hAnsi="Arial" w:cs="Arial"/>
+          <w:lang w:eastAsia="zh-CN"/>
+        </w:rPr>
+      </w:pPr>
+      <w:r>
+        <w:rPr>
+          <w:rFonts w:ascii="Arial" w:hAnsi="Arial" w:cs="Arial"/>
+          <w:lang w:eastAsia="zh-CN"/>
+        </w:rPr>
+        <w:t xml:space="preserve">Ischemic heart and vascular diseases are </w:t>
+      </w:r>
+      <w:r>
+        <w:rPr>
+          <w:rFonts w:ascii="Arial" w:hAnsi="Arial" w:cs="Arial"/>
+          <w:lang w:eastAsia="zh-CN"/>
+        </w:rPr>
+        <w:t xml:space="preserve">common and </w:t>
+      </w:r>
+      <w:r>
+        <w:rPr>
+          <w:rFonts w:ascii="Arial" w:hAnsi="Arial" w:cs="Arial"/>
+          <w:lang w:eastAsia="zh-CN"/>
+        </w:rPr>
+        <w:t>deadly and result in considerable morbidity and mortality.  Progression of these diseases results in myocardial infarction requiring vascular bypass grafting or limb amputation and these therapeutic interventions have significant limitations.  Therefore</w:t>
+      </w:r>
+      <w:r>
+        <w:rPr>
+          <w:rFonts w:ascii="Arial" w:hAnsi="Arial" w:cs="Arial"/>
+          <w:lang w:eastAsia="zh-CN"/>
+        </w:rPr>
+        <w:t>,</w:t>
+      </w:r>
+      <w:r>
+        <w:rPr>
+          <w:rFonts w:ascii="Arial" w:hAnsi="Arial" w:cs="Arial"/>
+          <w:lang w:eastAsia="zh-CN"/>
+        </w:rPr>
+        <w:t xml:space="preserve"> new therapies are warranted.  One strategy</w:t>
+      </w:r>
+      <w:r>
+        <w:rPr>
+          <w:rFonts w:ascii="Arial" w:hAnsi="Arial" w:cs="Arial"/>
+          <w:lang w:eastAsia="zh-CN"/>
+        </w:rPr>
+        <w:t xml:space="preserve"> is to enhance or facilitate vascular development and requires the definition of the earliest mechanisms that govern endothelial and vascular fate determination. </w:t>
+      </w:r>
     </w:p>
     <w:p>
       <w:pPr>
@@ -836,52 +703,24 @@
           <w:rFonts w:ascii="Arial" w:hAnsi="Arial" w:cs="Arial"/>
           <w:b/>
           <w:lang w:eastAsia="zh-CN"/>
-          <w:rPrChange w:id="22" w:author="Daniel Garry" w:date="2020-02-25T12:19:00Z">
-            <w:rPr>
-              <w:rFonts w:ascii="Arial" w:hAnsi="Arial" w:cs="Arial"/>
-              <w:b/>
-              <w:sz w:val="28"/>
-              <w:lang w:eastAsia="zh-CN"/>
-            </w:rPr>
-          </w:rPrChange>
-        </w:rPr>
-      </w:pPr>
-      <w:ins w:id="23" w:author="Daniel Garry" w:date="2020-02-25T12:17:00Z">
-        <w:r>
-          <w:rPr>
-            <w:rFonts w:ascii="Arial" w:hAnsi="Arial" w:cs="Arial"/>
-            <w:b/>
-            <w:lang w:eastAsia="zh-CN"/>
-            <w:rPrChange w:id="24" w:author="Daniel Garry" w:date="2020-02-25T12:19:00Z">
-              <w:rPr>
-                <w:rFonts w:ascii="Arial" w:hAnsi="Arial" w:cs="Arial"/>
-                <w:b/>
-                <w:sz w:val="28"/>
-                <w:lang w:eastAsia="zh-CN"/>
-              </w:rPr>
-            </w:rPrChange>
-          </w:rPr>
-          <w:t xml:space="preserve"> </w:t>
-        </w:r>
-      </w:ins>
-      <w:ins w:id="25" w:author="Daniel Garry" w:date="2020-02-25T12:14:00Z">
-        <w:r>
-          <w:rPr>
-            <w:rFonts w:ascii="Arial" w:hAnsi="Arial" w:cs="Arial"/>
-            <w:b/>
-            <w:lang w:eastAsia="zh-CN"/>
-            <w:rPrChange w:id="26" w:author="Daniel Garry" w:date="2020-02-25T12:19:00Z">
-              <w:rPr>
-                <w:rFonts w:ascii="Arial" w:hAnsi="Arial" w:cs="Arial"/>
-                <w:b/>
-                <w:sz w:val="28"/>
-                <w:lang w:eastAsia="zh-CN"/>
-              </w:rPr>
-            </w:rPrChange>
-          </w:rPr>
-          <w:t xml:space="preserve"> </w:t>
-        </w:r>
-      </w:ins>
+        </w:rPr>
+      </w:pPr>
+      <w:r>
+        <w:rPr>
+          <w:rFonts w:ascii="Arial" w:hAnsi="Arial" w:cs="Arial"/>
+          <w:b/>
+          <w:lang w:eastAsia="zh-CN"/>
+        </w:rPr>
+        <w:t xml:space="preserve"> </w:t>
+      </w:r>
+      <w:r>
+        <w:rPr>
+          <w:rFonts w:ascii="Arial" w:hAnsi="Arial" w:cs="Arial"/>
+          <w:b/>
+          <w:lang w:eastAsia="zh-CN"/>
+        </w:rPr>
+        <w:t xml:space="preserve"> </w:t>
+      </w:r>
     </w:p>
     <w:p>
       <w:pPr>
@@ -1536,7 +1375,7 @@
         </w:rPr>
         <w:t xml:space="preserve"> and </w:t>
       </w:r>
-      <w:commentRangeStart w:id="27"/>
+      <w:bookmarkStart w:id="0" w:name="_GoBack"/>
       <w:r>
         <w:rPr>
           <w:rFonts w:ascii="Arial" w:hAnsi="Arial" w:cs="Arial"/>
@@ -1555,13 +1394,7 @@
         </w:rPr>
         <w:t xml:space="preserve"> </w:t>
       </w:r>
-      <w:commentRangeEnd w:id="27"/>
-      <w:r>
-        <w:rPr>
-          <w:rStyle w:val="CommentReference"/>
-        </w:rPr>
-        <w:commentReference w:id="27"/>
-      </w:r>
+      <w:bookmarkEnd w:id="0"/>
       <w:r>
         <w:rPr>
           <w:rFonts w:ascii="Arial" w:hAnsi="Arial" w:cs="Arial"/>
@@ -1651,30 +1484,12 @@
         </w:rPr>
         <w:t xml:space="preserve">cells points to its master regulatory role </w:t>
       </w:r>
-      <w:ins w:id="28" w:author="Daniel Garry" w:date="2020-02-22T14:36:00Z">
-        <w:r>
-          <w:rPr>
-            <w:rFonts w:ascii="Arial" w:hAnsi="Arial" w:cs="Arial"/>
-          </w:rPr>
-          <w:t>and supports the notion that E</w:t>
-        </w:r>
-      </w:ins>
-      <w:ins w:id="29" w:author="Daniel Garry" w:date="2020-02-22T14:37:00Z">
-        <w:r>
-          <w:rPr>
-            <w:rFonts w:ascii="Arial" w:hAnsi="Arial" w:cs="Arial"/>
-          </w:rPr>
-          <w:t>TV2 functions</w:t>
-        </w:r>
-      </w:ins>
-      <w:ins w:id="30" w:author="Daniel Garry" w:date="2020-02-22T14:36:00Z">
-        <w:r>
-          <w:rPr>
-            <w:rFonts w:ascii="Arial" w:hAnsi="Arial" w:cs="Arial"/>
-          </w:rPr>
-          <w:t xml:space="preserve"> </w:t>
-        </w:r>
-      </w:ins>
+      <w:r>
+        <w:rPr>
+          <w:rFonts w:ascii="Arial" w:hAnsi="Arial" w:cs="Arial"/>
+        </w:rPr>
+        <w:t xml:space="preserve">and supports the notion that ETV2 functions </w:t>
+      </w:r>
       <w:r>
         <w:rPr>
           <w:rFonts w:ascii="Arial" w:hAnsi="Arial" w:cs="Arial"/>
@@ -1748,15 +1563,13 @@
         </w:rPr>
         <w:t>the role</w:t>
       </w:r>
-      <w:ins w:id="31" w:author="Daniel Garry" w:date="2020-02-22T14:37:00Z">
-        <w:r>
-          <w:rPr>
-            <w:rFonts w:ascii="Arial" w:hAnsi="Arial" w:cs="Arial"/>
-            <w:lang w:eastAsia="zh-CN"/>
-          </w:rPr>
-          <w:t xml:space="preserve"> for</w:t>
-        </w:r>
-      </w:ins>
+      <w:r>
+        <w:rPr>
+          <w:rFonts w:ascii="Arial" w:hAnsi="Arial" w:cs="Arial"/>
+          <w:lang w:eastAsia="zh-CN"/>
+        </w:rPr>
+        <w:t xml:space="preserve"> for</w:t>
+      </w:r>
       <w:r>
         <w:rPr>
           <w:rFonts w:ascii="Arial" w:hAnsi="Arial" w:cs="Arial"/>
@@ -1764,24 +1577,13 @@
         </w:rPr>
         <w:t xml:space="preserve"> Etv2 as a pioneer factor </w:t>
       </w:r>
-      <w:del w:id="32" w:author="Daniel Garry" w:date="2020-02-22T14:37:00Z">
-        <w:r>
-          <w:rPr>
-            <w:rFonts w:ascii="Arial" w:hAnsi="Arial" w:cs="Arial"/>
-            <w:lang w:eastAsia="zh-CN"/>
-          </w:rPr>
-          <w:delText xml:space="preserve">to </w:delText>
-        </w:r>
-      </w:del>
-      <w:ins w:id="33" w:author="Daniel Garry" w:date="2020-02-22T14:37:00Z">
-        <w:r>
-          <w:rPr>
-            <w:rFonts w:ascii="Arial" w:hAnsi="Arial" w:cs="Arial"/>
-            <w:lang w:eastAsia="zh-CN"/>
-          </w:rPr>
-          <w:t xml:space="preserve">that </w:t>
-        </w:r>
-      </w:ins>
+      <w:r>
+        <w:rPr>
+          <w:rFonts w:ascii="Arial" w:hAnsi="Arial" w:cs="Arial"/>
+          <w:lang w:eastAsia="zh-CN"/>
+        </w:rPr>
+        <w:t xml:space="preserve">that </w:t>
+      </w:r>
       <w:r>
         <w:rPr>
           <w:rFonts w:ascii="Arial" w:hAnsi="Arial" w:cs="Arial"/>
@@ -1789,15 +1591,13 @@
         </w:rPr>
         <w:t>drive</w:t>
       </w:r>
-      <w:ins w:id="34" w:author="Daniel Garry" w:date="2020-02-22T14:37:00Z">
-        <w:r>
-          <w:rPr>
-            <w:rFonts w:ascii="Arial" w:hAnsi="Arial" w:cs="Arial"/>
-            <w:lang w:eastAsia="zh-CN"/>
-          </w:rPr>
-          <w:t>s</w:t>
-        </w:r>
-      </w:ins>
+      <w:r>
+        <w:rPr>
+          <w:rFonts w:ascii="Arial" w:hAnsi="Arial" w:cs="Arial"/>
+          <w:lang w:eastAsia="zh-CN"/>
+        </w:rPr>
+        <w:t>s</w:t>
+      </w:r>
       <w:r>
         <w:rPr>
           <w:rFonts w:ascii="Arial" w:hAnsi="Arial" w:cs="Arial"/>
@@ -1959,15 +1759,13 @@
         </w:rPr>
         <w:t xml:space="preserve"> during the endothelial lineage development in both MEF</w:t>
       </w:r>
-      <w:ins w:id="35" w:author="Daniel Garry" w:date="2020-02-22T14:38:00Z">
-        <w:r>
-          <w:rPr>
-            <w:rFonts w:ascii="Arial" w:hAnsi="Arial" w:cs="Arial"/>
-            <w:lang w:eastAsia="zh-CN"/>
-          </w:rPr>
-          <w:t>s</w:t>
-        </w:r>
-      </w:ins>
+      <w:r>
+        <w:rPr>
+          <w:rFonts w:ascii="Arial" w:hAnsi="Arial" w:cs="Arial"/>
+          <w:lang w:eastAsia="zh-CN"/>
+        </w:rPr>
+        <w:t>s</w:t>
+      </w:r>
       <w:r>
         <w:rPr>
           <w:rFonts w:ascii="Arial" w:hAnsi="Arial" w:cs="Arial"/>
@@ -1975,15 +1773,13 @@
         </w:rPr>
         <w:t xml:space="preserve"> and EB</w:t>
       </w:r>
-      <w:ins w:id="36" w:author="Daniel Garry" w:date="2020-02-22T14:38:00Z">
-        <w:r>
-          <w:rPr>
-            <w:rFonts w:ascii="Arial" w:hAnsi="Arial" w:cs="Arial"/>
-            <w:lang w:eastAsia="zh-CN"/>
-          </w:rPr>
-          <w:t>s</w:t>
-        </w:r>
-      </w:ins>
+      <w:r>
+        <w:rPr>
+          <w:rFonts w:ascii="Arial" w:hAnsi="Arial" w:cs="Arial"/>
+          <w:lang w:eastAsia="zh-CN"/>
+        </w:rPr>
+        <w:t>s</w:t>
+      </w:r>
       <w:r>
         <w:rPr>
           <w:rFonts w:ascii="Arial" w:hAnsi="Arial" w:cs="Arial"/>
@@ -2066,70 +1862,46 @@
         </w:rPr>
         <w:t>Etv2 reprogram</w:t>
       </w:r>
-      <w:ins w:id="37" w:author="Daniel Garry" w:date="2020-02-22T14:38:00Z">
-        <w:r>
-          <w:rPr>
-            <w:rFonts w:ascii="Arial" w:hAnsi="Arial" w:cs="Arial"/>
-            <w:b/>
-            <w:lang w:eastAsia="zh-CN"/>
-          </w:rPr>
-          <w:t>s</w:t>
-        </w:r>
-      </w:ins>
       <w:r>
         <w:rPr>
           <w:rFonts w:ascii="Arial" w:hAnsi="Arial" w:cs="Arial"/>
           <w:b/>
           <w:lang w:eastAsia="zh-CN"/>
         </w:rPr>
-        <w:t xml:space="preserve"> </w:t>
-      </w:r>
-      <w:del w:id="38" w:author="Daniel Garry" w:date="2020-02-22T14:38:00Z">
-        <w:r>
-          <w:rPr>
-            <w:rFonts w:ascii="Arial" w:hAnsi="Arial" w:cs="Arial"/>
-            <w:b/>
-            <w:lang w:eastAsia="zh-CN"/>
-          </w:rPr>
-          <w:delText xml:space="preserve">the </w:delText>
-        </w:r>
-      </w:del>
+        <w:t>s</w:t>
+      </w:r>
       <w:r>
         <w:rPr>
           <w:rFonts w:ascii="Arial" w:hAnsi="Arial" w:cs="Arial"/>
           <w:b/>
           <w:lang w:eastAsia="zh-CN"/>
         </w:rPr>
-        <w:t>fibroblast</w:t>
-      </w:r>
-      <w:ins w:id="39" w:author="Daniel Garry" w:date="2020-02-22T14:38:00Z">
-        <w:r>
-          <w:rPr>
-            <w:rFonts w:ascii="Arial" w:hAnsi="Arial" w:cs="Arial"/>
-            <w:b/>
-            <w:lang w:eastAsia="zh-CN"/>
-          </w:rPr>
-          <w:t>s</w:t>
-        </w:r>
-      </w:ins>
+        <w:t xml:space="preserve"> fibroblast</w:t>
+      </w:r>
       <w:r>
         <w:rPr>
           <w:rFonts w:ascii="Arial" w:hAnsi="Arial" w:cs="Arial"/>
           <w:b/>
           <w:lang w:eastAsia="zh-CN"/>
         </w:rPr>
+        <w:t>s</w:t>
+      </w:r>
+      <w:r>
+        <w:rPr>
+          <w:rFonts w:ascii="Arial" w:hAnsi="Arial" w:cs="Arial"/>
+          <w:b/>
+          <w:lang w:eastAsia="zh-CN"/>
+        </w:rPr>
         <w:t xml:space="preserve"> into </w:t>
       </w:r>
-      <w:ins w:id="40" w:author="Daniel Garry" w:date="2020-02-22T14:39:00Z">
-        <w:r>
-          <w:rPr>
-            <w:rFonts w:ascii="Arial" w:hAnsi="Arial" w:cs="Arial"/>
-            <w:b/>
-            <w:lang w:eastAsia="zh-CN"/>
-          </w:rPr>
-          <w:t xml:space="preserve">an </w:t>
-        </w:r>
-      </w:ins>
+      <w:r>
+        <w:rPr>
+          <w:rFonts w:ascii="Arial" w:hAnsi="Arial" w:cs="Arial"/>
+          <w:b/>
+          <w:lang w:eastAsia="zh-CN"/>
+        </w:rPr>
+        <w:t xml:space="preserve">an </w:t>
+      </w:r>
       <w:r>
         <w:rPr>
           <w:rFonts w:ascii="Arial" w:hAnsi="Arial" w:cs="Arial"/>
@@ -2308,22 +2080,12 @@
         </w:rPr>
         <w:t>At day 7 post</w:t>
       </w:r>
-      <w:ins w:id="41" w:author="Daniel Garry" w:date="2020-02-22T14:39:00Z">
-        <w:r>
-          <w:rPr>
-            <w:rFonts w:ascii="Arial" w:hAnsi="Arial" w:cs="Arial"/>
-          </w:rPr>
-          <w:t>-</w:t>
-        </w:r>
-      </w:ins>
-      <w:del w:id="42" w:author="Daniel Garry" w:date="2020-02-22T14:39:00Z">
-        <w:r>
-          <w:rPr>
-            <w:rFonts w:ascii="Arial" w:hAnsi="Arial" w:cs="Arial"/>
-          </w:rPr>
-          <w:delText xml:space="preserve"> </w:delText>
-        </w:r>
-      </w:del>
+      <w:r>
+        <w:rPr>
+          <w:rFonts w:ascii="Arial" w:hAnsi="Arial" w:cs="Arial"/>
+        </w:rPr>
+        <w:t>-</w:t>
+      </w:r>
       <w:r>
         <w:rPr>
           <w:rFonts w:ascii="Arial" w:hAnsi="Arial" w:cs="Arial"/>
@@ -2441,24 +2203,13 @@
         </w:rPr>
         <w:t>, 2,936 and 7,202 high quality single cells from 24 hours, 48 hours and 7 days post</w:t>
       </w:r>
-      <w:ins w:id="43" w:author="Daniel Garry" w:date="2020-02-22T14:40:00Z">
-        <w:r>
-          <w:rPr>
-            <w:rFonts w:ascii="Arial" w:hAnsi="Arial" w:cs="Arial"/>
-            <w:lang w:eastAsia="zh-CN"/>
-          </w:rPr>
-          <w:t>-</w:t>
-        </w:r>
-      </w:ins>
-      <w:del w:id="44" w:author="Daniel Garry" w:date="2020-02-22T14:40:00Z">
-        <w:r>
-          <w:rPr>
-            <w:rFonts w:ascii="Arial" w:hAnsi="Arial" w:cs="Arial"/>
-            <w:lang w:eastAsia="zh-CN"/>
-          </w:rPr>
-          <w:delText xml:space="preserve"> </w:delText>
-        </w:r>
-      </w:del>
+      <w:r>
+        <w:rPr>
+          <w:rFonts w:ascii="Arial" w:hAnsi="Arial" w:cs="Arial"/>
+          <w:lang w:eastAsia="zh-CN"/>
+        </w:rPr>
+        <w:t>-</w:t>
+      </w:r>
       <w:r>
         <w:rPr>
           <w:rFonts w:ascii="Arial" w:hAnsi="Arial" w:cs="Arial"/>
@@ -2765,15 +2516,13 @@
         </w:rPr>
         <w:t xml:space="preserve">in </w:t>
       </w:r>
-      <w:ins w:id="45" w:author="Daniel Garry" w:date="2020-02-22T14:41:00Z">
-        <w:r>
-          <w:rPr>
-            <w:rFonts w:ascii="Arial" w:hAnsi="Arial" w:cs="Arial"/>
-            <w:lang w:eastAsia="zh-CN"/>
-          </w:rPr>
-          <w:t xml:space="preserve">a </w:t>
-        </w:r>
-      </w:ins>
+      <w:r>
+        <w:rPr>
+          <w:rFonts w:ascii="Arial" w:hAnsi="Arial" w:cs="Arial"/>
+          <w:lang w:eastAsia="zh-CN"/>
+        </w:rPr>
+        <w:t xml:space="preserve">a </w:t>
+      </w:r>
       <w:r>
         <w:rPr>
           <w:rFonts w:ascii="Arial" w:hAnsi="Arial" w:cs="Arial"/>
@@ -2781,15 +2530,13 @@
         </w:rPr>
         <w:t>subpopulation of cells (cluster 1 for MEF</w:t>
       </w:r>
-      <w:ins w:id="46" w:author="Daniel Garry" w:date="2020-02-22T14:41:00Z">
-        <w:r>
-          <w:rPr>
-            <w:rFonts w:ascii="Arial" w:hAnsi="Arial" w:cs="Arial"/>
-            <w:lang w:eastAsia="zh-CN"/>
-          </w:rPr>
-          <w:t>s</w:t>
-        </w:r>
-      </w:ins>
+      <w:r>
+        <w:rPr>
+          <w:rFonts w:ascii="Arial" w:hAnsi="Arial" w:cs="Arial"/>
+          <w:lang w:eastAsia="zh-CN"/>
+        </w:rPr>
+        <w:t>s</w:t>
+      </w:r>
       <w:r>
         <w:rPr>
           <w:rFonts w:ascii="Arial" w:hAnsi="Arial" w:cs="Arial"/>
@@ -2872,29 +2619,7 @@
           <w:rFonts w:ascii="Arial" w:hAnsi="Arial" w:cs="Arial"/>
           <w:lang w:eastAsia="zh-CN"/>
         </w:rPr>
-        <w:t xml:space="preserve">The pathway analysis suggested that the </w:t>
-      </w:r>
-      <w:commentRangeStart w:id="47"/>
-      <w:r>
-        <w:rPr>
-          <w:rFonts w:ascii="Arial" w:hAnsi="Arial" w:cs="Arial"/>
-          <w:lang w:eastAsia="zh-CN"/>
-        </w:rPr>
-        <w:t xml:space="preserve">cell cycle process and chromatin organization </w:t>
-      </w:r>
-      <w:commentRangeEnd w:id="47"/>
-      <w:r>
-        <w:rPr>
-          <w:rStyle w:val="CommentReference"/>
-        </w:rPr>
-        <w:commentReference w:id="47"/>
-      </w:r>
-      <w:r>
-        <w:rPr>
-          <w:rFonts w:ascii="Arial" w:hAnsi="Arial" w:cs="Arial"/>
-          <w:lang w:eastAsia="zh-CN"/>
-        </w:rPr>
-        <w:t xml:space="preserve">related genes </w:t>
+        <w:t xml:space="preserve">The pathway analysis suggested that the cell cycle process and chromatin organization related genes </w:t>
       </w:r>
       <w:r>
         <w:rPr>
@@ -2981,15 +2706,13 @@
         </w:rPr>
         <w:t xml:space="preserve">the FACS </w:t>
       </w:r>
-      <w:ins w:id="48" w:author="Daniel Garry" w:date="2020-02-22T14:42:00Z">
-        <w:r>
-          <w:rPr>
-            <w:rFonts w:ascii="Arial" w:hAnsi="Arial" w:cs="Arial"/>
-            <w:lang w:eastAsia="zh-CN"/>
-          </w:rPr>
-          <w:t xml:space="preserve">analysis </w:t>
-        </w:r>
-      </w:ins>
+      <w:r>
+        <w:rPr>
+          <w:rFonts w:ascii="Arial" w:hAnsi="Arial" w:cs="Arial"/>
+          <w:lang w:eastAsia="zh-CN"/>
+        </w:rPr>
+        <w:t xml:space="preserve">analysis </w:t>
+      </w:r>
       <w:r>
         <w:rPr>
           <w:rFonts w:ascii="Arial" w:hAnsi="Arial" w:cs="Arial"/>
@@ -3021,15 +2744,13 @@
         </w:rPr>
         <w:t xml:space="preserve"> </w:t>
       </w:r>
-      <w:ins w:id="49" w:author="Daniel Garry" w:date="2020-02-22T14:42:00Z">
-        <w:r>
-          <w:rPr>
-            <w:rFonts w:ascii="Arial" w:hAnsi="Arial" w:cs="Arial"/>
-            <w:lang w:eastAsia="zh-CN"/>
-          </w:rPr>
-          <w:t xml:space="preserve">of the </w:t>
-        </w:r>
-      </w:ins>
+      <w:r>
+        <w:rPr>
+          <w:rFonts w:ascii="Arial" w:hAnsi="Arial" w:cs="Arial"/>
+          <w:lang w:eastAsia="zh-CN"/>
+        </w:rPr>
+        <w:t xml:space="preserve">of the </w:t>
+      </w:r>
       <w:r>
         <w:rPr>
           <w:rFonts w:ascii="Arial" w:hAnsi="Arial" w:cs="Arial"/>
@@ -3056,12 +2777,6 @@
           <w:rFonts w:ascii="Arial" w:hAnsi="Arial" w:cs="Arial"/>
           <w:vertAlign w:val="superscript"/>
           <w:lang w:eastAsia="zh-CN"/>
-          <w:rPrChange w:id="50" w:author="Daniel Garry" w:date="2020-02-22T14:42:00Z">
-            <w:rPr>
-              <w:rFonts w:ascii="Arial" w:hAnsi="Arial" w:cs="Arial"/>
-              <w:lang w:eastAsia="zh-CN"/>
-            </w:rPr>
-          </w:rPrChange>
         </w:rPr>
         <w:t>+</w:t>
       </w:r>
@@ -3105,12 +2820,6 @@
           <w:rFonts w:ascii="Arial" w:hAnsi="Arial" w:cs="Arial"/>
           <w:vertAlign w:val="superscript"/>
           <w:lang w:eastAsia="zh-CN"/>
-          <w:rPrChange w:id="51" w:author="Daniel Garry" w:date="2020-02-22T14:42:00Z">
-            <w:rPr>
-              <w:rFonts w:ascii="Arial" w:hAnsi="Arial" w:cs="Arial"/>
-              <w:lang w:eastAsia="zh-CN"/>
-            </w:rPr>
-          </w:rPrChange>
         </w:rPr>
         <w:t>+</w:t>
       </w:r>
@@ -3522,24 +3231,13 @@
         </w:rPr>
         <w:t xml:space="preserve"> cells at 3 hours post</w:t>
       </w:r>
-      <w:ins w:id="52" w:author="Daniel Garry" w:date="2020-02-22T14:45:00Z">
-        <w:r>
-          <w:rPr>
-            <w:rFonts w:ascii="Arial" w:hAnsi="Arial" w:cs="Arial"/>
-            <w:lang w:eastAsia="zh-CN"/>
-          </w:rPr>
-          <w:t>-</w:t>
-        </w:r>
-      </w:ins>
-      <w:del w:id="53" w:author="Daniel Garry" w:date="2020-02-22T14:45:00Z">
-        <w:r>
-          <w:rPr>
-            <w:rFonts w:ascii="Arial" w:hAnsi="Arial" w:cs="Arial"/>
-            <w:lang w:eastAsia="zh-CN"/>
-          </w:rPr>
-          <w:delText xml:space="preserve"> </w:delText>
-        </w:r>
-      </w:del>
+      <w:r>
+        <w:rPr>
+          <w:rFonts w:ascii="Arial" w:hAnsi="Arial" w:cs="Arial"/>
+          <w:lang w:eastAsia="zh-CN"/>
+        </w:rPr>
+        <w:t>-</w:t>
+      </w:r>
       <w:r>
         <w:rPr>
           <w:rFonts w:ascii="Arial" w:hAnsi="Arial" w:cs="Arial"/>
@@ -3804,15 +3502,7 @@
           <w:rFonts w:ascii="Arial" w:hAnsi="Arial" w:cs="Arial"/>
           <w:lang w:eastAsia="zh-CN"/>
         </w:rPr>
-        <w:t xml:space="preserve"> endothelial markers Myct1 and Sox18, while the </w:t>
-      </w:r>
-      <w:commentRangeStart w:id="54"/>
-      <w:r>
-        <w:rPr>
-          <w:rFonts w:ascii="Arial" w:hAnsi="Arial" w:cs="Arial"/>
-          <w:lang w:eastAsia="zh-CN"/>
-        </w:rPr>
-        <w:t xml:space="preserve">commonly down-regulated genes </w:t>
+        <w:t xml:space="preserve"> endothelial markers Myct1 and Sox18, while the commonly down-regulated genes </w:t>
       </w:r>
       <w:r>
         <w:rPr>
@@ -3827,13 +3517,6 @@
           <w:lang w:eastAsia="zh-CN"/>
         </w:rPr>
         <w:t xml:space="preserve"> significantly associated with the translation and RNA processing</w:t>
-      </w:r>
-      <w:commentRangeEnd w:id="54"/>
-      <w:r>
-        <w:rPr>
-          <w:rStyle w:val="CommentReference"/>
-        </w:rPr>
-        <w:commentReference w:id="54"/>
       </w:r>
       <w:r>
         <w:rPr>
@@ -3981,15 +3664,13 @@
         </w:rPr>
         <w:t xml:space="preserve"> cells from day 7 MEF</w:t>
       </w:r>
-      <w:ins w:id="55" w:author="Daniel Garry" w:date="2020-02-22T14:47:00Z">
-        <w:r>
-          <w:rPr>
-            <w:rFonts w:ascii="Arial" w:hAnsi="Arial" w:cs="Arial"/>
-            <w:lang w:eastAsia="zh-CN"/>
-          </w:rPr>
-          <w:t>s</w:t>
-        </w:r>
-      </w:ins>
+      <w:r>
+        <w:rPr>
+          <w:rFonts w:ascii="Arial" w:hAnsi="Arial" w:cs="Arial"/>
+          <w:lang w:eastAsia="zh-CN"/>
+        </w:rPr>
+        <w:t>s</w:t>
+      </w:r>
       <w:r>
         <w:rPr>
           <w:rFonts w:ascii="Arial" w:hAnsi="Arial" w:cs="Arial"/>
@@ -3997,15 +3678,13 @@
         </w:rPr>
         <w:t xml:space="preserve"> and day 2.5 EB</w:t>
       </w:r>
-      <w:ins w:id="56" w:author="Daniel Garry" w:date="2020-02-22T14:47:00Z">
-        <w:r>
-          <w:rPr>
-            <w:rFonts w:ascii="Arial" w:hAnsi="Arial" w:cs="Arial"/>
-            <w:lang w:eastAsia="zh-CN"/>
-          </w:rPr>
-          <w:t>s</w:t>
-        </w:r>
-      </w:ins>
+      <w:r>
+        <w:rPr>
+          <w:rFonts w:ascii="Arial" w:hAnsi="Arial" w:cs="Arial"/>
+          <w:lang w:eastAsia="zh-CN"/>
+        </w:rPr>
+        <w:t>s</w:t>
+      </w:r>
       <w:r>
         <w:rPr>
           <w:rFonts w:ascii="Arial" w:hAnsi="Arial" w:cs="Arial"/>
@@ -4013,24 +3692,13 @@
         </w:rPr>
         <w:t xml:space="preserve"> post</w:t>
       </w:r>
-      <w:ins w:id="57" w:author="Daniel Garry" w:date="2020-02-22T14:47:00Z">
-        <w:r>
-          <w:rPr>
-            <w:rFonts w:ascii="Arial" w:hAnsi="Arial" w:cs="Arial"/>
-            <w:lang w:eastAsia="zh-CN"/>
-          </w:rPr>
-          <w:t>-</w:t>
-        </w:r>
-      </w:ins>
-      <w:del w:id="58" w:author="Daniel Garry" w:date="2020-02-22T14:47:00Z">
-        <w:r>
-          <w:rPr>
-            <w:rFonts w:ascii="Arial" w:hAnsi="Arial" w:cs="Arial"/>
-            <w:lang w:eastAsia="zh-CN"/>
-          </w:rPr>
-          <w:delText xml:space="preserve"> </w:delText>
-        </w:r>
-      </w:del>
+      <w:r>
+        <w:rPr>
+          <w:rFonts w:ascii="Arial" w:hAnsi="Arial" w:cs="Arial"/>
+          <w:lang w:eastAsia="zh-CN"/>
+        </w:rPr>
+        <w:t>-</w:t>
+      </w:r>
       <w:r>
         <w:rPr>
           <w:rFonts w:ascii="Arial" w:hAnsi="Arial" w:cs="Arial"/>
@@ -4276,15 +3944,7 @@
           <w:rFonts w:ascii="Arial" w:hAnsi="Arial" w:cs="Arial"/>
           <w:lang w:eastAsia="zh-CN"/>
         </w:rPr>
-        <w:t xml:space="preserve">It is interesting that mesodermal factors such as </w:t>
-      </w:r>
-      <w:commentRangeStart w:id="59"/>
-      <w:r>
-        <w:rPr>
-          <w:rFonts w:ascii="Arial" w:hAnsi="Arial" w:cs="Arial"/>
-          <w:lang w:eastAsia="zh-CN"/>
-        </w:rPr>
-        <w:t xml:space="preserve">Msx2, </w:t>
+        <w:t xml:space="preserve">It is interesting that mesodermal factors such as Msx2, </w:t>
       </w:r>
       <w:proofErr w:type="spellStart"/>
       <w:r>
@@ -4300,21 +3960,7 @@
           <w:rFonts w:ascii="Arial" w:hAnsi="Arial" w:cs="Arial"/>
           <w:lang w:eastAsia="zh-CN"/>
         </w:rPr>
-        <w:t xml:space="preserve"> and Foxk2</w:t>
-      </w:r>
-      <w:commentRangeEnd w:id="59"/>
-      <w:r>
-        <w:rPr>
-          <w:rStyle w:val="CommentReference"/>
-        </w:rPr>
-        <w:commentReference w:id="59"/>
-      </w:r>
-      <w:r>
-        <w:rPr>
-          <w:rFonts w:ascii="Arial" w:hAnsi="Arial" w:cs="Arial"/>
-          <w:lang w:eastAsia="zh-CN"/>
-        </w:rPr>
-        <w:t xml:space="preserve"> were among the genes that were consistently down-regulated in both MEF</w:t>
+        <w:t xml:space="preserve"> and Foxk2 were among the genes that were consistently down-regulated in both MEF</w:t>
       </w:r>
       <w:r>
         <w:rPr>
@@ -4344,7 +3990,6 @@
         </w:rPr>
         <w:t xml:space="preserve">, suggesting the critical role of Etv2 </w:t>
       </w:r>
-      <w:commentRangeStart w:id="60"/>
       <w:r>
         <w:rPr>
           <w:rFonts w:ascii="Arial" w:hAnsi="Arial" w:cs="Arial"/>
@@ -4357,21 +4002,7 @@
           <w:rFonts w:ascii="Arial" w:hAnsi="Arial" w:cs="Arial"/>
           <w:lang w:eastAsia="zh-CN"/>
         </w:rPr>
-        <w:t>non-endothelial lineage development</w:t>
-      </w:r>
-      <w:commentRangeEnd w:id="60"/>
-      <w:r>
-        <w:rPr>
-          <w:rStyle w:val="CommentReference"/>
-        </w:rPr>
-        <w:commentReference w:id="60"/>
-      </w:r>
-      <w:r>
-        <w:rPr>
-          <w:rFonts w:ascii="Arial" w:hAnsi="Arial" w:cs="Arial"/>
-          <w:lang w:eastAsia="zh-CN"/>
-        </w:rPr>
-        <w:t xml:space="preserve">.  </w:t>
+        <w:t xml:space="preserve">non-endothelial lineage development.  </w:t>
       </w:r>
     </w:p>
     <w:p>
@@ -4391,24 +4022,13 @@
           <w:lang w:eastAsia="zh-CN"/>
         </w:rPr>
       </w:pPr>
-      <w:del w:id="61" w:author="Daniel Garry" w:date="2020-02-22T14:48:00Z">
-        <w:r>
-          <w:rPr>
-            <w:rFonts w:ascii="Arial" w:hAnsi="Arial" w:cs="Arial"/>
-            <w:lang w:eastAsia="zh-CN"/>
-          </w:rPr>
-          <w:delText>Taken together</w:delText>
-        </w:r>
-      </w:del>
-      <w:ins w:id="62" w:author="Daniel Garry" w:date="2020-02-22T14:48:00Z">
-        <w:r>
-          <w:rPr>
-            <w:rFonts w:ascii="Arial" w:hAnsi="Arial" w:cs="Arial"/>
-            <w:lang w:eastAsia="zh-CN"/>
-          </w:rPr>
-          <w:t>Collectively</w:t>
-        </w:r>
-      </w:ins>
+      <w:r>
+        <w:rPr>
+          <w:rFonts w:ascii="Arial" w:hAnsi="Arial" w:cs="Arial"/>
+          <w:lang w:eastAsia="zh-CN"/>
+        </w:rPr>
+        <w:t>Collectively</w:t>
+      </w:r>
       <w:r>
         <w:rPr>
           <w:rFonts w:ascii="Arial" w:hAnsi="Arial" w:cs="Arial"/>
@@ -4737,15 +4357,13 @@
         <w:lastRenderedPageBreak/>
         <w:t xml:space="preserve">represented the majority (65.2%) of the </w:t>
       </w:r>
-      <w:ins w:id="63" w:author="Daniel Garry" w:date="2020-02-22T14:50:00Z">
-        <w:r>
-          <w:rPr>
-            <w:rFonts w:ascii="Arial" w:hAnsi="Arial" w:cs="Arial"/>
-            <w:lang w:eastAsia="zh-CN"/>
-          </w:rPr>
-          <w:t xml:space="preserve">ETV2 </w:t>
-        </w:r>
-      </w:ins>
+      <w:r>
+        <w:rPr>
+          <w:rFonts w:ascii="Arial" w:hAnsi="Arial" w:cs="Arial"/>
+          <w:lang w:eastAsia="zh-CN"/>
+        </w:rPr>
+        <w:t xml:space="preserve">ETV2 </w:t>
+      </w:r>
       <w:r>
         <w:rPr>
           <w:rFonts w:ascii="Arial" w:hAnsi="Arial" w:cs="Arial"/>
@@ -4754,32 +4372,20 @@
         </w:rPr>
         <w:t xml:space="preserve">peaks </w:t>
       </w:r>
-      <w:del w:id="64" w:author="Daniel Garry" w:date="2020-02-22T14:50:00Z">
-        <w:r>
-          <w:rPr>
-            <w:rFonts w:ascii="Arial" w:hAnsi="Arial" w:cs="Arial"/>
-            <w:highlight w:val="yellow"/>
-            <w:lang w:eastAsia="zh-CN"/>
-          </w:rPr>
-          <w:delText>from the</w:delText>
-        </w:r>
-      </w:del>
-      <w:ins w:id="65" w:author="Daniel Garry" w:date="2020-02-22T14:50:00Z">
-        <w:r>
-          <w:rPr>
-            <w:rFonts w:ascii="Arial" w:hAnsi="Arial" w:cs="Arial"/>
-            <w:highlight w:val="yellow"/>
-            <w:lang w:eastAsia="zh-CN"/>
-          </w:rPr>
-          <w:t>in</w:t>
-        </w:r>
-      </w:ins>
       <w:r>
         <w:rPr>
           <w:rFonts w:ascii="Arial" w:hAnsi="Arial" w:cs="Arial"/>
           <w:highlight w:val="yellow"/>
           <w:lang w:eastAsia="zh-CN"/>
         </w:rPr>
+        <w:t>in</w:t>
+      </w:r>
+      <w:r>
+        <w:rPr>
+          <w:rFonts w:ascii="Arial" w:hAnsi="Arial" w:cs="Arial"/>
+          <w:highlight w:val="yellow"/>
+          <w:lang w:eastAsia="zh-CN"/>
+        </w:rPr>
         <w:t xml:space="preserve"> </w:t>
       </w:r>
       <w:r>
@@ -4935,12 +4541,6 @@
           <w:rFonts w:ascii="Arial" w:hAnsi="Arial" w:cs="Arial"/>
           <w:highlight w:val="yellow"/>
           <w:lang w:eastAsia="zh-CN"/>
-          <w:rPrChange w:id="66" w:author="Daniel Garry" w:date="2020-02-21T15:07:00Z">
-            <w:rPr>
-              <w:rFonts w:ascii="Arial" w:hAnsi="Arial" w:cs="Arial"/>
-              <w:lang w:eastAsia="zh-CN"/>
-            </w:rPr>
-          </w:rPrChange>
         </w:rPr>
         <w:t xml:space="preserve">of </w:t>
       </w:r>
@@ -4949,12 +4549,6 @@
           <w:rFonts w:ascii="Arial" w:hAnsi="Arial" w:cs="Arial"/>
           <w:highlight w:val="yellow"/>
           <w:lang w:eastAsia="zh-CN"/>
-          <w:rPrChange w:id="67" w:author="Daniel Garry" w:date="2020-02-21T15:07:00Z">
-            <w:rPr>
-              <w:rFonts w:ascii="Arial" w:hAnsi="Arial" w:cs="Arial"/>
-              <w:lang w:eastAsia="zh-CN"/>
-            </w:rPr>
-          </w:rPrChange>
         </w:rPr>
         <w:t>24 hours</w:t>
       </w:r>
@@ -4979,15 +4573,13 @@
         </w:rPr>
         <w:t>ChIP-seq peaks in undifferentiated MEF</w:t>
       </w:r>
-      <w:ins w:id="68" w:author="Daniel Garry" w:date="2020-02-21T15:07:00Z">
-        <w:r>
-          <w:rPr>
-            <w:rFonts w:ascii="Arial" w:hAnsi="Arial" w:cs="Arial"/>
-            <w:lang w:eastAsia="zh-CN"/>
-          </w:rPr>
-          <w:t>s</w:t>
-        </w:r>
-      </w:ins>
+      <w:r>
+        <w:rPr>
+          <w:rFonts w:ascii="Arial" w:hAnsi="Arial" w:cs="Arial"/>
+          <w:lang w:eastAsia="zh-CN"/>
+        </w:rPr>
+        <w:t>s</w:t>
+      </w:r>
       <w:r>
         <w:rPr>
           <w:rFonts w:ascii="Arial" w:hAnsi="Arial" w:cs="Arial"/>
@@ -5023,15 +4615,13 @@
         </w:sdtPr>
         <w:sdtEndPr/>
         <w:sdtContent>
-          <w:ins w:id="69" w:author="Daniel Garry" w:date="2020-02-21T15:07:00Z">
-            <w:r>
-              <w:rPr>
-                <w:rFonts w:ascii="Arial" w:hAnsi="Arial" w:cs="Arial"/>
-                <w:lang w:eastAsia="zh-CN"/>
-              </w:rPr>
-              <w:t xml:space="preserve"> datasets</w:t>
-            </w:r>
-          </w:ins>
+          <w:r>
+            <w:rPr>
+              <w:rFonts w:ascii="Arial" w:hAnsi="Arial" w:cs="Arial"/>
+              <w:lang w:eastAsia="zh-CN"/>
+            </w:rPr>
+            <w:t xml:space="preserve"> datasets</w:t>
+          </w:r>
           <w:r>
             <w:rPr>
               <w:rFonts w:eastAsia="Times New Roman"/>
@@ -5083,15 +4673,13 @@
         </w:rPr>
         <w:t xml:space="preserve">to represent the nucleosome free region (NFR) and </w:t>
       </w:r>
-      <w:ins w:id="70" w:author="Daniel Garry" w:date="2020-02-21T15:08:00Z">
-        <w:r>
-          <w:rPr>
-            <w:rFonts w:ascii="Arial" w:hAnsi="Arial" w:cs="Arial"/>
-            <w:lang w:eastAsia="zh-CN"/>
-          </w:rPr>
-          <w:t xml:space="preserve">the </w:t>
-        </w:r>
-      </w:ins>
+      <w:r>
+        <w:rPr>
+          <w:rFonts w:ascii="Arial" w:hAnsi="Arial" w:cs="Arial"/>
+          <w:lang w:eastAsia="zh-CN"/>
+        </w:rPr>
+        <w:t xml:space="preserve">the </w:t>
+      </w:r>
       <w:r>
         <w:rPr>
           <w:rFonts w:ascii="Arial" w:hAnsi="Arial" w:cs="Arial"/>
@@ -5155,31 +4743,13 @@
         </w:rPr>
         <w:t xml:space="preserve"> summits located at the nucleosome centers, suggesting that Etv2, like other reported pioneer factors, </w:t>
       </w:r>
-      <w:del w:id="71" w:author="Daniel Garry" w:date="2020-02-22T14:51:00Z">
-        <w:r>
-          <w:rPr>
-            <w:rFonts w:ascii="Arial" w:hAnsi="Arial" w:cs="Arial"/>
-            <w:lang w:eastAsia="zh-CN"/>
-          </w:rPr>
-          <w:delText>were</w:delText>
-        </w:r>
-        <w:r>
-          <w:rPr>
-            <w:rFonts w:ascii="Arial" w:hAnsi="Arial" w:cs="Arial"/>
-            <w:lang w:eastAsia="zh-CN"/>
-          </w:rPr>
-          <w:delText xml:space="preserve"> </w:delText>
-        </w:r>
-      </w:del>
-      <w:ins w:id="72" w:author="Daniel Garry" w:date="2020-02-22T14:51:00Z">
-        <w:r>
-          <w:rPr>
-            <w:rFonts w:ascii="Arial" w:hAnsi="Arial" w:cs="Arial"/>
-            <w:lang w:eastAsia="zh-CN"/>
-          </w:rPr>
-          <w:t xml:space="preserve">was </w:t>
-        </w:r>
-      </w:ins>
+      <w:r>
+        <w:rPr>
+          <w:rFonts w:ascii="Arial" w:hAnsi="Arial" w:cs="Arial"/>
+          <w:lang w:eastAsia="zh-CN"/>
+        </w:rPr>
+        <w:t xml:space="preserve">was </w:t>
+      </w:r>
       <w:r>
         <w:rPr>
           <w:rFonts w:ascii="Arial" w:hAnsi="Arial" w:cs="Arial"/>
@@ -5229,24 +4799,13 @@
         </w:rPr>
         <w:t>Etv2 ChIP-seq peaks at 3h post</w:t>
       </w:r>
-      <w:ins w:id="73" w:author="Daniel Garry" w:date="2020-02-22T14:51:00Z">
-        <w:r>
-          <w:rPr>
-            <w:rFonts w:ascii="Arial" w:hAnsi="Arial" w:cs="Arial"/>
-            <w:lang w:eastAsia="zh-CN"/>
-          </w:rPr>
-          <w:t>-</w:t>
-        </w:r>
-      </w:ins>
-      <w:del w:id="74" w:author="Daniel Garry" w:date="2020-02-22T14:51:00Z">
-        <w:r>
-          <w:rPr>
-            <w:rFonts w:ascii="Arial" w:hAnsi="Arial" w:cs="Arial"/>
-            <w:lang w:eastAsia="zh-CN"/>
-          </w:rPr>
-          <w:delText xml:space="preserve"> </w:delText>
-        </w:r>
-      </w:del>
+      <w:r>
+        <w:rPr>
+          <w:rFonts w:ascii="Arial" w:hAnsi="Arial" w:cs="Arial"/>
+          <w:lang w:eastAsia="zh-CN"/>
+        </w:rPr>
+        <w:t>-</w:t>
+      </w:r>
       <w:r>
         <w:rPr>
           <w:rFonts w:ascii="Arial" w:hAnsi="Arial" w:cs="Arial"/>
@@ -5380,15 +4939,13 @@
         </w:rPr>
         <w:t xml:space="preserve">Etv2 also targets the nucleosome centers at day 2.5 EB </w:t>
       </w:r>
-      <w:ins w:id="75" w:author="Daniel Garry" w:date="2020-02-21T15:08:00Z">
-        <w:r>
-          <w:rPr>
-            <w:rFonts w:ascii="Arial" w:hAnsi="Arial" w:cs="Arial"/>
-            <w:lang w:eastAsia="zh-CN"/>
-          </w:rPr>
-          <w:t xml:space="preserve">differentiation </w:t>
-        </w:r>
-      </w:ins>
+      <w:r>
+        <w:rPr>
+          <w:rFonts w:ascii="Arial" w:hAnsi="Arial" w:cs="Arial"/>
+          <w:lang w:eastAsia="zh-CN"/>
+        </w:rPr>
+        <w:t xml:space="preserve">differentiation </w:t>
+      </w:r>
       <w:r>
         <w:rPr>
           <w:rFonts w:ascii="Arial" w:hAnsi="Arial" w:cs="Arial"/>
@@ -5403,15 +4960,13 @@
         </w:rPr>
         <w:t>.  Our results in MEF</w:t>
       </w:r>
-      <w:ins w:id="76" w:author="Daniel Garry" w:date="2020-02-21T15:09:00Z">
-        <w:r>
-          <w:rPr>
-            <w:rFonts w:ascii="Arial" w:hAnsi="Arial" w:cs="Arial"/>
-            <w:lang w:eastAsia="zh-CN"/>
-          </w:rPr>
-          <w:t>s</w:t>
-        </w:r>
-      </w:ins>
+      <w:r>
+        <w:rPr>
+          <w:rFonts w:ascii="Arial" w:hAnsi="Arial" w:cs="Arial"/>
+          <w:lang w:eastAsia="zh-CN"/>
+        </w:rPr>
+        <w:t>s</w:t>
+      </w:r>
       <w:r>
         <w:rPr>
           <w:rFonts w:ascii="Arial" w:hAnsi="Arial" w:cs="Arial"/>
@@ -5419,15 +4974,13 @@
         </w:rPr>
         <w:t xml:space="preserve"> and EB</w:t>
       </w:r>
-      <w:ins w:id="77" w:author="Daniel Garry" w:date="2020-02-21T15:09:00Z">
-        <w:r>
-          <w:rPr>
-            <w:rFonts w:ascii="Arial" w:hAnsi="Arial" w:cs="Arial"/>
-            <w:lang w:eastAsia="zh-CN"/>
-          </w:rPr>
-          <w:t>s</w:t>
-        </w:r>
-      </w:ins>
+      <w:r>
+        <w:rPr>
+          <w:rFonts w:ascii="Arial" w:hAnsi="Arial" w:cs="Arial"/>
+          <w:lang w:eastAsia="zh-CN"/>
+        </w:rPr>
+        <w:t>s</w:t>
+      </w:r>
       <w:r>
         <w:rPr>
           <w:rFonts w:ascii="Arial" w:hAnsi="Arial" w:cs="Arial"/>
@@ -5435,15 +4988,13 @@
         </w:rPr>
         <w:t xml:space="preserve"> suggested </w:t>
       </w:r>
-      <w:ins w:id="78" w:author="Daniel Garry" w:date="2020-02-21T15:09:00Z">
-        <w:r>
-          <w:rPr>
-            <w:rFonts w:ascii="Arial" w:hAnsi="Arial" w:cs="Arial"/>
-            <w:lang w:eastAsia="zh-CN"/>
-          </w:rPr>
-          <w:t xml:space="preserve">that </w:t>
-        </w:r>
-      </w:ins>
+      <w:r>
+        <w:rPr>
+          <w:rFonts w:ascii="Arial" w:hAnsi="Arial" w:cs="Arial"/>
+          <w:lang w:eastAsia="zh-CN"/>
+        </w:rPr>
+        <w:t xml:space="preserve">that </w:t>
+      </w:r>
       <w:r>
         <w:rPr>
           <w:rFonts w:ascii="Arial" w:hAnsi="Arial" w:cs="Arial"/>
@@ -5451,24 +5002,13 @@
         </w:rPr>
         <w:t xml:space="preserve">Etv2 </w:t>
       </w:r>
-      <w:del w:id="79" w:author="Daniel Garry" w:date="2020-02-21T15:09:00Z">
-        <w:r>
-          <w:rPr>
-            <w:rFonts w:ascii="Arial" w:hAnsi="Arial" w:cs="Arial"/>
-            <w:lang w:eastAsia="zh-CN"/>
-          </w:rPr>
-          <w:delText xml:space="preserve">is </w:delText>
-        </w:r>
-      </w:del>
-      <w:ins w:id="80" w:author="Daniel Garry" w:date="2020-02-21T15:09:00Z">
-        <w:r>
-          <w:rPr>
-            <w:rFonts w:ascii="Arial" w:hAnsi="Arial" w:cs="Arial"/>
-            <w:lang w:eastAsia="zh-CN"/>
-          </w:rPr>
-          <w:t xml:space="preserve">was </w:t>
-        </w:r>
-      </w:ins>
+      <w:r>
+        <w:rPr>
+          <w:rFonts w:ascii="Arial" w:hAnsi="Arial" w:cs="Arial"/>
+          <w:lang w:eastAsia="zh-CN"/>
+        </w:rPr>
+        <w:t xml:space="preserve">was </w:t>
+      </w:r>
       <w:r>
         <w:rPr>
           <w:rFonts w:ascii="Arial" w:hAnsi="Arial" w:cs="Arial"/>
@@ -5504,24 +5044,13 @@
         </w:rPr>
         <w:t xml:space="preserve">and this capability </w:t>
       </w:r>
-      <w:del w:id="81" w:author="Daniel Garry" w:date="2020-02-21T15:09:00Z">
-        <w:r>
-          <w:rPr>
-            <w:rFonts w:ascii="Arial" w:hAnsi="Arial" w:cs="Arial"/>
-            <w:lang w:eastAsia="zh-CN"/>
-          </w:rPr>
-          <w:delText xml:space="preserve">appears </w:delText>
-        </w:r>
-      </w:del>
-      <w:ins w:id="82" w:author="Daniel Garry" w:date="2020-02-21T15:09:00Z">
-        <w:r>
-          <w:rPr>
-            <w:rFonts w:ascii="Arial" w:hAnsi="Arial" w:cs="Arial"/>
-            <w:lang w:eastAsia="zh-CN"/>
-          </w:rPr>
-          <w:t xml:space="preserve">appeared </w:t>
-        </w:r>
-      </w:ins>
+      <w:r>
+        <w:rPr>
+          <w:rFonts w:ascii="Arial" w:hAnsi="Arial" w:cs="Arial"/>
+          <w:lang w:eastAsia="zh-CN"/>
+        </w:rPr>
+        <w:t xml:space="preserve">appeared </w:t>
+      </w:r>
       <w:r>
         <w:rPr>
           <w:rFonts w:ascii="Arial" w:hAnsi="Arial" w:cs="Arial"/>
@@ -5557,24 +5086,13 @@
         </w:rPr>
         <w:t xml:space="preserve">identified a common GGAAAT motif that </w:t>
       </w:r>
-      <w:del w:id="83" w:author="Daniel Garry" w:date="2020-02-21T15:09:00Z">
-        <w:r>
-          <w:rPr>
-            <w:rFonts w:ascii="Arial" w:hAnsi="Arial" w:cs="Arial"/>
-            <w:lang w:eastAsia="zh-CN"/>
-          </w:rPr>
-          <w:delText xml:space="preserve">are </w:delText>
-        </w:r>
-      </w:del>
-      <w:ins w:id="84" w:author="Daniel Garry" w:date="2020-02-21T15:09:00Z">
-        <w:r>
-          <w:rPr>
-            <w:rFonts w:ascii="Arial" w:hAnsi="Arial" w:cs="Arial"/>
-            <w:lang w:eastAsia="zh-CN"/>
-          </w:rPr>
-          <w:t xml:space="preserve">was </w:t>
-        </w:r>
-      </w:ins>
+      <w:r>
+        <w:rPr>
+          <w:rFonts w:ascii="Arial" w:hAnsi="Arial" w:cs="Arial"/>
+          <w:lang w:eastAsia="zh-CN"/>
+        </w:rPr>
+        <w:t xml:space="preserve">was </w:t>
+      </w:r>
       <w:r>
         <w:rPr>
           <w:rFonts w:ascii="Arial" w:hAnsi="Arial" w:cs="Arial"/>
@@ -5589,15 +5107,13 @@
         </w:rPr>
         <w:t xml:space="preserve"> compared with the nucleosomes in both MEF</w:t>
       </w:r>
-      <w:ins w:id="85" w:author="Daniel Garry" w:date="2020-02-21T15:09:00Z">
-        <w:r>
-          <w:rPr>
-            <w:rFonts w:ascii="Arial" w:hAnsi="Arial" w:cs="Arial"/>
-            <w:lang w:eastAsia="zh-CN"/>
-          </w:rPr>
-          <w:t>s</w:t>
-        </w:r>
-      </w:ins>
+      <w:r>
+        <w:rPr>
+          <w:rFonts w:ascii="Arial" w:hAnsi="Arial" w:cs="Arial"/>
+          <w:lang w:eastAsia="zh-CN"/>
+        </w:rPr>
+        <w:t>s</w:t>
+      </w:r>
       <w:r>
         <w:rPr>
           <w:rFonts w:ascii="Arial" w:hAnsi="Arial" w:cs="Arial"/>
@@ -5605,15 +5121,13 @@
         </w:rPr>
         <w:t xml:space="preserve"> and EB</w:t>
       </w:r>
-      <w:ins w:id="86" w:author="Daniel Garry" w:date="2020-02-21T15:09:00Z">
-        <w:r>
-          <w:rPr>
-            <w:rFonts w:ascii="Arial" w:hAnsi="Arial" w:cs="Arial"/>
-            <w:lang w:eastAsia="zh-CN"/>
-          </w:rPr>
-          <w:t>s</w:t>
-        </w:r>
-      </w:ins>
+      <w:r>
+        <w:rPr>
+          <w:rFonts w:ascii="Arial" w:hAnsi="Arial" w:cs="Arial"/>
+          <w:lang w:eastAsia="zh-CN"/>
+        </w:rPr>
+        <w:t>s</w:t>
+      </w:r>
       <w:r>
         <w:rPr>
           <w:rFonts w:ascii="Arial" w:hAnsi="Arial" w:cs="Arial"/>
@@ -5744,15 +5258,13 @@
         </w:rPr>
         <w:t>nucleosome region</w:t>
       </w:r>
-      <w:ins w:id="87" w:author="Daniel Garry" w:date="2020-02-21T15:10:00Z">
-        <w:r>
-          <w:rPr>
-            <w:rFonts w:ascii="Arial" w:hAnsi="Arial" w:cs="Arial"/>
-            <w:lang w:eastAsia="zh-CN"/>
-          </w:rPr>
-          <w:t>s</w:t>
-        </w:r>
-      </w:ins>
+      <w:r>
+        <w:rPr>
+          <w:rFonts w:ascii="Arial" w:hAnsi="Arial" w:cs="Arial"/>
+          <w:lang w:eastAsia="zh-CN"/>
+        </w:rPr>
+        <w:t>s</w:t>
+      </w:r>
       <w:r>
         <w:rPr>
           <w:rFonts w:ascii="Arial" w:hAnsi="Arial" w:cs="Arial"/>
@@ -5767,15 +5279,13 @@
         </w:rPr>
         <w:t xml:space="preserve"> characterized by low Brg1 ChIP-seq signals at 24 hours post induction in MEF</w:t>
       </w:r>
-      <w:ins w:id="88" w:author="Daniel Garry" w:date="2020-02-21T15:11:00Z">
-        <w:r>
-          <w:rPr>
-            <w:rFonts w:ascii="Arial" w:hAnsi="Arial" w:cs="Arial"/>
-            <w:lang w:eastAsia="zh-CN"/>
-          </w:rPr>
-          <w:t>s</w:t>
-        </w:r>
-      </w:ins>
+      <w:r>
+        <w:rPr>
+          <w:rFonts w:ascii="Arial" w:hAnsi="Arial" w:cs="Arial"/>
+          <w:lang w:eastAsia="zh-CN"/>
+        </w:rPr>
+        <w:t>s</w:t>
+      </w:r>
       <w:r>
         <w:rPr>
           <w:rFonts w:ascii="Arial" w:hAnsi="Arial" w:cs="Arial"/>
@@ -5783,15 +5293,13 @@
         </w:rPr>
         <w:t xml:space="preserve"> and 3 hours post induction in EB</w:t>
       </w:r>
-      <w:ins w:id="89" w:author="Daniel Garry" w:date="2020-02-21T15:11:00Z">
-        <w:r>
-          <w:rPr>
-            <w:rFonts w:ascii="Arial" w:hAnsi="Arial" w:cs="Arial"/>
-            <w:lang w:eastAsia="zh-CN"/>
-          </w:rPr>
-          <w:t>s</w:t>
-        </w:r>
-      </w:ins>
+      <w:r>
+        <w:rPr>
+          <w:rFonts w:ascii="Arial" w:hAnsi="Arial" w:cs="Arial"/>
+          <w:lang w:eastAsia="zh-CN"/>
+        </w:rPr>
+        <w:t>s</w:t>
+      </w:r>
       <w:r>
         <w:rPr>
           <w:rFonts w:ascii="Arial" w:hAnsi="Arial" w:cs="Arial"/>
@@ -5799,15 +5307,13 @@
         </w:rPr>
         <w:t xml:space="preserve">, suggesting that </w:t>
       </w:r>
-      <w:ins w:id="90" w:author="Daniel Garry" w:date="2020-02-22T14:53:00Z">
-        <w:r>
-          <w:rPr>
-            <w:rFonts w:ascii="Arial" w:hAnsi="Arial" w:cs="Arial"/>
-            <w:lang w:eastAsia="zh-CN"/>
-          </w:rPr>
-          <w:t xml:space="preserve">the </w:t>
-        </w:r>
-      </w:ins>
+      <w:r>
+        <w:rPr>
+          <w:rFonts w:ascii="Arial" w:hAnsi="Arial" w:cs="Arial"/>
+          <w:lang w:eastAsia="zh-CN"/>
+        </w:rPr>
+        <w:t xml:space="preserve">the </w:t>
+      </w:r>
       <w:r>
         <w:rPr>
           <w:rFonts w:ascii="Arial" w:hAnsi="Arial" w:cs="Arial"/>
@@ -5815,52 +5321,19 @@
         </w:rPr>
         <w:t xml:space="preserve">initial recognition of </w:t>
       </w:r>
-      <w:ins w:id="91" w:author="Daniel Garry" w:date="2020-02-22T14:53:00Z">
-        <w:r>
-          <w:rPr>
-            <w:rFonts w:ascii="Arial" w:hAnsi="Arial" w:cs="Arial"/>
-            <w:lang w:eastAsia="zh-CN"/>
-          </w:rPr>
-          <w:t xml:space="preserve">the </w:t>
-        </w:r>
-      </w:ins>
-      <w:r>
-        <w:rPr>
-          <w:rFonts w:ascii="Arial" w:hAnsi="Arial" w:cs="Arial"/>
-          <w:lang w:eastAsia="zh-CN"/>
-        </w:rPr>
-        <w:t xml:space="preserve">nucleosome </w:t>
-      </w:r>
-      <w:commentRangeStart w:id="92"/>
-      <w:r>
-        <w:rPr>
-          <w:rFonts w:ascii="Arial" w:hAnsi="Arial" w:cs="Arial"/>
-          <w:lang w:eastAsia="zh-CN"/>
-        </w:rPr>
-        <w:t xml:space="preserve">may not require </w:t>
-      </w:r>
-      <w:del w:id="93" w:author="Daniel Garry" w:date="2020-02-21T15:11:00Z">
-        <w:r>
-          <w:rPr>
-            <w:rFonts w:ascii="Arial" w:hAnsi="Arial" w:cs="Arial"/>
-            <w:lang w:eastAsia="zh-CN"/>
-          </w:rPr>
-          <w:delText xml:space="preserve">the existence of local </w:delText>
-        </w:r>
-      </w:del>
-      <w:r>
-        <w:rPr>
-          <w:rFonts w:ascii="Arial" w:hAnsi="Arial" w:cs="Arial"/>
-          <w:lang w:eastAsia="zh-CN"/>
-        </w:rPr>
-        <w:t>Brg1</w:t>
-      </w:r>
-      <w:commentRangeEnd w:id="92"/>
-      <w:r>
-        <w:rPr>
-          <w:rStyle w:val="CommentReference"/>
-        </w:rPr>
-        <w:commentReference w:id="92"/>
+      <w:r>
+        <w:rPr>
+          <w:rFonts w:ascii="Arial" w:hAnsi="Arial" w:cs="Arial"/>
+          <w:lang w:eastAsia="zh-CN"/>
+        </w:rPr>
+        <w:t xml:space="preserve">the </w:t>
+      </w:r>
+      <w:r>
+        <w:rPr>
+          <w:rFonts w:ascii="Arial" w:hAnsi="Arial" w:cs="Arial"/>
+          <w:lang w:eastAsia="zh-CN"/>
+        </w:rPr>
+        <w:t>nucleosome may not require Brg1</w:t>
       </w:r>
       <w:r>
         <w:rPr>
@@ -5925,15 +5398,13 @@
         </w:rPr>
         <w:t xml:space="preserve">had </w:t>
       </w:r>
-      <w:ins w:id="94" w:author="Daniel Garry" w:date="2020-02-22T14:53:00Z">
-        <w:r>
-          <w:rPr>
-            <w:rFonts w:ascii="Arial" w:hAnsi="Arial" w:cs="Arial"/>
-            <w:lang w:eastAsia="zh-CN"/>
-          </w:rPr>
-          <w:t xml:space="preserve">a </w:t>
-        </w:r>
-      </w:ins>
+      <w:r>
+        <w:rPr>
+          <w:rFonts w:ascii="Arial" w:hAnsi="Arial" w:cs="Arial"/>
+          <w:lang w:eastAsia="zh-CN"/>
+        </w:rPr>
+        <w:t xml:space="preserve">a </w:t>
+      </w:r>
       <w:r>
         <w:rPr>
           <w:rFonts w:ascii="Arial" w:hAnsi="Arial" w:cs="Arial"/>
@@ -5941,15 +5412,13 @@
         </w:rPr>
         <w:t>distinct H3K27ac surrounding pattern in MEF</w:t>
       </w:r>
-      <w:ins w:id="95" w:author="Daniel Garry" w:date="2020-02-21T15:11:00Z">
-        <w:r>
-          <w:rPr>
-            <w:rFonts w:ascii="Arial" w:hAnsi="Arial" w:cs="Arial"/>
-            <w:lang w:eastAsia="zh-CN"/>
-          </w:rPr>
-          <w:t>s</w:t>
-        </w:r>
-      </w:ins>
+      <w:r>
+        <w:rPr>
+          <w:rFonts w:ascii="Arial" w:hAnsi="Arial" w:cs="Arial"/>
+          <w:lang w:eastAsia="zh-CN"/>
+        </w:rPr>
+        <w:t>s</w:t>
+      </w:r>
       <w:r>
         <w:rPr>
           <w:rFonts w:ascii="Arial" w:hAnsi="Arial" w:cs="Arial"/>
@@ -5957,15 +5426,13 @@
         </w:rPr>
         <w:t xml:space="preserve"> and EB</w:t>
       </w:r>
-      <w:ins w:id="96" w:author="Daniel Garry" w:date="2020-02-21T15:12:00Z">
-        <w:r>
-          <w:rPr>
-            <w:rFonts w:ascii="Arial" w:hAnsi="Arial" w:cs="Arial"/>
-            <w:lang w:eastAsia="zh-CN"/>
-          </w:rPr>
-          <w:t>s</w:t>
-        </w:r>
-      </w:ins>
+      <w:r>
+        <w:rPr>
+          <w:rFonts w:ascii="Arial" w:hAnsi="Arial" w:cs="Arial"/>
+          <w:lang w:eastAsia="zh-CN"/>
+        </w:rPr>
+        <w:t>s</w:t>
+      </w:r>
       <w:r>
         <w:rPr>
           <w:rFonts w:ascii="Arial" w:hAnsi="Arial" w:cs="Arial"/>
@@ -5973,15 +5440,13 @@
         </w:rPr>
         <w:t>: Etv2 targeted H3K27ac depleted nucleosomes in MEF</w:t>
       </w:r>
-      <w:ins w:id="97" w:author="Daniel Garry" w:date="2020-02-21T15:12:00Z">
-        <w:r>
-          <w:rPr>
-            <w:rFonts w:ascii="Arial" w:hAnsi="Arial" w:cs="Arial"/>
-            <w:lang w:eastAsia="zh-CN"/>
-          </w:rPr>
-          <w:t>s</w:t>
-        </w:r>
-      </w:ins>
+      <w:r>
+        <w:rPr>
+          <w:rFonts w:ascii="Arial" w:hAnsi="Arial" w:cs="Arial"/>
+          <w:lang w:eastAsia="zh-CN"/>
+        </w:rPr>
+        <w:t>s</w:t>
+      </w:r>
       <w:r>
         <w:rPr>
           <w:rFonts w:ascii="Arial" w:hAnsi="Arial" w:cs="Arial"/>
@@ -5989,15 +5454,13 @@
         </w:rPr>
         <w:t xml:space="preserve"> and H3K27ac enriched ones in EB</w:t>
       </w:r>
-      <w:ins w:id="98" w:author="Daniel Garry" w:date="2020-02-21T15:12:00Z">
-        <w:r>
-          <w:rPr>
-            <w:rFonts w:ascii="Arial" w:hAnsi="Arial" w:cs="Arial"/>
-            <w:lang w:eastAsia="zh-CN"/>
-          </w:rPr>
-          <w:t>s</w:t>
-        </w:r>
-      </w:ins>
+      <w:r>
+        <w:rPr>
+          <w:rFonts w:ascii="Arial" w:hAnsi="Arial" w:cs="Arial"/>
+          <w:lang w:eastAsia="zh-CN"/>
+        </w:rPr>
+        <w:t>s</w:t>
+      </w:r>
       <w:r>
         <w:rPr>
           <w:rFonts w:ascii="Arial" w:hAnsi="Arial" w:cs="Arial"/>
@@ -6005,52 +5468,19 @@
         </w:rPr>
         <w:t>, suggesting that Etv2 recognize</w:t>
       </w:r>
-      <w:ins w:id="99" w:author="Daniel Garry" w:date="2020-02-21T15:12:00Z">
-        <w:r>
-          <w:rPr>
-            <w:rFonts w:ascii="Arial" w:hAnsi="Arial" w:cs="Arial"/>
-            <w:lang w:eastAsia="zh-CN"/>
-          </w:rPr>
-          <w:t>d</w:t>
-        </w:r>
-      </w:ins>
-      <w:r>
-        <w:rPr>
-          <w:rFonts w:ascii="Arial" w:hAnsi="Arial" w:cs="Arial"/>
-          <w:lang w:eastAsia="zh-CN"/>
-        </w:rPr>
-        <w:t xml:space="preserve"> the nucleosomes regardless of </w:t>
-      </w:r>
-      <w:del w:id="100" w:author="Daniel Garry" w:date="2020-02-21T15:12:00Z">
-        <w:r>
-          <w:rPr>
-            <w:rFonts w:ascii="Arial" w:hAnsi="Arial" w:cs="Arial"/>
-            <w:lang w:eastAsia="zh-CN"/>
-          </w:rPr>
-          <w:delText xml:space="preserve">the </w:delText>
-        </w:r>
-      </w:del>
-      <w:commentRangeStart w:id="101"/>
-      <w:r>
-        <w:rPr>
-          <w:rFonts w:ascii="Arial" w:hAnsi="Arial" w:cs="Arial"/>
-          <w:lang w:eastAsia="zh-CN"/>
-        </w:rPr>
-        <w:t>H3K27ac enrichment</w:t>
-      </w:r>
-      <w:commentRangeEnd w:id="101"/>
-      <w:r>
-        <w:rPr>
-          <w:rStyle w:val="CommentReference"/>
-        </w:rPr>
-        <w:commentReference w:id="101"/>
-      </w:r>
-      <w:r>
-        <w:rPr>
-          <w:rFonts w:ascii="Arial" w:hAnsi="Arial" w:cs="Arial"/>
-          <w:lang w:eastAsia="zh-CN"/>
-        </w:rPr>
-        <w:t xml:space="preserve">.  </w:t>
+      <w:r>
+        <w:rPr>
+          <w:rFonts w:ascii="Arial" w:hAnsi="Arial" w:cs="Arial"/>
+          <w:lang w:eastAsia="zh-CN"/>
+        </w:rPr>
+        <w:t>d</w:t>
+      </w:r>
+      <w:r>
+        <w:rPr>
+          <w:rFonts w:ascii="Arial" w:hAnsi="Arial" w:cs="Arial"/>
+          <w:lang w:eastAsia="zh-CN"/>
+        </w:rPr>
+        <w:t xml:space="preserve"> the nucleosomes regardless of H3K27ac enrichment.  </w:t>
       </w:r>
     </w:p>
     <w:p>
@@ -6154,47 +5584,27 @@
         </w:rPr>
         <w:t>elaborate how Etv2 induction drive</w:t>
       </w:r>
-      <w:ins w:id="102" w:author="Daniel Garry" w:date="2020-02-21T15:15:00Z">
-        <w:r>
-          <w:rPr>
-            <w:rFonts w:ascii="Arial" w:hAnsi="Arial" w:cs="Arial"/>
-            <w:lang w:eastAsia="zh-CN"/>
-          </w:rPr>
-          <w:t>s</w:t>
-        </w:r>
-      </w:ins>
-      <w:r>
-        <w:rPr>
-          <w:rFonts w:ascii="Arial" w:hAnsi="Arial" w:cs="Arial"/>
-          <w:lang w:eastAsia="zh-CN"/>
-        </w:rPr>
-        <w:t xml:space="preserve"> the endothelial lineage development during the </w:t>
-      </w:r>
-      <w:del w:id="103" w:author="Daniel Garry" w:date="2020-02-21T15:15:00Z">
-        <w:r>
-          <w:rPr>
-            <w:rFonts w:ascii="Arial" w:hAnsi="Arial" w:cs="Arial"/>
-            <w:lang w:eastAsia="zh-CN"/>
-          </w:rPr>
-          <w:delText xml:space="preserve">MEF </w:delText>
-        </w:r>
-      </w:del>
-      <w:r>
-        <w:rPr>
-          <w:rFonts w:ascii="Arial" w:hAnsi="Arial" w:cs="Arial"/>
-          <w:lang w:eastAsia="zh-CN"/>
-        </w:rPr>
-        <w:t xml:space="preserve">reprogramming </w:t>
-      </w:r>
-      <w:ins w:id="104" w:author="Daniel Garry" w:date="2020-02-21T15:15:00Z">
-        <w:r>
-          <w:rPr>
-            <w:rFonts w:ascii="Arial" w:hAnsi="Arial" w:cs="Arial"/>
-            <w:lang w:eastAsia="zh-CN"/>
-          </w:rPr>
-          <w:t xml:space="preserve">of MEFs </w:t>
-        </w:r>
-      </w:ins>
+      <w:r>
+        <w:rPr>
+          <w:rFonts w:ascii="Arial" w:hAnsi="Arial" w:cs="Arial"/>
+          <w:lang w:eastAsia="zh-CN"/>
+        </w:rPr>
+        <w:t>s</w:t>
+      </w:r>
+      <w:r>
+        <w:rPr>
+          <w:rFonts w:ascii="Arial" w:hAnsi="Arial" w:cs="Arial"/>
+          <w:lang w:eastAsia="zh-CN"/>
+        </w:rPr>
+        <w:t xml:space="preserve"> the endothelial lineage development during the reprogramming </w:t>
+      </w:r>
+      <w:r>
+        <w:rPr>
+          <w:rFonts w:ascii="Arial" w:hAnsi="Arial" w:cs="Arial"/>
+          <w:lang w:eastAsia="zh-CN"/>
+        </w:rPr>
+        <w:t xml:space="preserve">of MEFs </w:t>
+      </w:r>
       <w:r>
         <w:rPr>
           <w:rFonts w:ascii="Arial" w:hAnsi="Arial" w:cs="Arial"/>
@@ -6209,15 +5619,13 @@
         </w:rPr>
         <w:t>Etv2 ChIP-seq at 48 hours and 7 days post Etv2 induction in reprogramming MEF</w:t>
       </w:r>
-      <w:ins w:id="105" w:author="Daniel Garry" w:date="2020-02-21T15:15:00Z">
-        <w:r>
-          <w:rPr>
-            <w:rFonts w:ascii="Arial" w:hAnsi="Arial" w:cs="Arial"/>
-            <w:lang w:eastAsia="zh-CN"/>
-          </w:rPr>
-          <w:t>s</w:t>
-        </w:r>
-      </w:ins>
+      <w:r>
+        <w:rPr>
+          <w:rFonts w:ascii="Arial" w:hAnsi="Arial" w:cs="Arial"/>
+          <w:lang w:eastAsia="zh-CN"/>
+        </w:rPr>
+        <w:t>s</w:t>
+      </w:r>
       <w:r>
         <w:rPr>
           <w:rFonts w:ascii="Arial" w:hAnsi="Arial" w:cs="Arial"/>
@@ -6225,15 +5633,13 @@
         </w:rPr>
         <w:t xml:space="preserve"> and Etv2 ChIP-seq at 12 hours post induction in EB</w:t>
       </w:r>
-      <w:ins w:id="106" w:author="Daniel Garry" w:date="2020-02-21T15:15:00Z">
-        <w:r>
-          <w:rPr>
-            <w:rFonts w:ascii="Arial" w:hAnsi="Arial" w:cs="Arial"/>
-            <w:lang w:eastAsia="zh-CN"/>
-          </w:rPr>
-          <w:t>s</w:t>
-        </w:r>
-      </w:ins>
+      <w:r>
+        <w:rPr>
+          <w:rFonts w:ascii="Arial" w:hAnsi="Arial" w:cs="Arial"/>
+          <w:lang w:eastAsia="zh-CN"/>
+        </w:rPr>
+        <w:t>s</w:t>
+      </w:r>
       <w:r>
         <w:rPr>
           <w:rFonts w:ascii="Arial" w:hAnsi="Arial" w:cs="Arial"/>
@@ -6255,15 +5661,13 @@
         </w:rPr>
         <w:t xml:space="preserve"> non-overlapping Etv2 peaks in MEF</w:t>
       </w:r>
-      <w:ins w:id="107" w:author="Daniel Garry" w:date="2020-02-21T15:16:00Z">
-        <w:r>
-          <w:rPr>
-            <w:rFonts w:ascii="Arial" w:hAnsi="Arial" w:cs="Arial"/>
-            <w:lang w:eastAsia="zh-CN"/>
-          </w:rPr>
-          <w:t>s</w:t>
-        </w:r>
-      </w:ins>
+      <w:r>
+        <w:rPr>
+          <w:rFonts w:ascii="Arial" w:hAnsi="Arial" w:cs="Arial"/>
+          <w:lang w:eastAsia="zh-CN"/>
+        </w:rPr>
+        <w:t>s</w:t>
+      </w:r>
       <w:r>
         <w:rPr>
           <w:rFonts w:ascii="Arial" w:hAnsi="Arial" w:cs="Arial"/>
@@ -6271,15 +5675,13 @@
         </w:rPr>
         <w:t xml:space="preserve"> and EB</w:t>
       </w:r>
-      <w:ins w:id="108" w:author="Daniel Garry" w:date="2020-02-21T15:16:00Z">
-        <w:r>
-          <w:rPr>
-            <w:rFonts w:ascii="Arial" w:hAnsi="Arial" w:cs="Arial"/>
-            <w:lang w:eastAsia="zh-CN"/>
-          </w:rPr>
-          <w:t>s</w:t>
-        </w:r>
-      </w:ins>
+      <w:r>
+        <w:rPr>
+          <w:rFonts w:ascii="Arial" w:hAnsi="Arial" w:cs="Arial"/>
+          <w:lang w:eastAsia="zh-CN"/>
+        </w:rPr>
+        <w:t>s</w:t>
+      </w:r>
       <w:r>
         <w:rPr>
           <w:rFonts w:ascii="Arial" w:hAnsi="Arial" w:cs="Arial"/>
@@ -6301,29 +5703,19 @@
         </w:rPr>
         <w:t>Similar to</w:t>
       </w:r>
-      <w:ins w:id="109" w:author="Daniel Garry" w:date="2020-02-21T15:16:00Z">
-        <w:r>
-          <w:rPr>
-            <w:rFonts w:ascii="Arial" w:hAnsi="Arial" w:cs="Arial"/>
-            <w:lang w:eastAsia="zh-CN"/>
-          </w:rPr>
-          <w:t xml:space="preserve"> the</w:t>
-        </w:r>
-      </w:ins>
-      <w:r>
-        <w:rPr>
-          <w:rFonts w:ascii="Arial" w:hAnsi="Arial" w:cs="Arial"/>
-          <w:lang w:eastAsia="zh-CN"/>
-        </w:rPr>
-        <w:t xml:space="preserve"> </w:t>
-      </w:r>
-      <w:commentRangeStart w:id="110"/>
-      <w:r>
-        <w:rPr>
-          <w:rFonts w:ascii="Arial" w:hAnsi="Arial" w:cs="Arial"/>
-          <w:lang w:eastAsia="zh-CN"/>
-        </w:rPr>
-        <w:t xml:space="preserve">OSK-binding sites during the reprogramming toward </w:t>
+      <w:r>
+        <w:rPr>
+          <w:rFonts w:ascii="Arial" w:hAnsi="Arial" w:cs="Arial"/>
+          <w:lang w:eastAsia="zh-CN"/>
+        </w:rPr>
+        <w:t xml:space="preserve"> the</w:t>
+      </w:r>
+      <w:r>
+        <w:rPr>
+          <w:rFonts w:ascii="Arial" w:hAnsi="Arial" w:cs="Arial"/>
+          <w:lang w:eastAsia="zh-CN"/>
+        </w:rPr>
+        <w:t xml:space="preserve"> OSK-binding sites during the reprogramming toward </w:t>
       </w:r>
       <w:proofErr w:type="spellStart"/>
       <w:r>
@@ -6333,16 +5725,9 @@
         </w:rPr>
         <w:t>iPS</w:t>
       </w:r>
-      <w:commentRangeEnd w:id="110"/>
       <w:proofErr w:type="spellEnd"/>
       <w:r>
         <w:rPr>
-          <w:rStyle w:val="CommentReference"/>
-        </w:rPr>
-        <w:commentReference w:id="110"/>
-      </w:r>
-      <w:r>
-        <w:rPr>
           <w:rFonts w:ascii="Arial" w:hAnsi="Arial" w:cs="Arial"/>
           <w:lang w:eastAsia="zh-CN"/>
         </w:rPr>
@@ -6418,15 +5803,13 @@
         </w:rPr>
         <w:t>day 1 for MEF</w:t>
       </w:r>
-      <w:ins w:id="111" w:author="Daniel Garry" w:date="2020-02-21T15:16:00Z">
-        <w:r>
-          <w:rPr>
-            <w:rFonts w:ascii="Arial" w:hAnsi="Arial" w:cs="Arial"/>
-            <w:lang w:eastAsia="zh-CN"/>
-          </w:rPr>
-          <w:t>s</w:t>
-        </w:r>
-      </w:ins>
+      <w:r>
+        <w:rPr>
+          <w:rFonts w:ascii="Arial" w:hAnsi="Arial" w:cs="Arial"/>
+          <w:lang w:eastAsia="zh-CN"/>
+        </w:rPr>
+        <w:t>s</w:t>
+      </w:r>
       <w:r>
         <w:rPr>
           <w:rFonts w:ascii="Arial" w:hAnsi="Arial" w:cs="Arial"/>
@@ -6441,15 +5824,13 @@
         </w:rPr>
         <w:t>3 hour</w:t>
       </w:r>
-      <w:ins w:id="112" w:author="Daniel Garry" w:date="2020-02-21T15:16:00Z">
-        <w:r>
-          <w:rPr>
-            <w:rFonts w:ascii="Arial" w:hAnsi="Arial" w:cs="Arial"/>
-            <w:lang w:eastAsia="zh-CN"/>
-          </w:rPr>
-          <w:t>s</w:t>
-        </w:r>
-      </w:ins>
+      <w:r>
+        <w:rPr>
+          <w:rFonts w:ascii="Arial" w:hAnsi="Arial" w:cs="Arial"/>
+          <w:lang w:eastAsia="zh-CN"/>
+        </w:rPr>
+        <w:t>s</w:t>
+      </w:r>
       <w:r>
         <w:rPr>
           <w:rFonts w:ascii="Arial" w:hAnsi="Arial" w:cs="Arial"/>
@@ -6457,15 +5838,13 @@
         </w:rPr>
         <w:t xml:space="preserve"> for EB</w:t>
       </w:r>
-      <w:ins w:id="113" w:author="Daniel Garry" w:date="2020-02-21T15:16:00Z">
-        <w:r>
-          <w:rPr>
-            <w:rFonts w:ascii="Arial" w:hAnsi="Arial" w:cs="Arial"/>
-            <w:lang w:eastAsia="zh-CN"/>
-          </w:rPr>
-          <w:t>s</w:t>
-        </w:r>
-      </w:ins>
+      <w:r>
+        <w:rPr>
+          <w:rFonts w:ascii="Arial" w:hAnsi="Arial" w:cs="Arial"/>
+          <w:lang w:eastAsia="zh-CN"/>
+        </w:rPr>
+        <w:t>s</w:t>
+      </w:r>
       <w:r>
         <w:rPr>
           <w:rFonts w:ascii="Arial" w:hAnsi="Arial" w:cs="Arial"/>
@@ -6480,31 +5859,13 @@
         </w:rPr>
         <w:t xml:space="preserve"> but absent </w:t>
       </w:r>
-      <w:del w:id="114" w:author="Daniel Garry" w:date="2020-02-21T15:17:00Z">
-        <w:r>
-          <w:rPr>
-            <w:rFonts w:ascii="Arial" w:hAnsi="Arial" w:cs="Arial"/>
-            <w:lang w:eastAsia="zh-CN"/>
-          </w:rPr>
-          <w:delText xml:space="preserve">from </w:delText>
-        </w:r>
-        <w:r>
-          <w:rPr>
-            <w:rFonts w:ascii="Arial" w:hAnsi="Arial" w:cs="Arial"/>
-            <w:lang w:eastAsia="zh-CN"/>
-          </w:rPr>
-          <w:delText>late</w:delText>
-        </w:r>
-      </w:del>
-      <w:ins w:id="115" w:author="Daniel Garry" w:date="2020-02-21T15:17:00Z">
-        <w:r>
-          <w:rPr>
-            <w:rFonts w:ascii="Arial" w:hAnsi="Arial" w:cs="Arial"/>
-            <w:lang w:eastAsia="zh-CN"/>
-          </w:rPr>
-          <w:t>during the latter</w:t>
-        </w:r>
-      </w:ins>
+      <w:r>
+        <w:rPr>
+          <w:rFonts w:ascii="Arial" w:hAnsi="Arial" w:cs="Arial"/>
+          <w:lang w:eastAsia="zh-CN"/>
+        </w:rPr>
+        <w:t>during the latter</w:t>
+      </w:r>
       <w:r>
         <w:rPr>
           <w:rFonts w:ascii="Arial" w:hAnsi="Arial" w:cs="Arial"/>
@@ -6519,15 +5880,13 @@
         </w:rPr>
         <w:t xml:space="preserve"> (day 7 for MEF</w:t>
       </w:r>
-      <w:ins w:id="116" w:author="Daniel Garry" w:date="2020-02-21T15:17:00Z">
-        <w:r>
-          <w:rPr>
-            <w:rFonts w:ascii="Arial" w:hAnsi="Arial" w:cs="Arial"/>
-            <w:lang w:eastAsia="zh-CN"/>
-          </w:rPr>
-          <w:t>s</w:t>
-        </w:r>
-      </w:ins>
+      <w:r>
+        <w:rPr>
+          <w:rFonts w:ascii="Arial" w:hAnsi="Arial" w:cs="Arial"/>
+          <w:lang w:eastAsia="zh-CN"/>
+        </w:rPr>
+        <w:t>s</w:t>
+      </w:r>
       <w:r>
         <w:rPr>
           <w:rFonts w:ascii="Arial" w:hAnsi="Arial" w:cs="Arial"/>
@@ -6535,15 +5894,13 @@
         </w:rPr>
         <w:t xml:space="preserve"> and 12 hour</w:t>
       </w:r>
-      <w:ins w:id="117" w:author="Daniel Garry" w:date="2020-02-21T15:17:00Z">
-        <w:r>
-          <w:rPr>
-            <w:rFonts w:ascii="Arial" w:hAnsi="Arial" w:cs="Arial"/>
-            <w:lang w:eastAsia="zh-CN"/>
-          </w:rPr>
-          <w:t>s</w:t>
-        </w:r>
-      </w:ins>
+      <w:r>
+        <w:rPr>
+          <w:rFonts w:ascii="Arial" w:hAnsi="Arial" w:cs="Arial"/>
+          <w:lang w:eastAsia="zh-CN"/>
+        </w:rPr>
+        <w:t>s</w:t>
+      </w:r>
       <w:r>
         <w:rPr>
           <w:rFonts w:ascii="Arial" w:hAnsi="Arial" w:cs="Arial"/>
@@ -6551,15 +5908,13 @@
         </w:rPr>
         <w:t xml:space="preserve"> for EB</w:t>
       </w:r>
-      <w:ins w:id="118" w:author="Daniel Garry" w:date="2020-02-21T15:17:00Z">
-        <w:r>
-          <w:rPr>
-            <w:rFonts w:ascii="Arial" w:hAnsi="Arial" w:cs="Arial"/>
-            <w:lang w:eastAsia="zh-CN"/>
-          </w:rPr>
-          <w:t>s</w:t>
-        </w:r>
-      </w:ins>
+      <w:r>
+        <w:rPr>
+          <w:rFonts w:ascii="Arial" w:hAnsi="Arial" w:cs="Arial"/>
+          <w:lang w:eastAsia="zh-CN"/>
+        </w:rPr>
+        <w:t>s</w:t>
+      </w:r>
       <w:r>
         <w:rPr>
           <w:rFonts w:ascii="Arial" w:hAnsi="Arial" w:cs="Arial"/>
@@ -6574,46 +5929,19 @@
         </w:rPr>
         <w:t xml:space="preserve">, suggesting that most of the initial Etv2 binding events were short-lived and were not </w:t>
       </w:r>
-      <w:del w:id="119" w:author="Daniel Garry" w:date="2020-02-21T15:17:00Z">
-        <w:r>
-          <w:rPr>
-            <w:rFonts w:ascii="Arial" w:hAnsi="Arial" w:cs="Arial"/>
-            <w:lang w:eastAsia="zh-CN"/>
-          </w:rPr>
-          <w:delText xml:space="preserve">sustainable </w:delText>
-        </w:r>
-      </w:del>
-      <w:ins w:id="120" w:author="Daniel Garry" w:date="2020-02-21T15:17:00Z">
-        <w:r>
-          <w:rPr>
-            <w:rFonts w:ascii="Arial" w:hAnsi="Arial" w:cs="Arial"/>
-            <w:lang w:eastAsia="zh-CN"/>
-          </w:rPr>
-          <w:t xml:space="preserve">sustained </w:t>
-        </w:r>
-      </w:ins>
-      <w:r>
-        <w:rPr>
-          <w:rFonts w:ascii="Arial" w:hAnsi="Arial" w:cs="Arial"/>
-          <w:lang w:eastAsia="zh-CN"/>
-        </w:rPr>
-        <w:t xml:space="preserve">during </w:t>
-      </w:r>
-      <w:del w:id="121" w:author="Daniel Garry" w:date="2020-02-21T15:18:00Z">
-        <w:r>
-          <w:rPr>
-            <w:rFonts w:ascii="Arial" w:hAnsi="Arial" w:cs="Arial"/>
-            <w:lang w:eastAsia="zh-CN"/>
-          </w:rPr>
-          <w:delText xml:space="preserve">the </w:delText>
-        </w:r>
-      </w:del>
-      <w:r>
-        <w:rPr>
-          <w:rFonts w:ascii="Arial" w:hAnsi="Arial" w:cs="Arial"/>
-          <w:lang w:eastAsia="zh-CN"/>
-        </w:rPr>
-        <w:t>differentiation</w:t>
+      <w:r>
+        <w:rPr>
+          <w:rFonts w:ascii="Arial" w:hAnsi="Arial" w:cs="Arial"/>
+          <w:lang w:eastAsia="zh-CN"/>
+        </w:rPr>
+        <w:t xml:space="preserve">sustained </w:t>
+      </w:r>
+      <w:r>
+        <w:rPr>
+          <w:rFonts w:ascii="Arial" w:hAnsi="Arial" w:cs="Arial"/>
+          <w:lang w:eastAsia="zh-CN"/>
+        </w:rPr>
+        <w:t>during differentiation</w:t>
       </w:r>
       <w:r>
         <w:rPr>
@@ -6643,24 +5971,13 @@
         </w:rPr>
         <w:t>into "early", "late" and "</w:t>
       </w:r>
-      <w:del w:id="122" w:author="Wuming Gong" w:date="2020-02-28T12:53:00Z">
-        <w:r>
-          <w:rPr>
-            <w:rFonts w:ascii="Arial" w:hAnsi="Arial" w:cs="Arial"/>
-            <w:lang w:eastAsia="zh-CN"/>
-          </w:rPr>
-          <w:delText>persist</w:delText>
-        </w:r>
-      </w:del>
-      <w:ins w:id="123" w:author="Wuming Gong" w:date="2020-02-28T12:53:00Z">
-        <w:r>
-          <w:rPr>
-            <w:rFonts w:ascii="Arial" w:hAnsi="Arial" w:cs="Arial"/>
-            <w:lang w:eastAsia="zh-CN"/>
-          </w:rPr>
-          <w:t>sustained</w:t>
-        </w:r>
-      </w:ins>
+      <w:r>
+        <w:rPr>
+          <w:rFonts w:ascii="Arial" w:hAnsi="Arial" w:cs="Arial"/>
+          <w:lang w:eastAsia="zh-CN"/>
+        </w:rPr>
+        <w:t>sustained</w:t>
+      </w:r>
       <w:r>
         <w:rPr>
           <w:rFonts w:ascii="Arial" w:hAnsi="Arial" w:cs="Arial"/>
@@ -6668,15 +5985,13 @@
         </w:rPr>
         <w:t xml:space="preserve">" groups according to whether Etv2 peaks were present in </w:t>
       </w:r>
-      <w:ins w:id="124" w:author="Daniel Garry" w:date="2020-02-21T15:19:00Z">
-        <w:r>
-          <w:rPr>
-            <w:rFonts w:ascii="Arial" w:hAnsi="Arial" w:cs="Arial"/>
-            <w:lang w:eastAsia="zh-CN"/>
-          </w:rPr>
-          <w:t xml:space="preserve">the </w:t>
-        </w:r>
-      </w:ins>
+      <w:r>
+        <w:rPr>
+          <w:rFonts w:ascii="Arial" w:hAnsi="Arial" w:cs="Arial"/>
+          <w:lang w:eastAsia="zh-CN"/>
+        </w:rPr>
+        <w:t xml:space="preserve">the </w:t>
+      </w:r>
       <w:r>
         <w:rPr>
           <w:rFonts w:ascii="Arial" w:hAnsi="Arial" w:cs="Arial"/>
@@ -6705,24 +6020,13 @@
         </w:rPr>
         <w:t xml:space="preserve">.  </w:t>
       </w:r>
-      <w:del w:id="125" w:author="Daniel Garry" w:date="2020-02-21T15:19:00Z">
-        <w:r>
-          <w:rPr>
-            <w:rFonts w:ascii="Arial" w:hAnsi="Arial" w:cs="Arial"/>
-            <w:lang w:eastAsia="zh-CN"/>
-          </w:rPr>
-          <w:delText xml:space="preserve">Though </w:delText>
-        </w:r>
-      </w:del>
-      <w:ins w:id="126" w:author="Daniel Garry" w:date="2020-02-21T15:19:00Z">
-        <w:r>
-          <w:rPr>
-            <w:rFonts w:ascii="Arial" w:hAnsi="Arial" w:cs="Arial"/>
-            <w:lang w:eastAsia="zh-CN"/>
-          </w:rPr>
-          <w:t xml:space="preserve">Although </w:t>
-        </w:r>
-      </w:ins>
+      <w:r>
+        <w:rPr>
+          <w:rFonts w:ascii="Arial" w:hAnsi="Arial" w:cs="Arial"/>
+          <w:lang w:eastAsia="zh-CN"/>
+        </w:rPr>
+        <w:t xml:space="preserve">Although </w:t>
+      </w:r>
       <w:r>
         <w:rPr>
           <w:rFonts w:ascii="Arial" w:hAnsi="Arial" w:cs="Arial"/>
@@ -6751,15 +6055,13 @@
         </w:rPr>
         <w:t xml:space="preserve">events were independent </w:t>
       </w:r>
-      <w:ins w:id="127" w:author="Daniel Garry" w:date="2020-02-21T15:19:00Z">
-        <w:r>
-          <w:rPr>
-            <w:rFonts w:ascii="Arial" w:hAnsi="Arial" w:cs="Arial"/>
-            <w:lang w:eastAsia="zh-CN"/>
-          </w:rPr>
-          <w:t xml:space="preserve">of </w:t>
-        </w:r>
-      </w:ins>
+      <w:r>
+        <w:rPr>
+          <w:rFonts w:ascii="Arial" w:hAnsi="Arial" w:cs="Arial"/>
+          <w:lang w:eastAsia="zh-CN"/>
+        </w:rPr>
+        <w:t xml:space="preserve">of </w:t>
+      </w:r>
       <w:r>
         <w:rPr>
           <w:rFonts w:ascii="Arial" w:hAnsi="Arial" w:cs="Arial"/>
@@ -6781,15 +6083,13 @@
         </w:rPr>
         <w:t xml:space="preserve"> the "late" Etv2 peaks were associated with increasing levels of Brg1 in </w:t>
       </w:r>
-      <w:ins w:id="128" w:author="Daniel Garry" w:date="2020-02-21T15:20:00Z">
-        <w:r>
-          <w:rPr>
-            <w:rFonts w:ascii="Arial" w:hAnsi="Arial" w:cs="Arial"/>
-            <w:lang w:eastAsia="zh-CN"/>
-          </w:rPr>
-          <w:t xml:space="preserve">the </w:t>
-        </w:r>
-      </w:ins>
+      <w:r>
+        <w:rPr>
+          <w:rFonts w:ascii="Arial" w:hAnsi="Arial" w:cs="Arial"/>
+          <w:lang w:eastAsia="zh-CN"/>
+        </w:rPr>
+        <w:t xml:space="preserve">the </w:t>
+      </w:r>
       <w:r>
         <w:rPr>
           <w:rFonts w:ascii="Arial" w:hAnsi="Arial" w:cs="Arial"/>
@@ -6797,15 +6097,13 @@
         </w:rPr>
         <w:t>late stage of EB</w:t>
       </w:r>
-      <w:ins w:id="129" w:author="Daniel Garry" w:date="2020-02-21T15:20:00Z">
-        <w:r>
-          <w:rPr>
-            <w:rFonts w:ascii="Arial" w:hAnsi="Arial" w:cs="Arial"/>
-            <w:lang w:eastAsia="zh-CN"/>
-          </w:rPr>
-          <w:t>s</w:t>
-        </w:r>
-      </w:ins>
+      <w:r>
+        <w:rPr>
+          <w:rFonts w:ascii="Arial" w:hAnsi="Arial" w:cs="Arial"/>
+          <w:lang w:eastAsia="zh-CN"/>
+        </w:rPr>
+        <w:t>s</w:t>
+      </w:r>
       <w:r>
         <w:rPr>
           <w:rFonts w:ascii="Arial" w:hAnsi="Arial" w:cs="Arial"/>
@@ -6813,15 +6111,13 @@
         </w:rPr>
         <w:t xml:space="preserve"> and MEF</w:t>
       </w:r>
-      <w:ins w:id="130" w:author="Daniel Garry" w:date="2020-02-21T15:20:00Z">
-        <w:r>
-          <w:rPr>
-            <w:rFonts w:ascii="Arial" w:hAnsi="Arial" w:cs="Arial"/>
-            <w:lang w:eastAsia="zh-CN"/>
-          </w:rPr>
-          <w:t>s</w:t>
-        </w:r>
-      </w:ins>
+      <w:r>
+        <w:rPr>
+          <w:rFonts w:ascii="Arial" w:hAnsi="Arial" w:cs="Arial"/>
+          <w:lang w:eastAsia="zh-CN"/>
+        </w:rPr>
+        <w:t>s</w:t>
+      </w:r>
       <w:r>
         <w:rPr>
           <w:rFonts w:ascii="Arial" w:hAnsi="Arial" w:cs="Arial"/>
@@ -6829,24 +6125,13 @@
         </w:rPr>
         <w:t>, while the "</w:t>
       </w:r>
-      <w:ins w:id="131" w:author="Wuming Gong" w:date="2020-02-28T12:53:00Z">
-        <w:r>
-          <w:rPr>
-            <w:rFonts w:ascii="Arial" w:hAnsi="Arial" w:cs="Arial"/>
-            <w:lang w:eastAsia="zh-CN"/>
-          </w:rPr>
-          <w:t>sustained</w:t>
-        </w:r>
-      </w:ins>
-      <w:del w:id="132" w:author="Wuming Gong" w:date="2020-02-28T12:53:00Z">
-        <w:r>
-          <w:rPr>
-            <w:rFonts w:ascii="Arial" w:hAnsi="Arial" w:cs="Arial"/>
-            <w:lang w:eastAsia="zh-CN"/>
-          </w:rPr>
-          <w:delText>persist</w:delText>
-        </w:r>
-      </w:del>
+      <w:r>
+        <w:rPr>
+          <w:rFonts w:ascii="Arial" w:hAnsi="Arial" w:cs="Arial"/>
+          <w:lang w:eastAsia="zh-CN"/>
+        </w:rPr>
+        <w:t>sustained</w:t>
+      </w:r>
       <w:r>
         <w:rPr>
           <w:rFonts w:ascii="Arial" w:hAnsi="Arial" w:cs="Arial"/>
@@ -6861,24 +6146,13 @@
         </w:rPr>
         <w:t>Note that the establishment of "late" Etv2 peaks were also coupled with the increasing H3K27ac enrichment, in contrast to the "</w:t>
       </w:r>
-      <w:ins w:id="133" w:author="Wuming Gong" w:date="2020-02-28T12:53:00Z">
-        <w:r>
-          <w:rPr>
-            <w:rFonts w:ascii="Arial" w:hAnsi="Arial" w:cs="Arial"/>
-            <w:lang w:eastAsia="zh-CN"/>
-          </w:rPr>
-          <w:t>sustained</w:t>
-        </w:r>
-      </w:ins>
-      <w:del w:id="134" w:author="Wuming Gong" w:date="2020-02-28T12:53:00Z">
-        <w:r>
-          <w:rPr>
-            <w:rFonts w:ascii="Arial" w:hAnsi="Arial" w:cs="Arial"/>
-            <w:lang w:eastAsia="zh-CN"/>
-          </w:rPr>
-          <w:delText>persist</w:delText>
-        </w:r>
-      </w:del>
+      <w:r>
+        <w:rPr>
+          <w:rFonts w:ascii="Arial" w:hAnsi="Arial" w:cs="Arial"/>
+          <w:lang w:eastAsia="zh-CN"/>
+        </w:rPr>
+        <w:t>sustained</w:t>
+      </w:r>
       <w:r>
         <w:rPr>
           <w:rFonts w:ascii="Arial" w:hAnsi="Arial" w:cs="Arial"/>
@@ -6886,15 +6160,13 @@
         </w:rPr>
         <w:t xml:space="preserve">" Etv2 peaks that </w:t>
       </w:r>
-      <w:ins w:id="135" w:author="Daniel Garry" w:date="2020-02-21T15:20:00Z">
-        <w:r>
-          <w:rPr>
-            <w:rFonts w:ascii="Arial" w:hAnsi="Arial" w:cs="Arial"/>
-            <w:lang w:eastAsia="zh-CN"/>
-          </w:rPr>
-          <w:t xml:space="preserve">were </w:t>
-        </w:r>
-      </w:ins>
+      <w:r>
+        <w:rPr>
+          <w:rFonts w:ascii="Arial" w:hAnsi="Arial" w:cs="Arial"/>
+          <w:lang w:eastAsia="zh-CN"/>
+        </w:rPr>
+        <w:t xml:space="preserve">were </w:t>
+      </w:r>
       <w:r>
         <w:rPr>
           <w:rFonts w:ascii="Arial" w:hAnsi="Arial" w:cs="Arial"/>
@@ -6902,15 +6174,13 @@
         </w:rPr>
         <w:t xml:space="preserve">initially located at </w:t>
       </w:r>
-      <w:ins w:id="136" w:author="Daniel Garry" w:date="2020-02-21T15:21:00Z">
-        <w:r>
-          <w:rPr>
-            <w:rFonts w:ascii="Arial" w:hAnsi="Arial" w:cs="Arial"/>
-            <w:lang w:eastAsia="zh-CN"/>
-          </w:rPr>
-          <w:t xml:space="preserve">a </w:t>
-        </w:r>
-      </w:ins>
+      <w:r>
+        <w:rPr>
+          <w:rFonts w:ascii="Arial" w:hAnsi="Arial" w:cs="Arial"/>
+          <w:lang w:eastAsia="zh-CN"/>
+        </w:rPr>
+        <w:t xml:space="preserve">a </w:t>
+      </w:r>
       <w:r>
         <w:rPr>
           <w:rFonts w:ascii="Arial" w:hAnsi="Arial" w:cs="Arial"/>
@@ -6933,24 +6203,13 @@
         <w:lastRenderedPageBreak/>
         <w:t xml:space="preserve">role </w:t>
       </w:r>
-      <w:del w:id="137" w:author="Daniel Garry" w:date="2020-02-21T15:21:00Z">
-        <w:r>
-          <w:rPr>
-            <w:rFonts w:ascii="Arial" w:hAnsi="Arial" w:cs="Arial"/>
-            <w:lang w:eastAsia="zh-CN"/>
-          </w:rPr>
-          <w:delText xml:space="preserve">of </w:delText>
-        </w:r>
-      </w:del>
-      <w:ins w:id="138" w:author="Daniel Garry" w:date="2020-02-21T15:21:00Z">
-        <w:r>
-          <w:rPr>
-            <w:rFonts w:ascii="Arial" w:hAnsi="Arial" w:cs="Arial"/>
-            <w:lang w:eastAsia="zh-CN"/>
-          </w:rPr>
-          <w:t xml:space="preserve">for </w:t>
-        </w:r>
-      </w:ins>
+      <w:r>
+        <w:rPr>
+          <w:rFonts w:ascii="Arial" w:hAnsi="Arial" w:cs="Arial"/>
+          <w:lang w:eastAsia="zh-CN"/>
+        </w:rPr>
+        <w:t xml:space="preserve">for </w:t>
+      </w:r>
       <w:r>
         <w:rPr>
           <w:rFonts w:ascii="Arial" w:hAnsi="Arial" w:cs="Arial"/>
@@ -6958,42 +6217,29 @@
         </w:rPr>
         <w:t xml:space="preserve">Brg1 on </w:t>
       </w:r>
-      <w:ins w:id="139" w:author="Daniel Garry" w:date="2020-02-21T15:21:00Z">
-        <w:r>
-          <w:rPr>
-            <w:rFonts w:ascii="Arial" w:hAnsi="Arial" w:cs="Arial"/>
-            <w:lang w:eastAsia="zh-CN"/>
-          </w:rPr>
-          <w:t xml:space="preserve">the </w:t>
-        </w:r>
-      </w:ins>
-      <w:del w:id="140" w:author="Daniel Garry" w:date="2020-02-21T15:21:00Z">
-        <w:r>
-          <w:rPr>
-            <w:rFonts w:ascii="Arial" w:hAnsi="Arial" w:cs="Arial"/>
-            <w:lang w:eastAsia="zh-CN"/>
-          </w:rPr>
-          <w:delText xml:space="preserve">maintaining </w:delText>
-        </w:r>
-      </w:del>
+      <w:r>
+        <w:rPr>
+          <w:rFonts w:ascii="Arial" w:hAnsi="Arial" w:cs="Arial"/>
+          <w:lang w:eastAsia="zh-CN"/>
+        </w:rPr>
+        <w:t xml:space="preserve">the </w:t>
+      </w:r>
       <w:proofErr w:type="spellStart"/>
-      <w:ins w:id="141" w:author="Daniel Garry" w:date="2020-02-21T15:21:00Z">
-        <w:r>
-          <w:rPr>
-            <w:rFonts w:ascii="Arial" w:hAnsi="Arial" w:cs="Arial"/>
-            <w:lang w:eastAsia="zh-CN"/>
-          </w:rPr>
-          <w:t>maintainance</w:t>
-        </w:r>
-        <w:proofErr w:type="spellEnd"/>
-        <w:r>
-          <w:rPr>
-            <w:rFonts w:ascii="Arial" w:hAnsi="Arial" w:cs="Arial"/>
-            <w:lang w:eastAsia="zh-CN"/>
-          </w:rPr>
-          <w:t xml:space="preserve"> </w:t>
-        </w:r>
-      </w:ins>
+      <w:r>
+        <w:rPr>
+          <w:rFonts w:ascii="Arial" w:hAnsi="Arial" w:cs="Arial"/>
+          <w:lang w:eastAsia="zh-CN"/>
+        </w:rPr>
+        <w:t>maintainance</w:t>
+      </w:r>
+      <w:proofErr w:type="spellEnd"/>
+      <w:r>
+        <w:rPr>
+          <w:rFonts w:ascii="Arial" w:hAnsi="Arial" w:cs="Arial"/>
+          <w:lang w:eastAsia="zh-CN"/>
+        </w:rPr>
+        <w:t xml:space="preserve"> </w:t>
+      </w:r>
       <w:r>
         <w:rPr>
           <w:rFonts w:ascii="Arial" w:hAnsi="Arial" w:cs="Arial"/>
@@ -7001,24 +6247,13 @@
         </w:rPr>
         <w:t xml:space="preserve">and </w:t>
       </w:r>
-      <w:del w:id="142" w:author="Daniel Garry" w:date="2020-02-21T15:21:00Z">
-        <w:r>
-          <w:rPr>
-            <w:rFonts w:ascii="Arial" w:hAnsi="Arial" w:cs="Arial"/>
-            <w:lang w:eastAsia="zh-CN"/>
-          </w:rPr>
-          <w:delText xml:space="preserve">stabilizing </w:delText>
-        </w:r>
-      </w:del>
-      <w:ins w:id="143" w:author="Daniel Garry" w:date="2020-02-21T15:21:00Z">
-        <w:r>
-          <w:rPr>
-            <w:rFonts w:ascii="Arial" w:hAnsi="Arial" w:cs="Arial"/>
-            <w:lang w:eastAsia="zh-CN"/>
-          </w:rPr>
-          <w:t xml:space="preserve">stabilization of </w:t>
-        </w:r>
-      </w:ins>
+      <w:r>
+        <w:rPr>
+          <w:rFonts w:ascii="Arial" w:hAnsi="Arial" w:cs="Arial"/>
+          <w:lang w:eastAsia="zh-CN"/>
+        </w:rPr>
+        <w:t xml:space="preserve">stabilization of </w:t>
+      </w:r>
       <w:r>
         <w:rPr>
           <w:rFonts w:ascii="Arial" w:hAnsi="Arial" w:cs="Arial"/>
@@ -7026,15 +6261,13 @@
         </w:rPr>
         <w:t xml:space="preserve">the binding of Etv2 during the reprogramming </w:t>
       </w:r>
-      <w:ins w:id="144" w:author="Daniel Garry" w:date="2020-02-21T15:21:00Z">
-        <w:r>
-          <w:rPr>
-            <w:rFonts w:ascii="Arial" w:hAnsi="Arial" w:cs="Arial"/>
-            <w:lang w:eastAsia="zh-CN"/>
-          </w:rPr>
-          <w:t xml:space="preserve">period </w:t>
-        </w:r>
-      </w:ins>
+      <w:r>
+        <w:rPr>
+          <w:rFonts w:ascii="Arial" w:hAnsi="Arial" w:cs="Arial"/>
+          <w:lang w:eastAsia="zh-CN"/>
+        </w:rPr>
+        <w:t xml:space="preserve">period </w:t>
+      </w:r>
       <w:r>
         <w:rPr>
           <w:rFonts w:ascii="Arial" w:hAnsi="Arial" w:cs="Arial"/>
@@ -7042,24 +6275,13 @@
         </w:rPr>
         <w:t xml:space="preserve">and </w:t>
       </w:r>
-      <w:del w:id="145" w:author="Daniel Garry" w:date="2020-02-21T15:21:00Z">
-        <w:r>
-          <w:rPr>
-            <w:rFonts w:ascii="Arial" w:hAnsi="Arial" w:cs="Arial"/>
-            <w:lang w:eastAsia="zh-CN"/>
-          </w:rPr>
-          <w:delText xml:space="preserve">facilitating </w:delText>
-        </w:r>
-      </w:del>
-      <w:ins w:id="146" w:author="Daniel Garry" w:date="2020-02-21T15:21:00Z">
-        <w:r>
-          <w:rPr>
-            <w:rFonts w:ascii="Arial" w:hAnsi="Arial" w:cs="Arial"/>
-            <w:lang w:eastAsia="zh-CN"/>
-          </w:rPr>
-          <w:t xml:space="preserve">facilitation of </w:t>
-        </w:r>
-      </w:ins>
+      <w:r>
+        <w:rPr>
+          <w:rFonts w:ascii="Arial" w:hAnsi="Arial" w:cs="Arial"/>
+          <w:lang w:eastAsia="zh-CN"/>
+        </w:rPr>
+        <w:t xml:space="preserve">facilitation of </w:t>
+      </w:r>
       <w:r>
         <w:rPr>
           <w:rFonts w:ascii="Arial" w:hAnsi="Arial" w:cs="Arial"/>
@@ -7067,33 +6289,13 @@
         </w:rPr>
         <w:t xml:space="preserve">Etv2 </w:t>
       </w:r>
-      <w:del w:id="147" w:author="Daniel Garry" w:date="2020-02-21T15:22:00Z">
-        <w:r>
-          <w:rPr>
-            <w:rFonts w:ascii="Arial" w:hAnsi="Arial" w:cs="Arial"/>
-            <w:lang w:eastAsia="zh-CN"/>
-          </w:rPr>
-          <w:delText xml:space="preserve">activating </w:delText>
-        </w:r>
-      </w:del>
-      <w:ins w:id="148" w:author="Daniel Garry" w:date="2020-02-21T15:22:00Z">
-        <w:r>
-          <w:rPr>
-            <w:rFonts w:ascii="Arial" w:hAnsi="Arial" w:cs="Arial"/>
-            <w:lang w:eastAsia="zh-CN"/>
-          </w:rPr>
-          <w:t xml:space="preserve">activation of </w:t>
-        </w:r>
-      </w:ins>
-      <w:del w:id="149" w:author="Daniel Garry" w:date="2020-02-21T15:22:00Z">
-        <w:r>
-          <w:rPr>
-            <w:rFonts w:ascii="Arial" w:hAnsi="Arial" w:cs="Arial"/>
-            <w:lang w:eastAsia="zh-CN"/>
-          </w:rPr>
-          <w:delText xml:space="preserve">the </w:delText>
-        </w:r>
-      </w:del>
+      <w:r>
+        <w:rPr>
+          <w:rFonts w:ascii="Arial" w:hAnsi="Arial" w:cs="Arial"/>
+          <w:lang w:eastAsia="zh-CN"/>
+        </w:rPr>
+        <w:t xml:space="preserve">activation of </w:t>
+      </w:r>
       <w:r>
         <w:rPr>
           <w:rFonts w:ascii="Arial" w:hAnsi="Arial" w:cs="Arial"/>
@@ -7129,15 +6331,13 @@
         </w:rPr>
         <w:t xml:space="preserve">the "late" Etv2 peaks </w:t>
       </w:r>
-      <w:ins w:id="150" w:author="Daniel Garry" w:date="2020-02-21T15:22:00Z">
-        <w:r>
-          <w:rPr>
-            <w:rFonts w:ascii="Arial" w:hAnsi="Arial" w:cs="Arial"/>
-            <w:lang w:eastAsia="zh-CN"/>
-          </w:rPr>
-          <w:t xml:space="preserve">were </w:t>
-        </w:r>
-      </w:ins>
+      <w:r>
+        <w:rPr>
+          <w:rFonts w:ascii="Arial" w:hAnsi="Arial" w:cs="Arial"/>
+          <w:lang w:eastAsia="zh-CN"/>
+        </w:rPr>
+        <w:t xml:space="preserve">were </w:t>
+      </w:r>
       <w:r>
         <w:rPr>
           <w:rFonts w:ascii="Arial" w:hAnsi="Arial" w:cs="Arial"/>
@@ -7145,15 +6345,13 @@
         </w:rPr>
         <w:t xml:space="preserve">located near </w:t>
       </w:r>
-      <w:ins w:id="151" w:author="Daniel Garry" w:date="2020-02-21T15:22:00Z">
-        <w:r>
-          <w:rPr>
-            <w:rFonts w:ascii="Arial" w:hAnsi="Arial" w:cs="Arial"/>
-            <w:lang w:eastAsia="zh-CN"/>
-          </w:rPr>
-          <w:t xml:space="preserve">a </w:t>
-        </w:r>
-      </w:ins>
+      <w:r>
+        <w:rPr>
+          <w:rFonts w:ascii="Arial" w:hAnsi="Arial" w:cs="Arial"/>
+          <w:lang w:eastAsia="zh-CN"/>
+        </w:rPr>
+        <w:t xml:space="preserve">a </w:t>
+      </w:r>
       <w:r>
         <w:rPr>
           <w:rFonts w:ascii="Arial" w:hAnsi="Arial" w:cs="Arial"/>
@@ -7182,15 +6380,13 @@
         </w:rPr>
         <w:t>Similar to Ascl1 induced neural reprogramming, we also found the significant phasing events around the Etv2 binding motifs in the Flk1+ cells in both MEF</w:t>
       </w:r>
-      <w:ins w:id="152" w:author="Daniel Garry" w:date="2020-02-21T15:23:00Z">
-        <w:r>
-          <w:rPr>
-            <w:rFonts w:ascii="Arial" w:hAnsi="Arial" w:cs="Arial"/>
-            <w:lang w:eastAsia="zh-CN"/>
-          </w:rPr>
-          <w:t>s</w:t>
-        </w:r>
-      </w:ins>
+      <w:r>
+        <w:rPr>
+          <w:rFonts w:ascii="Arial" w:hAnsi="Arial" w:cs="Arial"/>
+          <w:lang w:eastAsia="zh-CN"/>
+        </w:rPr>
+        <w:t>s</w:t>
+      </w:r>
       <w:r>
         <w:rPr>
           <w:rFonts w:ascii="Arial" w:hAnsi="Arial" w:cs="Arial"/>
@@ -7198,15 +6394,13 @@
         </w:rPr>
         <w:t xml:space="preserve"> and EB</w:t>
       </w:r>
-      <w:ins w:id="153" w:author="Daniel Garry" w:date="2020-02-21T15:23:00Z">
-        <w:r>
-          <w:rPr>
-            <w:rFonts w:ascii="Arial" w:hAnsi="Arial" w:cs="Arial"/>
-            <w:lang w:eastAsia="zh-CN"/>
-          </w:rPr>
-          <w:t>s</w:t>
-        </w:r>
-      </w:ins>
+      <w:r>
+        <w:rPr>
+          <w:rFonts w:ascii="Arial" w:hAnsi="Arial" w:cs="Arial"/>
+          <w:lang w:eastAsia="zh-CN"/>
+        </w:rPr>
+        <w:t>s</w:t>
+      </w:r>
       <w:r>
         <w:rPr>
           <w:rFonts w:ascii="Arial" w:hAnsi="Arial" w:cs="Arial"/>
@@ -7249,33 +6443,15 @@
           <w:rFonts w:ascii="Arial" w:hAnsi="Arial" w:cs="Arial"/>
           <w:lang w:eastAsia="zh-CN"/>
         </w:rPr>
-        <w:t xml:space="preserve">In summary, these results suggested that Brg1 </w:t>
-      </w:r>
-      <w:del w:id="154" w:author="Daniel Garry" w:date="2020-02-21T15:24:00Z">
-        <w:r>
-          <w:rPr>
-            <w:rFonts w:ascii="Arial" w:hAnsi="Arial" w:cs="Arial"/>
-            <w:lang w:eastAsia="zh-CN"/>
-          </w:rPr>
-          <w:delText xml:space="preserve">helps </w:delText>
-        </w:r>
-      </w:del>
-      <w:r>
-        <w:rPr>
-          <w:rFonts w:ascii="Arial" w:hAnsi="Arial" w:cs="Arial"/>
-          <w:lang w:eastAsia="zh-CN"/>
-        </w:rPr>
-        <w:t>maintain</w:t>
-      </w:r>
-      <w:ins w:id="155" w:author="Daniel Garry" w:date="2020-02-21T15:24:00Z">
-        <w:r>
-          <w:rPr>
-            <w:rFonts w:ascii="Arial" w:hAnsi="Arial" w:cs="Arial"/>
-            <w:lang w:eastAsia="zh-CN"/>
-          </w:rPr>
-          <w:t>ed</w:t>
-        </w:r>
-      </w:ins>
+        <w:t>In summary, these results suggested that Brg1 maintain</w:t>
+      </w:r>
+      <w:r>
+        <w:rPr>
+          <w:rFonts w:ascii="Arial" w:hAnsi="Arial" w:cs="Arial"/>
+          <w:lang w:eastAsia="zh-CN"/>
+        </w:rPr>
+        <w:t>ed</w:t>
+      </w:r>
       <w:r>
         <w:rPr>
           <w:rFonts w:ascii="Arial" w:hAnsi="Arial" w:cs="Arial"/>
@@ -7283,37 +6459,19 @@
         </w:rPr>
         <w:t xml:space="preserve"> and stabilize</w:t>
       </w:r>
-      <w:ins w:id="156" w:author="Daniel Garry" w:date="2020-02-21T15:24:00Z">
-        <w:r>
-          <w:rPr>
-            <w:rFonts w:ascii="Arial" w:hAnsi="Arial" w:cs="Arial"/>
-            <w:lang w:eastAsia="zh-CN"/>
-          </w:rPr>
-          <w:t>d</w:t>
-        </w:r>
-      </w:ins>
-      <w:r>
-        <w:rPr>
-          <w:rFonts w:ascii="Arial" w:hAnsi="Arial" w:cs="Arial"/>
-          <w:lang w:eastAsia="zh-CN"/>
-        </w:rPr>
-        <w:t xml:space="preserve"> </w:t>
-      </w:r>
-      <w:del w:id="157" w:author="Daniel Garry" w:date="2020-02-21T15:23:00Z">
-        <w:r>
-          <w:rPr>
-            <w:rFonts w:ascii="Arial" w:hAnsi="Arial" w:cs="Arial"/>
-            <w:lang w:eastAsia="zh-CN"/>
-          </w:rPr>
-          <w:delText xml:space="preserve">the </w:delText>
-        </w:r>
-      </w:del>
-      <w:r>
-        <w:rPr>
-          <w:rFonts w:ascii="Arial" w:hAnsi="Arial" w:cs="Arial"/>
-          <w:lang w:eastAsia="zh-CN"/>
-        </w:rPr>
-        <w:t>Etv2 bindin</w:t>
+      <w:r>
+        <w:rPr>
+          <w:rFonts w:ascii="Arial" w:hAnsi="Arial" w:cs="Arial"/>
+          <w:lang w:eastAsia="zh-CN"/>
+        </w:rPr>
+        <w:t>d</w:t>
+      </w:r>
+      <w:r>
+        <w:rPr>
+          <w:rFonts w:ascii="Arial" w:hAnsi="Arial" w:cs="Arial"/>
+          <w:lang w:eastAsia="zh-CN"/>
+        </w:rPr>
+        <w:t xml:space="preserve"> Etv2 bindin</w:t>
       </w:r>
       <w:r>
         <w:rPr>
@@ -7322,42 +6480,13 @@
         </w:rPr>
         <w:t xml:space="preserve">g, </w:t>
       </w:r>
-      <w:del w:id="158" w:author="Daniel Garry" w:date="2020-02-21T15:23:00Z">
-        <w:r>
-          <w:rPr>
-            <w:rFonts w:ascii="Arial" w:hAnsi="Arial" w:cs="Arial"/>
-            <w:lang w:eastAsia="zh-CN"/>
-          </w:rPr>
-          <w:delText xml:space="preserve">promoter </w:delText>
-        </w:r>
-      </w:del>
-      <w:ins w:id="159" w:author="Daniel Garry" w:date="2020-02-21T15:23:00Z">
-        <w:r>
-          <w:rPr>
-            <w:rFonts w:ascii="Arial" w:hAnsi="Arial" w:cs="Arial"/>
-            <w:lang w:eastAsia="zh-CN"/>
-          </w:rPr>
-          <w:t>promote</w:t>
-        </w:r>
-      </w:ins>
-      <w:ins w:id="160" w:author="Daniel Garry" w:date="2020-02-21T15:24:00Z">
-        <w:r>
-          <w:rPr>
-            <w:rFonts w:ascii="Arial" w:hAnsi="Arial" w:cs="Arial"/>
-            <w:lang w:eastAsia="zh-CN"/>
-          </w:rPr>
-          <w:t>d</w:t>
-        </w:r>
-      </w:ins>
-      <w:ins w:id="161" w:author="Daniel Garry" w:date="2020-02-21T15:23:00Z">
-        <w:r>
-          <w:rPr>
-            <w:rFonts w:ascii="Arial" w:hAnsi="Arial" w:cs="Arial"/>
-            <w:lang w:eastAsia="zh-CN"/>
-          </w:rPr>
-          <w:t xml:space="preserve"> </w:t>
-        </w:r>
-      </w:ins>
+      <w:r>
+        <w:rPr>
+          <w:rFonts w:ascii="Arial" w:hAnsi="Arial" w:cs="Arial"/>
+          <w:lang w:eastAsia="zh-CN"/>
+        </w:rPr>
+        <w:t xml:space="preserve">promoted </w:t>
+      </w:r>
       <w:r>
         <w:rPr>
           <w:rFonts w:ascii="Arial" w:hAnsi="Arial" w:cs="Arial"/>
@@ -7412,7 +6541,7 @@
           <w:rFonts w:ascii="Arial" w:hAnsi="Arial" w:cs="Arial"/>
           <w:lang w:eastAsia="zh-CN"/>
         </w:rPr>
-        <w:t xml:space="preserve">.  </w:t>
+        <w:t xml:space="preserve">. </w:t>
       </w:r>
     </w:p>
     <w:p>
@@ -7427,6 +6556,168 @@
     </w:p>
     <w:p>
       <w:pPr>
+        <w:spacing w:line="360" w:lineRule="auto"/>
+        <w:outlineLvl w:val="0"/>
+        <w:rPr>
+          <w:rFonts w:ascii="Arial" w:hAnsi="Arial" w:cs="Arial"/>
+          <w:b/>
+          <w:lang w:eastAsia="zh-CN"/>
+        </w:rPr>
+      </w:pPr>
+      <w:r>
+        <w:rPr>
+          <w:rFonts w:ascii="Arial" w:hAnsi="Arial" w:cs="Arial"/>
+          <w:b/>
+          <w:lang w:eastAsia="zh-CN"/>
+        </w:rPr>
+        <w:t>Etv2 requires Brg1 to activate downstream genes during reprogramming</w:t>
+      </w:r>
+    </w:p>
+    <w:p>
+      <w:pPr>
+        <w:spacing w:line="360" w:lineRule="auto"/>
+        <w:outlineLvl w:val="0"/>
+        <w:rPr>
+          <w:rFonts w:ascii="Arial" w:hAnsi="Arial" w:cs="Arial"/>
+          <w:lang w:eastAsia="zh-CN"/>
+        </w:rPr>
+      </w:pPr>
+    </w:p>
+    <w:p>
+      <w:pPr>
+        <w:spacing w:line="360" w:lineRule="auto"/>
+        <w:outlineLvl w:val="0"/>
+        <w:rPr>
+          <w:rFonts w:ascii="Arial" w:hAnsi="Arial" w:cs="Arial"/>
+          <w:lang w:eastAsia="zh-CN"/>
+        </w:rPr>
+      </w:pPr>
+      <w:r>
+        <w:rPr>
+          <w:rFonts w:ascii="Arial" w:hAnsi="Arial" w:cs="Arial"/>
+          <w:lang w:eastAsia="zh-CN"/>
+        </w:rPr>
+        <w:t xml:space="preserve">Brg1 is required for </w:t>
+      </w:r>
+      <w:r>
+        <w:rPr>
+          <w:rFonts w:ascii="Arial" w:hAnsi="Arial" w:cs="Arial"/>
+          <w:lang w:eastAsia="zh-CN"/>
+        </w:rPr>
+        <w:t>ATP-dependent pioneer factors such as GATAs to open the chromatin.  To examine whether Brg1 is also required by Etv2 to perform its pioneer function, we knocked down Brg1 in iHA-Etv2 MEFs</w:t>
+      </w:r>
+      <w:r>
+        <w:rPr>
+          <w:rFonts w:ascii="Arial" w:hAnsi="Arial" w:cs="Arial"/>
+          <w:lang w:eastAsia="zh-CN"/>
+        </w:rPr>
+        <w:t xml:space="preserve"> using shRNAs</w:t>
+      </w:r>
+      <w:r>
+        <w:rPr>
+          <w:rFonts w:ascii="Arial" w:hAnsi="Arial" w:cs="Arial"/>
+          <w:lang w:eastAsia="zh-CN"/>
+        </w:rPr>
+        <w:t xml:space="preserve"> </w:t>
+      </w:r>
+      <w:r>
+        <w:rPr>
+          <w:rFonts w:ascii="Arial" w:hAnsi="Arial" w:cs="Arial"/>
+          <w:lang w:eastAsia="zh-CN"/>
+        </w:rPr>
+        <w:t>48 hours prior to the doxycycline induction of Etv2, and continued inducing Etv2 at 48 hours, 4 days and 6 days post induction (Supplementary Figure 10a).  We found that the Brg1 RNA levels and the Flk1</w:t>
+      </w:r>
+      <w:r>
+        <w:rPr>
+          <w:rFonts w:ascii="Arial" w:hAnsi="Arial" w:cs="Arial"/>
+          <w:vertAlign w:val="superscript"/>
+          <w:lang w:eastAsia="zh-CN"/>
+        </w:rPr>
+        <w:t>+</w:t>
+      </w:r>
+      <w:r>
+        <w:rPr>
+          <w:rFonts w:ascii="Arial" w:hAnsi="Arial" w:cs="Arial"/>
+          <w:lang w:eastAsia="zh-CN"/>
+        </w:rPr>
+        <w:t xml:space="preserve"> cell populations </w:t>
+      </w:r>
+      <w:r>
+        <w:rPr>
+          <w:rFonts w:ascii="Arial" w:hAnsi="Arial" w:cs="Arial"/>
+          <w:lang w:eastAsia="zh-CN"/>
+        </w:rPr>
+        <w:t>were</w:t>
+      </w:r>
+      <w:r>
+        <w:rPr>
+          <w:rFonts w:ascii="Arial" w:hAnsi="Arial" w:cs="Arial"/>
+          <w:lang w:eastAsia="zh-CN"/>
+        </w:rPr>
+        <w:t xml:space="preserve"> significantly reduced at 24 hours, 48 hours and 7 days post induction, compared with the control Etv2 induced MEF reprogramming (Supplementary Figure 10b and 10c).  Moreover, we found that the expression levels of several downstream endothelial genes were also significantly reduced at 7 days post induction when Brg1 </w:t>
+      </w:r>
+      <w:r>
+        <w:rPr>
+          <w:rFonts w:ascii="Arial" w:hAnsi="Arial" w:cs="Arial"/>
+          <w:lang w:eastAsia="zh-CN"/>
+        </w:rPr>
+        <w:t>was</w:t>
+      </w:r>
+      <w:r>
+        <w:rPr>
+          <w:rFonts w:ascii="Arial" w:hAnsi="Arial" w:cs="Arial"/>
+          <w:lang w:eastAsia="zh-CN"/>
+        </w:rPr>
+        <w:t xml:space="preserve"> knocked down, suggesting that Brg1 is required for Etv2 to play its pioneer role in </w:t>
+      </w:r>
+      <w:r>
+        <w:rPr>
+          <w:rFonts w:ascii="Arial" w:hAnsi="Arial" w:cs="Arial"/>
+          <w:lang w:eastAsia="zh-CN"/>
+        </w:rPr>
+        <w:t>open the chromatin and activate the downstream endothelial target genes</w:t>
+      </w:r>
+      <w:r>
+        <w:rPr>
+          <w:rFonts w:ascii="Arial" w:hAnsi="Arial" w:cs="Arial"/>
+          <w:lang w:eastAsia="zh-CN"/>
+        </w:rPr>
+        <w:t xml:space="preserve"> (Supplementary</w:t>
+      </w:r>
+      <w:r>
+        <w:rPr>
+          <w:rFonts w:ascii="Arial" w:hAnsi="Arial" w:cs="Arial"/>
+          <w:lang w:eastAsia="zh-CN"/>
+        </w:rPr>
+        <w:t xml:space="preserve"> </w:t>
+      </w:r>
+      <w:r>
+        <w:rPr>
+          <w:rFonts w:ascii="Arial" w:hAnsi="Arial" w:cs="Arial"/>
+          <w:lang w:eastAsia="zh-CN"/>
+        </w:rPr>
+        <w:t>Figure 10e-10n)</w:t>
+      </w:r>
+      <w:r>
+        <w:rPr>
+          <w:rFonts w:ascii="Arial" w:hAnsi="Arial" w:cs="Arial"/>
+          <w:lang w:eastAsia="zh-CN"/>
+        </w:rPr>
+        <w:t xml:space="preserve">.  </w:t>
+      </w:r>
+    </w:p>
+    <w:p>
+      <w:pPr>
+        <w:rPr>
+          <w:rFonts w:ascii="Arial" w:hAnsi="Arial" w:cs="Arial"/>
+          <w:lang w:eastAsia="zh-CN"/>
+        </w:rPr>
+      </w:pPr>
+    </w:p>
+    <w:p>
+      <w:pPr>
+        <w:spacing w:line="360" w:lineRule="auto"/>
+        <w:outlineLvl w:val="0"/>
         <w:rPr>
           <w:rFonts w:ascii="Arial" w:hAnsi="Arial" w:cs="Arial"/>
           <w:lang w:eastAsia="zh-CN"/>
@@ -7461,11 +6752,12 @@
           <w:lang w:eastAsia="zh-CN"/>
         </w:rPr>
         <w:lastRenderedPageBreak/>
-        <w:t>Discussion</w:t>
+        <w:t>Figure Legends</w:t>
       </w:r>
     </w:p>
     <w:p>
       <w:pPr>
+        <w:spacing w:line="360" w:lineRule="auto"/>
         <w:rPr>
           <w:rFonts w:ascii="Arial" w:hAnsi="Arial" w:cs="Arial"/>
           <w:lang w:eastAsia="zh-CN"/>
@@ -7475,62 +6767,499 @@
     <w:p>
       <w:pPr>
         <w:spacing w:line="360" w:lineRule="auto"/>
-        <w:outlineLvl w:val="0"/>
-        <w:rPr>
-          <w:rFonts w:ascii="Arial" w:hAnsi="Arial" w:cs="Arial"/>
-          <w:lang w:eastAsia="zh-CN"/>
-        </w:rPr>
-      </w:pPr>
+        <w:rPr>
+          <w:rFonts w:ascii="Arial" w:hAnsi="Arial" w:cs="Arial"/>
+          <w:lang w:eastAsia="zh-CN"/>
+        </w:rPr>
+      </w:pPr>
+      <w:r>
+        <w:rPr>
+          <w:rFonts w:ascii="Arial" w:hAnsi="Arial" w:cs="Arial"/>
+          <w:b/>
+          <w:lang w:eastAsia="zh-CN"/>
+        </w:rPr>
+        <w:t>Figure 1</w:t>
+      </w:r>
+      <w:r>
+        <w:rPr>
+          <w:rFonts w:ascii="Arial" w:hAnsi="Arial" w:cs="Arial"/>
+          <w:b/>
+          <w:lang w:eastAsia="zh-CN"/>
+        </w:rPr>
+        <w:t xml:space="preserve">. Etv2 </w:t>
+      </w:r>
+      <w:r>
+        <w:rPr>
+          <w:rFonts w:ascii="Arial" w:hAnsi="Arial" w:cs="Arial"/>
+          <w:b/>
+          <w:lang w:eastAsia="zh-CN"/>
+        </w:rPr>
+        <w:t xml:space="preserve">promotes the endothelial program in both MEF and EBs.  </w:t>
+      </w:r>
+      <w:r>
+        <w:rPr>
+          <w:rFonts w:ascii="Arial" w:hAnsi="Arial" w:cs="Arial"/>
+          <w:b/>
+          <w:lang w:eastAsia="zh-CN"/>
+        </w:rPr>
+        <w:t xml:space="preserve"> </w:t>
+      </w:r>
+      <w:r>
+        <w:rPr>
+          <w:rFonts w:ascii="Arial" w:hAnsi="Arial" w:cs="Arial"/>
+          <w:b/>
+          <w:lang w:eastAsia="zh-CN"/>
+        </w:rPr>
+        <w:t xml:space="preserve">(a) </w:t>
+      </w:r>
+      <w:r>
+        <w:rPr>
+          <w:rFonts w:ascii="Arial" w:hAnsi="Arial" w:cs="Arial"/>
+          <w:lang w:eastAsia="zh-CN"/>
+        </w:rPr>
+        <w:t xml:space="preserve">Schematic of the reprogramming strategy in iHA-Etv2 MEFs by overexpression of Etv2 with doxycycline (Dox).  </w:t>
+      </w:r>
+      <w:r>
+        <w:rPr>
+          <w:rFonts w:ascii="Arial" w:hAnsi="Arial" w:cs="Arial"/>
+          <w:b/>
+          <w:lang w:eastAsia="zh-CN"/>
+        </w:rPr>
+        <w:t>(b)</w:t>
+      </w:r>
+      <w:r>
+        <w:rPr>
+          <w:rFonts w:ascii="Arial" w:hAnsi="Arial" w:cs="Arial"/>
+          <w:lang w:eastAsia="zh-CN"/>
+        </w:rPr>
+        <w:t xml:space="preserve"> Schematic of the differentiation of embryoid body (EB) and induction of Etv2 at day 2.5 of differentiation. </w:t>
+      </w:r>
+      <w:r>
+        <w:rPr>
+          <w:rFonts w:ascii="Arial" w:hAnsi="Arial" w:cs="Arial"/>
+          <w:b/>
+          <w:lang w:eastAsia="zh-CN"/>
+        </w:rPr>
+        <w:t>(</w:t>
+      </w:r>
+      <w:r>
+        <w:rPr>
+          <w:rFonts w:ascii="Arial" w:hAnsi="Arial" w:cs="Arial"/>
+          <w:b/>
+          <w:lang w:eastAsia="zh-CN"/>
+        </w:rPr>
+        <w:t>c</w:t>
+      </w:r>
+      <w:r>
+        <w:rPr>
+          <w:rFonts w:ascii="Arial" w:hAnsi="Arial" w:cs="Arial"/>
+          <w:b/>
+          <w:lang w:eastAsia="zh-CN"/>
+        </w:rPr>
+        <w:t>-</w:t>
+      </w:r>
+      <w:r>
+        <w:rPr>
+          <w:rFonts w:ascii="Arial" w:hAnsi="Arial" w:cs="Arial"/>
+          <w:b/>
+          <w:lang w:eastAsia="zh-CN"/>
+        </w:rPr>
+        <w:t>d</w:t>
+      </w:r>
+      <w:r>
+        <w:rPr>
+          <w:rFonts w:ascii="Arial" w:hAnsi="Arial" w:cs="Arial"/>
+          <w:b/>
+          <w:lang w:eastAsia="zh-CN"/>
+        </w:rPr>
+        <w:t xml:space="preserve">) </w:t>
+      </w:r>
+      <w:r>
+        <w:rPr>
+          <w:rFonts w:ascii="Arial" w:hAnsi="Arial" w:cs="Arial"/>
+          <w:lang w:eastAsia="zh-CN"/>
+        </w:rPr>
+        <w:t xml:space="preserve">The </w:t>
+      </w:r>
+      <w:r>
+        <w:rPr>
+          <w:rFonts w:ascii="Arial" w:hAnsi="Arial" w:cs="Arial"/>
+          <w:lang w:eastAsia="zh-CN"/>
+        </w:rPr>
+        <w:t>UMAP</w:t>
+      </w:r>
+      <w:r>
+        <w:rPr>
+          <w:rFonts w:ascii="Arial" w:hAnsi="Arial" w:cs="Arial"/>
+          <w:lang w:eastAsia="zh-CN"/>
+        </w:rPr>
+        <w:t xml:space="preserve"> plot shows the </w:t>
+      </w:r>
+      <w:r>
+        <w:rPr>
+          <w:rFonts w:ascii="Arial" w:hAnsi="Arial" w:cs="Arial"/>
+          <w:lang w:eastAsia="zh-CN"/>
+        </w:rPr>
+        <w:t xml:space="preserve">scRNA-seq of </w:t>
+      </w:r>
+      <w:r>
+        <w:rPr>
+          <w:rFonts w:ascii="Arial" w:hAnsi="Arial" w:cs="Arial"/>
+          <w:lang w:eastAsia="zh-CN"/>
+        </w:rPr>
+        <w:t>948</w:t>
+      </w:r>
+      <w:r>
+        <w:rPr>
+          <w:rFonts w:ascii="Arial" w:hAnsi="Arial" w:cs="Arial"/>
+          <w:lang w:eastAsia="zh-CN"/>
+        </w:rPr>
+        <w:t xml:space="preserve"> </w:t>
+      </w:r>
+      <w:r>
+        <w:rPr>
+          <w:rFonts w:ascii="Arial" w:hAnsi="Arial" w:cs="Arial"/>
+          <w:lang w:eastAsia="zh-CN"/>
+        </w:rPr>
+        <w:t xml:space="preserve">undifferentiated MEFs, </w:t>
+      </w:r>
+      <w:r>
+        <w:rPr>
+          <w:rFonts w:ascii="Arial" w:hAnsi="Arial" w:cs="Arial"/>
+          <w:lang w:eastAsia="zh-CN"/>
+        </w:rPr>
+        <w:t xml:space="preserve">3,539 </w:t>
+      </w:r>
+      <w:r>
+        <w:rPr>
+          <w:rFonts w:ascii="Arial" w:hAnsi="Arial" w:cs="Arial"/>
+          <w:lang w:eastAsia="zh-CN"/>
+        </w:rPr>
+        <w:t>r</w:t>
+      </w:r>
+      <w:r>
+        <w:rPr>
+          <w:rFonts w:ascii="Arial" w:hAnsi="Arial" w:cs="Arial"/>
+          <w:lang w:eastAsia="zh-CN"/>
+        </w:rPr>
+        <w:t xml:space="preserve">eprogrammed cells at </w:t>
+      </w:r>
+      <w:r>
+        <w:rPr>
+          <w:rFonts w:ascii="Arial" w:hAnsi="Arial" w:cs="Arial"/>
+          <w:lang w:eastAsia="zh-CN"/>
+        </w:rPr>
+        <w:t xml:space="preserve">24 hours, </w:t>
+      </w:r>
+      <w:r>
+        <w:rPr>
+          <w:rFonts w:ascii="Arial" w:hAnsi="Arial" w:cs="Arial"/>
+          <w:lang w:eastAsia="zh-CN"/>
+        </w:rPr>
+        <w:t xml:space="preserve">2,936 </w:t>
+      </w:r>
+      <w:r>
+        <w:rPr>
+          <w:rFonts w:ascii="Arial" w:hAnsi="Arial" w:cs="Arial"/>
+          <w:lang w:eastAsia="zh-CN"/>
+        </w:rPr>
+        <w:t xml:space="preserve">cells at 48 hours and </w:t>
+      </w:r>
+      <w:r>
+        <w:rPr>
+          <w:rFonts w:ascii="Arial" w:hAnsi="Arial" w:cs="Arial"/>
+          <w:lang w:eastAsia="zh-CN"/>
+        </w:rPr>
+        <w:t xml:space="preserve">7,202 </w:t>
+      </w:r>
+      <w:r>
+        <w:rPr>
+          <w:rFonts w:ascii="Arial" w:hAnsi="Arial" w:cs="Arial"/>
+          <w:lang w:eastAsia="zh-CN"/>
+        </w:rPr>
+        <w:t xml:space="preserve">cells at 7 days </w:t>
+      </w:r>
+      <w:r>
+        <w:rPr>
+          <w:rFonts w:ascii="Arial" w:hAnsi="Arial" w:cs="Arial"/>
+          <w:lang w:eastAsia="zh-CN"/>
+        </w:rPr>
+        <w:t xml:space="preserve">and 827 Flk1+ cells at 7 days </w:t>
+      </w:r>
+      <w:r>
+        <w:rPr>
+          <w:rFonts w:ascii="Arial" w:hAnsi="Arial" w:cs="Arial"/>
+          <w:lang w:eastAsia="zh-CN"/>
+        </w:rPr>
+        <w:t>post</w:t>
+      </w:r>
+      <w:r>
+        <w:rPr>
+          <w:rFonts w:ascii="Arial" w:hAnsi="Arial" w:cs="Arial"/>
+          <w:lang w:eastAsia="zh-CN"/>
+        </w:rPr>
+        <w:t>-</w:t>
+      </w:r>
+      <w:r>
+        <w:rPr>
+          <w:rFonts w:ascii="Arial" w:hAnsi="Arial" w:cs="Arial"/>
+          <w:lang w:eastAsia="zh-CN"/>
+        </w:rPr>
+        <w:t xml:space="preserve">induction of Etv2 in MEFs.  </w:t>
+      </w:r>
+      <w:r>
+        <w:rPr>
+          <w:rFonts w:ascii="Arial" w:hAnsi="Arial" w:cs="Arial"/>
+          <w:lang w:eastAsia="zh-CN"/>
+        </w:rPr>
+        <w:t>The dimension reduction analysis by scVI</w:t>
+      </w:r>
+      <w:r>
+        <w:rPr>
+          <w:rFonts w:ascii="Arial" w:hAnsi="Arial" w:cs="Arial"/>
+          <w:color w:val="000000"/>
+          <w:lang w:eastAsia="zh-CN"/>
+        </w:rPr>
+        <w:t>,  followed</w:t>
+      </w:r>
+      <w:r>
+        <w:rPr>
+          <w:rFonts w:ascii="Arial" w:hAnsi="Arial" w:cs="Arial"/>
+          <w:lang w:eastAsia="zh-CN"/>
+        </w:rPr>
+        <w:t xml:space="preserve"> by uniform manifold approximation and projection (UMAP) and k-means clustering identified seven distinct cell clusters.  The color represents </w:t>
+      </w:r>
+      <w:r>
+        <w:rPr>
+          <w:rFonts w:ascii="Arial" w:hAnsi="Arial" w:cs="Arial"/>
+          <w:b/>
+          <w:lang w:eastAsia="zh-CN"/>
+        </w:rPr>
+        <w:t>(c)</w:t>
+      </w:r>
+      <w:r>
+        <w:rPr>
+          <w:rFonts w:ascii="Arial" w:hAnsi="Arial" w:cs="Arial"/>
+          <w:lang w:eastAsia="zh-CN"/>
+        </w:rPr>
+        <w:t xml:space="preserve"> the cell sources and </w:t>
+      </w:r>
+      <w:r>
+        <w:rPr>
+          <w:rFonts w:ascii="Arial" w:hAnsi="Arial" w:cs="Arial"/>
+          <w:b/>
+          <w:lang w:eastAsia="zh-CN"/>
+        </w:rPr>
+        <w:t>(d)</w:t>
+      </w:r>
+      <w:r>
+        <w:rPr>
+          <w:rFonts w:ascii="Arial" w:hAnsi="Arial" w:cs="Arial"/>
+          <w:lang w:eastAsia="zh-CN"/>
+        </w:rPr>
+        <w:t xml:space="preserve"> cell clusters.  </w:t>
+      </w:r>
+      <w:r>
+        <w:rPr>
+          <w:rFonts w:ascii="Arial" w:hAnsi="Arial" w:cs="Arial"/>
+          <w:b/>
+          <w:lang w:eastAsia="zh-CN"/>
+        </w:rPr>
+        <w:t>(</w:t>
+      </w:r>
+      <w:r>
+        <w:rPr>
+          <w:rFonts w:ascii="Arial" w:hAnsi="Arial" w:cs="Arial"/>
+          <w:b/>
+          <w:lang w:eastAsia="zh-CN"/>
+        </w:rPr>
+        <w:t>e</w:t>
+      </w:r>
+      <w:r>
+        <w:rPr>
+          <w:rFonts w:ascii="Arial" w:hAnsi="Arial" w:cs="Arial"/>
+          <w:b/>
+          <w:lang w:eastAsia="zh-CN"/>
+        </w:rPr>
+        <w:t>)</w:t>
+      </w:r>
+      <w:r>
+        <w:rPr>
+          <w:rFonts w:ascii="Arial" w:hAnsi="Arial" w:cs="Arial"/>
+          <w:lang w:eastAsia="zh-CN"/>
+        </w:rPr>
+        <w:t xml:space="preserve"> The expression </w:t>
+      </w:r>
+      <w:r>
+        <w:rPr>
+          <w:rFonts w:ascii="Arial" w:hAnsi="Arial" w:cs="Arial"/>
+          <w:lang w:eastAsia="zh-CN"/>
+        </w:rPr>
+        <w:t>profiles</w:t>
+      </w:r>
+      <w:r>
+        <w:rPr>
+          <w:rFonts w:ascii="Arial" w:hAnsi="Arial" w:cs="Arial"/>
+          <w:lang w:eastAsia="zh-CN"/>
+        </w:rPr>
+        <w:t xml:space="preserve"> </w:t>
+      </w:r>
+      <w:r>
+        <w:rPr>
+          <w:rFonts w:ascii="Arial" w:hAnsi="Arial" w:cs="Arial"/>
+          <w:lang w:eastAsia="zh-CN"/>
+        </w:rPr>
+        <w:t xml:space="preserve">of Etv2 and Kdr (Flk1).  </w:t>
+      </w:r>
+      <w:r>
+        <w:rPr>
+          <w:rFonts w:ascii="Arial" w:hAnsi="Arial" w:cs="Arial"/>
+          <w:b/>
+          <w:lang w:eastAsia="zh-CN"/>
+        </w:rPr>
+        <w:t>(f)</w:t>
+      </w:r>
+      <w:r>
+        <w:rPr>
+          <w:rFonts w:ascii="Arial" w:hAnsi="Arial" w:cs="Arial"/>
+          <w:lang w:eastAsia="zh-CN"/>
+        </w:rPr>
+        <w:t xml:space="preserve"> The volcano plot of genes differentially expressed between cluster 1 and cluster 7.  The </w:t>
+      </w:r>
+      <w:r>
+        <w:rPr>
+          <w:rFonts w:ascii="Arial" w:hAnsi="Arial" w:cs="Arial"/>
+          <w:i/>
+          <w:lang w:eastAsia="zh-CN"/>
+        </w:rPr>
+        <w:t>p</w:t>
+      </w:r>
+      <w:r>
+        <w:rPr>
+          <w:rFonts w:ascii="Arial" w:hAnsi="Arial" w:cs="Arial"/>
+          <w:lang w:eastAsia="zh-CN"/>
+        </w:rPr>
+        <w:t xml:space="preserve">-values were determined by Wilcoxon ran sum test of the normalized read counts.  </w:t>
+      </w:r>
+      <w:r>
+        <w:rPr>
+          <w:rFonts w:ascii="Arial" w:hAnsi="Arial" w:cs="Arial"/>
+          <w:b/>
+          <w:lang w:eastAsia="zh-CN"/>
+        </w:rPr>
+        <w:t xml:space="preserve">(g) </w:t>
+      </w:r>
+      <w:r>
+        <w:rPr>
+          <w:rFonts w:ascii="Arial" w:hAnsi="Arial" w:cs="Arial"/>
+          <w:lang w:eastAsia="zh-CN"/>
+        </w:rPr>
+        <w:t xml:space="preserve">The biological process that are significantly associated with the up-regulated in genes in cluster 7 (Flk1+ cells at day 7 of reprogramming) compared with cluster 1 (undifferentiated MEFs).  </w:t>
+      </w:r>
+      <w:r>
+        <w:rPr>
+          <w:rFonts w:ascii="Arial" w:hAnsi="Arial" w:cs="Arial"/>
+          <w:b/>
+          <w:lang w:eastAsia="zh-CN"/>
+        </w:rPr>
+        <w:t xml:space="preserve">(h) </w:t>
+      </w:r>
+      <w:r>
+        <w:rPr>
+          <w:rFonts w:ascii="Arial" w:hAnsi="Arial" w:cs="Arial"/>
+          <w:lang w:eastAsia="zh-CN"/>
+        </w:rPr>
+        <w:t xml:space="preserve">The PCA of the TF deviations of the ATAC-seq of MEF reprogramming (MEF, 24 hours, 48 hours and 7 days post induction) and EB differentiation (2.5 day and 3 hours post induction).  The TF deviations were inferred by chromVAR.  </w:t>
+      </w:r>
+      <w:r>
+        <w:rPr>
+          <w:rFonts w:ascii="Arial" w:hAnsi="Arial" w:cs="Arial"/>
+          <w:b/>
+          <w:lang w:eastAsia="zh-CN"/>
+        </w:rPr>
+        <w:t>(</w:t>
+      </w:r>
+      <w:proofErr w:type="spellStart"/>
+      <w:r>
+        <w:rPr>
+          <w:rFonts w:ascii="Arial" w:hAnsi="Arial" w:cs="Arial"/>
+          <w:b/>
+          <w:lang w:eastAsia="zh-CN"/>
+        </w:rPr>
+        <w:t>i</w:t>
+      </w:r>
+      <w:proofErr w:type="spellEnd"/>
+      <w:r>
+        <w:rPr>
+          <w:rFonts w:ascii="Arial" w:hAnsi="Arial" w:cs="Arial"/>
+          <w:b/>
+          <w:lang w:eastAsia="zh-CN"/>
+        </w:rPr>
+        <w:t>)</w:t>
+      </w:r>
+      <w:r>
+        <w:rPr>
+          <w:rFonts w:ascii="Arial" w:hAnsi="Arial" w:cs="Arial"/>
+          <w:lang w:eastAsia="zh-CN"/>
+        </w:rPr>
+        <w:t xml:space="preserve"> The 31 transcription factors which expression levels and motif associated chromatin accessibility showed consistently </w:t>
+      </w:r>
+      <w:r>
+        <w:rPr>
+          <w:rFonts w:ascii="Arial" w:hAnsi="Arial" w:cs="Arial"/>
+          <w:lang w:eastAsia="zh-CN"/>
+        </w:rPr>
+        <w:t xml:space="preserve">directional </w:t>
+      </w:r>
+      <w:r>
+        <w:rPr>
+          <w:rFonts w:ascii="Arial" w:hAnsi="Arial" w:cs="Arial"/>
+          <w:lang w:eastAsia="zh-CN"/>
+        </w:rPr>
+        <w:t xml:space="preserve">change </w:t>
+      </w:r>
+      <w:r>
+        <w:rPr>
+          <w:rFonts w:ascii="Arial" w:hAnsi="Arial" w:cs="Arial"/>
+          <w:lang w:eastAsia="zh-CN"/>
+        </w:rPr>
+        <w:t xml:space="preserve">in both EB and MEF (13 up-regulated TFs and 18 down-regulated TFs).  </w:t>
+      </w:r>
     </w:p>
     <w:p>
       <w:pPr>
         <w:spacing w:line="360" w:lineRule="auto"/>
-        <w:outlineLvl w:val="0"/>
-        <w:rPr>
-          <w:rFonts w:ascii="Arial" w:hAnsi="Arial" w:cs="Arial"/>
-          <w:lang w:eastAsia="zh-CN"/>
-        </w:rPr>
-      </w:pPr>
-      <w:r>
-        <w:rPr>
-          <w:rFonts w:ascii="Arial" w:hAnsi="Arial" w:cs="Arial"/>
-          <w:lang w:eastAsia="zh-CN"/>
-        </w:rPr>
-        <w:br w:type="page"/>
-      </w:r>
+        <w:rPr>
+          <w:rFonts w:ascii="Arial" w:hAnsi="Arial" w:cs="Arial"/>
+          <w:lang w:eastAsia="zh-CN"/>
+        </w:rPr>
+      </w:pPr>
     </w:p>
     <w:p>
       <w:pPr>
         <w:spacing w:line="360" w:lineRule="auto"/>
-        <w:outlineLvl w:val="0"/>
-        <w:rPr>
-          <w:rFonts w:ascii="Arial" w:hAnsi="Arial" w:cs="Arial"/>
-          <w:b/>
-          <w:sz w:val="28"/>
-          <w:szCs w:val="28"/>
-          <w:lang w:eastAsia="zh-CN"/>
-        </w:rPr>
-      </w:pPr>
-      <w:r>
-        <w:rPr>
-          <w:rFonts w:ascii="Arial" w:hAnsi="Arial" w:cs="Arial"/>
-          <w:b/>
-          <w:sz w:val="28"/>
-          <w:szCs w:val="28"/>
-          <w:lang w:eastAsia="zh-CN"/>
-        </w:rPr>
-        <w:lastRenderedPageBreak/>
-        <w:t>Figure Legends</w:t>
-      </w:r>
+        <w:rPr>
+          <w:rFonts w:ascii="Arial" w:hAnsi="Arial" w:cs="Arial"/>
+          <w:lang w:eastAsia="zh-CN"/>
+        </w:rPr>
+      </w:pPr>
     </w:p>
     <w:p>
       <w:pPr>
-        <w:spacing w:line="360" w:lineRule="auto"/>
-        <w:rPr>
-          <w:rFonts w:ascii="Arial" w:hAnsi="Arial" w:cs="Arial"/>
-          <w:lang w:eastAsia="zh-CN"/>
-        </w:rPr>
-      </w:pPr>
+        <w:rPr>
+          <w:rFonts w:ascii="Arial" w:hAnsi="Arial" w:cs="Arial"/>
+          <w:b/>
+          <w:lang w:eastAsia="zh-CN"/>
+        </w:rPr>
+      </w:pPr>
+      <w:r>
+        <w:rPr>
+          <w:rFonts w:ascii="Arial" w:hAnsi="Arial" w:cs="Arial"/>
+          <w:b/>
+          <w:lang w:eastAsia="zh-CN"/>
+        </w:rPr>
+        <w:br w:type="page"/>
+      </w:r>
     </w:p>
     <w:p>
       <w:pPr>
@@ -7546,7 +7275,8 @@
           <w:b/>
           <w:lang w:eastAsia="zh-CN"/>
         </w:rPr>
-        <w:t>Figure 1</w:t>
+        <w:lastRenderedPageBreak/>
+        <w:t xml:space="preserve">Figure 2. </w:t>
       </w:r>
       <w:r>
         <w:rPr>
@@ -7554,7 +7284,7 @@
           <w:b/>
           <w:lang w:eastAsia="zh-CN"/>
         </w:rPr>
-        <w:t xml:space="preserve">. Etv2 </w:t>
+        <w:t xml:space="preserve"> </w:t>
       </w:r>
       <w:r>
         <w:rPr>
@@ -7562,7 +7292,7 @@
           <w:b/>
           <w:lang w:eastAsia="zh-CN"/>
         </w:rPr>
-        <w:t xml:space="preserve">promotes the endothelial program in both MEF and EBs.  </w:t>
+        <w:t>Etv2 targets nucleosomes during reprogramming</w:t>
       </w:r>
       <w:r>
         <w:rPr>
@@ -7570,22 +7300,73 @@
           <w:b/>
           <w:lang w:eastAsia="zh-CN"/>
         </w:rPr>
+        <w:t>.</w:t>
+      </w:r>
+      <w:r>
+        <w:rPr>
+          <w:rFonts w:ascii="Arial" w:hAnsi="Arial" w:cs="Arial"/>
+          <w:b/>
+          <w:lang w:eastAsia="zh-CN"/>
+        </w:rPr>
+        <w:t xml:space="preserve">  </w:t>
+      </w:r>
+      <w:r>
+        <w:rPr>
+          <w:rFonts w:ascii="Arial" w:hAnsi="Arial" w:cs="Arial"/>
+          <w:b/>
+          <w:lang w:eastAsia="zh-CN"/>
+        </w:rPr>
+        <w:t xml:space="preserve">(a) </w:t>
+      </w:r>
+      <w:r>
+        <w:rPr>
+          <w:rFonts w:ascii="Arial" w:hAnsi="Arial" w:cs="Arial"/>
+          <w:lang w:eastAsia="zh-CN"/>
+        </w:rPr>
+        <w:t xml:space="preserve">The Venn diagram shows </w:t>
+      </w:r>
+      <w:r>
+        <w:rPr>
+          <w:rFonts w:ascii="Arial" w:hAnsi="Arial" w:cs="Arial"/>
+          <w:lang w:eastAsia="zh-CN"/>
+        </w:rPr>
+        <w:t>131,001 and 18,024 Etv2 ChIP-seq peaks at 24 hours post induction in MEF reprogramming and 3 hours post induction in day 2.5 EB</w:t>
+      </w:r>
+      <w:r>
+        <w:rPr>
+          <w:rFonts w:ascii="Arial" w:hAnsi="Arial" w:cs="Arial"/>
+          <w:lang w:eastAsia="zh-CN"/>
+        </w:rPr>
+        <w:t>, respectively.</w:t>
+      </w:r>
+      <w:r>
+        <w:rPr>
+          <w:rFonts w:ascii="Arial" w:hAnsi="Arial" w:cs="Arial"/>
+          <w:lang w:eastAsia="zh-CN"/>
+        </w:rPr>
         <w:t xml:space="preserve"> </w:t>
       </w:r>
       <w:r>
         <w:rPr>
           <w:rFonts w:ascii="Arial" w:hAnsi="Arial" w:cs="Arial"/>
+          <w:lang w:eastAsia="zh-CN"/>
+        </w:rPr>
+        <w:t xml:space="preserve">There are 11,751 common Etv2 peaks overlapped between MEF and EB.  </w:t>
+      </w:r>
+      <w:r>
+        <w:rPr>
+          <w:rFonts w:ascii="Arial" w:hAnsi="Arial" w:cs="Arial"/>
           <w:b/>
           <w:lang w:eastAsia="zh-CN"/>
         </w:rPr>
-        <w:t xml:space="preserve">(a) </w:t>
-      </w:r>
-      <w:r>
-        <w:rPr>
-          <w:rFonts w:ascii="Arial" w:hAnsi="Arial" w:cs="Arial"/>
-          <w:lang w:eastAsia="zh-CN"/>
-        </w:rPr>
-        <w:t xml:space="preserve">Schematic of the reprogramming strategy in iHA-Etv2 MEFs by overexpression of Etv2 with doxycycline (Dox).  </w:t>
+        <w:t>(b)</w:t>
+      </w:r>
+      <w:r>
+        <w:rPr>
+          <w:rFonts w:ascii="Arial" w:hAnsi="Arial" w:cs="Arial"/>
+          <w:lang w:eastAsia="zh-CN"/>
+        </w:rPr>
+        <w:t xml:space="preserve"> The genomic distribution of EB specific, MEF specific and common Etv2 peaks.  The EB and MEF specific Etv2 peaks were more likely distributed at the distal intergenic regions.  </w:t>
       </w:r>
       <w:r>
         <w:rPr>
@@ -7593,14 +7374,7 @@
           <w:b/>
           <w:lang w:eastAsia="zh-CN"/>
         </w:rPr>
-        <w:t>(b)</w:t>
-      </w:r>
-      <w:r>
-        <w:rPr>
-          <w:rFonts w:ascii="Arial" w:hAnsi="Arial" w:cs="Arial"/>
-          <w:lang w:eastAsia="zh-CN"/>
-        </w:rPr>
-        <w:t xml:space="preserve"> Schematic of the differentiation of embryoid body (EB) and induction of Etv2 at day 2.5 of differentiation. </w:t>
+        <w:t>(</w:t>
       </w:r>
       <w:r>
         <w:rPr>
@@ -7608,6 +7382,58 @@
           <w:b/>
           <w:lang w:eastAsia="zh-CN"/>
         </w:rPr>
+        <w:t>c</w:t>
+      </w:r>
+      <w:r>
+        <w:rPr>
+          <w:rFonts w:ascii="Arial" w:hAnsi="Arial" w:cs="Arial"/>
+          <w:b/>
+          <w:lang w:eastAsia="zh-CN"/>
+        </w:rPr>
+        <w:t>)</w:t>
+      </w:r>
+      <w:r>
+        <w:rPr>
+          <w:rFonts w:ascii="Arial" w:hAnsi="Arial" w:cs="Arial"/>
+          <w:lang w:eastAsia="zh-CN"/>
+        </w:rPr>
+        <w:t xml:space="preserve"> The heatmap shows the read density of MNase-seq, Brg1 ChIP-seq and H3K27ac ChIP-seq in MEFs, surrounding </w:t>
+      </w:r>
+      <w:r>
+        <w:rPr>
+          <w:rFonts w:ascii="Arial" w:hAnsi="Arial" w:cs="Arial"/>
+          <w:lang w:eastAsia="zh-CN"/>
+        </w:rPr>
+        <w:t>131,001</w:t>
+      </w:r>
+      <w:r>
+        <w:rPr>
+          <w:rFonts w:ascii="Arial" w:hAnsi="Arial" w:cs="Arial"/>
+          <w:lang w:eastAsia="zh-CN"/>
+        </w:rPr>
+        <w:t xml:space="preserve"> Etv2 ChIP-seq peaks at 24 hours post induction in MEF reprogramming.  The Etv2 peaks were divided into four quartiles based on the mean MNase-seq signals of the central 200-bp region.  The first (lowest mean signal) and the fourth quartile (highest mean signal) were used to represent the nucleosome free region (NFR) and nucleosome.  </w:t>
+      </w:r>
+      <w:r>
+        <w:rPr>
+          <w:rFonts w:ascii="Arial" w:hAnsi="Arial" w:cs="Arial"/>
+          <w:b/>
+          <w:lang w:eastAsia="zh-CN"/>
+        </w:rPr>
+        <w:t>(d)</w:t>
+      </w:r>
+      <w:r>
+        <w:rPr>
+          <w:rFonts w:ascii="Arial" w:hAnsi="Arial" w:cs="Arial"/>
+          <w:lang w:eastAsia="zh-CN"/>
+        </w:rPr>
+        <w:t xml:space="preserve"> The heatmap shows the ratio of NFR / nucleosome reads density, reads density of Brg1 ChIP-seq and H3K27ac ChIP-seq at EB day 2.5, surrounding 18,024 Etv2 ChIP-seq at 3 hours post induction.  The Etv2 peaks were divided into NFR (5,291 peaks) and nucleosome (8,843 peaks) groups according to the local V-plot and fragment size profiles of ATAC-seq day 2.5 EB without Etv2 induction.  </w:t>
+      </w:r>
+      <w:r>
+        <w:rPr>
+          <w:rFonts w:ascii="Arial" w:hAnsi="Arial" w:cs="Arial"/>
+          <w:b/>
+          <w:lang w:eastAsia="zh-CN"/>
+        </w:rPr>
         <w:t>(</w:t>
       </w:r>
       <w:r>
@@ -7616,7 +7442,7 @@
           <w:b/>
           <w:lang w:eastAsia="zh-CN"/>
         </w:rPr>
-        <w:t>c</w:t>
+        <w:t>e</w:t>
       </w:r>
       <w:r>
         <w:rPr>
@@ -7624,58 +7450,7 @@
           <w:b/>
           <w:lang w:eastAsia="zh-CN"/>
         </w:rPr>
-        <w:t>-</w:t>
-      </w:r>
-      <w:r>
-        <w:rPr>
-          <w:rFonts w:ascii="Arial" w:hAnsi="Arial" w:cs="Arial"/>
-          <w:b/>
-          <w:lang w:eastAsia="zh-CN"/>
-        </w:rPr>
-        <w:t>d</w:t>
-      </w:r>
-      <w:r>
-        <w:rPr>
-          <w:rFonts w:ascii="Arial" w:hAnsi="Arial" w:cs="Arial"/>
-          <w:b/>
-          <w:lang w:eastAsia="zh-CN"/>
-        </w:rPr>
-        <w:t xml:space="preserve">) </w:t>
-      </w:r>
-      <w:r>
-        <w:rPr>
-          <w:rFonts w:ascii="Arial" w:hAnsi="Arial" w:cs="Arial"/>
-          <w:lang w:eastAsia="zh-CN"/>
-        </w:rPr>
-        <w:t xml:space="preserve">The </w:t>
-      </w:r>
-      <w:r>
-        <w:rPr>
-          <w:rFonts w:ascii="Arial" w:hAnsi="Arial" w:cs="Arial"/>
-          <w:lang w:eastAsia="zh-CN"/>
-        </w:rPr>
-        <w:t>UMAP</w:t>
-      </w:r>
-      <w:r>
-        <w:rPr>
-          <w:rFonts w:ascii="Arial" w:hAnsi="Arial" w:cs="Arial"/>
-          <w:lang w:eastAsia="zh-CN"/>
-        </w:rPr>
-        <w:t xml:space="preserve"> plot shows the </w:t>
-      </w:r>
-      <w:r>
-        <w:rPr>
-          <w:rFonts w:ascii="Arial" w:hAnsi="Arial" w:cs="Arial"/>
-          <w:lang w:eastAsia="zh-CN"/>
-        </w:rPr>
-        <w:t xml:space="preserve">scRNA-seq of </w:t>
-      </w:r>
-      <w:r>
-        <w:rPr>
-          <w:rFonts w:ascii="Arial" w:hAnsi="Arial" w:cs="Arial"/>
-          <w:lang w:eastAsia="zh-CN"/>
-        </w:rPr>
-        <w:t>948</w:t>
+        <w:t>)</w:t>
       </w:r>
       <w:r>
         <w:rPr>
@@ -7689,309 +7464,21 @@
           <w:rFonts w:ascii="Arial" w:hAnsi="Arial" w:cs="Arial"/>
           <w:lang w:eastAsia="zh-CN"/>
         </w:rPr>
-        <w:t xml:space="preserve">undifferentiated MEFs, </w:t>
-      </w:r>
-      <w:r>
-        <w:rPr>
-          <w:rFonts w:ascii="Arial" w:hAnsi="Arial" w:cs="Arial"/>
-          <w:lang w:eastAsia="zh-CN"/>
-        </w:rPr>
-        <w:t xml:space="preserve">3,539 </w:t>
-      </w:r>
-      <w:r>
-        <w:rPr>
-          <w:rFonts w:ascii="Arial" w:hAnsi="Arial" w:cs="Arial"/>
-          <w:lang w:eastAsia="zh-CN"/>
-        </w:rPr>
-        <w:t>r</w:t>
-      </w:r>
-      <w:r>
-        <w:rPr>
-          <w:rFonts w:ascii="Arial" w:hAnsi="Arial" w:cs="Arial"/>
-          <w:lang w:eastAsia="zh-CN"/>
-        </w:rPr>
-        <w:t xml:space="preserve">eprogrammed cells at </w:t>
-      </w:r>
-      <w:r>
-        <w:rPr>
-          <w:rFonts w:ascii="Arial" w:hAnsi="Arial" w:cs="Arial"/>
-          <w:lang w:eastAsia="zh-CN"/>
-        </w:rPr>
-        <w:t xml:space="preserve">24 hours, </w:t>
-      </w:r>
-      <w:r>
-        <w:rPr>
-          <w:rFonts w:ascii="Arial" w:hAnsi="Arial" w:cs="Arial"/>
-          <w:lang w:eastAsia="zh-CN"/>
-        </w:rPr>
-        <w:t xml:space="preserve">2,936 </w:t>
-      </w:r>
-      <w:r>
-        <w:rPr>
-          <w:rFonts w:ascii="Arial" w:hAnsi="Arial" w:cs="Arial"/>
-          <w:lang w:eastAsia="zh-CN"/>
-        </w:rPr>
-        <w:t xml:space="preserve">cells at 48 hours and </w:t>
-      </w:r>
-      <w:r>
-        <w:rPr>
-          <w:rFonts w:ascii="Arial" w:hAnsi="Arial" w:cs="Arial"/>
-          <w:lang w:eastAsia="zh-CN"/>
-        </w:rPr>
-        <w:t xml:space="preserve">7,202 </w:t>
-      </w:r>
-      <w:r>
-        <w:rPr>
-          <w:rFonts w:ascii="Arial" w:hAnsi="Arial" w:cs="Arial"/>
-          <w:lang w:eastAsia="zh-CN"/>
-        </w:rPr>
-        <w:t xml:space="preserve">cells at 7 days </w:t>
-      </w:r>
-      <w:r>
-        <w:rPr>
-          <w:rFonts w:ascii="Arial" w:hAnsi="Arial" w:cs="Arial"/>
-          <w:lang w:eastAsia="zh-CN"/>
-        </w:rPr>
-        <w:t xml:space="preserve">and 827 Flk1+ cells at 7 days </w:t>
-      </w:r>
-      <w:r>
-        <w:rPr>
-          <w:rFonts w:ascii="Arial" w:hAnsi="Arial" w:cs="Arial"/>
-          <w:lang w:eastAsia="zh-CN"/>
-        </w:rPr>
-        <w:t>post</w:t>
-      </w:r>
-      <w:r>
-        <w:rPr>
-          <w:rFonts w:ascii="Arial" w:hAnsi="Arial" w:cs="Arial"/>
-          <w:lang w:eastAsia="zh-CN"/>
-        </w:rPr>
-        <w:t>-</w:t>
-      </w:r>
-      <w:r>
-        <w:rPr>
-          <w:rFonts w:ascii="Arial" w:hAnsi="Arial" w:cs="Arial"/>
-          <w:lang w:eastAsia="zh-CN"/>
-        </w:rPr>
-        <w:t xml:space="preserve">induction of Etv2 in MEFs.  </w:t>
-      </w:r>
-      <w:r>
-        <w:rPr>
-          <w:rFonts w:ascii="Arial" w:hAnsi="Arial" w:cs="Arial"/>
-          <w:lang w:eastAsia="zh-CN"/>
-        </w:rPr>
-        <w:t>The dimension reduction analysis by scVI</w:t>
-      </w:r>
-      <w:r>
-        <w:rPr>
-          <w:rFonts w:ascii="Arial" w:hAnsi="Arial" w:cs="Arial"/>
-          <w:color w:val="000000"/>
-          <w:lang w:eastAsia="zh-CN"/>
-        </w:rPr>
-        <w:t>,  followed</w:t>
-      </w:r>
-      <w:r>
-        <w:rPr>
-          <w:rFonts w:ascii="Arial" w:hAnsi="Arial" w:cs="Arial"/>
-          <w:lang w:eastAsia="zh-CN"/>
-        </w:rPr>
-        <w:t xml:space="preserve"> by uniform manifold approximation and projection (UMAP) and k-means clustering identified seven distinct cell clusters.  The color represents </w:t>
-      </w:r>
-      <w:r>
-        <w:rPr>
-          <w:rFonts w:ascii="Arial" w:hAnsi="Arial" w:cs="Arial"/>
-          <w:b/>
-          <w:lang w:eastAsia="zh-CN"/>
-        </w:rPr>
-        <w:t>(c)</w:t>
-      </w:r>
-      <w:r>
-        <w:rPr>
-          <w:rFonts w:ascii="Arial" w:hAnsi="Arial" w:cs="Arial"/>
-          <w:lang w:eastAsia="zh-CN"/>
-        </w:rPr>
-        <w:t xml:space="preserve"> the cell sources and </w:t>
-      </w:r>
-      <w:r>
-        <w:rPr>
-          <w:rFonts w:ascii="Arial" w:hAnsi="Arial" w:cs="Arial"/>
-          <w:b/>
-          <w:lang w:eastAsia="zh-CN"/>
-        </w:rPr>
-        <w:t>(d)</w:t>
-      </w:r>
-      <w:r>
-        <w:rPr>
-          <w:rFonts w:ascii="Arial" w:hAnsi="Arial" w:cs="Arial"/>
-          <w:lang w:eastAsia="zh-CN"/>
-        </w:rPr>
-        <w:t xml:space="preserve"> cell clusters.  </w:t>
-      </w:r>
-      <w:r>
-        <w:rPr>
-          <w:rFonts w:ascii="Arial" w:hAnsi="Arial" w:cs="Arial"/>
-          <w:b/>
-          <w:lang w:eastAsia="zh-CN"/>
-        </w:rPr>
-        <w:t>(</w:t>
-      </w:r>
-      <w:r>
-        <w:rPr>
-          <w:rFonts w:ascii="Arial" w:hAnsi="Arial" w:cs="Arial"/>
-          <w:b/>
-          <w:lang w:eastAsia="zh-CN"/>
-        </w:rPr>
-        <w:t>e</w:t>
-      </w:r>
-      <w:r>
-        <w:rPr>
-          <w:rFonts w:ascii="Arial" w:hAnsi="Arial" w:cs="Arial"/>
-          <w:b/>
-          <w:lang w:eastAsia="zh-CN"/>
-        </w:rPr>
-        <w:t>)</w:t>
-      </w:r>
-      <w:r>
-        <w:rPr>
-          <w:rFonts w:ascii="Arial" w:hAnsi="Arial" w:cs="Arial"/>
-          <w:lang w:eastAsia="zh-CN"/>
-        </w:rPr>
-        <w:t xml:space="preserve"> The expression </w:t>
-      </w:r>
-      <w:r>
-        <w:rPr>
-          <w:rFonts w:ascii="Arial" w:hAnsi="Arial" w:cs="Arial"/>
-          <w:lang w:eastAsia="zh-CN"/>
-        </w:rPr>
-        <w:t>profiles</w:t>
-      </w:r>
-      <w:r>
-        <w:rPr>
-          <w:rFonts w:ascii="Arial" w:hAnsi="Arial" w:cs="Arial"/>
-          <w:lang w:eastAsia="zh-CN"/>
-        </w:rPr>
-        <w:t xml:space="preserve"> </w:t>
-      </w:r>
-      <w:r>
-        <w:rPr>
-          <w:rFonts w:ascii="Arial" w:hAnsi="Arial" w:cs="Arial"/>
-          <w:lang w:eastAsia="zh-CN"/>
-        </w:rPr>
-        <w:t xml:space="preserve">of Etv2 and Kdr (Flk1).  </w:t>
-      </w:r>
-      <w:r>
-        <w:rPr>
-          <w:rFonts w:ascii="Arial" w:hAnsi="Arial" w:cs="Arial"/>
-          <w:b/>
-          <w:lang w:eastAsia="zh-CN"/>
-        </w:rPr>
-        <w:t>(f)</w:t>
-      </w:r>
-      <w:r>
-        <w:rPr>
-          <w:rFonts w:ascii="Arial" w:hAnsi="Arial" w:cs="Arial"/>
-          <w:lang w:eastAsia="zh-CN"/>
-        </w:rPr>
-        <w:t xml:space="preserve"> The volcano plot of genes differentially expressed between cluster 1 and cluster 7.  The </w:t>
-      </w:r>
-      <w:r>
-        <w:rPr>
-          <w:rFonts w:ascii="Arial" w:hAnsi="Arial" w:cs="Arial"/>
-          <w:i/>
-          <w:lang w:eastAsia="zh-CN"/>
-        </w:rPr>
-        <w:t>p</w:t>
-      </w:r>
-      <w:r>
-        <w:rPr>
-          <w:rFonts w:ascii="Arial" w:hAnsi="Arial" w:cs="Arial"/>
-          <w:lang w:eastAsia="zh-CN"/>
-        </w:rPr>
-        <w:t xml:space="preserve">-values were determined by Wilcoxon ran sum test of the normalized read counts.  </w:t>
-      </w:r>
-      <w:r>
-        <w:rPr>
-          <w:rFonts w:ascii="Arial" w:hAnsi="Arial" w:cs="Arial"/>
-          <w:b/>
-          <w:lang w:eastAsia="zh-CN"/>
-        </w:rPr>
-        <w:t xml:space="preserve">(g) </w:t>
-      </w:r>
-      <w:r>
-        <w:rPr>
-          <w:rFonts w:ascii="Arial" w:hAnsi="Arial" w:cs="Arial"/>
-          <w:lang w:eastAsia="zh-CN"/>
-        </w:rPr>
-        <w:t xml:space="preserve">The biological process that are significantly associated with the up-regulated in genes in cluster 7 (Flk1+ cells at day 7 of reprogramming) compared with cluster 1 (undifferentiated MEFs).  </w:t>
-      </w:r>
-      <w:r>
-        <w:rPr>
-          <w:rFonts w:ascii="Arial" w:hAnsi="Arial" w:cs="Arial"/>
-          <w:b/>
-          <w:lang w:eastAsia="zh-CN"/>
-        </w:rPr>
-        <w:t xml:space="preserve">(h) </w:t>
-      </w:r>
-      <w:r>
-        <w:rPr>
-          <w:rFonts w:ascii="Arial" w:hAnsi="Arial" w:cs="Arial"/>
-          <w:lang w:eastAsia="zh-CN"/>
-        </w:rPr>
-        <w:t xml:space="preserve">The PCA of the TF deviations of the ATAC-seq of MEF reprogramming (MEF, 24 hours, 48 hours and 7 days post induction) and EB differentiation (2.5 day and 3 hours post induction).  The TF deviations were inferred by chromVAR.  </w:t>
-      </w:r>
-      <w:r>
-        <w:rPr>
-          <w:rFonts w:ascii="Arial" w:hAnsi="Arial" w:cs="Arial"/>
-          <w:b/>
-          <w:lang w:eastAsia="zh-CN"/>
-        </w:rPr>
-        <w:t>(</w:t>
-      </w:r>
-      <w:proofErr w:type="spellStart"/>
-      <w:r>
-        <w:rPr>
-          <w:rFonts w:ascii="Arial" w:hAnsi="Arial" w:cs="Arial"/>
-          <w:b/>
-          <w:lang w:eastAsia="zh-CN"/>
-        </w:rPr>
-        <w:t>i</w:t>
-      </w:r>
-      <w:proofErr w:type="spellEnd"/>
-      <w:r>
-        <w:rPr>
-          <w:rFonts w:ascii="Arial" w:hAnsi="Arial" w:cs="Arial"/>
-          <w:b/>
-          <w:lang w:eastAsia="zh-CN"/>
-        </w:rPr>
-        <w:t>)</w:t>
-      </w:r>
-      <w:r>
-        <w:rPr>
-          <w:rFonts w:ascii="Arial" w:hAnsi="Arial" w:cs="Arial"/>
-          <w:lang w:eastAsia="zh-CN"/>
-        </w:rPr>
-        <w:t xml:space="preserve"> The 31 transcription factors which expression levels and motif associated chromatin accessibility showed consistently </w:t>
-      </w:r>
-      <w:r>
-        <w:rPr>
-          <w:rFonts w:ascii="Arial" w:hAnsi="Arial" w:cs="Arial"/>
-          <w:lang w:eastAsia="zh-CN"/>
-        </w:rPr>
-        <w:t xml:space="preserve">directional </w:t>
-      </w:r>
-      <w:r>
-        <w:rPr>
-          <w:rFonts w:ascii="Arial" w:hAnsi="Arial" w:cs="Arial"/>
-          <w:lang w:eastAsia="zh-CN"/>
-        </w:rPr>
-        <w:t xml:space="preserve">change </w:t>
-      </w:r>
-      <w:r>
-        <w:rPr>
-          <w:rFonts w:ascii="Arial" w:hAnsi="Arial" w:cs="Arial"/>
-          <w:lang w:eastAsia="zh-CN"/>
-        </w:rPr>
-        <w:t xml:space="preserve">in both EB and MEF (13 up-regulated TFs and 18 down-regulated TFs).  </w:t>
+        <w:t>Sequence motif analysis by DREME and CentriM</w:t>
+      </w:r>
+      <w:r>
+        <w:rPr>
+          <w:rFonts w:ascii="Arial" w:hAnsi="Arial" w:cs="Arial"/>
+          <w:lang w:eastAsia="zh-CN"/>
+        </w:rPr>
+        <w:t>o</w:t>
+      </w:r>
+      <w:r>
+        <w:rPr>
+          <w:rFonts w:ascii="Arial" w:hAnsi="Arial" w:cs="Arial"/>
+          <w:lang w:eastAsia="zh-CN"/>
+        </w:rPr>
+        <w:t xml:space="preserve"> identified a common GGAAAT motif that are significantly more enriched in NFR regions compared with the nucleosomes in both MEF and EB (Fisher's adjusted p-value=6.0E-05 and 6.8E-5).  </w:t>
       </w:r>
     </w:p>
     <w:p>
@@ -8005,278 +7492,23 @@
     </w:p>
     <w:p>
       <w:pPr>
-        <w:spacing w:line="360" w:lineRule="auto"/>
-        <w:rPr>
-          <w:rFonts w:ascii="Arial" w:hAnsi="Arial" w:cs="Arial"/>
-          <w:lang w:eastAsia="zh-CN"/>
-        </w:rPr>
-      </w:pPr>
+        <w:rPr>
+          <w:rFonts w:ascii="Arial" w:hAnsi="Arial" w:cs="Arial"/>
+          <w:b/>
+          <w:lang w:eastAsia="zh-CN"/>
+        </w:rPr>
+      </w:pPr>
+      <w:r>
+        <w:rPr>
+          <w:rFonts w:ascii="Arial" w:hAnsi="Arial" w:cs="Arial"/>
+          <w:b/>
+          <w:lang w:eastAsia="zh-CN"/>
+        </w:rPr>
+        <w:br w:type="page"/>
+      </w:r>
     </w:p>
     <w:p>
       <w:pPr>
-        <w:rPr>
-          <w:rFonts w:ascii="Arial" w:hAnsi="Arial" w:cs="Arial"/>
-          <w:b/>
-          <w:lang w:eastAsia="zh-CN"/>
-        </w:rPr>
-      </w:pPr>
-      <w:r>
-        <w:rPr>
-          <w:rFonts w:ascii="Arial" w:hAnsi="Arial" w:cs="Arial"/>
-          <w:b/>
-          <w:lang w:eastAsia="zh-CN"/>
-        </w:rPr>
-        <w:br w:type="page"/>
-      </w:r>
-    </w:p>
-    <w:p>
-      <w:pPr>
-        <w:spacing w:line="360" w:lineRule="auto"/>
-        <w:rPr>
-          <w:rFonts w:ascii="Arial" w:hAnsi="Arial" w:cs="Arial"/>
-          <w:lang w:eastAsia="zh-CN"/>
-        </w:rPr>
-      </w:pPr>
-      <w:r>
-        <w:rPr>
-          <w:rFonts w:ascii="Arial" w:hAnsi="Arial" w:cs="Arial"/>
-          <w:b/>
-          <w:lang w:eastAsia="zh-CN"/>
-        </w:rPr>
-        <w:lastRenderedPageBreak/>
-        <w:t xml:space="preserve">Figure 2. </w:t>
-      </w:r>
-      <w:r>
-        <w:rPr>
-          <w:rFonts w:ascii="Arial" w:hAnsi="Arial" w:cs="Arial"/>
-          <w:b/>
-          <w:lang w:eastAsia="zh-CN"/>
-        </w:rPr>
-        <w:t xml:space="preserve"> </w:t>
-      </w:r>
-      <w:r>
-        <w:rPr>
-          <w:rFonts w:ascii="Arial" w:hAnsi="Arial" w:cs="Arial"/>
-          <w:b/>
-          <w:lang w:eastAsia="zh-CN"/>
-        </w:rPr>
-        <w:t>Etv2 targets nucleosomes during reprogramming</w:t>
-      </w:r>
-      <w:r>
-        <w:rPr>
-          <w:rFonts w:ascii="Arial" w:hAnsi="Arial" w:cs="Arial"/>
-          <w:b/>
-          <w:lang w:eastAsia="zh-CN"/>
-        </w:rPr>
-        <w:t>.</w:t>
-      </w:r>
-      <w:r>
-        <w:rPr>
-          <w:rFonts w:ascii="Arial" w:hAnsi="Arial" w:cs="Arial"/>
-          <w:b/>
-          <w:lang w:eastAsia="zh-CN"/>
-        </w:rPr>
-        <w:t xml:space="preserve">  </w:t>
-      </w:r>
-      <w:r>
-        <w:rPr>
-          <w:rFonts w:ascii="Arial" w:hAnsi="Arial" w:cs="Arial"/>
-          <w:b/>
-          <w:lang w:eastAsia="zh-CN"/>
-        </w:rPr>
-        <w:t xml:space="preserve">(a) </w:t>
-      </w:r>
-      <w:r>
-        <w:rPr>
-          <w:rFonts w:ascii="Arial" w:hAnsi="Arial" w:cs="Arial"/>
-          <w:lang w:eastAsia="zh-CN"/>
-        </w:rPr>
-        <w:t xml:space="preserve">The Venn diagram shows </w:t>
-      </w:r>
-      <w:r>
-        <w:rPr>
-          <w:rFonts w:ascii="Arial" w:hAnsi="Arial" w:cs="Arial"/>
-          <w:lang w:eastAsia="zh-CN"/>
-        </w:rPr>
-        <w:t>131,001 and 18,024 Etv2 ChIP-seq peaks at 24 hours post induction in MEF reprogramming and 3 hours post induction in day 2.5 EB</w:t>
-      </w:r>
-      <w:r>
-        <w:rPr>
-          <w:rFonts w:ascii="Arial" w:hAnsi="Arial" w:cs="Arial"/>
-          <w:lang w:eastAsia="zh-CN"/>
-        </w:rPr>
-        <w:t>, respectively.</w:t>
-      </w:r>
-      <w:r>
-        <w:rPr>
-          <w:rFonts w:ascii="Arial" w:hAnsi="Arial" w:cs="Arial"/>
-          <w:lang w:eastAsia="zh-CN"/>
-        </w:rPr>
-        <w:t xml:space="preserve"> </w:t>
-      </w:r>
-      <w:r>
-        <w:rPr>
-          <w:rFonts w:ascii="Arial" w:hAnsi="Arial" w:cs="Arial"/>
-          <w:lang w:eastAsia="zh-CN"/>
-        </w:rPr>
-        <w:t xml:space="preserve">There are 11,751 common Etv2 peaks overlapped between MEF and EB.  </w:t>
-      </w:r>
-      <w:r>
-        <w:rPr>
-          <w:rFonts w:ascii="Arial" w:hAnsi="Arial" w:cs="Arial"/>
-          <w:b/>
-          <w:lang w:eastAsia="zh-CN"/>
-        </w:rPr>
-        <w:t>(b)</w:t>
-      </w:r>
-      <w:r>
-        <w:rPr>
-          <w:rFonts w:ascii="Arial" w:hAnsi="Arial" w:cs="Arial"/>
-          <w:lang w:eastAsia="zh-CN"/>
-        </w:rPr>
-        <w:t xml:space="preserve"> The genomic distribution of EB specific, MEF specific and common Etv2 peaks.  The EB and MEF specific Etv2 peaks were more likely distributed at the distal intergenic regions.  </w:t>
-      </w:r>
-      <w:r>
-        <w:rPr>
-          <w:rFonts w:ascii="Arial" w:hAnsi="Arial" w:cs="Arial"/>
-          <w:b/>
-          <w:lang w:eastAsia="zh-CN"/>
-        </w:rPr>
-        <w:t>(</w:t>
-      </w:r>
-      <w:r>
-        <w:rPr>
-          <w:rFonts w:ascii="Arial" w:hAnsi="Arial" w:cs="Arial"/>
-          <w:b/>
-          <w:lang w:eastAsia="zh-CN"/>
-        </w:rPr>
-        <w:t>c</w:t>
-      </w:r>
-      <w:r>
-        <w:rPr>
-          <w:rFonts w:ascii="Arial" w:hAnsi="Arial" w:cs="Arial"/>
-          <w:b/>
-          <w:lang w:eastAsia="zh-CN"/>
-        </w:rPr>
-        <w:t>)</w:t>
-      </w:r>
-      <w:r>
-        <w:rPr>
-          <w:rFonts w:ascii="Arial" w:hAnsi="Arial" w:cs="Arial"/>
-          <w:lang w:eastAsia="zh-CN"/>
-        </w:rPr>
-        <w:t xml:space="preserve"> The heatmap shows the read density of MNase-seq, Brg1 ChIP-seq and H3K27ac ChIP-seq in MEFs, surrounding </w:t>
-      </w:r>
-      <w:r>
-        <w:rPr>
-          <w:rFonts w:ascii="Arial" w:hAnsi="Arial" w:cs="Arial"/>
-          <w:lang w:eastAsia="zh-CN"/>
-        </w:rPr>
-        <w:t>131,001</w:t>
-      </w:r>
-      <w:r>
-        <w:rPr>
-          <w:rFonts w:ascii="Arial" w:hAnsi="Arial" w:cs="Arial"/>
-          <w:lang w:eastAsia="zh-CN"/>
-        </w:rPr>
-        <w:t xml:space="preserve"> Etv2 ChIP-seq peaks at 24 hours post induction in MEF reprogramming.  The Etv2 peaks were divided into four quartiles based on the mean MNase-seq signals of the central 200-bp region.  The first (lowest mean signal) and the fourth quartile (highest mean signal) were used to represent the nucleosome free region (NFR) and nucleosome.  </w:t>
-      </w:r>
-      <w:r>
-        <w:rPr>
-          <w:rFonts w:ascii="Arial" w:hAnsi="Arial" w:cs="Arial"/>
-          <w:b/>
-          <w:lang w:eastAsia="zh-CN"/>
-        </w:rPr>
-        <w:t>(d)</w:t>
-      </w:r>
-      <w:r>
-        <w:rPr>
-          <w:rFonts w:ascii="Arial" w:hAnsi="Arial" w:cs="Arial"/>
-          <w:lang w:eastAsia="zh-CN"/>
-        </w:rPr>
-        <w:t xml:space="preserve"> The heatmap shows the ratio of NFR / nucleosome reads density, reads density of Brg1 ChIP-seq and H3K27ac ChIP-seq at EB day 2.5, surrounding 18,024 Etv2 ChIP-seq at 3 hours post induction.  The Etv2 peaks were divided into NFR (5,291 peaks) and nucleosome (8,843 peaks) groups according to the local V-plot and fragment size profiles of ATAC-seq day 2.5 EB without Etv2 induction.  </w:t>
-      </w:r>
-      <w:r>
-        <w:rPr>
-          <w:rFonts w:ascii="Arial" w:hAnsi="Arial" w:cs="Arial"/>
-          <w:b/>
-          <w:lang w:eastAsia="zh-CN"/>
-        </w:rPr>
-        <w:t>(</w:t>
-      </w:r>
-      <w:r>
-        <w:rPr>
-          <w:rFonts w:ascii="Arial" w:hAnsi="Arial" w:cs="Arial"/>
-          <w:b/>
-          <w:lang w:eastAsia="zh-CN"/>
-        </w:rPr>
-        <w:t>e</w:t>
-      </w:r>
-      <w:r>
-        <w:rPr>
-          <w:rFonts w:ascii="Arial" w:hAnsi="Arial" w:cs="Arial"/>
-          <w:b/>
-          <w:lang w:eastAsia="zh-CN"/>
-        </w:rPr>
-        <w:t>)</w:t>
-      </w:r>
-      <w:r>
-        <w:rPr>
-          <w:rFonts w:ascii="Arial" w:hAnsi="Arial" w:cs="Arial"/>
-          <w:lang w:eastAsia="zh-CN"/>
-        </w:rPr>
-        <w:t xml:space="preserve"> </w:t>
-      </w:r>
-      <w:r>
-        <w:rPr>
-          <w:rFonts w:ascii="Arial" w:hAnsi="Arial" w:cs="Arial"/>
-          <w:lang w:eastAsia="zh-CN"/>
-        </w:rPr>
-        <w:t>Sequence motif analysis by DREME and CentriM</w:t>
-      </w:r>
-      <w:r>
-        <w:rPr>
-          <w:rFonts w:ascii="Arial" w:hAnsi="Arial" w:cs="Arial"/>
-          <w:lang w:eastAsia="zh-CN"/>
-        </w:rPr>
-        <w:t>o</w:t>
-      </w:r>
-      <w:r>
-        <w:rPr>
-          <w:rFonts w:ascii="Arial" w:hAnsi="Arial" w:cs="Arial"/>
-          <w:lang w:eastAsia="zh-CN"/>
-        </w:rPr>
-        <w:t xml:space="preserve"> identified a common GGAAAT motif that are significantly more enriched in NFR regions compared with the nucleosomes in both MEF and EB (Fisher's adjusted p-value=6.0E-05 and 6.8E-5).  </w:t>
-      </w:r>
-    </w:p>
-    <w:p>
-      <w:pPr>
-        <w:spacing w:line="360" w:lineRule="auto"/>
-        <w:rPr>
-          <w:rFonts w:ascii="Arial" w:hAnsi="Arial" w:cs="Arial"/>
-          <w:lang w:eastAsia="zh-CN"/>
-        </w:rPr>
-      </w:pPr>
-    </w:p>
-    <w:p>
-      <w:pPr>
-        <w:rPr>
-          <w:rFonts w:ascii="Arial" w:hAnsi="Arial" w:cs="Arial"/>
-          <w:b/>
-          <w:lang w:eastAsia="zh-CN"/>
-        </w:rPr>
-      </w:pPr>
-      <w:r>
-        <w:rPr>
-          <w:rFonts w:ascii="Arial" w:hAnsi="Arial" w:cs="Arial"/>
-          <w:b/>
-          <w:lang w:eastAsia="zh-CN"/>
-        </w:rPr>
-        <w:br w:type="page"/>
-      </w:r>
-    </w:p>
-    <w:p>
-      <w:pPr>
         <w:spacing w:line="360" w:lineRule="auto"/>
         <w:outlineLvl w:val="0"/>
         <w:rPr>
@@ -8425,24 +7657,13 @@
         </w:rPr>
         <w:t>The Etv2 peaks into "early", "late" and "</w:t>
       </w:r>
-      <w:del w:id="162" w:author="Wuming Gong" w:date="2020-02-28T12:55:00Z">
-        <w:r>
-          <w:rPr>
-            <w:rFonts w:ascii="Arial" w:hAnsi="Arial" w:cs="Arial"/>
-            <w:lang w:eastAsia="zh-CN"/>
-          </w:rPr>
-          <w:delText>persist</w:delText>
-        </w:r>
-      </w:del>
-      <w:ins w:id="163" w:author="Wuming Gong" w:date="2020-02-28T12:55:00Z">
-        <w:r>
-          <w:rPr>
-            <w:rFonts w:ascii="Arial" w:hAnsi="Arial" w:cs="Arial"/>
-            <w:lang w:eastAsia="zh-CN"/>
-          </w:rPr>
-          <w:t>sustained</w:t>
-        </w:r>
-      </w:ins>
+      <w:r>
+        <w:rPr>
+          <w:rFonts w:ascii="Arial" w:hAnsi="Arial" w:cs="Arial"/>
+          <w:lang w:eastAsia="zh-CN"/>
+        </w:rPr>
+        <w:t>sustained</w:t>
+      </w:r>
       <w:r>
         <w:rPr>
           <w:rFonts w:ascii="Arial" w:hAnsi="Arial" w:cs="Arial"/>
@@ -8472,24 +7693,13 @@
         </w:rPr>
         <w:t>, Brg1 ChIP-seq and H3K27ac ChIP-seq, at 3 hours and 12 hours post-induction of Etv2 in day 2.5 EB.  We also included the Brg1 and H3K27ac ChIP-seq at day 2.5 EB without induction.  Each site is centered at the 19,651 non-overlapping Etv2 ChIP-seq summits in EB differentiation.  The Etv2 peaks into "early", "late" and "</w:t>
       </w:r>
-      <w:ins w:id="164" w:author="Wuming Gong" w:date="2020-02-28T12:55:00Z">
-        <w:r>
-          <w:rPr>
-            <w:rFonts w:ascii="Arial" w:hAnsi="Arial" w:cs="Arial"/>
-            <w:lang w:eastAsia="zh-CN"/>
-          </w:rPr>
-          <w:t>sustained</w:t>
-        </w:r>
-      </w:ins>
-      <w:del w:id="165" w:author="Wuming Gong" w:date="2020-02-28T12:55:00Z">
-        <w:r>
-          <w:rPr>
-            <w:rFonts w:ascii="Arial" w:hAnsi="Arial" w:cs="Arial"/>
-            <w:lang w:eastAsia="zh-CN"/>
-          </w:rPr>
-          <w:delText>persist</w:delText>
-        </w:r>
-      </w:del>
+      <w:r>
+        <w:rPr>
+          <w:rFonts w:ascii="Arial" w:hAnsi="Arial" w:cs="Arial"/>
+          <w:lang w:eastAsia="zh-CN"/>
+        </w:rPr>
+        <w:t>sustained</w:t>
+      </w:r>
       <w:r>
         <w:rPr>
           <w:rFonts w:ascii="Arial" w:hAnsi="Arial" w:cs="Arial"/>
@@ -8534,26 +7744,13 @@
         </w:rPr>
         <w:t xml:space="preserve">blood vessel development related genes near the early, late or </w:t>
       </w:r>
-      <w:ins w:id="166" w:author="Wuming Gong" w:date="2020-02-28T12:56:00Z">
-        <w:r>
-          <w:rPr>
-            <w:rFonts w:ascii="Arial" w:hAnsi="Arial" w:cs="Arial"/>
-            <w:lang w:eastAsia="zh-CN"/>
-          </w:rPr>
-          <w:t>sustained</w:t>
-        </w:r>
-      </w:ins>
-      <w:bookmarkStart w:id="167" w:name="_GoBack"/>
-      <w:bookmarkEnd w:id="167"/>
-      <w:del w:id="168" w:author="Wuming Gong" w:date="2020-02-28T12:56:00Z">
-        <w:r>
-          <w:rPr>
-            <w:rFonts w:ascii="Arial" w:hAnsi="Arial" w:cs="Arial"/>
-            <w:lang w:eastAsia="zh-CN"/>
-          </w:rPr>
-          <w:delText xml:space="preserve">persist </w:delText>
-        </w:r>
-      </w:del>
+      <w:r>
+        <w:rPr>
+          <w:rFonts w:ascii="Arial" w:hAnsi="Arial" w:cs="Arial"/>
+          <w:lang w:eastAsia="zh-CN"/>
+        </w:rPr>
+        <w:t>sustained</w:t>
+      </w:r>
       <w:r>
         <w:rPr>
           <w:rFonts w:ascii="Arial" w:hAnsi="Arial" w:cs="Arial"/>
@@ -9816,8 +9013,8 @@
       </w:pPr>
     </w:p>
     <w:sectPr>
-      <w:footerReference w:type="even" r:id="rId12"/>
-      <w:footerReference w:type="default" r:id="rId13"/>
+      <w:footerReference w:type="even" r:id="rId9"/>
+      <w:footerReference w:type="default" r:id="rId10"/>
       <w:pgSz w:w="12240" w:h="15840"/>
       <w:pgMar w:top="1440" w:right="1800" w:bottom="1440" w:left="1800" w:header="720" w:footer="720" w:gutter="0"/>
       <w:lnNumType w:countBy="1" w:restart="continuous"/>
@@ -9826,193 +9023,6 @@
     </w:sectPr>
   </w:body>
 </w:document>
-</file>
-
-<file path=word/comments.xml><?xml version="1.0" encoding="utf-8"?>
-<w:comments xmlns:wpc="http://schemas.microsoft.com/office/word/2010/wordprocessingCanvas" xmlns:cx="http://schemas.microsoft.com/office/drawing/2014/chartex" xmlns:cx1="http://schemas.microsoft.com/office/drawing/2015/9/8/chartex" xmlns:cx2="http://schemas.microsoft.com/office/drawing/2015/10/21/chartex" xmlns:cx3="http://schemas.microsoft.com/office/drawing/2016/5/9/chartex" xmlns:cx4="http://schemas.microsoft.com/office/drawing/2016/5/10/chartex" xmlns:cx5="http://schemas.microsoft.com/office/drawing/2016/5/11/chartex" xmlns:cx6="http://schemas.microsoft.com/office/drawing/2016/5/12/chartex" xmlns:cx7="http://schemas.microsoft.com/office/drawing/2016/5/13/chartex" xmlns:cx8="http://schemas.microsoft.com/office/drawing/2016/5/14/chartex" xmlns:mc="http://schemas.openxmlformats.org/markup-compatibility/2006" xmlns:aink="http://schemas.microsoft.com/office/drawing/2016/ink" xmlns:am3d="http://schemas.microsoft.com/office/drawing/2017/model3d" xmlns:o="urn:schemas-microsoft-com:office:office" xmlns:r="http://schemas.openxmlformats.org/officeDocument/2006/relationships" xmlns:m="http://schemas.openxmlformats.org/officeDocument/2006/math" xmlns:v="urn:schemas-microsoft-com:vml" xmlns:wp14="http://schemas.microsoft.com/office/word/2010/wordprocessingDrawing" xmlns:wp="http://schemas.openxmlformats.org/drawingml/2006/wordprocessingDrawing" xmlns:w10="urn:schemas-microsoft-com:office:word" xmlns:w="http://schemas.openxmlformats.org/wordprocessingml/2006/main" xmlns:w14="http://schemas.microsoft.com/office/word/2010/wordml" xmlns:w15="http://schemas.microsoft.com/office/word/2012/wordml" xmlns:w16cid="http://schemas.microsoft.com/office/word/2016/wordml/cid" xmlns:w16se="http://schemas.microsoft.com/office/word/2015/wordml/symex" xmlns:wpg="http://schemas.microsoft.com/office/word/2010/wordprocessingGroup" xmlns:wpi="http://schemas.microsoft.com/office/word/2010/wordprocessingInk" xmlns:wne="http://schemas.microsoft.com/office/word/2006/wordml" xmlns:wps="http://schemas.microsoft.com/office/word/2010/wordprocessingShape" mc:Ignorable="w14 w15 w16se w16cid wp14">
-  <w:comment w:id="27" w:author="Wuming Gong" w:date="2020-02-10T16:29:00Z" w:initials="WG">
-    <w:p>
-      <w:pPr>
-        <w:pStyle w:val="CommentText"/>
-      </w:pPr>
-      <w:r>
-        <w:rPr>
-          <w:rStyle w:val="CommentReference"/>
-        </w:rPr>
-        <w:annotationRef/>
-      </w:r>
-      <w:r>
-        <w:t>None of Notch1-4 is up-regulated in Flk1+ cells</w:t>
-      </w:r>
-    </w:p>
-  </w:comment>
-  <w:comment w:id="47" w:author="Wuming Gong" w:date="2020-02-11T11:45:00Z" w:initials="WG">
-    <w:p>
-      <w:pPr>
-        <w:pStyle w:val="CommentText"/>
-      </w:pPr>
-      <w:r>
-        <w:rPr>
-          <w:rStyle w:val="CommentReference"/>
-        </w:rPr>
-        <w:annotationRef/>
-      </w:r>
-      <w:r>
-        <w:t xml:space="preserve">Need to check if this is a novel finding. </w:t>
-      </w:r>
-    </w:p>
-  </w:comment>
-  <w:comment w:id="54" w:author="Wuming Gong" w:date="2020-02-11T16:37:00Z" w:initials="WG">
-    <w:p>
-      <w:pPr>
-        <w:pStyle w:val="CommentText"/>
-      </w:pPr>
-      <w:r>
-        <w:rPr>
-          <w:rStyle w:val="CommentReference"/>
-        </w:rPr>
-        <w:annotationRef/>
-      </w:r>
-      <w:r>
-        <w:t xml:space="preserve">What is the implication of this? </w:t>
-      </w:r>
-    </w:p>
-  </w:comment>
-  <w:comment w:id="59" w:author="Wuming Gong" w:date="2020-02-16T20:34:00Z" w:initials="WG">
-    <w:p>
-      <w:pPr>
-        <w:pStyle w:val="CommentText"/>
-      </w:pPr>
-      <w:r>
-        <w:rPr>
-          <w:rStyle w:val="CommentReference"/>
-        </w:rPr>
-        <w:annotationRef/>
-      </w:r>
-      <w:r>
-        <w:t>Need to read more about these genes</w:t>
-      </w:r>
-    </w:p>
-  </w:comment>
-  <w:comment w:id="60" w:author="Wuming Gong" w:date="2020-02-28T12:51:00Z" w:initials="WG">
-    <w:p>
-      <w:pPr>
-        <w:pStyle w:val="CommentText"/>
-      </w:pPr>
-      <w:r>
-        <w:rPr>
-          <w:rStyle w:val="CommentReference"/>
-        </w:rPr>
-        <w:annotationRef/>
-      </w:r>
-      <w:r>
-        <w:t>May provide more supporting figures on this point.</w:t>
-      </w:r>
-    </w:p>
-  </w:comment>
-  <w:comment w:id="92" w:author="Wuming Gong" w:date="2020-02-12T14:33:00Z" w:initials="WG">
-    <w:p>
-      <w:pPr>
-        <w:pStyle w:val="CommentText"/>
-      </w:pPr>
-      <w:r>
-        <w:rPr>
-          <w:rStyle w:val="CommentReference"/>
-        </w:rPr>
-        <w:annotationRef/>
-      </w:r>
-      <w:r>
-        <w:t xml:space="preserve">Is this a new finding? </w:t>
-      </w:r>
-    </w:p>
-  </w:comment>
-  <w:comment w:id="101" w:author="Wuming Gong" w:date="2020-02-12T14:43:00Z" w:initials="WG">
-    <w:p>
-      <w:pPr>
-        <w:pStyle w:val="CommentText"/>
-      </w:pPr>
-      <w:r>
-        <w:rPr>
-          <w:rStyle w:val="CommentReference"/>
-        </w:rPr>
-        <w:annotationRef/>
-      </w:r>
-      <w:r>
-        <w:t xml:space="preserve">What is the implication of this? </w:t>
-      </w:r>
-    </w:p>
-  </w:comment>
-  <w:comment w:id="110" w:author="Wuming Gong" w:date="2020-01-20T18:31:00Z" w:initials="WG">
-    <w:p>
-      <w:pPr>
-        <w:rPr>
-          <w:rFonts w:ascii="Times New Roman" w:eastAsia="Times New Roman" w:hAnsi="Times New Roman" w:cs="Times New Roman"/>
-          <w:lang w:eastAsia="zh-CN"/>
-        </w:rPr>
-      </w:pPr>
-      <w:r>
-        <w:rPr>
-          <w:rStyle w:val="CommentReference"/>
-        </w:rPr>
-        <w:annotationRef/>
-      </w:r>
-      <w:r>
-        <w:t>See discussion in "</w:t>
-      </w:r>
-      <w:r>
-        <w:rPr>
-          <w:rFonts w:ascii="Times" w:eastAsia="Times New Roman" w:hAnsi="Times" w:cs="Times New Roman"/>
-          <w:color w:val="000000"/>
-          <w:sz w:val="27"/>
-          <w:szCs w:val="27"/>
-          <w:lang w:eastAsia="zh-CN"/>
-        </w:rPr>
-        <w:t>Pioneer transcription factors shape the epigenetic landscape</w:t>
-      </w:r>
-      <w:r>
-        <w:rPr>
-          <w:rFonts w:ascii="Times" w:eastAsia="Times New Roman" w:hAnsi="Times" w:cs="Times New Roman"/>
-          <w:color w:val="000000"/>
-          <w:sz w:val="27"/>
-          <w:szCs w:val="27"/>
-          <w:lang w:eastAsia="zh-CN"/>
-        </w:rPr>
-        <w:t>"</w:t>
-      </w:r>
-    </w:p>
-    <w:p>
-      <w:pPr>
-        <w:pStyle w:val="CommentText"/>
-      </w:pPr>
-    </w:p>
-  </w:comment>
-</w:comments>
-</file>
-
-<file path=word/commentsExtended.xml><?xml version="1.0" encoding="utf-8"?>
-<w15:commentsEx xmlns:wpc="http://schemas.microsoft.com/office/word/2010/wordprocessingCanvas" xmlns:cx="http://schemas.microsoft.com/office/drawing/2014/chartex" xmlns:cx1="http://schemas.microsoft.com/office/drawing/2015/9/8/chartex" xmlns:cx2="http://schemas.microsoft.com/office/drawing/2015/10/21/chartex" xmlns:cx3="http://schemas.microsoft.com/office/drawing/2016/5/9/chartex" xmlns:cx4="http://schemas.microsoft.com/office/drawing/2016/5/10/chartex" xmlns:cx5="http://schemas.microsoft.com/office/drawing/2016/5/11/chartex" xmlns:cx6="http://schemas.microsoft.com/office/drawing/2016/5/12/chartex" xmlns:cx7="http://schemas.microsoft.com/office/drawing/2016/5/13/chartex" xmlns:cx8="http://schemas.microsoft.com/office/drawing/2016/5/14/chartex" xmlns:mc="http://schemas.openxmlformats.org/markup-compatibility/2006" xmlns:aink="http://schemas.microsoft.com/office/drawing/2016/ink" xmlns:am3d="http://schemas.microsoft.com/office/drawing/2017/model3d" xmlns:o="urn:schemas-microsoft-com:office:office" xmlns:r="http://schemas.openxmlformats.org/officeDocument/2006/relationships" xmlns:m="http://schemas.openxmlformats.org/officeDocument/2006/math" xmlns:v="urn:schemas-microsoft-com:vml" xmlns:wp14="http://schemas.microsoft.com/office/word/2010/wordprocessingDrawing" xmlns:wp="http://schemas.openxmlformats.org/drawingml/2006/wordprocessingDrawing" xmlns:w10="urn:schemas-microsoft-com:office:word" xmlns:w="http://schemas.openxmlformats.org/wordprocessingml/2006/main" xmlns:w14="http://schemas.microsoft.com/office/word/2010/wordml" xmlns:w15="http://schemas.microsoft.com/office/word/2012/wordml" xmlns:w16cid="http://schemas.microsoft.com/office/word/2016/wordml/cid" xmlns:w16se="http://schemas.microsoft.com/office/word/2015/wordml/symex" xmlns:wpg="http://schemas.microsoft.com/office/word/2010/wordprocessingGroup" xmlns:wpi="http://schemas.microsoft.com/office/word/2010/wordprocessingInk" xmlns:wne="http://schemas.microsoft.com/office/word/2006/wordml" xmlns:wps="http://schemas.microsoft.com/office/word/2010/wordprocessingShape" mc:Ignorable="w14 w15 w16se w16cid wp14">
-  <w15:commentEx w15:paraId="03CEACCF" w15:done="0"/>
-  <w15:commentEx w15:paraId="6D799563" w15:done="0"/>
-  <w15:commentEx w15:paraId="23350D94" w15:done="0"/>
-  <w15:commentEx w15:paraId="79B08DEA" w15:done="0"/>
-  <w15:commentEx w15:paraId="5E70649D" w15:done="0"/>
-  <w15:commentEx w15:paraId="49DA0880" w15:done="0"/>
-  <w15:commentEx w15:paraId="74E43DEB" w15:done="0"/>
-  <w15:commentEx w15:paraId="74758F14" w15:done="0"/>
-</w15:commentsEx>
-</file>
-
-<file path=word/commentsIds.xml><?xml version="1.0" encoding="utf-8"?>
-<w16cid:commentsIds xmlns:wpc="http://schemas.microsoft.com/office/word/2010/wordprocessingCanvas" xmlns:cx="http://schemas.microsoft.com/office/drawing/2014/chartex" xmlns:cx1="http://schemas.microsoft.com/office/drawing/2015/9/8/chartex" xmlns:cx2="http://schemas.microsoft.com/office/drawing/2015/10/21/chartex" xmlns:cx3="http://schemas.microsoft.com/office/drawing/2016/5/9/chartex" xmlns:cx4="http://schemas.microsoft.com/office/drawing/2016/5/10/chartex" xmlns:cx5="http://schemas.microsoft.com/office/drawing/2016/5/11/chartex" xmlns:cx6="http://schemas.microsoft.com/office/drawing/2016/5/12/chartex" xmlns:cx7="http://schemas.microsoft.com/office/drawing/2016/5/13/chartex" xmlns:cx8="http://schemas.microsoft.com/office/drawing/2016/5/14/chartex" xmlns:mc="http://schemas.openxmlformats.org/markup-compatibility/2006" xmlns:aink="http://schemas.microsoft.com/office/drawing/2016/ink" xmlns:am3d="http://schemas.microsoft.com/office/drawing/2017/model3d" xmlns:o="urn:schemas-microsoft-com:office:office" xmlns:r="http://schemas.openxmlformats.org/officeDocument/2006/relationships" xmlns:m="http://schemas.openxmlformats.org/officeDocument/2006/math" xmlns:v="urn:schemas-microsoft-com:vml" xmlns:wp14="http://schemas.microsoft.com/office/word/2010/wordprocessingDrawing" xmlns:wp="http://schemas.openxmlformats.org/drawingml/2006/wordprocessingDrawing" xmlns:w10="urn:schemas-microsoft-com:office:word" xmlns:w="http://schemas.openxmlformats.org/wordprocessingml/2006/main" xmlns:w14="http://schemas.microsoft.com/office/word/2010/wordml" xmlns:w15="http://schemas.microsoft.com/office/word/2012/wordml" xmlns:w16cid="http://schemas.microsoft.com/office/word/2016/wordml/cid" xmlns:w16se="http://schemas.microsoft.com/office/word/2015/wordml/symex" xmlns:wpg="http://schemas.microsoft.com/office/word/2010/wordprocessingGroup" xmlns:wpi="http://schemas.microsoft.com/office/word/2010/wordprocessingInk" xmlns:wne="http://schemas.microsoft.com/office/word/2006/wordml" xmlns:wps="http://schemas.microsoft.com/office/word/2010/wordprocessingShape" mc:Ignorable="w14 w15 w16se w16cid wp14">
-  <w16cid:commentId w16cid:paraId="03CEACCF" w16cid:durableId="21EC036B"/>
-  <w16cid:commentId w16cid:paraId="6D799563" w16cid:durableId="21ED124E"/>
-  <w16cid:commentId w16cid:paraId="23350D94" w16cid:durableId="21ED56DB"/>
-  <w16cid:commentId w16cid:paraId="79B08DEA" w16cid:durableId="21F425ED"/>
-  <w16cid:commentId w16cid:paraId="5E70649D" w16cid:durableId="22038B53"/>
-  <w16cid:commentId w16cid:paraId="49DA0880" w16cid:durableId="21EE8B54"/>
-  <w16cid:commentId w16cid:paraId="74E43DEB" w16cid:durableId="21EE8D78"/>
-  <w16cid:commentId w16cid:paraId="74758F14" w16cid:durableId="21F43B00"/>
-</w16cid:commentsIds>
 </file>
 
 <file path=word/endnotes.xml><?xml version="1.0" encoding="utf-8"?>
@@ -12249,17 +11259,6 @@
     <w:abstractNumId w:val="0"/>
   </w:num>
 </w:numbering>
-</file>
-
-<file path=word/people.xml><?xml version="1.0" encoding="utf-8"?>
-<w15:people xmlns:wpc="http://schemas.microsoft.com/office/word/2010/wordprocessingCanvas" xmlns:cx="http://schemas.microsoft.com/office/drawing/2014/chartex" xmlns:cx1="http://schemas.microsoft.com/office/drawing/2015/9/8/chartex" xmlns:cx2="http://schemas.microsoft.com/office/drawing/2015/10/21/chartex" xmlns:cx3="http://schemas.microsoft.com/office/drawing/2016/5/9/chartex" xmlns:cx4="http://schemas.microsoft.com/office/drawing/2016/5/10/chartex" xmlns:cx5="http://schemas.microsoft.com/office/drawing/2016/5/11/chartex" xmlns:cx6="http://schemas.microsoft.com/office/drawing/2016/5/12/chartex" xmlns:cx7="http://schemas.microsoft.com/office/drawing/2016/5/13/chartex" xmlns:cx8="http://schemas.microsoft.com/office/drawing/2016/5/14/chartex" xmlns:mc="http://schemas.openxmlformats.org/markup-compatibility/2006" xmlns:aink="http://schemas.microsoft.com/office/drawing/2016/ink" xmlns:am3d="http://schemas.microsoft.com/office/drawing/2017/model3d" xmlns:o="urn:schemas-microsoft-com:office:office" xmlns:r="http://schemas.openxmlformats.org/officeDocument/2006/relationships" xmlns:m="http://schemas.openxmlformats.org/officeDocument/2006/math" xmlns:v="urn:schemas-microsoft-com:vml" xmlns:wp14="http://schemas.microsoft.com/office/word/2010/wordprocessingDrawing" xmlns:wp="http://schemas.openxmlformats.org/drawingml/2006/wordprocessingDrawing" xmlns:w10="urn:schemas-microsoft-com:office:word" xmlns:w="http://schemas.openxmlformats.org/wordprocessingml/2006/main" xmlns:w14="http://schemas.microsoft.com/office/word/2010/wordml" xmlns:w15="http://schemas.microsoft.com/office/word/2012/wordml" xmlns:w16cid="http://schemas.microsoft.com/office/word/2016/wordml/cid" xmlns:w16se="http://schemas.microsoft.com/office/word/2015/wordml/symex" xmlns:wpg="http://schemas.microsoft.com/office/word/2010/wordprocessingGroup" xmlns:wpi="http://schemas.microsoft.com/office/word/2010/wordprocessingInk" xmlns:wne="http://schemas.microsoft.com/office/word/2006/wordml" xmlns:wps="http://schemas.microsoft.com/office/word/2010/wordprocessingShape" mc:Ignorable="w14 w15 w16se w16cid wp14">
-  <w15:person w15:author="Daniel Garry">
-    <w15:presenceInfo w15:providerId="None" w15:userId="Daniel Garry"/>
-  </w15:person>
-  <w15:person w15:author="Wuming Gong">
-    <w15:presenceInfo w15:providerId="None" w15:userId="Wuming Gong"/>
-  </w15:person>
-</w15:people>
 </file>
 
 <file path=word/styles.xml><?xml version="1.0" encoding="utf-8"?>
@@ -13280,7 +12279,7 @@
     <w:charset w:val="00"/>
     <w:family w:val="roman"/>
     <w:pitch w:val="variable"/>
-    <w:sig w:usb0="A00002EF" w:usb1="4000004B" w:usb2="00000000" w:usb3="00000000" w:csb0="0000009F" w:csb1="00000000"/>
+    <w:sig w:usb0="E00002FF" w:usb1="400004FF" w:usb2="00000000" w:usb3="00000000" w:csb0="0000019F" w:csb1="00000000"/>
   </w:font>
   <w:font w:name="MS Mincho">
     <w:altName w:val="ＭＳ 明朝"/>
@@ -13295,14 +12294,14 @@
     <w:charset w:val="00"/>
     <w:family w:val="roman"/>
     <w:pitch w:val="variable"/>
-    <w:sig w:usb0="20002A87" w:usb1="80000000" w:usb2="00000008" w:usb3="00000000" w:csb0="000001FF" w:csb1="00000000"/>
+    <w:sig w:usb0="E0002EFF" w:usb1="C000785B" w:usb2="00000009" w:usb3="00000000" w:csb0="000001FF" w:csb1="00000000"/>
   </w:font>
   <w:font w:name="Courier New">
     <w:panose1 w:val="02070309020205020404"/>
     <w:charset w:val="00"/>
     <w:family w:val="modern"/>
     <w:pitch w:val="fixed"/>
-    <w:sig w:usb0="E0002AFF" w:usb1="C0007843" w:usb2="00000009" w:usb3="00000000" w:csb0="000001FF" w:csb1="00000000"/>
+    <w:sig w:usb0="E0002EFF" w:usb1="C0007843" w:usb2="00000009" w:usb3="00000000" w:csb0="000001FF" w:csb1="00000000"/>
   </w:font>
   <w:font w:name="Wingdings">
     <w:panose1 w:val="05000000000000000000"/>
@@ -13339,13 +12338,6 @@
     <w:pitch w:val="variable"/>
     <w:sig w:usb0="E0002AFF" w:usb1="C0007843" w:usb2="00000009" w:usb3="00000000" w:csb0="000001FF" w:csb1="00000000"/>
   </w:font>
-  <w:font w:name="Times">
-    <w:panose1 w:val="02000500000000000000"/>
-    <w:charset w:val="00"/>
-    <w:family w:val="auto"/>
-    <w:pitch w:val="variable"/>
-    <w:sig w:usb0="E00002FF" w:usb1="5000205A" w:usb2="00000000" w:usb3="00000000" w:csb0="0000019F" w:csb1="00000000"/>
-  </w:font>
   <w:font w:name="MS Gothic">
     <w:altName w:val="ＭＳ ゴシック"/>
     <w:panose1 w:val="020B0609070205080204"/>
@@ -13359,7 +12351,7 @@
     <w:charset w:val="00"/>
     <w:family w:val="swiss"/>
     <w:pitch w:val="variable"/>
-    <w:sig w:usb0="A00002EF" w:usb1="4000207B" w:usb2="00000000" w:usb3="00000000" w:csb0="0000009F" w:csb1="00000000"/>
+    <w:sig w:usb0="E00002FF" w:usb1="4000ACFF" w:usb2="00000001" w:usb3="00000000" w:csb0="0000019F" w:csb1="00000000"/>
   </w:font>
   <w:font w:name="DengXian">
     <w:altName w:val="等线"/>
@@ -13403,12 +12395,14 @@
   </w:compat>
   <w:rsids>
     <w:rsidRoot w:val="00C367B3"/>
+    <w:rsid w:val="00076A47"/>
     <w:rsid w:val="005B1135"/>
     <w:rsid w:val="006A7922"/>
     <w:rsid w:val="00B74D43"/>
     <w:rsid w:val="00C367B3"/>
     <w:rsid w:val="00C661AD"/>
     <w:rsid w:val="00CA15D1"/>
+    <w:rsid w:val="00D30FB6"/>
     <w:rsid w:val="00F1042A"/>
     <w:rsid w:val="00FD3A56"/>
   </w:rsids>
@@ -14281,7 +13275,7 @@
 </file>
 
 <file path=customXml/itemProps1.xml><?xml version="1.0" encoding="utf-8"?>
-<ds:datastoreItem xmlns:ds="http://schemas.openxmlformats.org/officeDocument/2006/customXml" ds:itemID="{7397329D-A779-CE41-BB46-25C4A337AF5D}">
+<ds:datastoreItem xmlns:ds="http://schemas.openxmlformats.org/officeDocument/2006/customXml" ds:itemID="{3D5AD9A8-4097-F749-AC06-1CB1F927150F}">
   <ds:schemaRefs>
     <ds:schemaRef ds:uri="http://schemas.openxmlformats.org/officeDocument/2006/bibliography"/>
   </ds:schemaRefs>
